--- a/assets/fink_cv.docx
+++ b/assets/fink_cv.docx
@@ -224,7 +224,23 @@
           <w:color w:val="000000" w:themeColor="text1"/>
           <w:lang w:val="de-DE"/>
         </w:rPr>
-        <w:t>Grünebergweg</w:t>
+        <w:t>Grüneb</w:t>
+      </w:r>
+      <w:r>
+        <w:rPr>
+          <w:rFonts w:ascii="Garamond" w:hAnsi="Garamond"/>
+          <w:color w:val="000000" w:themeColor="text1"/>
+          <w:lang w:val="de-DE"/>
+        </w:rPr>
+        <w:t>u</w:t>
+      </w:r>
+      <w:r>
+        <w:rPr>
+          <w:rFonts w:ascii="Garamond" w:hAnsi="Garamond"/>
+          <w:color w:val="000000" w:themeColor="text1"/>
+          <w:lang w:val="de-DE"/>
+        </w:rPr>
+        <w:t>rgweg</w:t>
       </w:r>
       <w:proofErr w:type="spellEnd"/>
       <w:r>
@@ -326,17 +342,17 @@
           <w:color w:val="000000" w:themeColor="text1"/>
           <w:lang w:val="en-US"/>
         </w:rPr>
-        <w:t>Ma</w:t>
-      </w:r>
-      <w:r>
-        <w:rPr>
-          <w:rFonts w:ascii="Garamond" w:hAnsi="Garamond"/>
-          <w:b/>
-          <w:bCs/>
-          <w:color w:val="000000" w:themeColor="text1"/>
-          <w:lang w:val="en-US"/>
-        </w:rPr>
-        <w:t>y</w:t>
+        <w:t>Ju</w:t>
+      </w:r>
+      <w:r>
+        <w:rPr>
+          <w:rFonts w:ascii="Garamond" w:hAnsi="Garamond"/>
+          <w:b/>
+          <w:bCs/>
+          <w:color w:val="000000" w:themeColor="text1"/>
+          <w:lang w:val="en-US"/>
+        </w:rPr>
+        <w:t>ly</w:t>
       </w:r>
       <w:r>
         <w:rPr>
@@ -1979,6 +1995,142 @@
     <w:p>
       <w:pPr>
         <w:spacing w:before="40" w:after="120"/>
+        <w:ind w:left="720" w:hanging="720"/>
+        <w:rPr>
+          <w:rFonts w:ascii="Garamond" w:hAnsi="Garamond"/>
+          <w:bCs/>
+          <w:color w:val="000000" w:themeColor="text1"/>
+          <w:lang w:val="en-US"/>
+        </w:rPr>
+      </w:pPr>
+      <w:r>
+        <w:rPr>
+          <w:rFonts w:ascii="Garamond" w:hAnsi="Garamond"/>
+          <w:b/>
+          <w:color w:val="000000" w:themeColor="text1"/>
+          <w:lang w:val="en-US"/>
+        </w:rPr>
+        <w:t>*</w:t>
+      </w:r>
+      <w:r>
+        <w:rPr>
+          <w:rFonts w:ascii="Garamond" w:hAnsi="Garamond"/>
+          <w:b/>
+          <w:color w:val="000000" w:themeColor="text1"/>
+        </w:rPr>
+        <w:t>Fink, L.,</w:t>
+      </w:r>
+      <w:r>
+        <w:rPr>
+          <w:rFonts w:ascii="Garamond" w:hAnsi="Garamond"/>
+          <w:bCs/>
+          <w:color w:val="000000" w:themeColor="text1"/>
+        </w:rPr>
+        <w:t xml:space="preserve"> </w:t>
+      </w:r>
+      <w:r>
+        <w:rPr>
+          <w:rFonts w:ascii="Garamond" w:hAnsi="Garamond"/>
+          <w:bCs/>
+          <w:color w:val="000000" w:themeColor="text1"/>
+          <w:lang w:val="en-US"/>
+        </w:rPr>
+        <w:t>*</w:t>
+      </w:r>
+      <w:r>
+        <w:rPr>
+          <w:rFonts w:ascii="Garamond" w:hAnsi="Garamond"/>
+          <w:bCs/>
+          <w:color w:val="000000" w:themeColor="text1"/>
+        </w:rPr>
+        <w:t xml:space="preserve">Warrenburg, L. A., Howlin, C., Randall, W. M., </w:t>
+      </w:r>
+      <w:r>
+        <w:rPr>
+          <w:rFonts w:ascii="Garamond" w:hAnsi="Garamond"/>
+          <w:bCs/>
+          <w:color w:val="000000" w:themeColor="text1"/>
+          <w:lang w:val="en-US"/>
+        </w:rPr>
+        <w:t>+</w:t>
+      </w:r>
+      <w:r>
+        <w:rPr>
+          <w:rFonts w:ascii="Garamond" w:hAnsi="Garamond"/>
+          <w:bCs/>
+          <w:color w:val="000000" w:themeColor="text1"/>
+        </w:rPr>
+        <w:t xml:space="preserve">Hansen, N. C., &amp; </w:t>
+      </w:r>
+      <w:r>
+        <w:rPr>
+          <w:rFonts w:ascii="Garamond" w:hAnsi="Garamond"/>
+          <w:bCs/>
+          <w:color w:val="000000" w:themeColor="text1"/>
+          <w:lang w:val="en-US"/>
+        </w:rPr>
+        <w:t>+</w:t>
+      </w:r>
+      <w:r>
+        <w:rPr>
+          <w:rFonts w:ascii="Garamond" w:hAnsi="Garamond"/>
+          <w:bCs/>
+          <w:color w:val="000000" w:themeColor="text1"/>
+        </w:rPr>
+        <w:t>Wald-Fuhrmann, M. (</w:t>
+      </w:r>
+      <w:r>
+        <w:rPr>
+          <w:rFonts w:ascii="Garamond" w:hAnsi="Garamond"/>
+          <w:bCs/>
+          <w:color w:val="000000" w:themeColor="text1"/>
+          <w:lang w:val="en-US"/>
+        </w:rPr>
+        <w:t>2021, in press</w:t>
+      </w:r>
+      <w:r>
+        <w:rPr>
+          <w:rFonts w:ascii="Garamond" w:hAnsi="Garamond"/>
+          <w:bCs/>
+          <w:color w:val="000000" w:themeColor="text1"/>
+        </w:rPr>
+        <w:t xml:space="preserve">). Viral Tunes: Changes in musical behaviours and interest in coronamusic predict socio-emotional coping during COVID-19 lockdown. </w:t>
+      </w:r>
+      <w:r>
+        <w:rPr>
+          <w:rFonts w:ascii="Garamond" w:hAnsi="Garamond"/>
+          <w:bCs/>
+          <w:i/>
+          <w:iCs/>
+          <w:color w:val="000000" w:themeColor="text1"/>
+          <w:lang w:val="en-US"/>
+        </w:rPr>
+        <w:t xml:space="preserve">Nature Humanities &amp; Social Sciences Communications. </w:t>
+      </w:r>
+      <w:hyperlink r:id="rId12" w:history="1">
+        <w:r>
+          <w:rPr>
+            <w:rStyle w:val="Hyperlink"/>
+            <w:rFonts w:ascii="Garamond" w:hAnsi="Garamond"/>
+            <w:bCs/>
+            <w:lang w:val="en-US"/>
+          </w:rPr>
+          <w:t>https://doi.org/10.1057/s41599-021-00858-y</w:t>
+        </w:r>
+      </w:hyperlink>
+      <w:r>
+        <w:rPr>
+          <w:rFonts w:ascii="Garamond" w:hAnsi="Garamond"/>
+          <w:bCs/>
+          <w:color w:val="000000" w:themeColor="text1"/>
+          <w:lang w:val="en-US"/>
+        </w:rPr>
+        <w:t xml:space="preserve"> </w:t>
+      </w:r>
+    </w:p>
+    <w:p>
+      <w:pPr>
+        <w:spacing w:before="40" w:after="120"/>
         <w:ind w:left="709" w:hanging="709"/>
         <w:rPr>
           <w:rFonts w:ascii="Garamond" w:hAnsi="Garamond"/>
@@ -2071,7 +2223,7 @@
           <w:color w:val="000000" w:themeColor="text1"/>
           <w:lang w:val="en-US"/>
         </w:rPr>
-        <w:t>2021, forthcoming</w:t>
+        <w:t>2021</w:t>
       </w:r>
       <w:r>
         <w:rPr>
@@ -2144,7 +2296,7 @@
         </w:rPr>
         <w:t xml:space="preserve">: </w:t>
       </w:r>
-      <w:hyperlink r:id="rId12" w:history="1">
+      <w:hyperlink r:id="rId13" w:history="1">
         <w:r>
           <w:rPr>
             <w:rStyle w:val="Hyperlink"/>
@@ -2234,7 +2386,7 @@
       <w:r>
         <w:t xml:space="preserve"> </w:t>
       </w:r>
-      <w:hyperlink r:id="rId13" w:history="1">
+      <w:hyperlink r:id="rId14" w:history="1">
         <w:r>
           <w:rPr>
             <w:rStyle w:val="Hyperlink"/>
@@ -2842,6 +2994,7 @@
           <w:b/>
           <w:color w:val="000000" w:themeColor="text1"/>
         </w:rPr>
+        <w:lastRenderedPageBreak/>
         <w:t>Fink, L.</w:t>
       </w:r>
       <w:r>
@@ -2868,7 +3021,7 @@
         </w:rPr>
         <w:t xml:space="preserve"> </w:t>
       </w:r>
-      <w:hyperlink r:id="rId14" w:history="1">
+      <w:hyperlink r:id="rId15" w:history="1">
         <w:r>
           <w:rPr>
             <w:rStyle w:val="Hyperlink"/>
@@ -2938,163 +3091,164 @@
           <w:rFonts w:ascii="Garamond" w:hAnsi="Garamond"/>
           <w:bCs/>
           <w:color w:val="000000" w:themeColor="text1"/>
-        </w:rPr>
-      </w:pPr>
-      <w:r>
-        <w:rPr>
-          <w:rFonts w:ascii="Garamond" w:hAnsi="Garamond"/>
-          <w:b/>
-          <w:color w:val="000000" w:themeColor="text1"/>
-          <w:lang w:val="en-US"/>
-        </w:rPr>
-        <w:lastRenderedPageBreak/>
-        <w:t>*</w:t>
-      </w:r>
-      <w:r>
-        <w:rPr>
-          <w:rFonts w:ascii="Garamond" w:hAnsi="Garamond"/>
-          <w:b/>
-          <w:color w:val="000000" w:themeColor="text1"/>
-        </w:rPr>
-        <w:t>Fink, L.,</w:t>
-      </w:r>
-      <w:r>
-        <w:rPr>
-          <w:rFonts w:ascii="Garamond" w:hAnsi="Garamond"/>
-          <w:bCs/>
-          <w:color w:val="000000" w:themeColor="text1"/>
+          <w:lang w:val="en-US"/>
+        </w:rPr>
+      </w:pPr>
+      <w:r>
+        <w:rPr>
+          <w:rFonts w:ascii="Garamond" w:hAnsi="Garamond"/>
+          <w:bCs/>
+          <w:color w:val="000000" w:themeColor="text1"/>
+        </w:rPr>
+        <w:t>Czepiel, A., </w:t>
+      </w:r>
+      <w:r>
+        <w:rPr>
+          <w:rFonts w:ascii="Garamond" w:hAnsi="Garamond"/>
+          <w:b/>
+          <w:bCs/>
+          <w:color w:val="000000" w:themeColor="text1"/>
+        </w:rPr>
+        <w:t>Fink, L.K.</w:t>
+      </w:r>
+      <w:r>
+        <w:rPr>
+          <w:rFonts w:ascii="Garamond" w:hAnsi="Garamond"/>
+          <w:bCs/>
+          <w:color w:val="000000" w:themeColor="text1"/>
+        </w:rPr>
+        <w:t>, Fink, L.T., Wald-Fuhrmann, M., Tröndle, M., &amp; Merrill, J. (under review). Synchrony in the periphery: inter-subject correlation of physiological responses during live music concerts. </w:t>
+      </w:r>
+      <w:r>
+        <w:rPr>
+          <w:rFonts w:ascii="Garamond" w:hAnsi="Garamond"/>
+          <w:bCs/>
+          <w:i/>
+          <w:iCs/>
+          <w:color w:val="000000" w:themeColor="text1"/>
+        </w:rPr>
+        <w:t>BioRxiv</w:t>
+      </w:r>
+      <w:r>
+        <w:rPr>
+          <w:rFonts w:ascii="Garamond" w:hAnsi="Garamond"/>
+          <w:bCs/>
+          <w:color w:val="000000" w:themeColor="text1"/>
+        </w:rPr>
+        <w:t>. DOI: </w:t>
+      </w:r>
+      <w:r>
+        <w:rPr>
+          <w:rFonts w:ascii="Garamond" w:hAnsi="Garamond"/>
+          <w:bCs/>
+          <w:color w:val="000000" w:themeColor="text1"/>
+        </w:rPr>
+        <w:fldChar w:fldCharType="begin"/>
+      </w:r>
+      <w:r>
+        <w:rPr>
+          <w:rFonts w:ascii="Garamond" w:hAnsi="Garamond"/>
+          <w:bCs/>
+          <w:color w:val="000000" w:themeColor="text1"/>
+        </w:rPr>
+        <w:instrText xml:space="preserve"> HYPERLINK "</w:instrText>
+      </w:r>
+      <w:r>
+        <w:rPr>
+          <w:rFonts w:ascii="Garamond" w:hAnsi="Garamond"/>
+          <w:bCs/>
+          <w:color w:val="000000" w:themeColor="text1"/>
+        </w:rPr>
+        <w:instrText>https://doi.org/10.1101/2020.09.01.271650</w:instrText>
+      </w:r>
+      <w:r>
+        <w:rPr>
+          <w:rFonts w:ascii="Garamond" w:hAnsi="Garamond"/>
+          <w:bCs/>
+          <w:color w:val="000000" w:themeColor="text1"/>
+        </w:rPr>
+        <w:instrText xml:space="preserve">" </w:instrText>
+      </w:r>
+      <w:r>
+        <w:rPr>
+          <w:rFonts w:ascii="Garamond" w:hAnsi="Garamond"/>
+          <w:bCs/>
+          <w:color w:val="000000" w:themeColor="text1"/>
+        </w:rPr>
+        <w:fldChar w:fldCharType="separate"/>
+      </w:r>
+      <w:r>
+        <w:rPr>
+          <w:rStyle w:val="Hyperlink"/>
+          <w:rFonts w:ascii="Garamond" w:hAnsi="Garamond"/>
+          <w:bCs/>
+        </w:rPr>
+        <w:t>https://doi.org/10.1101/2020.09.01.271650</w:t>
+      </w:r>
+      <w:r>
+        <w:rPr>
+          <w:rFonts w:ascii="Garamond" w:hAnsi="Garamond"/>
+          <w:bCs/>
+          <w:color w:val="000000" w:themeColor="text1"/>
+        </w:rPr>
+        <w:fldChar w:fldCharType="end"/>
+      </w:r>
+      <w:r>
+        <w:rPr>
+          <w:rFonts w:ascii="Garamond" w:hAnsi="Garamond"/>
+          <w:bCs/>
+          <w:color w:val="000000" w:themeColor="text1"/>
+        </w:rPr>
+        <w:t>.</w:t>
+      </w:r>
+      <w:r>
+        <w:rPr>
+          <w:rFonts w:ascii="Garamond" w:hAnsi="Garamond"/>
+          <w:bCs/>
+          <w:color w:val="000000" w:themeColor="text1"/>
+          <w:lang w:val="en-US"/>
         </w:rPr>
         <w:t xml:space="preserve"> </w:t>
       </w:r>
-      <w:r>
-        <w:rPr>
-          <w:rFonts w:ascii="Garamond" w:hAnsi="Garamond"/>
-          <w:bCs/>
-          <w:color w:val="000000" w:themeColor="text1"/>
-          <w:lang w:val="en-US"/>
-        </w:rPr>
-        <w:t>*</w:t>
-      </w:r>
-      <w:r>
-        <w:rPr>
-          <w:rFonts w:ascii="Garamond" w:hAnsi="Garamond"/>
-          <w:bCs/>
-          <w:color w:val="000000" w:themeColor="text1"/>
-        </w:rPr>
-        <w:t xml:space="preserve">Warrenburg, L. A., Howlin, C., Randall, W. M., </w:t>
-      </w:r>
-      <w:r>
-        <w:rPr>
-          <w:rFonts w:ascii="Garamond" w:hAnsi="Garamond"/>
-          <w:bCs/>
-          <w:color w:val="000000" w:themeColor="text1"/>
-          <w:lang w:val="en-US"/>
-        </w:rPr>
-        <w:t>+</w:t>
-      </w:r>
-      <w:r>
-        <w:rPr>
-          <w:rFonts w:ascii="Garamond" w:hAnsi="Garamond"/>
-          <w:bCs/>
-          <w:color w:val="000000" w:themeColor="text1"/>
-        </w:rPr>
-        <w:t xml:space="preserve">Hansen, N. C., &amp; </w:t>
-      </w:r>
-      <w:r>
-        <w:rPr>
-          <w:rFonts w:ascii="Garamond" w:hAnsi="Garamond"/>
-          <w:bCs/>
-          <w:color w:val="000000" w:themeColor="text1"/>
-          <w:lang w:val="en-US"/>
-        </w:rPr>
-        <w:t>+</w:t>
-      </w:r>
-      <w:r>
-        <w:rPr>
-          <w:rFonts w:ascii="Garamond" w:hAnsi="Garamond"/>
-          <w:bCs/>
-          <w:color w:val="000000" w:themeColor="text1"/>
-        </w:rPr>
-        <w:t>Wald-Fuhrmann, M. (</w:t>
-      </w:r>
-      <w:r>
-        <w:rPr>
-          <w:rFonts w:ascii="Garamond" w:hAnsi="Garamond"/>
-          <w:bCs/>
-          <w:color w:val="000000" w:themeColor="text1"/>
-          <w:lang w:val="en-US"/>
-        </w:rPr>
-        <w:t>submitted</w:t>
-      </w:r>
-      <w:r>
-        <w:rPr>
-          <w:rFonts w:ascii="Garamond" w:hAnsi="Garamond"/>
-          <w:bCs/>
-          <w:color w:val="000000" w:themeColor="text1"/>
-        </w:rPr>
-        <w:t xml:space="preserve">). Viral Tunes: Changes in musical behaviours and interest in coronamusic predict socio-emotional coping during COVID-19 lockdown. </w:t>
-      </w:r>
-      <w:r>
-        <w:rPr>
-          <w:rFonts w:ascii="Garamond" w:hAnsi="Garamond"/>
-          <w:bCs/>
-          <w:color w:val="000000" w:themeColor="text1"/>
-        </w:rPr>
-        <w:fldChar w:fldCharType="begin"/>
-      </w:r>
-      <w:r>
-        <w:rPr>
-          <w:rFonts w:ascii="Garamond" w:hAnsi="Garamond"/>
-          <w:bCs/>
-          <w:color w:val="000000" w:themeColor="text1"/>
-        </w:rPr>
-        <w:instrText xml:space="preserve"> HYPERLINK "</w:instrText>
-      </w:r>
-      <w:r>
-        <w:rPr>
-          <w:rFonts w:ascii="Garamond" w:hAnsi="Garamond"/>
-          <w:bCs/>
-          <w:color w:val="000000" w:themeColor="text1"/>
-        </w:rPr>
-        <w:instrText>https://doi.org/10.31234/osf.io/7mg2v</w:instrText>
-      </w:r>
-      <w:r>
-        <w:rPr>
-          <w:rFonts w:ascii="Garamond" w:hAnsi="Garamond"/>
-          <w:bCs/>
-          <w:color w:val="000000" w:themeColor="text1"/>
-        </w:rPr>
-        <w:instrText xml:space="preserve">" </w:instrText>
-      </w:r>
-      <w:r>
-        <w:rPr>
-          <w:rFonts w:ascii="Garamond" w:hAnsi="Garamond"/>
-          <w:bCs/>
-          <w:color w:val="000000" w:themeColor="text1"/>
-        </w:rPr>
-        <w:fldChar w:fldCharType="separate"/>
-      </w:r>
-      <w:r>
-        <w:rPr>
-          <w:rStyle w:val="Hyperlink"/>
-          <w:rFonts w:ascii="Garamond" w:hAnsi="Garamond"/>
-          <w:bCs/>
-        </w:rPr>
-        <w:t>https://doi.org/10.31234/osf.io/7mg2v</w:t>
-      </w:r>
-      <w:r>
-        <w:rPr>
-          <w:rFonts w:ascii="Garamond" w:hAnsi="Garamond"/>
-          <w:bCs/>
-          <w:color w:val="000000" w:themeColor="text1"/>
-        </w:rPr>
-        <w:fldChar w:fldCharType="end"/>
-      </w:r>
-      <w:r>
-        <w:rPr>
-          <w:rFonts w:ascii="Garamond" w:hAnsi="Garamond"/>
-          <w:bCs/>
-          <w:color w:val="000000" w:themeColor="text1"/>
+    </w:p>
+    <w:p>
+      <w:pPr>
+        <w:spacing w:before="40" w:after="120"/>
+        <w:rPr>
+          <w:rFonts w:ascii="Garamond" w:hAnsi="Garamond"/>
+          <w:iCs/>
+          <w:color w:val="000000" w:themeColor="text1"/>
+        </w:rPr>
+      </w:pPr>
+    </w:p>
+    <w:p>
+      <w:pPr>
+        <w:spacing w:after="160"/>
+        <w:ind w:left="709" w:hanging="709"/>
+        <w:rPr>
+          <w:rFonts w:ascii="Garamond" w:hAnsi="Garamond"/>
+          <w:bCs/>
+          <w:color w:val="000000" w:themeColor="text1"/>
+          <w:lang w:val="en-US"/>
+        </w:rPr>
+      </w:pPr>
+      <w:r>
+        <w:rPr>
+          <w:rFonts w:ascii="Garamond" w:hAnsi="Garamond"/>
+          <w:b/>
+          <w:color w:val="000000" w:themeColor="text1"/>
+          <w:szCs w:val="21"/>
+          <w:lang w:val="en-US"/>
+        </w:rPr>
+        <w:t>Manuscripts in preparation</w:t>
+      </w:r>
+      <w:r>
+        <w:rPr>
+          <w:rFonts w:ascii="Garamond" w:hAnsi="Garamond"/>
+          <w:b/>
+          <w:color w:val="000000" w:themeColor="text1"/>
+          <w:szCs w:val="21"/>
+          <w:lang w:val="en-US"/>
         </w:rPr>
         <w:t xml:space="preserve"> </w:t>
       </w:r>
@@ -3113,129 +3267,147 @@
       <w:r>
         <w:rPr>
           <w:rFonts w:ascii="Garamond" w:hAnsi="Garamond"/>
-          <w:bCs/>
-          <w:color w:val="000000" w:themeColor="text1"/>
-        </w:rPr>
-        <w:t>Czepiel, A., </w:t>
-      </w:r>
-      <w:r>
-        <w:rPr>
-          <w:rFonts w:ascii="Garamond" w:hAnsi="Garamond"/>
-          <w:b/>
-          <w:bCs/>
-          <w:color w:val="000000" w:themeColor="text1"/>
-        </w:rPr>
-        <w:t>Fink, L.K.</w:t>
-      </w:r>
-      <w:r>
-        <w:rPr>
-          <w:rFonts w:ascii="Garamond" w:hAnsi="Garamond"/>
-          <w:bCs/>
-          <w:color w:val="000000" w:themeColor="text1"/>
-        </w:rPr>
-        <w:t>, Fink, L.T., Wald-Fuhrmann, M., Tröndle, M., &amp; Merrill, J. (under review). Synchrony in the periphery: inter-subject correlation of physiological responses during live music concerts. </w:t>
-      </w:r>
-      <w:r>
-        <w:rPr>
-          <w:rFonts w:ascii="Garamond" w:hAnsi="Garamond"/>
-          <w:bCs/>
-          <w:i/>
-          <w:iCs/>
-          <w:color w:val="000000" w:themeColor="text1"/>
-        </w:rPr>
-        <w:t>BioRxiv</w:t>
-      </w:r>
-      <w:r>
-        <w:rPr>
-          <w:rFonts w:ascii="Garamond" w:hAnsi="Garamond"/>
-          <w:bCs/>
-          <w:color w:val="000000" w:themeColor="text1"/>
-        </w:rPr>
-        <w:t>. DOI: </w:t>
-      </w:r>
-      <w:r>
-        <w:rPr>
-          <w:rFonts w:ascii="Garamond" w:hAnsi="Garamond"/>
-          <w:bCs/>
-          <w:color w:val="000000" w:themeColor="text1"/>
-        </w:rPr>
-        <w:fldChar w:fldCharType="begin"/>
-      </w:r>
-      <w:r>
-        <w:rPr>
-          <w:rFonts w:ascii="Garamond" w:hAnsi="Garamond"/>
-          <w:bCs/>
-          <w:color w:val="000000" w:themeColor="text1"/>
-        </w:rPr>
-        <w:instrText xml:space="preserve"> HYPERLINK "</w:instrText>
-      </w:r>
-      <w:r>
-        <w:rPr>
-          <w:rFonts w:ascii="Garamond" w:hAnsi="Garamond"/>
-          <w:bCs/>
-          <w:color w:val="000000" w:themeColor="text1"/>
-        </w:rPr>
-        <w:instrText>https://doi.org/10.1101/2020.09.01.271650</w:instrText>
-      </w:r>
-      <w:r>
-        <w:rPr>
-          <w:rFonts w:ascii="Garamond" w:hAnsi="Garamond"/>
-          <w:bCs/>
-          <w:color w:val="000000" w:themeColor="text1"/>
-        </w:rPr>
-        <w:instrText xml:space="preserve">" </w:instrText>
-      </w:r>
-      <w:r>
-        <w:rPr>
-          <w:rFonts w:ascii="Garamond" w:hAnsi="Garamond"/>
-          <w:bCs/>
-          <w:color w:val="000000" w:themeColor="text1"/>
-        </w:rPr>
-        <w:fldChar w:fldCharType="separate"/>
-      </w:r>
-      <w:r>
-        <w:rPr>
-          <w:rStyle w:val="Hyperlink"/>
-          <w:rFonts w:ascii="Garamond" w:hAnsi="Garamond"/>
-          <w:bCs/>
-        </w:rPr>
-        <w:t>https://doi.org/10.1101/2020.09.01.271650</w:t>
-      </w:r>
-      <w:r>
-        <w:rPr>
-          <w:rFonts w:ascii="Garamond" w:hAnsi="Garamond"/>
-          <w:bCs/>
-          <w:color w:val="000000" w:themeColor="text1"/>
-        </w:rPr>
-        <w:fldChar w:fldCharType="end"/>
-      </w:r>
-      <w:r>
-        <w:rPr>
-          <w:rFonts w:ascii="Garamond" w:hAnsi="Garamond"/>
-          <w:bCs/>
-          <w:color w:val="000000" w:themeColor="text1"/>
-        </w:rPr>
-        <w:t>.</w:t>
-      </w:r>
-      <w:r>
-        <w:rPr>
-          <w:rFonts w:ascii="Garamond" w:hAnsi="Garamond"/>
-          <w:bCs/>
-          <w:color w:val="000000" w:themeColor="text1"/>
-          <w:lang w:val="en-US"/>
-        </w:rPr>
-        <w:t xml:space="preserve"> </w:t>
+          <w:b/>
+          <w:color w:val="000000" w:themeColor="text1"/>
+          <w:lang w:val="en-US"/>
+        </w:rPr>
+        <w:t>Fink, L.</w:t>
+      </w:r>
+      <w:r>
+        <w:rPr>
+          <w:rFonts w:ascii="Garamond" w:hAnsi="Garamond"/>
+          <w:bCs/>
+          <w:color w:val="000000" w:themeColor="text1"/>
+          <w:lang w:val="en-US"/>
+        </w:rPr>
+        <w:t>, Alexander, P. &amp; Janata, P. (in prep). A multi-person adaptive metronome enhances synchrony among</w:t>
+      </w:r>
+      <w:r>
+        <w:rPr>
+          <w:rFonts w:ascii="Garamond" w:hAnsi="Garamond"/>
+          <w:bCs/>
+          <w:color w:val="000000" w:themeColor="text1"/>
+          <w:lang w:val="en-US"/>
+        </w:rPr>
+        <w:t xml:space="preserve"> tappers</w:t>
+      </w:r>
+      <w:r>
+        <w:rPr>
+          <w:rFonts w:ascii="Garamond" w:hAnsi="Garamond"/>
+          <w:bCs/>
+          <w:color w:val="000000" w:themeColor="text1"/>
+          <w:lang w:val="en-US"/>
+        </w:rPr>
+        <w:t xml:space="preserve">. </w:t>
       </w:r>
     </w:p>
     <w:p>
       <w:pPr>
         <w:spacing w:before="40" w:after="120"/>
-        <w:rPr>
-          <w:rFonts w:ascii="Garamond" w:hAnsi="Garamond"/>
-          <w:iCs/>
-          <w:color w:val="000000" w:themeColor="text1"/>
-        </w:rPr>
-      </w:pPr>
+        <w:ind w:left="720" w:hanging="720"/>
+        <w:rPr>
+          <w:rFonts w:ascii="Garamond" w:hAnsi="Garamond"/>
+          <w:bCs/>
+          <w:color w:val="000000" w:themeColor="text1"/>
+          <w:lang w:val="en-US"/>
+        </w:rPr>
+      </w:pPr>
+      <w:r>
+        <w:rPr>
+          <w:rFonts w:ascii="Garamond" w:hAnsi="Garamond"/>
+          <w:b/>
+          <w:color w:val="000000" w:themeColor="text1"/>
+          <w:lang w:val="en-US"/>
+        </w:rPr>
+        <w:t xml:space="preserve">Fink, L. </w:t>
+      </w:r>
+      <w:r>
+        <w:rPr>
+          <w:rFonts w:ascii="Garamond" w:hAnsi="Garamond"/>
+          <w:bCs/>
+          <w:color w:val="000000" w:themeColor="text1"/>
+          <w:lang w:val="en-US"/>
+        </w:rPr>
+        <w:t xml:space="preserve">&amp; </w:t>
+      </w:r>
+      <w:proofErr w:type="spellStart"/>
+      <w:r>
+        <w:rPr>
+          <w:rFonts w:ascii="Garamond" w:hAnsi="Garamond"/>
+          <w:bCs/>
+          <w:color w:val="000000" w:themeColor="text1"/>
+          <w:lang w:val="en-US"/>
+        </w:rPr>
+        <w:t>Simola</w:t>
+      </w:r>
+      <w:proofErr w:type="spellEnd"/>
+      <w:r>
+        <w:rPr>
+          <w:rFonts w:ascii="Garamond" w:hAnsi="Garamond"/>
+          <w:bCs/>
+          <w:color w:val="000000" w:themeColor="text1"/>
+          <w:lang w:val="en-US"/>
+        </w:rPr>
+        <w:t>, J.</w:t>
+      </w:r>
+      <w:r>
+        <w:rPr>
+          <w:rFonts w:ascii="Garamond" w:hAnsi="Garamond"/>
+          <w:bCs/>
+          <w:color w:val="000000" w:themeColor="text1"/>
+          <w:lang w:val="en-US"/>
+        </w:rPr>
+        <w:t xml:space="preserve">, </w:t>
+      </w:r>
+      <w:proofErr w:type="spellStart"/>
+      <w:r>
+        <w:rPr>
+          <w:rFonts w:ascii="Garamond" w:hAnsi="Garamond"/>
+          <w:bCs/>
+          <w:color w:val="000000" w:themeColor="text1"/>
+          <w:lang w:val="en-US"/>
+        </w:rPr>
+        <w:t>Wallot</w:t>
+      </w:r>
+      <w:proofErr w:type="spellEnd"/>
+      <w:r>
+        <w:rPr>
+          <w:rFonts w:ascii="Garamond" w:hAnsi="Garamond"/>
+          <w:bCs/>
+          <w:color w:val="000000" w:themeColor="text1"/>
+          <w:lang w:val="en-US"/>
+        </w:rPr>
+        <w:t xml:space="preserve">, S., &amp; </w:t>
+      </w:r>
+      <w:proofErr w:type="spellStart"/>
+      <w:r>
+        <w:rPr>
+          <w:rFonts w:ascii="Garamond" w:hAnsi="Garamond"/>
+          <w:bCs/>
+          <w:color w:val="000000" w:themeColor="text1"/>
+          <w:lang w:val="en-US"/>
+        </w:rPr>
+        <w:t>Laeng</w:t>
+      </w:r>
+      <w:proofErr w:type="spellEnd"/>
+      <w:r>
+        <w:rPr>
+          <w:rFonts w:ascii="Garamond" w:hAnsi="Garamond"/>
+          <w:bCs/>
+          <w:color w:val="000000" w:themeColor="text1"/>
+          <w:lang w:val="en-US"/>
+        </w:rPr>
+        <w:t>, B.</w:t>
+      </w:r>
+      <w:r>
+        <w:rPr>
+          <w:rFonts w:ascii="Garamond" w:hAnsi="Garamond"/>
+          <w:bCs/>
+          <w:color w:val="000000" w:themeColor="text1"/>
+          <w:lang w:val="en-US"/>
+        </w:rPr>
+        <w:t xml:space="preserve"> (in prep). Time series analyses in pupillometry. </w:t>
+      </w:r>
     </w:p>
     <w:p>
       <w:pPr>
@@ -3253,20 +3425,164 @@
           <w:rFonts w:ascii="Garamond" w:hAnsi="Garamond"/>
           <w:b/>
           <w:color w:val="000000" w:themeColor="text1"/>
-          <w:szCs w:val="21"/>
-          <w:lang w:val="en-US"/>
-        </w:rPr>
-        <w:t>Manuscripts in preparation</w:t>
-      </w:r>
-      <w:r>
-        <w:rPr>
-          <w:rFonts w:ascii="Garamond" w:hAnsi="Garamond"/>
-          <w:b/>
-          <w:color w:val="000000" w:themeColor="text1"/>
-          <w:szCs w:val="21"/>
-          <w:lang w:val="en-US"/>
-        </w:rPr>
-        <w:t xml:space="preserve"> </w:t>
+        </w:rPr>
+        <w:t>Fink, L.</w:t>
+      </w:r>
+      <w:r>
+        <w:rPr>
+          <w:rFonts w:ascii="Garamond" w:hAnsi="Garamond"/>
+          <w:bCs/>
+          <w:color w:val="000000" w:themeColor="text1"/>
+        </w:rPr>
+        <w:t xml:space="preserve">, Janata, P.; Ganapathy, S.; Furukawa, </w:t>
+      </w:r>
+      <w:r>
+        <w:rPr>
+          <w:rFonts w:ascii="Garamond" w:hAnsi="Garamond"/>
+          <w:bCs/>
+          <w:color w:val="000000" w:themeColor="text1"/>
+          <w:lang w:val="en-US"/>
+        </w:rPr>
+        <w:t>S. &amp;</w:t>
+      </w:r>
+      <w:r>
+        <w:rPr>
+          <w:rFonts w:ascii="Garamond" w:hAnsi="Garamond"/>
+          <w:bCs/>
+          <w:color w:val="000000" w:themeColor="text1"/>
+        </w:rPr>
+        <w:t xml:space="preserve"> Lange, E</w:t>
+      </w:r>
+      <w:r>
+        <w:rPr>
+          <w:rFonts w:ascii="Garamond" w:hAnsi="Garamond"/>
+          <w:bCs/>
+          <w:color w:val="000000" w:themeColor="text1"/>
+          <w:lang w:val="en-US"/>
+        </w:rPr>
+        <w:t xml:space="preserve">. (in prep). Using pupillometry and computational models of salience to predict listener’s absorption into music. </w:t>
+      </w:r>
+    </w:p>
+    <w:p>
+      <w:pPr>
+        <w:spacing w:after="160"/>
+        <w:ind w:left="709" w:hanging="709"/>
+        <w:rPr>
+          <w:rFonts w:ascii="Garamond" w:hAnsi="Garamond"/>
+          <w:bCs/>
+          <w:color w:val="000000" w:themeColor="text1"/>
+          <w:lang w:val="en-US"/>
+        </w:rPr>
+      </w:pPr>
+      <w:r>
+        <w:rPr>
+          <w:rFonts w:ascii="Garamond" w:hAnsi="Garamond"/>
+          <w:bCs/>
+          <w:color w:val="000000" w:themeColor="text1"/>
+          <w:lang w:val="en-US"/>
+        </w:rPr>
+        <w:t>*</w:t>
+      </w:r>
+      <w:proofErr w:type="spellStart"/>
+      <w:r>
+        <w:rPr>
+          <w:rFonts w:ascii="Garamond" w:hAnsi="Garamond"/>
+          <w:bCs/>
+          <w:color w:val="000000" w:themeColor="text1"/>
+          <w:lang w:val="en-US"/>
+        </w:rPr>
+        <w:t>Tavano</w:t>
+      </w:r>
+      <w:proofErr w:type="spellEnd"/>
+      <w:r>
+        <w:rPr>
+          <w:rFonts w:ascii="Garamond" w:hAnsi="Garamond"/>
+          <w:bCs/>
+          <w:color w:val="000000" w:themeColor="text1"/>
+          <w:lang w:val="en-US"/>
+        </w:rPr>
+        <w:t xml:space="preserve">, A., </w:t>
+      </w:r>
+      <w:r>
+        <w:rPr>
+          <w:rFonts w:ascii="Garamond" w:hAnsi="Garamond"/>
+          <w:b/>
+          <w:color w:val="000000" w:themeColor="text1"/>
+          <w:lang w:val="en-US"/>
+        </w:rPr>
+        <w:t>*</w:t>
+      </w:r>
+      <w:r>
+        <w:rPr>
+          <w:rFonts w:ascii="Garamond" w:hAnsi="Garamond"/>
+          <w:b/>
+          <w:color w:val="000000" w:themeColor="text1"/>
+          <w:lang w:val="en-US"/>
+        </w:rPr>
+        <w:t>Fink, L.</w:t>
+      </w:r>
+      <w:r>
+        <w:rPr>
+          <w:rFonts w:ascii="Garamond" w:hAnsi="Garamond"/>
+          <w:bCs/>
+          <w:color w:val="000000" w:themeColor="text1"/>
+          <w:lang w:val="en-US"/>
+        </w:rPr>
+        <w:t xml:space="preserve">, Sierra, F., Lange, E., </w:t>
+      </w:r>
+      <w:proofErr w:type="spellStart"/>
+      <w:r>
+        <w:rPr>
+          <w:rFonts w:ascii="Garamond" w:hAnsi="Garamond"/>
+          <w:bCs/>
+          <w:color w:val="000000" w:themeColor="text1"/>
+          <w:lang w:val="en-US"/>
+        </w:rPr>
+        <w:t>Poeppel</w:t>
+      </w:r>
+      <w:proofErr w:type="spellEnd"/>
+      <w:r>
+        <w:rPr>
+          <w:rFonts w:ascii="Garamond" w:hAnsi="Garamond"/>
+          <w:bCs/>
+          <w:color w:val="000000" w:themeColor="text1"/>
+          <w:lang w:val="en-US"/>
+        </w:rPr>
+        <w:t xml:space="preserve">, D., Valsecchi, M. (in prep). Eye and brain dynamics synchronize in expectation of future events. </w:t>
+      </w:r>
+    </w:p>
+    <w:p>
+      <w:pPr>
+        <w:spacing w:after="160"/>
+        <w:ind w:left="709" w:hanging="709"/>
+        <w:rPr>
+          <w:rFonts w:ascii="Garamond" w:hAnsi="Garamond"/>
+          <w:bCs/>
+          <w:color w:val="000000" w:themeColor="text1"/>
+          <w:lang w:val="en-US"/>
+        </w:rPr>
+      </w:pPr>
+      <w:r>
+        <w:rPr>
+          <w:rFonts w:ascii="Garamond" w:hAnsi="Garamond"/>
+          <w:bCs/>
+          <w:color w:val="000000" w:themeColor="text1"/>
+          <w:sz w:val="20"/>
+          <w:szCs w:val="20"/>
+          <w:lang w:val="en-US"/>
+        </w:rPr>
+        <w:t>* indicates co-first authorship</w:t>
+      </w:r>
+      <w:r>
+        <w:rPr>
+          <w:rFonts w:ascii="Garamond" w:hAnsi="Garamond"/>
+          <w:bCs/>
+          <w:color w:val="000000" w:themeColor="text1"/>
+          <w:sz w:val="20"/>
+          <w:szCs w:val="20"/>
+          <w:lang w:val="en-US"/>
+        </w:rPr>
+        <w:t xml:space="preserve"> (equal contribution)</w:t>
       </w:r>
     </w:p>
     <w:p>
@@ -3276,46 +3592,11 @@
         <w:rPr>
           <w:rFonts w:ascii="Garamond" w:hAnsi="Garamond"/>
           <w:bCs/>
-          <w:color w:val="000000" w:themeColor="text1"/>
-          <w:lang w:val="en-US"/>
-        </w:rPr>
-      </w:pPr>
-      <w:r>
-        <w:rPr>
-          <w:rFonts w:ascii="Garamond" w:hAnsi="Garamond"/>
-          <w:b/>
-          <w:color w:val="000000" w:themeColor="text1"/>
-          <w:lang w:val="en-US"/>
-        </w:rPr>
-        <w:t>Fink, L.</w:t>
-      </w:r>
-      <w:r>
-        <w:rPr>
-          <w:rFonts w:ascii="Garamond" w:hAnsi="Garamond"/>
-          <w:bCs/>
-          <w:color w:val="000000" w:themeColor="text1"/>
-          <w:lang w:val="en-US"/>
-        </w:rPr>
-        <w:t>, Alexander, P. &amp; Janata, P. (in prep). A multi-person adaptive metronome enhances synchrony among</w:t>
-      </w:r>
-      <w:r>
-        <w:rPr>
-          <w:rFonts w:ascii="Garamond" w:hAnsi="Garamond"/>
-          <w:bCs/>
-          <w:color w:val="000000" w:themeColor="text1"/>
-          <w:lang w:val="en-US"/>
-        </w:rPr>
-        <w:t xml:space="preserve"> tappers</w:t>
-      </w:r>
-      <w:r>
-        <w:rPr>
-          <w:rFonts w:ascii="Garamond" w:hAnsi="Garamond"/>
-          <w:bCs/>
-          <w:color w:val="000000" w:themeColor="text1"/>
-          <w:lang w:val="en-US"/>
-        </w:rPr>
-        <w:t xml:space="preserve">. </w:t>
-      </w:r>
+          <w:i/>
+          <w:iCs/>
+          <w:color w:val="000000" w:themeColor="text1"/>
+        </w:rPr>
+      </w:pPr>
     </w:p>
     <w:p>
       <w:pPr>
@@ -3323,282 +3604,37 @@
         <w:ind w:left="720" w:hanging="720"/>
         <w:rPr>
           <w:rFonts w:ascii="Garamond" w:hAnsi="Garamond"/>
-          <w:bCs/>
-          <w:color w:val="000000" w:themeColor="text1"/>
-          <w:lang w:val="en-US"/>
-        </w:rPr>
-      </w:pPr>
-      <w:r>
-        <w:rPr>
-          <w:rFonts w:ascii="Garamond" w:hAnsi="Garamond"/>
-          <w:b/>
-          <w:color w:val="000000" w:themeColor="text1"/>
-          <w:lang w:val="en-US"/>
-        </w:rPr>
-        <w:t xml:space="preserve">Fink, L. </w:t>
-      </w:r>
-      <w:r>
-        <w:rPr>
-          <w:rFonts w:ascii="Garamond" w:hAnsi="Garamond"/>
-          <w:bCs/>
-          <w:color w:val="000000" w:themeColor="text1"/>
-          <w:lang w:val="en-US"/>
-        </w:rPr>
-        <w:t xml:space="preserve">&amp; </w:t>
-      </w:r>
-      <w:proofErr w:type="spellStart"/>
-      <w:r>
-        <w:rPr>
-          <w:rFonts w:ascii="Garamond" w:hAnsi="Garamond"/>
-          <w:bCs/>
-          <w:color w:val="000000" w:themeColor="text1"/>
-          <w:lang w:val="en-US"/>
-        </w:rPr>
-        <w:t>Simola</w:t>
-      </w:r>
-      <w:proofErr w:type="spellEnd"/>
-      <w:r>
-        <w:rPr>
-          <w:rFonts w:ascii="Garamond" w:hAnsi="Garamond"/>
-          <w:bCs/>
-          <w:color w:val="000000" w:themeColor="text1"/>
-          <w:lang w:val="en-US"/>
-        </w:rPr>
-        <w:t>, J.</w:t>
-      </w:r>
-      <w:r>
-        <w:rPr>
-          <w:rFonts w:ascii="Garamond" w:hAnsi="Garamond"/>
-          <w:bCs/>
-          <w:color w:val="000000" w:themeColor="text1"/>
-          <w:lang w:val="en-US"/>
-        </w:rPr>
-        <w:t xml:space="preserve">, </w:t>
-      </w:r>
-      <w:proofErr w:type="spellStart"/>
-      <w:r>
-        <w:rPr>
-          <w:rFonts w:ascii="Garamond" w:hAnsi="Garamond"/>
-          <w:bCs/>
-          <w:color w:val="000000" w:themeColor="text1"/>
-          <w:lang w:val="en-US"/>
-        </w:rPr>
-        <w:t>Wallot</w:t>
-      </w:r>
-      <w:proofErr w:type="spellEnd"/>
-      <w:r>
-        <w:rPr>
-          <w:rFonts w:ascii="Garamond" w:hAnsi="Garamond"/>
-          <w:bCs/>
-          <w:color w:val="000000" w:themeColor="text1"/>
-          <w:lang w:val="en-US"/>
-        </w:rPr>
-        <w:t xml:space="preserve">, S., &amp; </w:t>
-      </w:r>
-      <w:proofErr w:type="spellStart"/>
-      <w:r>
-        <w:rPr>
-          <w:rFonts w:ascii="Garamond" w:hAnsi="Garamond"/>
-          <w:bCs/>
-          <w:color w:val="000000" w:themeColor="text1"/>
-          <w:lang w:val="en-US"/>
-        </w:rPr>
-        <w:t>Laeng</w:t>
-      </w:r>
-      <w:proofErr w:type="spellEnd"/>
-      <w:r>
-        <w:rPr>
-          <w:rFonts w:ascii="Garamond" w:hAnsi="Garamond"/>
-          <w:bCs/>
-          <w:color w:val="000000" w:themeColor="text1"/>
-          <w:lang w:val="en-US"/>
-        </w:rPr>
-        <w:t>, B.</w:t>
-      </w:r>
-      <w:r>
-        <w:rPr>
-          <w:rFonts w:ascii="Garamond" w:hAnsi="Garamond"/>
-          <w:bCs/>
-          <w:color w:val="000000" w:themeColor="text1"/>
-          <w:lang w:val="en-US"/>
-        </w:rPr>
-        <w:t xml:space="preserve"> (in prep). Time series analyses in pupillometry. </w:t>
-      </w:r>
-    </w:p>
-    <w:p>
-      <w:pPr>
-        <w:spacing w:after="160"/>
-        <w:ind w:left="709" w:hanging="709"/>
-        <w:rPr>
-          <w:rFonts w:ascii="Garamond" w:hAnsi="Garamond"/>
-          <w:bCs/>
-          <w:color w:val="000000" w:themeColor="text1"/>
-          <w:lang w:val="en-US"/>
-        </w:rPr>
-      </w:pPr>
-      <w:r>
-        <w:rPr>
-          <w:rFonts w:ascii="Garamond" w:hAnsi="Garamond"/>
-          <w:b/>
-          <w:color w:val="000000" w:themeColor="text1"/>
-        </w:rPr>
-        <w:t>Fink, L.</w:t>
-      </w:r>
-      <w:r>
-        <w:rPr>
-          <w:rFonts w:ascii="Garamond" w:hAnsi="Garamond"/>
-          <w:bCs/>
-          <w:color w:val="000000" w:themeColor="text1"/>
-        </w:rPr>
-        <w:t xml:space="preserve">, Janata, P.; Ganapathy, S.; Furukawa, </w:t>
-      </w:r>
-      <w:r>
-        <w:rPr>
-          <w:rFonts w:ascii="Garamond" w:hAnsi="Garamond"/>
-          <w:bCs/>
-          <w:color w:val="000000" w:themeColor="text1"/>
-          <w:lang w:val="en-US"/>
-        </w:rPr>
-        <w:t>S. &amp;</w:t>
-      </w:r>
-      <w:r>
-        <w:rPr>
-          <w:rFonts w:ascii="Garamond" w:hAnsi="Garamond"/>
-          <w:bCs/>
-          <w:color w:val="000000" w:themeColor="text1"/>
-        </w:rPr>
-        <w:t xml:space="preserve"> Lange, E</w:t>
-      </w:r>
-      <w:r>
-        <w:rPr>
-          <w:rFonts w:ascii="Garamond" w:hAnsi="Garamond"/>
-          <w:bCs/>
-          <w:color w:val="000000" w:themeColor="text1"/>
-          <w:lang w:val="en-US"/>
-        </w:rPr>
-        <w:t xml:space="preserve">. (in prep). Using pupillometry and computational models of salience to predict listener’s absorption into music. </w:t>
-      </w:r>
-    </w:p>
-    <w:p>
-      <w:pPr>
-        <w:spacing w:after="160"/>
-        <w:ind w:left="709" w:hanging="709"/>
-        <w:rPr>
-          <w:rFonts w:ascii="Garamond" w:hAnsi="Garamond"/>
-          <w:bCs/>
-          <w:color w:val="000000" w:themeColor="text1"/>
-          <w:lang w:val="en-US"/>
-        </w:rPr>
-      </w:pPr>
-      <w:r>
-        <w:rPr>
-          <w:rFonts w:ascii="Garamond" w:hAnsi="Garamond"/>
-          <w:bCs/>
-          <w:color w:val="000000" w:themeColor="text1"/>
-          <w:lang w:val="en-US"/>
-        </w:rPr>
-        <w:t>*</w:t>
-      </w:r>
-      <w:proofErr w:type="spellStart"/>
-      <w:r>
-        <w:rPr>
-          <w:rFonts w:ascii="Garamond" w:hAnsi="Garamond"/>
-          <w:bCs/>
-          <w:color w:val="000000" w:themeColor="text1"/>
-          <w:lang w:val="en-US"/>
-        </w:rPr>
-        <w:t>Tavano</w:t>
-      </w:r>
-      <w:proofErr w:type="spellEnd"/>
-      <w:r>
-        <w:rPr>
-          <w:rFonts w:ascii="Garamond" w:hAnsi="Garamond"/>
-          <w:bCs/>
-          <w:color w:val="000000" w:themeColor="text1"/>
-          <w:lang w:val="en-US"/>
-        </w:rPr>
-        <w:t xml:space="preserve">, A., </w:t>
-      </w:r>
-      <w:r>
-        <w:rPr>
-          <w:rFonts w:ascii="Garamond" w:hAnsi="Garamond"/>
-          <w:b/>
-          <w:color w:val="000000" w:themeColor="text1"/>
-          <w:lang w:val="en-US"/>
-        </w:rPr>
-        <w:t>*</w:t>
-      </w:r>
-      <w:r>
-        <w:rPr>
-          <w:rFonts w:ascii="Garamond" w:hAnsi="Garamond"/>
-          <w:b/>
-          <w:color w:val="000000" w:themeColor="text1"/>
-          <w:lang w:val="en-US"/>
-        </w:rPr>
-        <w:t>Fink, L.</w:t>
-      </w:r>
-      <w:r>
-        <w:rPr>
-          <w:rFonts w:ascii="Garamond" w:hAnsi="Garamond"/>
-          <w:bCs/>
-          <w:color w:val="000000" w:themeColor="text1"/>
-          <w:lang w:val="en-US"/>
-        </w:rPr>
-        <w:t xml:space="preserve">, Sierra, F., Lange, E., </w:t>
-      </w:r>
-      <w:proofErr w:type="spellStart"/>
-      <w:r>
-        <w:rPr>
-          <w:rFonts w:ascii="Garamond" w:hAnsi="Garamond"/>
-          <w:bCs/>
-          <w:color w:val="000000" w:themeColor="text1"/>
-          <w:lang w:val="en-US"/>
-        </w:rPr>
-        <w:t>Poeppel</w:t>
-      </w:r>
-      <w:proofErr w:type="spellEnd"/>
-      <w:r>
-        <w:rPr>
-          <w:rFonts w:ascii="Garamond" w:hAnsi="Garamond"/>
-          <w:bCs/>
-          <w:color w:val="000000" w:themeColor="text1"/>
-          <w:lang w:val="en-US"/>
-        </w:rPr>
-        <w:t xml:space="preserve">, D., Valsecchi, M. (in prep). Eye and brain dynamics synchronize in expectation of future events. </w:t>
-      </w:r>
-    </w:p>
-    <w:p>
-      <w:pPr>
-        <w:spacing w:after="160"/>
-        <w:ind w:left="709" w:hanging="709"/>
-        <w:rPr>
-          <w:rFonts w:ascii="Garamond" w:hAnsi="Garamond"/>
-          <w:bCs/>
-          <w:color w:val="000000" w:themeColor="text1"/>
-          <w:lang w:val="en-US"/>
-        </w:rPr>
-      </w:pPr>
-      <w:r>
-        <w:rPr>
-          <w:rFonts w:ascii="Garamond" w:hAnsi="Garamond"/>
-          <w:bCs/>
-          <w:color w:val="000000" w:themeColor="text1"/>
-          <w:sz w:val="20"/>
-          <w:szCs w:val="20"/>
-          <w:lang w:val="en-US"/>
-        </w:rPr>
-        <w:t>* indicates co-first authorship</w:t>
-      </w:r>
-      <w:r>
-        <w:rPr>
-          <w:rFonts w:ascii="Garamond" w:hAnsi="Garamond"/>
-          <w:bCs/>
-          <w:color w:val="000000" w:themeColor="text1"/>
-          <w:sz w:val="20"/>
-          <w:szCs w:val="20"/>
-          <w:lang w:val="en-US"/>
-        </w:rPr>
-        <w:t xml:space="preserve"> (equal contribution)</w:t>
+          <w:b/>
+          <w:color w:val="000000" w:themeColor="text1"/>
+          <w:lang w:val="en-US"/>
+        </w:rPr>
+      </w:pPr>
+      <w:r>
+        <w:rPr>
+          <w:rFonts w:ascii="Garamond" w:hAnsi="Garamond"/>
+          <w:b/>
+          <w:color w:val="000000" w:themeColor="text1"/>
+          <w:lang w:val="en-US"/>
+        </w:rPr>
+        <w:t xml:space="preserve">Conference </w:t>
+      </w:r>
+      <w:r>
+        <w:rPr>
+          <w:rFonts w:ascii="Garamond" w:hAnsi="Garamond"/>
+          <w:b/>
+          <w:color w:val="000000" w:themeColor="text1"/>
+          <w:lang w:val="en-US"/>
+        </w:rPr>
+        <w:t>papers</w:t>
+      </w:r>
+      <w:r>
+        <w:rPr>
+          <w:rFonts w:ascii="Garamond" w:hAnsi="Garamond"/>
+          <w:b/>
+          <w:color w:val="000000" w:themeColor="text1"/>
+          <w:lang w:val="en-US"/>
+        </w:rPr>
+        <w:t xml:space="preserve"> (peer-reviewed)</w:t>
       </w:r>
     </w:p>
     <w:p>
@@ -3611,8 +3647,83 @@
           <w:i/>
           <w:iCs/>
           <w:color w:val="000000" w:themeColor="text1"/>
-        </w:rPr>
-      </w:pPr>
+          <w:lang w:val="en-US"/>
+        </w:rPr>
+      </w:pPr>
+      <w:r>
+        <w:rPr>
+          <w:rFonts w:ascii="Garamond" w:hAnsi="Garamond"/>
+          <w:b/>
+          <w:color w:val="000000" w:themeColor="text1"/>
+          <w:lang w:val="en-US"/>
+        </w:rPr>
+        <w:t>Fink, L.</w:t>
+      </w:r>
+      <w:r>
+        <w:rPr>
+          <w:rFonts w:ascii="Garamond" w:hAnsi="Garamond"/>
+          <w:bCs/>
+          <w:color w:val="000000" w:themeColor="text1"/>
+          <w:lang w:val="en-US"/>
+        </w:rPr>
+        <w:t xml:space="preserve"> (</w:t>
+      </w:r>
+      <w:r>
+        <w:rPr>
+          <w:rFonts w:ascii="Garamond" w:hAnsi="Garamond"/>
+          <w:bCs/>
+          <w:color w:val="000000" w:themeColor="text1"/>
+          <w:lang w:val="en-US"/>
+        </w:rPr>
+        <w:t>2021</w:t>
+      </w:r>
+      <w:r>
+        <w:rPr>
+          <w:rFonts w:ascii="Garamond" w:hAnsi="Garamond"/>
+          <w:bCs/>
+          <w:color w:val="000000" w:themeColor="text1"/>
+          <w:lang w:val="en-US"/>
+        </w:rPr>
+        <w:t>, forthcoming</w:t>
+      </w:r>
+      <w:r>
+        <w:rPr>
+          <w:rFonts w:ascii="Garamond" w:hAnsi="Garamond"/>
+          <w:bCs/>
+          <w:color w:val="000000" w:themeColor="text1"/>
+          <w:lang w:val="en-US"/>
+        </w:rPr>
+        <w:t xml:space="preserve">). Computational models of temporal </w:t>
+      </w:r>
+      <w:r>
+        <w:rPr>
+          <w:rFonts w:ascii="Garamond" w:hAnsi="Garamond"/>
+          <w:bCs/>
+          <w:color w:val="000000" w:themeColor="text1"/>
+          <w:lang w:val="en-US"/>
+        </w:rPr>
+        <w:t>expectations</w:t>
+      </w:r>
+      <w:r>
+        <w:rPr>
+          <w:rFonts w:ascii="Garamond" w:hAnsi="Garamond"/>
+          <w:bCs/>
+          <w:color w:val="000000" w:themeColor="text1"/>
+          <w:lang w:val="en-US"/>
+        </w:rPr>
+        <w:t xml:space="preserve">. </w:t>
+      </w:r>
+      <w:r>
+        <w:rPr>
+          <w:rFonts w:ascii="Garamond" w:hAnsi="Garamond"/>
+          <w:bCs/>
+          <w:i/>
+          <w:iCs/>
+          <w:color w:val="000000" w:themeColor="text1"/>
+          <w:lang w:val="en-US"/>
+        </w:rPr>
+        <w:t>Proceedings of the Future Directions of Music Cognition International Conference.</w:t>
+      </w:r>
     </w:p>
     <w:p>
       <w:pPr>
@@ -3620,19 +3731,196 @@
         <w:ind w:left="720" w:hanging="720"/>
         <w:rPr>
           <w:rFonts w:ascii="Garamond" w:hAnsi="Garamond"/>
-          <w:b/>
-          <w:color w:val="000000" w:themeColor="text1"/>
-          <w:lang w:val="en-US"/>
-        </w:rPr>
-      </w:pPr>
-      <w:r>
-        <w:rPr>
-          <w:rFonts w:ascii="Garamond" w:hAnsi="Garamond"/>
-          <w:b/>
-          <w:color w:val="000000" w:themeColor="text1"/>
-          <w:lang w:val="en-US"/>
-        </w:rPr>
-        <w:t>Conference proceedings (peer-reviewed)</w:t>
+          <w:i/>
+          <w:color w:val="000000" w:themeColor="text1"/>
+          <w:lang w:val="en-US"/>
+        </w:rPr>
+      </w:pPr>
+      <w:r>
+        <w:rPr>
+          <w:rFonts w:ascii="Garamond" w:hAnsi="Garamond"/>
+          <w:bCs/>
+          <w:color w:val="000000" w:themeColor="text1"/>
+        </w:rPr>
+        <w:t xml:space="preserve">Sharma, N., Krishnamohan, V., Ganapathy, S., Gangopadhayay, A. &amp; </w:t>
+      </w:r>
+      <w:r>
+        <w:rPr>
+          <w:rFonts w:ascii="Garamond" w:hAnsi="Garamond"/>
+          <w:b/>
+          <w:color w:val="000000" w:themeColor="text1"/>
+        </w:rPr>
+        <w:t>Fink, L</w:t>
+      </w:r>
+      <w:r>
+        <w:rPr>
+          <w:rFonts w:ascii="Garamond" w:hAnsi="Garamond"/>
+          <w:color w:val="000000" w:themeColor="text1"/>
+        </w:rPr>
+        <w:t xml:space="preserve">. (2020). On the impact of language familiarity in talker change detection. </w:t>
+      </w:r>
+      <w:r>
+        <w:rPr>
+          <w:rFonts w:ascii="Garamond" w:hAnsi="Garamond"/>
+          <w:i/>
+          <w:color w:val="000000" w:themeColor="text1"/>
+        </w:rPr>
+        <w:t xml:space="preserve">Proceedings of the 2020 IEEE International Conference on Acoustics, Speech, and Signal Processing, Barcelona, Spain, </w:t>
+      </w:r>
+      <w:r>
+        <w:rPr>
+          <w:rFonts w:ascii="Garamond" w:hAnsi="Garamond"/>
+          <w:iCs/>
+          <w:color w:val="000000" w:themeColor="text1"/>
+        </w:rPr>
+        <w:t xml:space="preserve">pp. 6249 – 6253. DOI: </w:t>
+      </w:r>
+      <w:r>
+        <w:rPr>
+          <w:rFonts w:ascii="Garamond" w:hAnsi="Garamond"/>
+          <w:iCs/>
+          <w:color w:val="000000" w:themeColor="text1"/>
+        </w:rPr>
+        <w:fldChar w:fldCharType="begin"/>
+      </w:r>
+      <w:r>
+        <w:rPr>
+          <w:rFonts w:ascii="Garamond" w:hAnsi="Garamond"/>
+          <w:iCs/>
+          <w:color w:val="000000" w:themeColor="text1"/>
+        </w:rPr>
+        <w:instrText xml:space="preserve"> HYPERLINK "</w:instrText>
+      </w:r>
+      <w:r>
+        <w:rPr>
+          <w:rFonts w:ascii="Garamond" w:hAnsi="Garamond"/>
+          <w:iCs/>
+          <w:color w:val="000000" w:themeColor="text1"/>
+        </w:rPr>
+        <w:instrText>https://doi.org/10.1109/ICASSP40776.2020.9054294</w:instrText>
+      </w:r>
+      <w:r>
+        <w:rPr>
+          <w:rFonts w:ascii="Garamond" w:hAnsi="Garamond"/>
+          <w:iCs/>
+          <w:color w:val="000000" w:themeColor="text1"/>
+        </w:rPr>
+        <w:instrText xml:space="preserve">" </w:instrText>
+      </w:r>
+      <w:r>
+        <w:rPr>
+          <w:rFonts w:ascii="Garamond" w:hAnsi="Garamond"/>
+          <w:iCs/>
+          <w:color w:val="000000" w:themeColor="text1"/>
+        </w:rPr>
+        <w:fldChar w:fldCharType="separate"/>
+      </w:r>
+      <w:r>
+        <w:rPr>
+          <w:rStyle w:val="Hyperlink"/>
+          <w:rFonts w:ascii="Garamond" w:hAnsi="Garamond"/>
+          <w:iCs/>
+        </w:rPr>
+        <w:t>https://doi.org/10.1109/ICASSP40776.2020.9054294</w:t>
+      </w:r>
+      <w:r>
+        <w:rPr>
+          <w:rFonts w:ascii="Garamond" w:hAnsi="Garamond"/>
+          <w:iCs/>
+          <w:color w:val="000000" w:themeColor="text1"/>
+        </w:rPr>
+        <w:fldChar w:fldCharType="end"/>
+      </w:r>
+      <w:r>
+        <w:rPr>
+          <w:rFonts w:ascii="Garamond" w:hAnsi="Garamond"/>
+          <w:iCs/>
+          <w:color w:val="000000" w:themeColor="text1"/>
+        </w:rPr>
+        <w:t>.</w:t>
+      </w:r>
+      <w:r>
+        <w:rPr>
+          <w:rFonts w:ascii="Garamond" w:hAnsi="Garamond"/>
+          <w:iCs/>
+          <w:color w:val="000000" w:themeColor="text1"/>
+          <w:lang w:val="en-US"/>
+        </w:rPr>
+        <w:t xml:space="preserve"> </w:t>
+      </w:r>
+    </w:p>
+    <w:p>
+      <w:pPr>
+        <w:spacing w:before="40" w:after="120"/>
+        <w:ind w:left="1440" w:hanging="1440"/>
+        <w:rPr>
+          <w:rFonts w:ascii="Garamond" w:hAnsi="Garamond"/>
+          <w:i/>
+          <w:color w:val="000000" w:themeColor="text1"/>
+        </w:rPr>
+      </w:pPr>
+    </w:p>
+    <w:p>
+      <w:pPr>
+        <w:spacing w:after="160"/>
+        <w:ind w:left="1440" w:hanging="1440"/>
+        <w:rPr>
+          <w:rFonts w:ascii="Garamond" w:hAnsi="Garamond"/>
+          <w:b/>
+          <w:color w:val="000000" w:themeColor="text1"/>
+          <w:sz w:val="28"/>
+          <w:szCs w:val="28"/>
+        </w:rPr>
+      </w:pPr>
+      <w:r>
+        <w:rPr>
+          <w:rFonts w:ascii="Garamond" w:hAnsi="Garamond"/>
+          <w:b/>
+          <w:color w:val="000000" w:themeColor="text1"/>
+          <w:sz w:val="28"/>
+          <w:szCs w:val="22"/>
+        </w:rPr>
+        <w:t>4</w:t>
+      </w:r>
+      <w:r>
+        <w:rPr>
+          <w:rFonts w:ascii="Garamond" w:hAnsi="Garamond"/>
+          <w:b/>
+          <w:color w:val="000000" w:themeColor="text1"/>
+          <w:sz w:val="28"/>
+          <w:szCs w:val="22"/>
+        </w:rPr>
+        <w:t>. E</w:t>
+      </w:r>
+      <w:r>
+        <w:rPr>
+          <w:rFonts w:ascii="Garamond" w:hAnsi="Garamond"/>
+          <w:b/>
+          <w:color w:val="000000" w:themeColor="text1"/>
+          <w:sz w:val="22"/>
+          <w:szCs w:val="22"/>
+        </w:rPr>
+        <w:t xml:space="preserve">DITED </w:t>
+      </w:r>
+      <w:r>
+        <w:rPr>
+          <w:rFonts w:ascii="Garamond" w:hAnsi="Garamond"/>
+          <w:b/>
+          <w:color w:val="000000" w:themeColor="text1"/>
+          <w:sz w:val="28"/>
+          <w:szCs w:val="28"/>
+        </w:rPr>
+        <w:t>V</w:t>
+      </w:r>
+      <w:r>
+        <w:rPr>
+          <w:rFonts w:ascii="Garamond" w:hAnsi="Garamond"/>
+          <w:b/>
+          <w:color w:val="000000" w:themeColor="text1"/>
+          <w:sz w:val="22"/>
+          <w:szCs w:val="28"/>
+        </w:rPr>
+        <w:t>OLUMES</w:t>
       </w:r>
     </w:p>
     <w:p>
@@ -3641,359 +3929,73 @@
         <w:ind w:left="720" w:hanging="720"/>
         <w:rPr>
           <w:rFonts w:ascii="Garamond" w:hAnsi="Garamond"/>
-          <w:bCs/>
-          <w:i/>
+          <w:color w:val="000000" w:themeColor="text1"/>
+          <w:lang w:val="en-US"/>
+        </w:rPr>
+      </w:pPr>
+      <w:r>
+        <w:rPr>
+          <w:rFonts w:ascii="Garamond" w:hAnsi="Garamond"/>
+          <w:b/>
+          <w:bCs/>
+          <w:color w:val="000000" w:themeColor="text1"/>
+        </w:rPr>
+        <w:t>Fink, L.</w:t>
+      </w:r>
+      <w:r>
+        <w:rPr>
+          <w:rFonts w:ascii="Garamond" w:hAnsi="Garamond"/>
+          <w:b/>
+          <w:color w:val="000000" w:themeColor="text1"/>
+        </w:rPr>
+        <w:t> </w:t>
+      </w:r>
+      <w:r>
+        <w:rPr>
+          <w:rFonts w:ascii="Garamond" w:hAnsi="Garamond"/>
+          <w:color w:val="000000" w:themeColor="text1"/>
+        </w:rPr>
+        <w:t xml:space="preserve">&amp; Lange, E., Eds. (2018). </w:t>
+      </w:r>
+      <w:r>
+        <w:rPr>
+          <w:rFonts w:ascii="Garamond" w:hAnsi="Garamond"/>
+          <w:i/>
+          <w:color w:val="000000" w:themeColor="text1"/>
+        </w:rPr>
+        <w:t>Special Issue on Music &amp; Eye-Tracking</w:t>
+      </w:r>
+      <w:r>
+        <w:rPr>
+          <w:rFonts w:ascii="Garamond" w:hAnsi="Garamond"/>
+          <w:color w:val="000000" w:themeColor="text1"/>
+        </w:rPr>
+        <w:t>. </w:t>
+      </w:r>
+      <w:r>
+        <w:rPr>
+          <w:rFonts w:ascii="Garamond" w:hAnsi="Garamond"/>
           <w:iCs/>
           <w:color w:val="000000" w:themeColor="text1"/>
-          <w:lang w:val="en-US"/>
-        </w:rPr>
-      </w:pPr>
-      <w:r>
-        <w:rPr>
-          <w:rFonts w:ascii="Garamond" w:hAnsi="Garamond"/>
-          <w:b/>
-          <w:color w:val="000000" w:themeColor="text1"/>
-          <w:lang w:val="en-US"/>
-        </w:rPr>
-        <w:t>Fink, L.</w:t>
-      </w:r>
-      <w:r>
-        <w:rPr>
-          <w:rFonts w:ascii="Garamond" w:hAnsi="Garamond"/>
-          <w:bCs/>
-          <w:color w:val="000000" w:themeColor="text1"/>
-          <w:lang w:val="en-US"/>
-        </w:rPr>
-        <w:t xml:space="preserve"> (</w:t>
-      </w:r>
-      <w:r>
-        <w:rPr>
-          <w:rFonts w:ascii="Garamond" w:hAnsi="Garamond"/>
-          <w:bCs/>
-          <w:color w:val="000000" w:themeColor="text1"/>
-          <w:lang w:val="en-US"/>
-        </w:rPr>
-        <w:t>2021</w:t>
-      </w:r>
-      <w:r>
-        <w:rPr>
-          <w:rFonts w:ascii="Garamond" w:hAnsi="Garamond"/>
-          <w:bCs/>
-          <w:color w:val="000000" w:themeColor="text1"/>
-          <w:lang w:val="en-US"/>
-        </w:rPr>
-        <w:t>, forthcoming</w:t>
-      </w:r>
-      <w:r>
-        <w:rPr>
-          <w:rFonts w:ascii="Garamond" w:hAnsi="Garamond"/>
-          <w:bCs/>
-          <w:color w:val="000000" w:themeColor="text1"/>
-          <w:lang w:val="en-US"/>
-        </w:rPr>
-        <w:t xml:space="preserve">). Computational models of temporal </w:t>
-      </w:r>
-      <w:r>
-        <w:rPr>
-          <w:rFonts w:ascii="Garamond" w:hAnsi="Garamond"/>
-          <w:bCs/>
-          <w:color w:val="000000" w:themeColor="text1"/>
-          <w:lang w:val="en-US"/>
-        </w:rPr>
-        <w:t>expectations</w:t>
-      </w:r>
-      <w:r>
-        <w:rPr>
-          <w:rFonts w:ascii="Garamond" w:hAnsi="Garamond"/>
-          <w:bCs/>
-          <w:color w:val="000000" w:themeColor="text1"/>
-          <w:lang w:val="en-US"/>
-        </w:rPr>
-        <w:t xml:space="preserve">. </w:t>
-      </w:r>
-      <w:r>
-        <w:rPr>
-          <w:rFonts w:ascii="Garamond" w:hAnsi="Garamond"/>
-          <w:bCs/>
-          <w:i/>
-          <w:iCs/>
-          <w:color w:val="000000" w:themeColor="text1"/>
-          <w:lang w:val="en-US"/>
-        </w:rPr>
-        <w:t>Proceedings of the Future Directions of Music Cognition International Conference.</w:t>
-      </w:r>
-    </w:p>
-    <w:p>
-      <w:pPr>
-        <w:spacing w:before="40" w:after="120"/>
-        <w:ind w:left="720" w:hanging="720"/>
-        <w:rPr>
-          <w:rFonts w:ascii="Garamond" w:hAnsi="Garamond"/>
-          <w:i/>
-          <w:color w:val="000000" w:themeColor="text1"/>
-          <w:lang w:val="en-US"/>
-        </w:rPr>
-      </w:pPr>
-      <w:r>
-        <w:rPr>
-          <w:rFonts w:ascii="Garamond" w:hAnsi="Garamond"/>
-          <w:bCs/>
-          <w:color w:val="000000" w:themeColor="text1"/>
-        </w:rPr>
-        <w:t xml:space="preserve">Sharma, N., Krishnamohan, V., Ganapathy, S., Gangopadhayay, A. &amp; </w:t>
-      </w:r>
-      <w:r>
-        <w:rPr>
-          <w:rFonts w:ascii="Garamond" w:hAnsi="Garamond"/>
-          <w:b/>
-          <w:color w:val="000000" w:themeColor="text1"/>
-        </w:rPr>
-        <w:t>Fink, L</w:t>
-      </w:r>
-      <w:r>
-        <w:rPr>
-          <w:rFonts w:ascii="Garamond" w:hAnsi="Garamond"/>
-          <w:color w:val="000000" w:themeColor="text1"/>
-        </w:rPr>
-        <w:t xml:space="preserve">. (2020). On the impact of language familiarity in talker change detection. </w:t>
-      </w:r>
-      <w:r>
-        <w:rPr>
-          <w:rFonts w:ascii="Garamond" w:hAnsi="Garamond"/>
-          <w:i/>
-          <w:color w:val="000000" w:themeColor="text1"/>
-        </w:rPr>
-        <w:t xml:space="preserve">Proceedings of the 2020 IEEE International Conference on Acoustics, Speech, and Signal Processing, Barcelona, Spain, </w:t>
-      </w:r>
-      <w:r>
-        <w:rPr>
-          <w:rFonts w:ascii="Garamond" w:hAnsi="Garamond"/>
-          <w:iCs/>
-          <w:color w:val="000000" w:themeColor="text1"/>
-        </w:rPr>
-        <w:t xml:space="preserve">pp. 6249 – 6253. DOI: </w:t>
-      </w:r>
-      <w:r>
-        <w:rPr>
-          <w:rFonts w:ascii="Garamond" w:hAnsi="Garamond"/>
-          <w:iCs/>
-          <w:color w:val="000000" w:themeColor="text1"/>
-        </w:rPr>
-        <w:fldChar w:fldCharType="begin"/>
-      </w:r>
-      <w:r>
-        <w:rPr>
-          <w:rFonts w:ascii="Garamond" w:hAnsi="Garamond"/>
-          <w:iCs/>
-          <w:color w:val="000000" w:themeColor="text1"/>
-        </w:rPr>
-        <w:instrText xml:space="preserve"> HYPERLINK "</w:instrText>
-      </w:r>
-      <w:r>
-        <w:rPr>
-          <w:rFonts w:ascii="Garamond" w:hAnsi="Garamond"/>
-          <w:iCs/>
-          <w:color w:val="000000" w:themeColor="text1"/>
-        </w:rPr>
-        <w:instrText>https://doi.org/10.1109/ICASSP40776.2020.9054294</w:instrText>
-      </w:r>
-      <w:r>
-        <w:rPr>
-          <w:rFonts w:ascii="Garamond" w:hAnsi="Garamond"/>
-          <w:iCs/>
-          <w:color w:val="000000" w:themeColor="text1"/>
-        </w:rPr>
-        <w:instrText xml:space="preserve">" </w:instrText>
-      </w:r>
-      <w:r>
-        <w:rPr>
-          <w:rFonts w:ascii="Garamond" w:hAnsi="Garamond"/>
-          <w:iCs/>
-          <w:color w:val="000000" w:themeColor="text1"/>
-        </w:rPr>
-        <w:fldChar w:fldCharType="separate"/>
-      </w:r>
-      <w:r>
-        <w:rPr>
-          <w:rStyle w:val="Hyperlink"/>
-          <w:rFonts w:ascii="Garamond" w:hAnsi="Garamond"/>
-          <w:iCs/>
-        </w:rPr>
-        <w:t>https://doi.org/10.1109/ICASSP40776.2020.9054294</w:t>
-      </w:r>
-      <w:r>
-        <w:rPr>
-          <w:rFonts w:ascii="Garamond" w:hAnsi="Garamond"/>
-          <w:iCs/>
-          <w:color w:val="000000" w:themeColor="text1"/>
-        </w:rPr>
-        <w:fldChar w:fldCharType="end"/>
-      </w:r>
-      <w:r>
-        <w:rPr>
-          <w:rFonts w:ascii="Garamond" w:hAnsi="Garamond"/>
-          <w:iCs/>
-          <w:color w:val="000000" w:themeColor="text1"/>
-        </w:rPr>
-        <w:t>.</w:t>
-      </w:r>
-      <w:r>
-        <w:rPr>
-          <w:rFonts w:ascii="Garamond" w:hAnsi="Garamond"/>
-          <w:iCs/>
+        </w:rPr>
+        <w:t>Journal of Eye Movement Research</w:t>
+      </w:r>
+      <w:r>
+        <w:rPr>
+          <w:rFonts w:ascii="Garamond" w:hAnsi="Garamond"/>
+          <w:color w:val="000000" w:themeColor="text1"/>
+        </w:rPr>
+        <w:t>. Vol. 11(2).</w:t>
+      </w:r>
+      <w:r>
+        <w:rPr>
+          <w:rFonts w:ascii="Garamond" w:hAnsi="Garamond"/>
           <w:color w:val="000000" w:themeColor="text1"/>
           <w:lang w:val="en-US"/>
         </w:rPr>
         <w:t xml:space="preserve"> </w:t>
       </w:r>
-    </w:p>
-    <w:p>
-      <w:pPr>
-        <w:spacing w:before="40" w:after="120"/>
-        <w:ind w:left="1440" w:hanging="1440"/>
-        <w:rPr>
-          <w:rFonts w:ascii="Garamond" w:hAnsi="Garamond"/>
-          <w:i/>
-          <w:color w:val="000000" w:themeColor="text1"/>
-        </w:rPr>
-      </w:pPr>
-    </w:p>
-    <w:p>
-      <w:pPr>
-        <w:spacing w:after="160"/>
-        <w:ind w:left="1440" w:hanging="1440"/>
-        <w:rPr>
-          <w:rFonts w:ascii="Garamond" w:hAnsi="Garamond"/>
-          <w:b/>
-          <w:color w:val="000000" w:themeColor="text1"/>
-          <w:sz w:val="28"/>
-          <w:szCs w:val="28"/>
-        </w:rPr>
-      </w:pPr>
-      <w:r>
-        <w:rPr>
-          <w:rFonts w:ascii="Garamond" w:hAnsi="Garamond"/>
-          <w:b/>
-          <w:color w:val="000000" w:themeColor="text1"/>
-          <w:sz w:val="28"/>
-          <w:szCs w:val="22"/>
-        </w:rPr>
-        <w:t>4</w:t>
-      </w:r>
-      <w:r>
-        <w:rPr>
-          <w:rFonts w:ascii="Garamond" w:hAnsi="Garamond"/>
-          <w:b/>
-          <w:color w:val="000000" w:themeColor="text1"/>
-          <w:sz w:val="28"/>
-          <w:szCs w:val="22"/>
-        </w:rPr>
-        <w:t>. E</w:t>
-      </w:r>
-      <w:r>
-        <w:rPr>
-          <w:rFonts w:ascii="Garamond" w:hAnsi="Garamond"/>
-          <w:b/>
-          <w:color w:val="000000" w:themeColor="text1"/>
-          <w:sz w:val="22"/>
-          <w:szCs w:val="22"/>
-        </w:rPr>
-        <w:t xml:space="preserve">DITED </w:t>
-      </w:r>
-      <w:r>
-        <w:rPr>
-          <w:rFonts w:ascii="Garamond" w:hAnsi="Garamond"/>
-          <w:b/>
-          <w:color w:val="000000" w:themeColor="text1"/>
-          <w:sz w:val="28"/>
-          <w:szCs w:val="28"/>
-        </w:rPr>
-        <w:t>V</w:t>
-      </w:r>
-      <w:r>
-        <w:rPr>
-          <w:rFonts w:ascii="Garamond" w:hAnsi="Garamond"/>
-          <w:b/>
-          <w:color w:val="000000" w:themeColor="text1"/>
-          <w:sz w:val="22"/>
-          <w:szCs w:val="28"/>
-        </w:rPr>
-        <w:t>OLUMES</w:t>
-      </w:r>
-    </w:p>
-    <w:p>
-      <w:pPr>
-        <w:spacing w:before="40" w:after="120"/>
-        <w:ind w:left="720" w:hanging="720"/>
-        <w:rPr>
-          <w:rFonts w:ascii="Garamond" w:hAnsi="Garamond"/>
-          <w:color w:val="000000" w:themeColor="text1"/>
-          <w:lang w:val="en-US"/>
-        </w:rPr>
-      </w:pPr>
-      <w:r>
-        <w:rPr>
-          <w:rFonts w:ascii="Garamond" w:hAnsi="Garamond"/>
-          <w:b/>
-          <w:bCs/>
-          <w:color w:val="000000" w:themeColor="text1"/>
-        </w:rPr>
-        <w:t>Fink, L.</w:t>
-      </w:r>
-      <w:r>
-        <w:rPr>
-          <w:rFonts w:ascii="Garamond" w:hAnsi="Garamond"/>
-          <w:b/>
-          <w:color w:val="000000" w:themeColor="text1"/>
-        </w:rPr>
-        <w:t> </w:t>
-      </w:r>
-      <w:r>
-        <w:rPr>
-          <w:rFonts w:ascii="Garamond" w:hAnsi="Garamond"/>
-          <w:color w:val="000000" w:themeColor="text1"/>
-        </w:rPr>
-        <w:t xml:space="preserve">&amp; Lange, E., Eds. (2018). </w:t>
-      </w:r>
-      <w:r>
-        <w:rPr>
-          <w:rFonts w:ascii="Garamond" w:hAnsi="Garamond"/>
-          <w:i/>
-          <w:color w:val="000000" w:themeColor="text1"/>
-        </w:rPr>
-        <w:t>Special Issue on Music &amp; Eye-Tracking</w:t>
-      </w:r>
-      <w:r>
-        <w:rPr>
-          <w:rFonts w:ascii="Garamond" w:hAnsi="Garamond"/>
-          <w:color w:val="000000" w:themeColor="text1"/>
-        </w:rPr>
-        <w:t>. </w:t>
-      </w:r>
-      <w:r>
-        <w:rPr>
-          <w:rFonts w:ascii="Garamond" w:hAnsi="Garamond"/>
-          <w:iCs/>
-          <w:color w:val="000000" w:themeColor="text1"/>
-        </w:rPr>
-        <w:t>Journal of Eye Movement Research</w:t>
-      </w:r>
-      <w:r>
-        <w:rPr>
-          <w:rFonts w:ascii="Garamond" w:hAnsi="Garamond"/>
-          <w:color w:val="000000" w:themeColor="text1"/>
-        </w:rPr>
-        <w:t>. Vol. 11(2).</w:t>
-      </w:r>
-      <w:r>
-        <w:rPr>
-          <w:rFonts w:ascii="Garamond" w:hAnsi="Garamond"/>
-          <w:color w:val="000000" w:themeColor="text1"/>
-          <w:lang w:val="en-US"/>
-        </w:rPr>
-        <w:t xml:space="preserve"> </w:t>
-      </w:r>
-      <w:hyperlink r:id="rId15" w:history="1">
+      <w:hyperlink r:id="rId16" w:history="1">
         <w:r>
           <w:rPr>
             <w:rStyle w:val="Hyperlink"/>
@@ -4068,7 +4070,7 @@
         </w:rPr>
         <w:t xml:space="preserve"> </w:t>
       </w:r>
-      <w:hyperlink r:id="rId16" w:history="1">
+      <w:hyperlink r:id="rId17" w:history="1">
         <w:r>
           <w:rPr>
             <w:rStyle w:val="Hyperlink"/>
@@ -4327,6 +4329,7 @@
           <w:szCs w:val="28"/>
           <w:lang w:val="en-US"/>
         </w:rPr>
+        <w:lastRenderedPageBreak/>
         <w:t xml:space="preserve">GU = Goethe University, Frankfurt am Main; UCD = </w:t>
       </w:r>
       <w:r>
@@ -4366,7 +4369,6 @@
           <w:b/>
           <w:color w:val="000000" w:themeColor="text1"/>
         </w:rPr>
-        <w:lastRenderedPageBreak/>
         <w:t>Classes</w:t>
       </w:r>
       <w:r>
@@ -4402,7 +4404,7 @@
           <w:szCs w:val="18"/>
           <w:lang w:val="en-US"/>
         </w:rPr>
-        <w:t>(confirmed)</w:t>
+        <w:tab/>
       </w:r>
       <w:r>
         <w:rPr>
@@ -5530,6 +5532,7 @@
           <w:rFonts w:ascii="Garamond" w:hAnsi="Garamond"/>
           <w:color w:val="000000" w:themeColor="text1"/>
         </w:rPr>
+        <w:lastRenderedPageBreak/>
         <w:t>Helped students</w:t>
       </w:r>
       <w:r>
@@ -5559,7 +5562,6 @@
           <w:rFonts w:ascii="Garamond" w:hAnsi="Garamond"/>
           <w:color w:val="000000" w:themeColor="text1"/>
         </w:rPr>
-        <w:lastRenderedPageBreak/>
         <w:t>09/</w:t>
       </w:r>
       <w:r>
@@ -6725,6 +6727,7 @@
           <w:rFonts w:ascii="Garamond" w:hAnsi="Garamond"/>
           <w:color w:val="000000" w:themeColor="text1"/>
         </w:rPr>
+        <w:lastRenderedPageBreak/>
         <w:t>2015-16</w:t>
       </w:r>
       <w:r>
@@ -6843,7 +6846,6 @@
           <w:rFonts w:ascii="Garamond" w:hAnsi="Garamond"/>
           <w:color w:val="000000" w:themeColor="text1"/>
         </w:rPr>
-        <w:lastRenderedPageBreak/>
         <w:t>2014</w:t>
       </w:r>
       <w:r>
@@ -7432,14 +7434,1235 @@
           <w:rFonts w:ascii="Garamond" w:hAnsi="Garamond"/>
           <w:bCs/>
           <w:color w:val="000000" w:themeColor="text1"/>
-        </w:rPr>
-      </w:pPr>
-      <w:r>
-        <w:rPr>
-          <w:rFonts w:ascii="Garamond" w:hAnsi="Garamond"/>
-          <w:bCs/>
-          <w:color w:val="000000" w:themeColor="text1"/>
-        </w:rPr>
+          <w:lang w:val="en-US"/>
+        </w:rPr>
+      </w:pPr>
+      <w:r>
+        <w:rPr>
+          <w:rFonts w:ascii="Garamond" w:hAnsi="Garamond"/>
+          <w:b/>
+          <w:color w:val="000000" w:themeColor="text1"/>
+        </w:rPr>
+        <w:t>Fink, L.</w:t>
+      </w:r>
+      <w:r>
+        <w:rPr>
+          <w:rFonts w:ascii="Garamond" w:hAnsi="Garamond"/>
+          <w:bCs/>
+          <w:color w:val="000000" w:themeColor="text1"/>
+        </w:rPr>
+        <w:t>, Janata, P., Ganapathy, S., Furukawa, S., Lange, L. (</w:t>
+      </w:r>
+      <w:r>
+        <w:rPr>
+          <w:rFonts w:ascii="Garamond" w:hAnsi="Garamond"/>
+          <w:bCs/>
+          <w:color w:val="000000" w:themeColor="text1"/>
+          <w:lang w:val="en-US"/>
+        </w:rPr>
+        <w:t>July</w:t>
+      </w:r>
+      <w:r>
+        <w:rPr>
+          <w:rFonts w:ascii="Garamond" w:hAnsi="Garamond"/>
+          <w:bCs/>
+          <w:color w:val="000000" w:themeColor="text1"/>
+        </w:rPr>
+        <w:t xml:space="preserve">, 2021). </w:t>
+      </w:r>
+      <w:r>
+        <w:rPr>
+          <w:rFonts w:ascii="Garamond" w:hAnsi="Garamond"/>
+          <w:bCs/>
+          <w:color w:val="000000" w:themeColor="text1"/>
+          <w:lang w:val="en-US"/>
+        </w:rPr>
+        <w:t>Spectral signatures of the pupillary response as an implicit measure of musical absorption</w:t>
+      </w:r>
+      <w:r>
+        <w:rPr>
+          <w:rFonts w:ascii="Garamond" w:hAnsi="Garamond"/>
+          <w:bCs/>
+          <w:color w:val="000000" w:themeColor="text1"/>
+          <w:lang w:val="en-US"/>
+        </w:rPr>
+        <w:t xml:space="preserve">. </w:t>
+      </w:r>
+      <w:r>
+        <w:rPr>
+          <w:rFonts w:ascii="Garamond" w:hAnsi="Garamond"/>
+          <w:bCs/>
+          <w:i/>
+          <w:iCs/>
+          <w:color w:val="000000" w:themeColor="text1"/>
+          <w:lang w:val="en-US"/>
+        </w:rPr>
+        <w:t>Talk</w:t>
+      </w:r>
+      <w:r>
+        <w:rPr>
+          <w:rFonts w:ascii="Garamond" w:hAnsi="Garamond"/>
+          <w:bCs/>
+          <w:i/>
+          <w:iCs/>
+          <w:color w:val="000000" w:themeColor="text1"/>
+          <w:lang w:val="en-US"/>
+        </w:rPr>
+        <w:t xml:space="preserve"> (virtual) presented at the </w:t>
+      </w:r>
+      <w:r>
+        <w:rPr>
+          <w:rFonts w:ascii="Garamond" w:hAnsi="Garamond"/>
+          <w:bCs/>
+          <w:i/>
+          <w:iCs/>
+          <w:color w:val="000000" w:themeColor="text1"/>
+          <w:lang w:val="en-US"/>
+        </w:rPr>
+        <w:t xml:space="preserve">International Conference for Music Perception &amp; Cognition. </w:t>
+      </w:r>
+      <w:hyperlink r:id="rId18" w:history="1">
+        <w:r>
+          <w:rPr>
+            <w:rStyle w:val="Hyperlink"/>
+            <w:rFonts w:ascii="Garamond" w:hAnsi="Garamond"/>
+            <w:bCs/>
+            <w:lang w:val="en-US"/>
+          </w:rPr>
+          <w:t>https://www.youtube.com/watch?v=5bpDhrxUvLg</w:t>
+        </w:r>
+      </w:hyperlink>
+      <w:r>
+        <w:rPr>
+          <w:rFonts w:ascii="Garamond" w:hAnsi="Garamond"/>
+          <w:bCs/>
+          <w:color w:val="000000" w:themeColor="text1"/>
+          <w:lang w:val="en-US"/>
+        </w:rPr>
+        <w:t xml:space="preserve"> </w:t>
+      </w:r>
+    </w:p>
+    <w:p>
+      <w:pPr>
+        <w:spacing w:before="40" w:after="120"/>
+        <w:ind w:left="709" w:hanging="709"/>
+        <w:rPr>
+          <w:rFonts w:ascii="Garamond" w:hAnsi="Garamond"/>
+          <w:bCs/>
+          <w:color w:val="000000" w:themeColor="text1"/>
+          <w:lang w:val="en-US"/>
+        </w:rPr>
+      </w:pPr>
+      <w:r>
+        <w:rPr>
+          <w:rFonts w:ascii="Garamond" w:hAnsi="Garamond"/>
+          <w:bCs/>
+          <w:color w:val="000000" w:themeColor="text1"/>
+          <w:lang w:val="en-US"/>
+        </w:rPr>
+        <w:t>*</w:t>
+      </w:r>
+      <w:r>
+        <w:rPr>
+          <w:rFonts w:ascii="Garamond" w:hAnsi="Garamond"/>
+          <w:bCs/>
+          <w:color w:val="000000" w:themeColor="text1"/>
+        </w:rPr>
+        <w:t xml:space="preserve">Warrenburg, </w:t>
+      </w:r>
+      <w:r>
+        <w:rPr>
+          <w:rFonts w:ascii="Garamond" w:hAnsi="Garamond"/>
+          <w:b/>
+          <w:color w:val="000000" w:themeColor="text1"/>
+          <w:lang w:val="en-US"/>
+        </w:rPr>
+        <w:t>*</w:t>
+      </w:r>
+      <w:r>
+        <w:rPr>
+          <w:rFonts w:ascii="Garamond" w:hAnsi="Garamond"/>
+          <w:b/>
+          <w:color w:val="000000" w:themeColor="text1"/>
+        </w:rPr>
+        <w:t>Fink, L.</w:t>
+      </w:r>
+      <w:r>
+        <w:rPr>
+          <w:rFonts w:ascii="Garamond" w:hAnsi="Garamond"/>
+          <w:bCs/>
+          <w:color w:val="000000" w:themeColor="text1"/>
+          <w:lang w:val="en-US"/>
+        </w:rPr>
+        <w:t xml:space="preserve">, </w:t>
+      </w:r>
+      <w:r>
+        <w:rPr>
+          <w:rFonts w:ascii="Garamond" w:hAnsi="Garamond"/>
+          <w:bCs/>
+          <w:color w:val="000000" w:themeColor="text1"/>
+        </w:rPr>
+        <w:t xml:space="preserve">L. A., Howlin, C., Randall, W. M., </w:t>
+      </w:r>
+      <w:r>
+        <w:rPr>
+          <w:rFonts w:ascii="Garamond" w:hAnsi="Garamond"/>
+          <w:bCs/>
+          <w:color w:val="000000" w:themeColor="text1"/>
+          <w:lang w:val="en-US"/>
+        </w:rPr>
+        <w:t>+</w:t>
+      </w:r>
+      <w:r>
+        <w:rPr>
+          <w:rFonts w:ascii="Garamond" w:hAnsi="Garamond"/>
+          <w:bCs/>
+          <w:color w:val="000000" w:themeColor="text1"/>
+        </w:rPr>
+        <w:t xml:space="preserve">Hansen, N. C., &amp; </w:t>
+      </w:r>
+      <w:r>
+        <w:rPr>
+          <w:rFonts w:ascii="Garamond" w:hAnsi="Garamond"/>
+          <w:bCs/>
+          <w:color w:val="000000" w:themeColor="text1"/>
+          <w:lang w:val="en-US"/>
+        </w:rPr>
+        <w:t>+</w:t>
+      </w:r>
+      <w:r>
+        <w:rPr>
+          <w:rFonts w:ascii="Garamond" w:hAnsi="Garamond"/>
+          <w:bCs/>
+          <w:color w:val="000000" w:themeColor="text1"/>
+        </w:rPr>
+        <w:t>Wald-Fuhrmann, M. (</w:t>
+      </w:r>
+      <w:r>
+        <w:rPr>
+          <w:rFonts w:ascii="Garamond" w:hAnsi="Garamond"/>
+          <w:bCs/>
+          <w:color w:val="000000" w:themeColor="text1"/>
+          <w:lang w:val="en-US"/>
+        </w:rPr>
+        <w:t>2021, in press</w:t>
+      </w:r>
+      <w:r>
+        <w:rPr>
+          <w:rFonts w:ascii="Garamond" w:hAnsi="Garamond"/>
+          <w:bCs/>
+          <w:color w:val="000000" w:themeColor="text1"/>
+        </w:rPr>
+        <w:t>). Viral Tunes: Changes in musical behaviours and interest in coronamusic predict socio-emotional coping during COVID-19 lockdown.</w:t>
+      </w:r>
+      <w:r>
+        <w:rPr>
+          <w:rFonts w:ascii="Garamond" w:hAnsi="Garamond"/>
+          <w:bCs/>
+          <w:color w:val="000000" w:themeColor="text1"/>
+          <w:lang w:val="en-US"/>
+        </w:rPr>
+        <w:t xml:space="preserve"> </w:t>
+      </w:r>
+      <w:r>
+        <w:rPr>
+          <w:rFonts w:ascii="Garamond" w:hAnsi="Garamond"/>
+          <w:bCs/>
+          <w:i/>
+          <w:iCs/>
+          <w:color w:val="000000" w:themeColor="text1"/>
+          <w:lang w:val="en-US"/>
+        </w:rPr>
+        <w:t>Talk</w:t>
+      </w:r>
+      <w:r>
+        <w:rPr>
+          <w:rFonts w:ascii="Garamond" w:hAnsi="Garamond"/>
+          <w:bCs/>
+          <w:i/>
+          <w:iCs/>
+          <w:color w:val="000000" w:themeColor="text1"/>
+          <w:lang w:val="en-US"/>
+        </w:rPr>
+        <w:t xml:space="preserve"> (virtual) presented at the </w:t>
+      </w:r>
+      <w:r>
+        <w:rPr>
+          <w:rFonts w:ascii="Garamond" w:hAnsi="Garamond"/>
+          <w:bCs/>
+          <w:i/>
+          <w:iCs/>
+          <w:color w:val="000000" w:themeColor="text1"/>
+          <w:lang w:val="en-US"/>
+        </w:rPr>
+        <w:t xml:space="preserve">International Conference for Music Perception &amp; Cognition. </w:t>
+      </w:r>
+      <w:hyperlink r:id="rId19" w:history="1">
+        <w:r>
+          <w:rPr>
+            <w:rStyle w:val="Hyperlink"/>
+            <w:rFonts w:ascii="Garamond" w:hAnsi="Garamond"/>
+            <w:bCs/>
+            <w:lang w:val="en-US"/>
+          </w:rPr>
+          <w:t>https://www.youtube.com/watch?v=qnR8fWfyVEo</w:t>
+        </w:r>
+      </w:hyperlink>
+      <w:r>
+        <w:rPr>
+          <w:rFonts w:ascii="Garamond" w:hAnsi="Garamond"/>
+          <w:bCs/>
+          <w:color w:val="000000" w:themeColor="text1"/>
+          <w:lang w:val="en-US"/>
+        </w:rPr>
+        <w:t xml:space="preserve"> </w:t>
+      </w:r>
+    </w:p>
+    <w:p>
+      <w:pPr>
+        <w:spacing w:before="40" w:after="120"/>
+        <w:ind w:left="709" w:hanging="709"/>
+        <w:rPr>
+          <w:rFonts w:ascii="Garamond" w:hAnsi="Garamond"/>
+          <w:bCs/>
+          <w:color w:val="000000" w:themeColor="text1"/>
+          <w:lang w:val="en-US"/>
+        </w:rPr>
+      </w:pPr>
+      <w:proofErr w:type="spellStart"/>
+      <w:r>
+        <w:rPr>
+          <w:rFonts w:ascii="Garamond" w:hAnsi="Garamond"/>
+          <w:bCs/>
+          <w:color w:val="000000" w:themeColor="text1"/>
+          <w:lang w:val="en-US"/>
+        </w:rPr>
+        <w:t>Larrouy-Maestri</w:t>
+      </w:r>
+      <w:proofErr w:type="spellEnd"/>
+      <w:r>
+        <w:rPr>
+          <w:rFonts w:ascii="Garamond" w:hAnsi="Garamond"/>
+          <w:bCs/>
+          <w:color w:val="000000" w:themeColor="text1"/>
+          <w:lang w:val="en-US"/>
+        </w:rPr>
+        <w:t>,</w:t>
+      </w:r>
+      <w:r>
+        <w:rPr>
+          <w:rFonts w:ascii="Garamond" w:hAnsi="Garamond"/>
+          <w:bCs/>
+          <w:color w:val="000000" w:themeColor="text1"/>
+          <w:lang w:val="en-US"/>
+        </w:rPr>
+        <w:t xml:space="preserve"> P., </w:t>
+      </w:r>
+      <w:r>
+        <w:rPr>
+          <w:rFonts w:ascii="Garamond" w:hAnsi="Garamond"/>
+          <w:b/>
+          <w:color w:val="000000" w:themeColor="text1"/>
+          <w:lang w:val="en-US"/>
+        </w:rPr>
+        <w:t>Fink,</w:t>
+      </w:r>
+      <w:r>
+        <w:rPr>
+          <w:rFonts w:ascii="Garamond" w:hAnsi="Garamond"/>
+          <w:b/>
+          <w:color w:val="000000" w:themeColor="text1"/>
+          <w:lang w:val="en-US"/>
+        </w:rPr>
+        <w:t xml:space="preserve"> L.</w:t>
+      </w:r>
+      <w:r>
+        <w:rPr>
+          <w:rFonts w:ascii="Garamond" w:hAnsi="Garamond"/>
+          <w:bCs/>
+          <w:color w:val="000000" w:themeColor="text1"/>
+          <w:lang w:val="en-US"/>
+        </w:rPr>
+        <w:t>,</w:t>
+      </w:r>
+      <w:r>
+        <w:rPr>
+          <w:rFonts w:ascii="Garamond" w:hAnsi="Garamond"/>
+          <w:bCs/>
+          <w:color w:val="000000" w:themeColor="text1"/>
+          <w:lang w:val="en-US"/>
+        </w:rPr>
+        <w:t xml:space="preserve"> </w:t>
+      </w:r>
+      <w:proofErr w:type="spellStart"/>
+      <w:r>
+        <w:rPr>
+          <w:rFonts w:ascii="Garamond" w:hAnsi="Garamond"/>
+          <w:bCs/>
+          <w:color w:val="000000" w:themeColor="text1"/>
+          <w:lang w:val="en-US"/>
+        </w:rPr>
+        <w:t>Durojaye</w:t>
+      </w:r>
+      <w:proofErr w:type="spellEnd"/>
+      <w:r>
+        <w:rPr>
+          <w:rFonts w:ascii="Garamond" w:hAnsi="Garamond"/>
+          <w:bCs/>
+          <w:color w:val="000000" w:themeColor="text1"/>
+          <w:lang w:val="en-US"/>
+        </w:rPr>
+        <w:t>,</w:t>
+      </w:r>
+      <w:r>
+        <w:rPr>
+          <w:rFonts w:ascii="Garamond" w:hAnsi="Garamond"/>
+          <w:bCs/>
+          <w:color w:val="000000" w:themeColor="text1"/>
+          <w:lang w:val="en-US"/>
+        </w:rPr>
+        <w:t xml:space="preserve"> C.,</w:t>
+      </w:r>
+      <w:r>
+        <w:rPr>
+          <w:rFonts w:ascii="Garamond" w:hAnsi="Garamond"/>
+          <w:bCs/>
+          <w:color w:val="000000" w:themeColor="text1"/>
+          <w:lang w:val="en-US"/>
+        </w:rPr>
+        <w:t xml:space="preserve"> </w:t>
+      </w:r>
+      <w:proofErr w:type="spellStart"/>
+      <w:r>
+        <w:rPr>
+          <w:rFonts w:ascii="Garamond" w:hAnsi="Garamond"/>
+          <w:bCs/>
+          <w:color w:val="000000" w:themeColor="text1"/>
+          <w:lang w:val="en-US"/>
+        </w:rPr>
+        <w:t>Hörster</w:t>
+      </w:r>
+      <w:proofErr w:type="spellEnd"/>
+      <w:r>
+        <w:rPr>
+          <w:rFonts w:ascii="Garamond" w:hAnsi="Garamond"/>
+          <w:bCs/>
+          <w:color w:val="000000" w:themeColor="text1"/>
+          <w:lang w:val="en-US"/>
+        </w:rPr>
+        <w:t>,</w:t>
+      </w:r>
+      <w:r>
+        <w:rPr>
+          <w:rFonts w:ascii="Garamond" w:hAnsi="Garamond"/>
+          <w:bCs/>
+          <w:color w:val="000000" w:themeColor="text1"/>
+          <w:lang w:val="en-US"/>
+        </w:rPr>
+        <w:t xml:space="preserve"> M., </w:t>
+      </w:r>
+      <w:proofErr w:type="spellStart"/>
+      <w:r>
+        <w:rPr>
+          <w:rFonts w:ascii="Garamond" w:hAnsi="Garamond"/>
+          <w:bCs/>
+          <w:color w:val="000000" w:themeColor="text1"/>
+          <w:lang w:val="en-US"/>
+        </w:rPr>
+        <w:t>Poeppel</w:t>
+      </w:r>
+      <w:proofErr w:type="spellEnd"/>
+      <w:r>
+        <w:rPr>
+          <w:rFonts w:ascii="Garamond" w:hAnsi="Garamond"/>
+          <w:bCs/>
+          <w:color w:val="000000" w:themeColor="text1"/>
+          <w:lang w:val="en-US"/>
+        </w:rPr>
+        <w:t xml:space="preserve">, D. </w:t>
+      </w:r>
+      <w:r>
+        <w:rPr>
+          <w:rFonts w:ascii="Garamond" w:hAnsi="Garamond"/>
+          <w:bCs/>
+          <w:color w:val="000000" w:themeColor="text1"/>
+          <w:lang w:val="en-US"/>
+        </w:rPr>
+        <w:t xml:space="preserve">&amp; </w:t>
+      </w:r>
+      <w:r>
+        <w:rPr>
+          <w:rFonts w:ascii="Garamond" w:hAnsi="Garamond"/>
+          <w:bCs/>
+          <w:color w:val="000000" w:themeColor="text1"/>
+          <w:lang w:val="en-US"/>
+        </w:rPr>
+        <w:t xml:space="preserve">Wald-Fuhrmann, M. </w:t>
+      </w:r>
+      <w:r>
+        <w:rPr>
+          <w:rFonts w:ascii="Garamond" w:hAnsi="Garamond"/>
+          <w:bCs/>
+          <w:color w:val="000000" w:themeColor="text1"/>
+          <w:lang w:val="en-US"/>
+        </w:rPr>
+        <w:t>(202</w:t>
+      </w:r>
+      <w:r>
+        <w:rPr>
+          <w:rFonts w:ascii="Garamond" w:hAnsi="Garamond"/>
+          <w:bCs/>
+          <w:color w:val="000000" w:themeColor="text1"/>
+          <w:lang w:val="en-US"/>
+        </w:rPr>
+        <w:t>1, July).</w:t>
+      </w:r>
+      <w:r>
+        <w:rPr>
+          <w:rFonts w:ascii="Garamond" w:hAnsi="Garamond"/>
+          <w:bCs/>
+          <w:color w:val="000000" w:themeColor="text1"/>
+          <w:lang w:val="en-US"/>
+        </w:rPr>
+        <w:t xml:space="preserve"> </w:t>
+      </w:r>
+      <w:r>
+        <w:rPr>
+          <w:rFonts w:ascii="Garamond" w:hAnsi="Garamond"/>
+          <w:bCs/>
+          <w:color w:val="000000" w:themeColor="text1"/>
+          <w:lang w:val="en-US"/>
+        </w:rPr>
+        <w:t>Music or language or both:</w:t>
+      </w:r>
+      <w:r>
+        <w:rPr>
+          <w:rFonts w:ascii="Garamond" w:hAnsi="Garamond"/>
+          <w:bCs/>
+          <w:color w:val="000000" w:themeColor="text1"/>
+          <w:lang w:val="en-US"/>
+        </w:rPr>
+        <w:t xml:space="preserve"> </w:t>
+      </w:r>
+      <w:r>
+        <w:rPr>
+          <w:rFonts w:ascii="Garamond" w:hAnsi="Garamond"/>
+          <w:bCs/>
+          <w:color w:val="000000" w:themeColor="text1"/>
+          <w:lang w:val="en-US"/>
+        </w:rPr>
+        <w:t xml:space="preserve">Effect of the task on the classification of </w:t>
+      </w:r>
+      <w:proofErr w:type="spellStart"/>
+      <w:r>
+        <w:rPr>
+          <w:rFonts w:ascii="Garamond" w:hAnsi="Garamond"/>
+          <w:bCs/>
+          <w:color w:val="000000" w:themeColor="text1"/>
+          <w:lang w:val="en-US"/>
+        </w:rPr>
+        <w:t>dùndún</w:t>
+      </w:r>
+      <w:proofErr w:type="spellEnd"/>
+      <w:r>
+        <w:rPr>
+          <w:rFonts w:ascii="Garamond" w:hAnsi="Garamond"/>
+          <w:bCs/>
+          <w:color w:val="000000" w:themeColor="text1"/>
+          <w:lang w:val="en-US"/>
+        </w:rPr>
+        <w:t xml:space="preserve"> talking drum stimuli</w:t>
+      </w:r>
+      <w:r>
+        <w:rPr>
+          <w:rFonts w:ascii="Garamond" w:hAnsi="Garamond"/>
+          <w:bCs/>
+          <w:color w:val="000000" w:themeColor="text1"/>
+          <w:lang w:val="en-US"/>
+        </w:rPr>
+        <w:t xml:space="preserve">. </w:t>
+      </w:r>
+      <w:r>
+        <w:rPr>
+          <w:rFonts w:ascii="Garamond" w:hAnsi="Garamond"/>
+          <w:bCs/>
+          <w:i/>
+          <w:iCs/>
+          <w:color w:val="000000" w:themeColor="text1"/>
+          <w:lang w:val="en-US"/>
+        </w:rPr>
+        <w:t>Talk</w:t>
+      </w:r>
+      <w:r>
+        <w:rPr>
+          <w:rFonts w:ascii="Garamond" w:hAnsi="Garamond"/>
+          <w:bCs/>
+          <w:i/>
+          <w:iCs/>
+          <w:color w:val="000000" w:themeColor="text1"/>
+          <w:lang w:val="en-US"/>
+        </w:rPr>
+        <w:t xml:space="preserve"> (virtual) presented at the </w:t>
+      </w:r>
+      <w:r>
+        <w:rPr>
+          <w:rFonts w:ascii="Garamond" w:hAnsi="Garamond"/>
+          <w:bCs/>
+          <w:i/>
+          <w:iCs/>
+          <w:color w:val="000000" w:themeColor="text1"/>
+          <w:lang w:val="en-US"/>
+        </w:rPr>
+        <w:t xml:space="preserve">International Conference for Music Perception &amp; Cognition. </w:t>
+      </w:r>
+      <w:hyperlink r:id="rId20" w:history="1">
+        <w:r>
+          <w:rPr>
+            <w:rStyle w:val="Hyperlink"/>
+            <w:rFonts w:ascii="Garamond" w:hAnsi="Garamond"/>
+            <w:bCs/>
+            <w:lang w:val="en-US"/>
+          </w:rPr>
+          <w:t>https://www.youtube.com/watch?v=vBKJINpRtq8</w:t>
+        </w:r>
+      </w:hyperlink>
+      <w:r>
+        <w:rPr>
+          <w:rFonts w:ascii="Garamond" w:hAnsi="Garamond"/>
+          <w:bCs/>
+          <w:color w:val="000000" w:themeColor="text1"/>
+          <w:lang w:val="en-US"/>
+        </w:rPr>
+        <w:t xml:space="preserve"> </w:t>
+      </w:r>
+    </w:p>
+    <w:p>
+      <w:pPr>
+        <w:spacing w:before="40" w:after="120"/>
+        <w:ind w:left="709" w:hanging="709"/>
+        <w:rPr>
+          <w:rFonts w:ascii="Garamond" w:hAnsi="Garamond"/>
+          <w:bCs/>
+          <w:color w:val="000000" w:themeColor="text1"/>
+        </w:rPr>
+      </w:pPr>
+      <w:r>
+        <w:rPr>
+          <w:rFonts w:ascii="Garamond" w:hAnsi="Garamond"/>
+          <w:bCs/>
+          <w:color w:val="000000" w:themeColor="text1"/>
+          <w:lang w:val="en-US"/>
+        </w:rPr>
+        <w:t xml:space="preserve">Lange, E. &amp; </w:t>
+      </w:r>
+      <w:r>
+        <w:rPr>
+          <w:rFonts w:ascii="Garamond" w:hAnsi="Garamond"/>
+          <w:b/>
+          <w:color w:val="000000" w:themeColor="text1"/>
+          <w:lang w:val="en-US"/>
+        </w:rPr>
+        <w:t>Fink, L.</w:t>
+      </w:r>
+      <w:r>
+        <w:rPr>
+          <w:rFonts w:ascii="Garamond" w:hAnsi="Garamond"/>
+          <w:bCs/>
+          <w:color w:val="000000" w:themeColor="text1"/>
+          <w:lang w:val="en-US"/>
+        </w:rPr>
+        <w:t xml:space="preserve"> (2021, July). </w:t>
+      </w:r>
+      <w:r>
+        <w:rPr>
+          <w:rFonts w:ascii="Garamond" w:hAnsi="Garamond"/>
+          <w:bCs/>
+          <w:color w:val="000000" w:themeColor="text1"/>
+          <w:lang w:val="en-US"/>
+        </w:rPr>
+        <w:t>Eyeblink activity during music listening</w:t>
+      </w:r>
+      <w:r>
+        <w:rPr>
+          <w:rFonts w:ascii="Garamond" w:hAnsi="Garamond"/>
+          <w:bCs/>
+          <w:color w:val="000000" w:themeColor="text1"/>
+          <w:lang w:val="en-US"/>
+        </w:rPr>
+        <w:t xml:space="preserve">. </w:t>
+      </w:r>
+      <w:r>
+        <w:rPr>
+          <w:rFonts w:ascii="Garamond" w:hAnsi="Garamond"/>
+          <w:bCs/>
+          <w:i/>
+          <w:iCs/>
+          <w:color w:val="000000" w:themeColor="text1"/>
+          <w:lang w:val="en-US"/>
+        </w:rPr>
+        <w:t>Talk</w:t>
+      </w:r>
+      <w:r>
+        <w:rPr>
+          <w:rFonts w:ascii="Garamond" w:hAnsi="Garamond"/>
+          <w:bCs/>
+          <w:i/>
+          <w:iCs/>
+          <w:color w:val="000000" w:themeColor="text1"/>
+          <w:lang w:val="en-US"/>
+        </w:rPr>
+        <w:t xml:space="preserve"> (virtual) presented at the </w:t>
+      </w:r>
+      <w:r>
+        <w:rPr>
+          <w:rFonts w:ascii="Garamond" w:hAnsi="Garamond"/>
+          <w:bCs/>
+          <w:i/>
+          <w:iCs/>
+          <w:color w:val="000000" w:themeColor="text1"/>
+          <w:lang w:val="en-US"/>
+        </w:rPr>
+        <w:t>International Conference for Music Perception &amp; Cognition.</w:t>
+      </w:r>
+      <w:r>
+        <w:rPr>
+          <w:rFonts w:ascii="Garamond" w:hAnsi="Garamond"/>
+          <w:bCs/>
+          <w:i/>
+          <w:iCs/>
+          <w:color w:val="000000" w:themeColor="text1"/>
+          <w:lang w:val="en-US"/>
+        </w:rPr>
+        <w:t xml:space="preserve"> </w:t>
+      </w:r>
+      <w:hyperlink r:id="rId21" w:history="1">
+        <w:r>
+          <w:rPr>
+            <w:rStyle w:val="Hyperlink"/>
+            <w:rFonts w:ascii="Garamond" w:hAnsi="Garamond"/>
+            <w:bCs/>
+            <w:lang w:val="en-US"/>
+          </w:rPr>
+          <w:t>https://youtu.be/Y7vaASokv24</w:t>
+        </w:r>
+      </w:hyperlink>
+      <w:r>
+        <w:rPr>
+          <w:rFonts w:ascii="Garamond" w:hAnsi="Garamond"/>
+          <w:bCs/>
+          <w:color w:val="000000" w:themeColor="text1"/>
+          <w:lang w:val="en-US"/>
+        </w:rPr>
+        <w:t xml:space="preserve"> </w:t>
+      </w:r>
+    </w:p>
+    <w:p>
+      <w:pPr>
+        <w:spacing w:before="40" w:after="120"/>
+        <w:ind w:left="709" w:hanging="709"/>
+        <w:rPr>
+          <w:rFonts w:ascii="Garamond" w:hAnsi="Garamond"/>
+          <w:bCs/>
+          <w:color w:val="000000" w:themeColor="text1"/>
+        </w:rPr>
+      </w:pPr>
+      <w:r>
+        <w:rPr>
+          <w:rFonts w:ascii="Garamond" w:hAnsi="Garamond"/>
+          <w:bCs/>
+          <w:color w:val="000000" w:themeColor="text1"/>
+        </w:rPr>
+        <w:t>Czepiel, A.,</w:t>
+      </w:r>
+      <w:r>
+        <w:rPr>
+          <w:rFonts w:ascii="Garamond" w:hAnsi="Garamond"/>
+          <w:bCs/>
+          <w:color w:val="000000" w:themeColor="text1"/>
+          <w:lang w:val="en-US"/>
+        </w:rPr>
+        <w:t xml:space="preserve"> </w:t>
+      </w:r>
+      <w:r>
+        <w:rPr>
+          <w:rFonts w:ascii="Garamond" w:hAnsi="Garamond"/>
+          <w:b/>
+          <w:color w:val="000000" w:themeColor="text1"/>
+          <w:lang w:val="en-US"/>
+        </w:rPr>
+        <w:t>Fink, L.</w:t>
+      </w:r>
+      <w:r>
+        <w:rPr>
+          <w:rFonts w:ascii="Garamond" w:hAnsi="Garamond"/>
+          <w:bCs/>
+          <w:color w:val="000000" w:themeColor="text1"/>
+          <w:lang w:val="en-US"/>
+        </w:rPr>
+        <w:t xml:space="preserve">, Seibert, C., </w:t>
+      </w:r>
+      <w:proofErr w:type="spellStart"/>
+      <w:r>
+        <w:rPr>
+          <w:rFonts w:ascii="Garamond" w:hAnsi="Garamond"/>
+          <w:bCs/>
+          <w:color w:val="000000" w:themeColor="text1"/>
+          <w:lang w:val="en-US"/>
+        </w:rPr>
+        <w:t>Scharinger</w:t>
+      </w:r>
+      <w:proofErr w:type="spellEnd"/>
+      <w:r>
+        <w:rPr>
+          <w:rFonts w:ascii="Garamond" w:hAnsi="Garamond"/>
+          <w:bCs/>
+          <w:color w:val="000000" w:themeColor="text1"/>
+          <w:lang w:val="en-US"/>
+        </w:rPr>
+        <w:t>, M. (2021</w:t>
+      </w:r>
+      <w:r>
+        <w:rPr>
+          <w:rFonts w:ascii="Garamond" w:hAnsi="Garamond"/>
+          <w:bCs/>
+          <w:color w:val="000000" w:themeColor="text1"/>
+          <w:lang w:val="en-US"/>
+        </w:rPr>
+        <w:t>, July</w:t>
+      </w:r>
+      <w:r>
+        <w:rPr>
+          <w:rFonts w:ascii="Garamond" w:hAnsi="Garamond"/>
+          <w:bCs/>
+          <w:color w:val="000000" w:themeColor="text1"/>
+          <w:lang w:val="en-US"/>
+        </w:rPr>
+        <w:t xml:space="preserve">). </w:t>
+      </w:r>
+      <w:r>
+        <w:rPr>
+          <w:rFonts w:ascii="Garamond" w:hAnsi="Garamond"/>
+          <w:bCs/>
+          <w:color w:val="000000" w:themeColor="text1"/>
+          <w:lang w:val="en-US"/>
+        </w:rPr>
+        <w:t xml:space="preserve">Multimodality of music listening: how live versus recorded versions of piano music influence </w:t>
+      </w:r>
+      <w:r>
+        <w:rPr>
+          <w:rFonts w:ascii="Garamond" w:hAnsi="Garamond"/>
+          <w:bCs/>
+          <w:color w:val="000000" w:themeColor="text1"/>
+          <w:lang w:val="en-US"/>
+        </w:rPr>
+        <w:t>aesthetic, physiological, and neural</w:t>
+      </w:r>
+      <w:r>
+        <w:rPr>
+          <w:rFonts w:ascii="Garamond" w:hAnsi="Garamond"/>
+          <w:bCs/>
+          <w:color w:val="000000" w:themeColor="text1"/>
+          <w:lang w:val="en-US"/>
+        </w:rPr>
+        <w:t xml:space="preserve"> responses</w:t>
+      </w:r>
+      <w:r>
+        <w:rPr>
+          <w:rFonts w:ascii="Garamond" w:hAnsi="Garamond"/>
+          <w:bCs/>
+          <w:color w:val="000000" w:themeColor="text1"/>
+          <w:lang w:val="en-US"/>
+        </w:rPr>
+        <w:t xml:space="preserve"> in a concert setting</w:t>
+      </w:r>
+      <w:r>
+        <w:rPr>
+          <w:rFonts w:ascii="Garamond" w:hAnsi="Garamond"/>
+          <w:bCs/>
+          <w:color w:val="000000" w:themeColor="text1"/>
+          <w:lang w:val="en-US"/>
+        </w:rPr>
+        <w:t xml:space="preserve">. </w:t>
+      </w:r>
+      <w:r>
+        <w:rPr>
+          <w:rFonts w:ascii="Garamond" w:hAnsi="Garamond"/>
+          <w:bCs/>
+          <w:i/>
+          <w:iCs/>
+          <w:color w:val="000000" w:themeColor="text1"/>
+          <w:lang w:val="en-US"/>
+        </w:rPr>
+        <w:t>Poster</w:t>
+      </w:r>
+      <w:r>
+        <w:rPr>
+          <w:rFonts w:ascii="Garamond" w:hAnsi="Garamond"/>
+          <w:bCs/>
+          <w:i/>
+          <w:iCs/>
+          <w:color w:val="000000" w:themeColor="text1"/>
+          <w:lang w:val="en-US"/>
+        </w:rPr>
+        <w:t xml:space="preserve"> (virtual) presented at the </w:t>
+      </w:r>
+      <w:r>
+        <w:rPr>
+          <w:rFonts w:ascii="Garamond" w:hAnsi="Garamond"/>
+          <w:bCs/>
+          <w:i/>
+          <w:iCs/>
+          <w:color w:val="000000" w:themeColor="text1"/>
+          <w:lang w:val="en-US"/>
+        </w:rPr>
+        <w:t xml:space="preserve">International Conference for Music Perception &amp; Cognition. </w:t>
+      </w:r>
+    </w:p>
+    <w:p>
+      <w:pPr>
+        <w:spacing w:before="40" w:after="120"/>
+        <w:ind w:left="709" w:hanging="709"/>
+        <w:rPr>
+          <w:rFonts w:ascii="Garamond" w:hAnsi="Garamond"/>
+          <w:bCs/>
+          <w:color w:val="000000" w:themeColor="text1"/>
+          <w:lang w:val="en-US"/>
+        </w:rPr>
+      </w:pPr>
+      <w:r>
+        <w:rPr>
+          <w:rFonts w:ascii="Garamond" w:hAnsi="Garamond"/>
+          <w:b/>
+          <w:color w:val="000000" w:themeColor="text1"/>
+        </w:rPr>
+        <w:t>Fink, L.</w:t>
+      </w:r>
+      <w:r>
+        <w:rPr>
+          <w:rFonts w:ascii="Garamond" w:hAnsi="Garamond"/>
+          <w:bCs/>
+          <w:color w:val="000000" w:themeColor="text1"/>
+        </w:rPr>
+        <w:t>, Alexander, P., Janata, P</w:t>
+      </w:r>
+      <w:r>
+        <w:rPr>
+          <w:rFonts w:ascii="Garamond" w:hAnsi="Garamond"/>
+          <w:bCs/>
+          <w:color w:val="000000" w:themeColor="text1"/>
+          <w:lang w:val="en-US"/>
+        </w:rPr>
+        <w:t>. (2021</w:t>
+      </w:r>
+      <w:r>
+        <w:rPr>
+          <w:rFonts w:ascii="Garamond" w:hAnsi="Garamond"/>
+          <w:bCs/>
+          <w:color w:val="000000" w:themeColor="text1"/>
+          <w:lang w:val="en-US"/>
+        </w:rPr>
+        <w:t>, June</w:t>
+      </w:r>
+      <w:r>
+        <w:rPr>
+          <w:rFonts w:ascii="Garamond" w:hAnsi="Garamond"/>
+          <w:bCs/>
+          <w:color w:val="000000" w:themeColor="text1"/>
+          <w:lang w:val="en-US"/>
+        </w:rPr>
+        <w:t xml:space="preserve">). </w:t>
+      </w:r>
+      <w:r>
+        <w:rPr>
+          <w:rFonts w:ascii="Garamond" w:hAnsi="Garamond"/>
+          <w:bCs/>
+          <w:color w:val="000000" w:themeColor="text1"/>
+          <w:lang w:val="en-US"/>
+        </w:rPr>
+        <w:t>The influence of metronome adaptivity and auditory feedback on group tapping</w:t>
+      </w:r>
+      <w:r>
+        <w:rPr>
+          <w:rFonts w:ascii="Garamond" w:hAnsi="Garamond"/>
+          <w:bCs/>
+          <w:color w:val="000000" w:themeColor="text1"/>
+          <w:lang w:val="en-US"/>
+        </w:rPr>
+        <w:t xml:space="preserve">. </w:t>
+      </w:r>
+      <w:r>
+        <w:rPr>
+          <w:rFonts w:ascii="Garamond" w:hAnsi="Garamond"/>
+          <w:bCs/>
+          <w:i/>
+          <w:iCs/>
+          <w:color w:val="000000" w:themeColor="text1"/>
+          <w:lang w:val="en-US"/>
+        </w:rPr>
+        <w:t>Talk presented at the Rhythm Perception &amp; Production Workshop, Oslo, Norway (virtual).</w:t>
+      </w:r>
+      <w:r>
+        <w:rPr>
+          <w:rFonts w:ascii="Garamond" w:hAnsi="Garamond"/>
+          <w:bCs/>
+          <w:color w:val="000000" w:themeColor="text1"/>
+          <w:lang w:val="en-US"/>
+        </w:rPr>
+        <w:t xml:space="preserve"> </w:t>
+      </w:r>
+      <w:hyperlink r:id="rId22" w:history="1">
+        <w:r>
+          <w:rPr>
+            <w:rStyle w:val="Hyperlink"/>
+            <w:rFonts w:ascii="Garamond" w:hAnsi="Garamond"/>
+            <w:bCs/>
+            <w:lang w:val="en-US"/>
+          </w:rPr>
+          <w:t>https://www.youtube.com/watch?v=optqIxLbz2k</w:t>
+        </w:r>
+      </w:hyperlink>
+      <w:r>
+        <w:rPr>
+          <w:rFonts w:ascii="Garamond" w:hAnsi="Garamond"/>
+          <w:bCs/>
+          <w:color w:val="000000" w:themeColor="text1"/>
+          <w:lang w:val="en-US"/>
+        </w:rPr>
+        <w:t xml:space="preserve"> </w:t>
+      </w:r>
+    </w:p>
+    <w:p>
+      <w:pPr>
+        <w:spacing w:before="40" w:after="120"/>
+        <w:ind w:left="709" w:hanging="709"/>
+        <w:rPr>
+          <w:rFonts w:ascii="Garamond" w:hAnsi="Garamond"/>
+          <w:bCs/>
+          <w:i/>
+          <w:iCs/>
+          <w:color w:val="000000" w:themeColor="text1"/>
+          <w:lang w:val="en-US"/>
+        </w:rPr>
+      </w:pPr>
+      <w:r>
+        <w:rPr>
+          <w:rFonts w:ascii="Garamond" w:hAnsi="Garamond"/>
+          <w:b/>
+          <w:color w:val="000000" w:themeColor="text1"/>
+        </w:rPr>
+        <w:t>Fink, L.</w:t>
+      </w:r>
+      <w:r>
+        <w:rPr>
+          <w:rFonts w:ascii="Garamond" w:hAnsi="Garamond"/>
+          <w:bCs/>
+          <w:color w:val="000000" w:themeColor="text1"/>
+        </w:rPr>
+        <w:t>, Janata, P., Ganapathy, S., Furukawa, S., Lange, L. (2021</w:t>
+      </w:r>
+      <w:r>
+        <w:rPr>
+          <w:rFonts w:ascii="Garamond" w:hAnsi="Garamond"/>
+          <w:bCs/>
+          <w:color w:val="000000" w:themeColor="text1"/>
+          <w:lang w:val="de-DE"/>
+        </w:rPr>
+        <w:t>, June</w:t>
+      </w:r>
+      <w:r>
+        <w:rPr>
+          <w:rFonts w:ascii="Garamond" w:hAnsi="Garamond"/>
+          <w:bCs/>
+          <w:color w:val="000000" w:themeColor="text1"/>
+        </w:rPr>
+        <w:t xml:space="preserve">). </w:t>
+      </w:r>
+      <w:r>
+        <w:rPr>
+          <w:rFonts w:ascii="Garamond" w:hAnsi="Garamond"/>
+          <w:bCs/>
+          <w:color w:val="000000" w:themeColor="text1"/>
+          <w:lang w:val="en-US"/>
+        </w:rPr>
+        <w:t>Spectral signatures of the pupillary response as an implicit measure of musical absorption</w:t>
+      </w:r>
+      <w:r>
+        <w:rPr>
+          <w:rFonts w:ascii="Garamond" w:hAnsi="Garamond"/>
+          <w:bCs/>
+          <w:color w:val="000000" w:themeColor="text1"/>
+          <w:lang w:val="en-US"/>
+        </w:rPr>
+        <w:t xml:space="preserve">. </w:t>
+      </w:r>
+      <w:r>
+        <w:rPr>
+          <w:rFonts w:ascii="Garamond" w:hAnsi="Garamond"/>
+          <w:bCs/>
+          <w:i/>
+          <w:iCs/>
+          <w:color w:val="000000" w:themeColor="text1"/>
+          <w:lang w:val="en-US"/>
+        </w:rPr>
+        <w:t xml:space="preserve">Poster presented at the </w:t>
+      </w:r>
+      <w:proofErr w:type="spellStart"/>
+      <w:r>
+        <w:rPr>
+          <w:rFonts w:ascii="Garamond" w:hAnsi="Garamond"/>
+          <w:bCs/>
+          <w:i/>
+          <w:iCs/>
+          <w:color w:val="000000" w:themeColor="text1"/>
+          <w:lang w:val="en-US"/>
+        </w:rPr>
+        <w:t>Neuromusic</w:t>
+      </w:r>
+      <w:proofErr w:type="spellEnd"/>
+      <w:r>
+        <w:rPr>
+          <w:rFonts w:ascii="Garamond" w:hAnsi="Garamond"/>
+          <w:bCs/>
+          <w:i/>
+          <w:iCs/>
+          <w:color w:val="000000" w:themeColor="text1"/>
+          <w:lang w:val="en-US"/>
+        </w:rPr>
+        <w:t xml:space="preserve"> VII conference, Aarhus, Denmark (virtual). </w:t>
+      </w:r>
+    </w:p>
+    <w:p>
+      <w:pPr>
+        <w:spacing w:before="40" w:after="120"/>
+        <w:ind w:left="709" w:hanging="709"/>
+        <w:rPr>
+          <w:rFonts w:ascii="Garamond" w:hAnsi="Garamond"/>
+          <w:bCs/>
+          <w:color w:val="000000" w:themeColor="text1"/>
+          <w:lang w:val="en-US"/>
+        </w:rPr>
+      </w:pPr>
+      <w:r>
+        <w:rPr>
+          <w:rFonts w:ascii="Garamond" w:hAnsi="Garamond"/>
+          <w:bCs/>
+          <w:color w:val="000000" w:themeColor="text1"/>
+        </w:rPr>
+        <w:t>Czepiel, A., </w:t>
+      </w:r>
+      <w:r>
+        <w:rPr>
+          <w:rFonts w:ascii="Garamond" w:hAnsi="Garamond"/>
+          <w:b/>
+          <w:bCs/>
+          <w:color w:val="000000" w:themeColor="text1"/>
+        </w:rPr>
+        <w:t>Fink, L.K.</w:t>
+      </w:r>
+      <w:r>
+        <w:rPr>
+          <w:rFonts w:ascii="Garamond" w:hAnsi="Garamond"/>
+          <w:bCs/>
+          <w:color w:val="000000" w:themeColor="text1"/>
+        </w:rPr>
+        <w:t>, Fink, L.T., Wald-Fuhrmann, M., Tröndle, M., &amp; Merrill, J.</w:t>
+      </w:r>
+      <w:r>
+        <w:rPr>
+          <w:rFonts w:ascii="Garamond" w:hAnsi="Garamond"/>
+          <w:bCs/>
+          <w:color w:val="000000" w:themeColor="text1"/>
+          <w:lang w:val="en-US"/>
+        </w:rPr>
+        <w:t xml:space="preserve"> </w:t>
+      </w:r>
+      <w:r>
+        <w:rPr>
+          <w:rFonts w:ascii="Garamond" w:hAnsi="Garamond"/>
+          <w:bCs/>
+          <w:color w:val="000000" w:themeColor="text1"/>
+        </w:rPr>
+        <w:t>(2021</w:t>
+      </w:r>
+      <w:r>
+        <w:rPr>
+          <w:rFonts w:ascii="Garamond" w:hAnsi="Garamond"/>
+          <w:bCs/>
+          <w:color w:val="000000" w:themeColor="text1"/>
+          <w:lang w:val="en-US"/>
+        </w:rPr>
+        <w:t>, June</w:t>
+      </w:r>
+      <w:r>
+        <w:rPr>
+          <w:rFonts w:ascii="Garamond" w:hAnsi="Garamond"/>
+          <w:bCs/>
+          <w:color w:val="000000" w:themeColor="text1"/>
+        </w:rPr>
+        <w:t xml:space="preserve">). </w:t>
+      </w:r>
+      <w:r>
+        <w:rPr>
+          <w:rFonts w:ascii="Garamond" w:hAnsi="Garamond"/>
+          <w:bCs/>
+          <w:color w:val="000000" w:themeColor="text1"/>
+          <w:lang w:val="en-US"/>
+        </w:rPr>
+        <w:t xml:space="preserve">Inter-subject correlation of physiological responses during live musical performances. </w:t>
+      </w:r>
+      <w:r>
+        <w:rPr>
+          <w:rFonts w:ascii="Garamond" w:hAnsi="Garamond"/>
+          <w:bCs/>
+          <w:i/>
+          <w:iCs/>
+          <w:color w:val="000000" w:themeColor="text1"/>
+          <w:lang w:val="en-US"/>
+        </w:rPr>
+        <w:t xml:space="preserve">Poster presented at the </w:t>
+      </w:r>
+      <w:proofErr w:type="spellStart"/>
+      <w:r>
+        <w:rPr>
+          <w:rFonts w:ascii="Garamond" w:hAnsi="Garamond"/>
+          <w:bCs/>
+          <w:i/>
+          <w:iCs/>
+          <w:color w:val="000000" w:themeColor="text1"/>
+          <w:lang w:val="en-US"/>
+        </w:rPr>
+        <w:t>Neuromusic</w:t>
+      </w:r>
+      <w:proofErr w:type="spellEnd"/>
+      <w:r>
+        <w:rPr>
+          <w:rFonts w:ascii="Garamond" w:hAnsi="Garamond"/>
+          <w:bCs/>
+          <w:i/>
+          <w:iCs/>
+          <w:color w:val="000000" w:themeColor="text1"/>
+          <w:lang w:val="en-US"/>
+        </w:rPr>
+        <w:t xml:space="preserve"> VII conference, Aarhus, Denmark (virtual).</w:t>
+      </w:r>
+    </w:p>
+    <w:p>
+      <w:pPr>
+        <w:spacing w:before="40" w:after="120"/>
+        <w:ind w:left="709" w:hanging="709"/>
+        <w:rPr>
+          <w:rFonts w:ascii="Garamond" w:hAnsi="Garamond"/>
+          <w:bCs/>
+          <w:color w:val="000000" w:themeColor="text1"/>
+        </w:rPr>
+      </w:pPr>
+      <w:r>
+        <w:rPr>
+          <w:rFonts w:ascii="Garamond" w:hAnsi="Garamond"/>
+          <w:bCs/>
+          <w:color w:val="000000" w:themeColor="text1"/>
+        </w:rPr>
+        <w:lastRenderedPageBreak/>
         <w:t>Czepiel, A.,</w:t>
       </w:r>
       <w:r>
@@ -8609,7 +9832,6 @@
           <w:color w:val="000000" w:themeColor="text1"/>
           <w:lang w:val="de-DE"/>
         </w:rPr>
-        <w:lastRenderedPageBreak/>
         <w:t xml:space="preserve">Lange, E. &amp; </w:t>
       </w:r>
       <w:r>
@@ -8753,6 +9975,7 @@
           <w:rFonts w:ascii="Garamond" w:hAnsi="Garamond"/>
           <w:color w:val="000000" w:themeColor="text1"/>
         </w:rPr>
+        <w:lastRenderedPageBreak/>
         <w:t xml:space="preserve">Hurley, B., </w:t>
       </w:r>
       <w:r>
@@ -9417,6 +10640,26 @@
           <w:rFonts w:ascii="Garamond" w:hAnsi="Garamond"/>
           <w:i/>
           <w:color w:val="000000" w:themeColor="text1"/>
+          <w:lang w:val="en-US"/>
+        </w:rPr>
+        <w:t>Behavior Research Methods</w:t>
+      </w:r>
+    </w:p>
+    <w:p>
+      <w:pPr>
+        <w:ind w:left="1800"/>
+        <w:rPr>
+          <w:rFonts w:ascii="Garamond" w:hAnsi="Garamond"/>
+          <w:i/>
+          <w:color w:val="000000" w:themeColor="text1"/>
+          <w:lang w:val="en-US"/>
+        </w:rPr>
+      </w:pPr>
+      <w:r>
+        <w:rPr>
+          <w:rFonts w:ascii="Garamond" w:hAnsi="Garamond"/>
+          <w:i/>
+          <w:color w:val="000000" w:themeColor="text1"/>
         </w:rPr>
         <w:t xml:space="preserve">Nature </w:t>
       </w:r>
@@ -9626,7 +10869,6 @@
           <w:color w:val="000000" w:themeColor="text1"/>
           <w:lang w:val="en-US"/>
         </w:rPr>
-        <w:lastRenderedPageBreak/>
         <w:t>International Conf</w:t>
       </w:r>
       <w:r>
@@ -9657,6 +10899,55 @@
           <w:lang w:val="en-US"/>
         </w:rPr>
         <w:t xml:space="preserve">Rhythm Perception &amp; Production Workshop </w:t>
+      </w:r>
+    </w:p>
+    <w:p>
+      <w:pPr>
+        <w:ind w:left="1800"/>
+        <w:rPr>
+          <w:rFonts w:ascii="Garamond" w:hAnsi="Garamond"/>
+          <w:i/>
+          <w:color w:val="000000" w:themeColor="text1"/>
+          <w:lang w:val="en-US"/>
+        </w:rPr>
+      </w:pPr>
+      <w:r>
+        <w:rPr>
+          <w:rFonts w:ascii="Garamond" w:hAnsi="Garamond"/>
+          <w:i/>
+          <w:color w:val="000000" w:themeColor="text1"/>
+          <w:lang w:val="en-US"/>
+        </w:rPr>
+        <w:t>International Conference of Students of Systematic Musicology</w:t>
+      </w:r>
+      <w:r>
+        <w:rPr>
+          <w:rFonts w:ascii="Garamond" w:hAnsi="Garamond"/>
+          <w:i/>
+          <w:color w:val="000000" w:themeColor="text1"/>
+          <w:lang w:val="en-US"/>
+        </w:rPr>
+        <w:t xml:space="preserve"> (</w:t>
+      </w:r>
+      <w:proofErr w:type="spellStart"/>
+      <w:r>
+        <w:rPr>
+          <w:rFonts w:ascii="Garamond" w:hAnsi="Garamond"/>
+          <w:i/>
+          <w:color w:val="000000" w:themeColor="text1"/>
+          <w:lang w:val="en-US"/>
+        </w:rPr>
+        <w:t>Sysmus</w:t>
+      </w:r>
+      <w:proofErr w:type="spellEnd"/>
+      <w:r>
+        <w:rPr>
+          <w:rFonts w:ascii="Garamond" w:hAnsi="Garamond"/>
+          <w:i/>
+          <w:color w:val="000000" w:themeColor="text1"/>
+          <w:lang w:val="en-US"/>
+        </w:rPr>
+        <w:t>)</w:t>
       </w:r>
     </w:p>
     <w:p>
@@ -9990,6 +11281,7 @@
           <w:rFonts w:ascii="Garamond" w:hAnsi="Garamond"/>
           <w:color w:val="000000" w:themeColor="text1"/>
         </w:rPr>
+        <w:lastRenderedPageBreak/>
         <w:t>2017</w:t>
       </w:r>
       <w:r>
@@ -11411,7 +12703,6 @@
           <w:color w:val="000000" w:themeColor="text1"/>
           <w:lang w:val="en-US"/>
         </w:rPr>
-        <w:lastRenderedPageBreak/>
         <w:t>Feb. 2021</w:t>
       </w:r>
       <w:r>
@@ -11504,6 +12795,7 @@
           <w:rFonts w:ascii="Garamond" w:hAnsi="Garamond"/>
           <w:color w:val="000000" w:themeColor="text1"/>
         </w:rPr>
+        <w:lastRenderedPageBreak/>
         <w:t>Apr. 2018</w:t>
       </w:r>
       <w:r>
@@ -12489,6 +13781,7 @@
           <w:rFonts w:ascii="Garamond" w:hAnsi="Garamond"/>
           <w:color w:val="000000" w:themeColor="text1"/>
         </w:rPr>
+        <w:lastRenderedPageBreak/>
         <w:t xml:space="preserve">  </w:t>
       </w:r>
       <w:r>
@@ -12897,8 +14190,8 @@
       </w:r>
     </w:p>
     <w:sectPr>
-      <w:headerReference w:type="even" r:id="rId17"/>
-      <w:headerReference w:type="default" r:id="rId18"/>
+      <w:headerReference w:type="even" r:id="rId23"/>
+      <w:headerReference w:type="default" r:id="rId24"/>
       <w:pgSz w:w="12240" w:h="15840"/>
       <w:pgMar w:top="1440" w:right="1440" w:bottom="1440" w:left="1440" w:header="720" w:footer="720" w:gutter="0"/>
       <w:cols w:space="720"/>
@@ -15705,6 +16998,7 @@
     <w:sig w:usb0="E00002FF" w:usb1="6AC7FDFB" w:usb2="08000012" w:usb3="00000000" w:csb0="0002009F" w:csb1="00000000"/>
   </w:font>
   <w:font w:name="Times New Roman">
+    <w:altName w:val="Times"/>
     <w:panose1 w:val="02020603050405020304"/>
     <w:charset w:val="00"/>
     <w:family w:val="roman"/>
@@ -15716,28 +17010,28 @@
     <w:charset w:val="00"/>
     <w:family w:val="modern"/>
     <w:pitch w:val="fixed"/>
-    <w:sig w:usb0="E0002EFF" w:usb1="C0007843" w:usb2="00000009" w:usb3="00000000" w:csb0="000001FF" w:csb1="00000000"/>
+    <w:sig w:usb0="E0002AFF" w:usb1="C0007843" w:usb2="00000009" w:usb3="00000000" w:csb0="000001FF" w:csb1="00000000"/>
   </w:font>
   <w:font w:name="Wingdings">
     <w:panose1 w:val="05000000000000000000"/>
     <w:charset w:val="4D"/>
     <w:family w:val="decorative"/>
     <w:pitch w:val="variable"/>
-    <w:sig w:usb0="00000003" w:usb1="00000000" w:usb2="00000000" w:usb3="00000000" w:csb0="80000001" w:csb1="00000000"/>
+    <w:sig w:usb0="00000003" w:usb1="10000000" w:usb2="00000000" w:usb3="00000000" w:csb0="80000001" w:csb1="00000000"/>
   </w:font>
   <w:font w:name="Symbol">
     <w:panose1 w:val="05050102010706020507"/>
     <w:charset w:val="02"/>
     <w:family w:val="decorative"/>
     <w:pitch w:val="variable"/>
-    <w:sig w:usb0="00000000" w:usb1="10000000" w:usb2="00000000" w:usb3="00000000" w:csb0="80000000" w:csb1="00000000"/>
+    <w:sig w:usb0="00000003" w:usb1="10000000" w:usb2="00000000" w:usb3="00000000" w:csb0="80000001" w:csb1="00000000"/>
   </w:font>
   <w:font w:name="Cambria">
     <w:panose1 w:val="02040503050406030204"/>
     <w:charset w:val="00"/>
     <w:family w:val="roman"/>
     <w:pitch w:val="variable"/>
-    <w:sig w:usb0="E00006FF" w:usb1="420024FF" w:usb2="02000000" w:usb3="00000000" w:csb0="0000019F" w:csb1="00000000"/>
+    <w:sig w:usb0="E00002FF" w:usb1="400004FF" w:usb2="00000000" w:usb3="00000000" w:csb0="0000019F" w:csb1="00000000"/>
   </w:font>
   <w:font w:name="Calibri">
     <w:panose1 w:val="020F0502020204030204"/>
@@ -15780,7 +17074,7 @@
     <w:charset w:val="00"/>
     <w:family w:val="swiss"/>
     <w:pitch w:val="variable"/>
-    <w:sig w:usb0="E0002AFF" w:usb1="C000247B" w:usb2="00000009" w:usb3="00000000" w:csb0="000001FF" w:csb1="00000000"/>
+    <w:sig w:usb0="E4002EFF" w:usb1="C000247B" w:usb2="00000009" w:usb3="00000000" w:csb0="000001FF" w:csb1="00000000"/>
   </w:font>
 </w:fonts>
 </file>
@@ -15925,6 +17219,7 @@
     <w:rsid w:val="00006BE2"/>
     <w:rsid w:val="000115EB"/>
     <w:rsid w:val="0002288F"/>
+    <w:rsid w:val="00034B64"/>
     <w:rsid w:val="00037156"/>
     <w:rsid w:val="00037D60"/>
     <w:rsid w:val="00042C57"/>
@@ -15957,10 +17252,12 @@
     <w:rsid w:val="00426081"/>
     <w:rsid w:val="004456CB"/>
     <w:rsid w:val="00451ABA"/>
+    <w:rsid w:val="004A278D"/>
     <w:rsid w:val="004A3A8A"/>
     <w:rsid w:val="004B2000"/>
     <w:rsid w:val="004B5407"/>
     <w:rsid w:val="00503846"/>
+    <w:rsid w:val="0051590D"/>
     <w:rsid w:val="005265DA"/>
     <w:rsid w:val="00560ED3"/>
     <w:rsid w:val="00590B42"/>
@@ -15971,6 +17268,7 @@
     <w:rsid w:val="005C3C6A"/>
     <w:rsid w:val="005E0713"/>
     <w:rsid w:val="00625477"/>
+    <w:rsid w:val="006604F7"/>
     <w:rsid w:val="006E1854"/>
     <w:rsid w:val="006E5D4C"/>
     <w:rsid w:val="00710FED"/>
@@ -15983,6 +17281,7 @@
     <w:rsid w:val="00781E2E"/>
     <w:rsid w:val="00793E92"/>
     <w:rsid w:val="008009C7"/>
+    <w:rsid w:val="00830231"/>
     <w:rsid w:val="00832966"/>
     <w:rsid w:val="00861AC7"/>
     <w:rsid w:val="00873006"/>

--- a/assets/fink_cv.docx
+++ b/assets/fink_cv.docx
@@ -1,6 +1,6 @@
 
 <file path=word/document.xml><?xml version="1.0" encoding="utf-8"?>
-<w:document xmlns:wpc="http://schemas.microsoft.com/office/word/2010/wordprocessingCanvas" xmlns:cx="http://schemas.microsoft.com/office/drawing/2014/chartex" xmlns:cx1="http://schemas.microsoft.com/office/drawing/2015/9/8/chartex" xmlns:cx2="http://schemas.microsoft.com/office/drawing/2015/10/21/chartex" xmlns:cx3="http://schemas.microsoft.com/office/drawing/2016/5/9/chartex" xmlns:cx4="http://schemas.microsoft.com/office/drawing/2016/5/10/chartex" xmlns:cx5="http://schemas.microsoft.com/office/drawing/2016/5/11/chartex" xmlns:cx6="http://schemas.microsoft.com/office/drawing/2016/5/12/chartex" xmlns:cx7="http://schemas.microsoft.com/office/drawing/2016/5/13/chartex" xmlns:cx8="http://schemas.microsoft.com/office/drawing/2016/5/14/chartex" xmlns:mc="http://schemas.openxmlformats.org/markup-compatibility/2006" xmlns:aink="http://schemas.microsoft.com/office/drawing/2016/ink" xmlns:am3d="http://schemas.microsoft.com/office/drawing/2017/model3d" xmlns:o="urn:schemas-microsoft-com:office:office" xmlns:r="http://schemas.openxmlformats.org/officeDocument/2006/relationships" xmlns:m="http://schemas.openxmlformats.org/officeDocument/2006/math" xmlns:v="urn:schemas-microsoft-com:vml" xmlns:wp14="http://schemas.microsoft.com/office/word/2010/wordprocessingDrawing" xmlns:wp="http://schemas.openxmlformats.org/drawingml/2006/wordprocessingDrawing" xmlns:w10="urn:schemas-microsoft-com:office:word" xmlns:w="http://schemas.openxmlformats.org/wordprocessingml/2006/main" xmlns:w14="http://schemas.microsoft.com/office/word/2010/wordml" xmlns:w15="http://schemas.microsoft.com/office/word/2012/wordml" xmlns:w16cex="http://schemas.microsoft.com/office/word/2018/wordml/cex" xmlns:w16cid="http://schemas.microsoft.com/office/word/2016/wordml/cid" xmlns:w16="http://schemas.microsoft.com/office/word/2018/wordml" xmlns:w16se="http://schemas.microsoft.com/office/word/2015/wordml/symex" xmlns:wpg="http://schemas.microsoft.com/office/word/2010/wordprocessingGroup" xmlns:wpi="http://schemas.microsoft.com/office/word/2010/wordprocessingInk" xmlns:wne="http://schemas.microsoft.com/office/word/2006/wordml" xmlns:wps="http://schemas.microsoft.com/office/word/2010/wordprocessingShape" mc:Ignorable="w14 w15 w16se w16cid w16 w16cex wp14">
+<w:document xmlns:wpc="http://schemas.microsoft.com/office/word/2010/wordprocessingCanvas" xmlns:cx="http://schemas.microsoft.com/office/drawing/2014/chartex" xmlns:cx1="http://schemas.microsoft.com/office/drawing/2015/9/8/chartex" xmlns:cx2="http://schemas.microsoft.com/office/drawing/2015/10/21/chartex" xmlns:cx3="http://schemas.microsoft.com/office/drawing/2016/5/9/chartex" xmlns:cx4="http://schemas.microsoft.com/office/drawing/2016/5/10/chartex" xmlns:cx5="http://schemas.microsoft.com/office/drawing/2016/5/11/chartex" xmlns:cx6="http://schemas.microsoft.com/office/drawing/2016/5/12/chartex" xmlns:cx7="http://schemas.microsoft.com/office/drawing/2016/5/13/chartex" xmlns:cx8="http://schemas.microsoft.com/office/drawing/2016/5/14/chartex" xmlns:mc="http://schemas.openxmlformats.org/markup-compatibility/2006" xmlns:aink="http://schemas.microsoft.com/office/drawing/2016/ink" xmlns:am3d="http://schemas.microsoft.com/office/drawing/2017/model3d" xmlns:o="urn:schemas-microsoft-com:office:office" xmlns:r="http://schemas.openxmlformats.org/officeDocument/2006/relationships" xmlns:m="http://schemas.openxmlformats.org/officeDocument/2006/math" xmlns:v="urn:schemas-microsoft-com:vml" xmlns:wp14="http://schemas.microsoft.com/office/word/2010/wordprocessingDrawing" xmlns:wp="http://schemas.openxmlformats.org/drawingml/2006/wordprocessingDrawing" xmlns:w10="urn:schemas-microsoft-com:office:word" xmlns:w="http://schemas.openxmlformats.org/wordprocessingml/2006/main" xmlns:w14="http://schemas.microsoft.com/office/word/2010/wordml" xmlns:w15="http://schemas.microsoft.com/office/word/2012/wordml" xmlns:w16cex="http://schemas.microsoft.com/office/word/2018/wordml/cex" xmlns:w16cid="http://schemas.microsoft.com/office/word/2016/wordml/cid" xmlns:w16="http://schemas.microsoft.com/office/word/2018/wordml" xmlns:w16sdtdh="http://schemas.microsoft.com/office/word/2020/wordml/sdtdatahash" xmlns:w16se="http://schemas.microsoft.com/office/word/2015/wordml/symex" xmlns:wpg="http://schemas.microsoft.com/office/word/2010/wordprocessingGroup" xmlns:wpi="http://schemas.microsoft.com/office/word/2010/wordprocessingInk" xmlns:wne="http://schemas.microsoft.com/office/word/2006/wordml" xmlns:wps="http://schemas.microsoft.com/office/word/2010/wordprocessingShape" mc:Ignorable="w14 w15 w16se w16cid w16 w16cex w16sdtdh wp14">
   <w:body>
     <w:p>
       <w:pPr>
@@ -342,17 +342,17 @@
           <w:color w:val="000000" w:themeColor="text1"/>
           <w:lang w:val="en-US"/>
         </w:rPr>
-        <w:t>Ju</w:t>
-      </w:r>
-      <w:r>
-        <w:rPr>
-          <w:rFonts w:ascii="Garamond" w:hAnsi="Garamond"/>
-          <w:b/>
-          <w:bCs/>
-          <w:color w:val="000000" w:themeColor="text1"/>
-          <w:lang w:val="en-US"/>
-        </w:rPr>
-        <w:t>ly</w:t>
+        <w:t>Dec</w:t>
+      </w:r>
+      <w:r>
+        <w:rPr>
+          <w:rFonts w:ascii="Garamond" w:hAnsi="Garamond"/>
+          <w:b/>
+          <w:bCs/>
+          <w:color w:val="000000" w:themeColor="text1"/>
+          <w:lang w:val="en-US"/>
+        </w:rPr>
+        <w:t>.</w:t>
       </w:r>
       <w:r>
         <w:rPr>
@@ -928,32 +928,9 @@
           <w:rFonts w:ascii="Garamond" w:hAnsi="Garamond"/>
           <w:b/>
           <w:color w:val="000000" w:themeColor="text1"/>
-        </w:rPr>
-        <w:t xml:space="preserve">Wissenschaftliche Mitarbeiterin </w:t>
-      </w:r>
-      <w:r>
-        <w:rPr>
-          <w:rFonts w:ascii="Garamond" w:hAnsi="Garamond"/>
-          <w:bCs/>
-          <w:color w:val="000000" w:themeColor="text1"/>
-        </w:rPr>
-        <w:t>(</w:t>
-      </w:r>
-      <w:r>
-        <w:rPr>
-          <w:rFonts w:ascii="Garamond" w:hAnsi="Garamond"/>
-          <w:bCs/>
-          <w:color w:val="000000" w:themeColor="text1"/>
+          <w:lang w:val="en-US"/>
         </w:rPr>
         <w:t>Postdoctoral Researcher</w:t>
-      </w:r>
-      <w:r>
-        <w:rPr>
-          <w:rFonts w:ascii="Garamond" w:hAnsi="Garamond"/>
-          <w:bCs/>
-          <w:color w:val="000000" w:themeColor="text1"/>
-        </w:rPr>
-        <w:t>)</w:t>
       </w:r>
       <w:r>
         <w:rPr>
@@ -993,6 +970,7 @@
         <w:rPr>
           <w:rFonts w:ascii="Garamond" w:hAnsi="Garamond"/>
           <w:color w:val="000000" w:themeColor="text1"/>
+          <w:lang w:val="en-US"/>
         </w:rPr>
       </w:pPr>
       <w:r>
@@ -1043,14 +1021,66 @@
           <w:rFonts w:ascii="Garamond" w:hAnsi="Garamond"/>
           <w:color w:val="000000" w:themeColor="text1"/>
         </w:rPr>
-        <w:t xml:space="preserve">at the University of California, Davis, </w:t>
-      </w:r>
-      <w:r>
-        <w:rPr>
-          <w:rFonts w:ascii="Garamond" w:hAnsi="Garamond"/>
-          <w:color w:val="000000" w:themeColor="text1"/>
-        </w:rPr>
-        <w:t xml:space="preserve">for the research projects: 1) “Predicting sensorimotor synchronization and attention to music using a linear oscillator model, eye-tracking, and electroencephalography,” and 2) “Fostering Empathy and Improving Focus Through the Groove Enhancement Machine: Facilitating Sensorimotor Coordination and Cooperation Among Groups of Individuals,” </w:t>
+        <w:t>at the University of California, Davis</w:t>
+      </w:r>
+      <w:r>
+        <w:rPr>
+          <w:rFonts w:ascii="Garamond" w:hAnsi="Garamond"/>
+          <w:color w:val="000000" w:themeColor="text1"/>
+          <w:lang w:val="en-US"/>
+        </w:rPr>
+        <w:t>:</w:t>
+      </w:r>
+      <w:r>
+        <w:rPr>
+          <w:rFonts w:ascii="Garamond" w:hAnsi="Garamond"/>
+          <w:color w:val="000000" w:themeColor="text1"/>
+        </w:rPr>
+        <w:t xml:space="preserve"> </w:t>
+      </w:r>
+      <w:r>
+        <w:rPr>
+          <w:rFonts w:ascii="Garamond" w:hAnsi="Garamond"/>
+          <w:i/>
+          <w:iCs/>
+          <w:color w:val="000000" w:themeColor="text1"/>
+        </w:rPr>
+        <w:t>“</w:t>
+      </w:r>
+      <w:r>
+        <w:rPr>
+          <w:rFonts w:ascii="Garamond" w:hAnsi="Garamond"/>
+          <w:i/>
+          <w:iCs/>
+          <w:color w:val="000000" w:themeColor="text1"/>
+        </w:rPr>
+        <w:t>Predicting sensorimotor synchronization and attention to music using a linear oscillator model, eye-tracking, and electroencephalography</w:t>
+      </w:r>
+      <w:r>
+        <w:rPr>
+          <w:rFonts w:ascii="Garamond" w:hAnsi="Garamond"/>
+          <w:i/>
+          <w:iCs/>
+          <w:color w:val="000000" w:themeColor="text1"/>
+          <w:lang w:val="en-US"/>
+        </w:rPr>
+        <w:t>,</w:t>
+      </w:r>
+      <w:r>
+        <w:rPr>
+          <w:rFonts w:ascii="Garamond" w:hAnsi="Garamond"/>
+          <w:i/>
+          <w:iCs/>
+          <w:color w:val="000000" w:themeColor="text1"/>
+        </w:rPr>
+        <w:t>”</w:t>
+      </w:r>
+      <w:r>
+        <w:rPr>
+          <w:rFonts w:ascii="Garamond" w:hAnsi="Garamond"/>
+          <w:color w:val="000000" w:themeColor="text1"/>
+        </w:rPr>
+        <w:t xml:space="preserve"> </w:t>
       </w:r>
       <w:r>
         <w:rPr>
@@ -1072,30 +1102,57 @@
           <w:rFonts w:ascii="Garamond" w:hAnsi="Garamond"/>
           <w:color w:val="000000" w:themeColor="text1"/>
         </w:rPr>
-        <w:t xml:space="preserve">by Prof. Dr. Petr Janata, funded by </w:t>
-      </w:r>
-      <w:r>
-        <w:rPr>
-          <w:rFonts w:ascii="Garamond" w:hAnsi="Garamond"/>
-          <w:i/>
-          <w:color w:val="000000" w:themeColor="text1"/>
-        </w:rPr>
-        <w:t xml:space="preserve">The University of California Music Experience Research Community Initiative </w:t>
-      </w:r>
-      <w:r>
-        <w:rPr>
-          <w:rFonts w:ascii="Garamond" w:hAnsi="Garamond"/>
-          <w:color w:val="000000" w:themeColor="text1"/>
-        </w:rPr>
-        <w:t xml:space="preserve">and the </w:t>
-      </w:r>
-      <w:r>
-        <w:rPr>
-          <w:rFonts w:ascii="Garamond" w:hAnsi="Garamond"/>
-          <w:i/>
-          <w:color w:val="000000" w:themeColor="text1"/>
-        </w:rPr>
-        <w:t>National Academies Keck Futures Initiative.</w:t>
+        <w:t>by Prof. Dr. Petr Janata</w:t>
+      </w:r>
+      <w:r>
+        <w:rPr>
+          <w:rFonts w:ascii="Garamond" w:hAnsi="Garamond"/>
+          <w:color w:val="000000" w:themeColor="text1"/>
+          <w:lang w:val="en-US"/>
+        </w:rPr>
+        <w:t>.</w:t>
+      </w:r>
+      <w:r>
+        <w:rPr>
+          <w:rFonts w:ascii="Garamond" w:hAnsi="Garamond"/>
+          <w:color w:val="000000" w:themeColor="text1"/>
+          <w:lang w:val="en-US"/>
+        </w:rPr>
+        <w:t xml:space="preserve"> </w:t>
+      </w:r>
+      <w:hyperlink r:id="rId11" w:history="1">
+        <w:r>
+          <w:rPr>
+            <w:rStyle w:val="Hyperlink"/>
+            <w:rFonts w:ascii="Garamond" w:hAnsi="Garamond"/>
+            <w:lang w:val="en-US"/>
+          </w:rPr>
+          <w:t xml:space="preserve">ProQuest </w:t>
+        </w:r>
+        <w:r>
+          <w:rPr>
+            <w:rStyle w:val="Hyperlink"/>
+            <w:rFonts w:ascii="Garamond" w:hAnsi="Garamond"/>
+            <w:lang w:val="en-US"/>
+          </w:rPr>
+          <w:t xml:space="preserve">full text </w:t>
+        </w:r>
+        <w:r>
+          <w:rPr>
+            <w:rStyle w:val="Hyperlink"/>
+            <w:rFonts w:ascii="Garamond" w:hAnsi="Garamond"/>
+            <w:lang w:val="en-US"/>
+          </w:rPr>
+          <w:t>record: 13902885</w:t>
+        </w:r>
+      </w:hyperlink>
+      <w:r>
+        <w:rPr>
+          <w:rFonts w:ascii="Garamond" w:hAnsi="Garamond"/>
+          <w:color w:val="000000" w:themeColor="text1"/>
+          <w:lang w:val="en-US"/>
+        </w:rPr>
+        <w:t>.</w:t>
       </w:r>
     </w:p>
     <w:p>
@@ -1126,29 +1183,32 @@
           <w:rFonts w:ascii="Garamond" w:hAnsi="Garamond"/>
           <w:b/>
           <w:color w:val="000000" w:themeColor="text1"/>
-        </w:rPr>
-        <w:t>Gastforscher</w:t>
-      </w:r>
-      <w:r>
-        <w:rPr>
-          <w:rFonts w:ascii="Garamond" w:hAnsi="Garamond"/>
-          <w:color w:val="000000" w:themeColor="text1"/>
-        </w:rPr>
-        <w:t xml:space="preserve"> </w:t>
-      </w:r>
-      <w:r>
-        <w:rPr>
-          <w:rFonts w:ascii="Garamond" w:hAnsi="Garamond"/>
-          <w:color w:val="000000" w:themeColor="text1"/>
-        </w:rPr>
-        <w:t xml:space="preserve">(Guest Researcher) </w:t>
-      </w:r>
-      <w:r>
-        <w:rPr>
-          <w:rFonts w:ascii="Garamond" w:hAnsi="Garamond"/>
-          <w:color w:val="000000" w:themeColor="text1"/>
-        </w:rPr>
-        <w:t xml:space="preserve">in the Max-Planck-Institute for Empirical Aesthetics, Frankfurt, Germany, for the project: “Comparing Pupil Labs and SMI mobile eye-tracking glasses in the concert hall,” directed by Dr. Elke Lange. </w:t>
+          <w:lang w:val="en-US"/>
+        </w:rPr>
+        <w:t>Visiting Researcher</w:t>
+      </w:r>
+      <w:r>
+        <w:rPr>
+          <w:rFonts w:ascii="Garamond" w:hAnsi="Garamond"/>
+          <w:color w:val="000000" w:themeColor="text1"/>
+        </w:rPr>
+        <w:t xml:space="preserve"> in the Max-Planck-Institute for Empirical Aesthetics, Frankfurt, Germany: </w:t>
+      </w:r>
+      <w:r>
+        <w:rPr>
+          <w:rFonts w:ascii="Garamond" w:hAnsi="Garamond"/>
+          <w:i/>
+          <w:iCs/>
+          <w:color w:val="000000" w:themeColor="text1"/>
+        </w:rPr>
+        <w:t>“Comparing Pupil Labs and SMI mobile eye-tracking glasses in the concert hall,”</w:t>
+      </w:r>
+      <w:r>
+        <w:rPr>
+          <w:rFonts w:ascii="Garamond" w:hAnsi="Garamond"/>
+          <w:color w:val="000000" w:themeColor="text1"/>
+        </w:rPr>
+        <w:t xml:space="preserve"> directed by Dr. Elke Lange. </w:t>
       </w:r>
     </w:p>
     <w:p>
@@ -1222,25 +1282,13 @@
           <w:rFonts w:ascii="Garamond" w:hAnsi="Garamond"/>
           <w:color w:val="000000" w:themeColor="text1"/>
         </w:rPr>
-        <w:t>University of California, San Diego</w:t>
-      </w:r>
-      <w:r>
-        <w:rPr>
-          <w:rFonts w:ascii="Garamond" w:hAnsi="Garamond"/>
-          <w:color w:val="000000" w:themeColor="text1"/>
-        </w:rPr>
-        <w:t>, for the p</w:t>
-      </w:r>
-      <w:r>
-        <w:rPr>
-          <w:rFonts w:ascii="Garamond" w:hAnsi="Garamond"/>
-          <w:color w:val="000000" w:themeColor="text1"/>
-        </w:rPr>
-        <w:t xml:space="preserve">roject: </w:t>
-      </w:r>
-      <w:r>
-        <w:rPr>
-          <w:rFonts w:ascii="Garamond" w:hAnsi="Garamond"/>
+        <w:t xml:space="preserve">University of California, San Diego: </w:t>
+      </w:r>
+      <w:r>
+        <w:rPr>
+          <w:rFonts w:ascii="Garamond" w:hAnsi="Garamond"/>
+          <w:i/>
+          <w:iCs/>
           <w:color w:val="000000" w:themeColor="text1"/>
         </w:rPr>
         <w:t>“</w:t>
@@ -1248,6 +1296,8 @@
       <w:r>
         <w:rPr>
           <w:rFonts w:ascii="Garamond" w:hAnsi="Garamond"/>
+          <w:i/>
+          <w:iCs/>
           <w:color w:val="000000" w:themeColor="text1"/>
         </w:rPr>
         <w:t>Simultaneous eye-tracking and electroencephalog</w:t>
@@ -1255,6 +1305,8 @@
       <w:r>
         <w:rPr>
           <w:rFonts w:ascii="Garamond" w:hAnsi="Garamond"/>
+          <w:i/>
+          <w:iCs/>
           <w:color w:val="000000" w:themeColor="text1"/>
         </w:rPr>
         <w:t>raphy during an auditory deviance</w:t>
@@ -1262,6 +1314,8 @@
       <w:r>
         <w:rPr>
           <w:rFonts w:ascii="Garamond" w:hAnsi="Garamond"/>
+          <w:i/>
+          <w:iCs/>
           <w:color w:val="000000" w:themeColor="text1"/>
         </w:rPr>
         <w:t xml:space="preserve"> detection task</w:t>
@@ -1269,9 +1323,18 @@
       <w:r>
         <w:rPr>
           <w:rFonts w:ascii="Garamond" w:hAnsi="Garamond"/>
-          <w:color w:val="000000" w:themeColor="text1"/>
-        </w:rPr>
-        <w:t xml:space="preserve">,” </w:t>
+          <w:i/>
+          <w:iCs/>
+          <w:color w:val="000000" w:themeColor="text1"/>
+        </w:rPr>
+        <w:t>,”</w:t>
+      </w:r>
+      <w:r>
+        <w:rPr>
+          <w:rFonts w:ascii="Garamond" w:hAnsi="Garamond"/>
+          <w:color w:val="000000" w:themeColor="text1"/>
+        </w:rPr>
+        <w:t xml:space="preserve"> </w:t>
       </w:r>
       <w:r>
         <w:rPr>
@@ -1379,6 +1442,7 @@
           <w:rFonts w:ascii="Garamond" w:hAnsi="Garamond"/>
           <w:i/>
           <w:color w:val="000000" w:themeColor="text1"/>
+          <w:lang w:val="en-US"/>
         </w:rPr>
       </w:pPr>
       <w:r>
@@ -1407,11 +1471,22 @@
           <w:rFonts w:ascii="Garamond" w:hAnsi="Garamond"/>
           <w:color w:val="000000" w:themeColor="text1"/>
         </w:rPr>
-        <w:t>, for the project: “</w:t>
-      </w:r>
-      <w:r>
-        <w:rPr>
-          <w:rFonts w:ascii="Garamond" w:hAnsi="Garamond"/>
+        <w:t xml:space="preserve">: </w:t>
+      </w:r>
+      <w:r>
+        <w:rPr>
+          <w:rFonts w:ascii="Garamond" w:hAnsi="Garamond"/>
+          <w:i/>
+          <w:iCs/>
+          <w:color w:val="000000" w:themeColor="text1"/>
+        </w:rPr>
+        <w:t>“</w:t>
+      </w:r>
+      <w:r>
+        <w:rPr>
+          <w:rFonts w:ascii="Garamond" w:hAnsi="Garamond"/>
+          <w:i/>
+          <w:iCs/>
           <w:color w:val="000000" w:themeColor="text1"/>
         </w:rPr>
         <w:t>Fostering Empathy and Improving Focus Through the Groove Enhancement Machine: Facilitating Sensorimotor Coordination and Cooperation Among Groups of Individuals</w:t>
@@ -1419,17 +1494,26 @@
       <w:r>
         <w:rPr>
           <w:rFonts w:ascii="Garamond" w:hAnsi="Garamond"/>
-          <w:color w:val="000000" w:themeColor="text1"/>
-        </w:rPr>
-        <w:t xml:space="preserve">,” directed by Prof. Dr. Petr Janata and Prof. Dr. Jonathan Berger, funded by the </w:t>
-      </w:r>
-      <w:r>
-        <w:rPr>
-          <w:rFonts w:ascii="Garamond" w:hAnsi="Garamond"/>
-          <w:i/>
-          <w:color w:val="000000" w:themeColor="text1"/>
-        </w:rPr>
-        <w:t xml:space="preserve">National Academies Keck Futures Initiative. </w:t>
+          <w:i/>
+          <w:iCs/>
+          <w:color w:val="000000" w:themeColor="text1"/>
+        </w:rPr>
+        <w:t>,”</w:t>
+      </w:r>
+      <w:r>
+        <w:rPr>
+          <w:rFonts w:ascii="Garamond" w:hAnsi="Garamond"/>
+          <w:color w:val="000000" w:themeColor="text1"/>
+        </w:rPr>
+        <w:t xml:space="preserve"> directed by Prof. Dr. Petr Janata and Prof. Dr. Jonathan Berger</w:t>
+      </w:r>
+      <w:r>
+        <w:rPr>
+          <w:rFonts w:ascii="Garamond" w:hAnsi="Garamond"/>
+          <w:color w:val="000000" w:themeColor="text1"/>
+          <w:lang w:val="en-US"/>
+        </w:rPr>
+        <w:t>.</w:t>
       </w:r>
     </w:p>
     <w:p>
@@ -1446,7 +1530,6 @@
           <w:rFonts w:ascii="Garamond" w:hAnsi="Garamond"/>
           <w:color w:val="000000" w:themeColor="text1"/>
         </w:rPr>
-        <w:lastRenderedPageBreak/>
         <w:t>03/2015 – 06/2015</w:t>
       </w:r>
       <w:r>
@@ -1469,7 +1552,23 @@
           <w:rFonts w:ascii="Garamond" w:hAnsi="Garamond"/>
           <w:color w:val="000000" w:themeColor="text1"/>
         </w:rPr>
-        <w:t xml:space="preserve"> in the Geng Lab, Center for Mind &amp; Brain, University of California, Davis, for the research project: “Characterization of eyeblinks and pupil diameter during an auditory deviance detection task,” directed by Prof. Dr. Joy Geng.</w:t>
+        <w:t xml:space="preserve"> in the Geng Lab, Center for Mind &amp; Brain, University of California, Davis: </w:t>
+      </w:r>
+      <w:r>
+        <w:rPr>
+          <w:rFonts w:ascii="Garamond" w:hAnsi="Garamond"/>
+          <w:i/>
+          <w:iCs/>
+          <w:color w:val="000000" w:themeColor="text1"/>
+        </w:rPr>
+        <w:t>“Characterization of eyeblinks and pupil diameter during an auditory deviance detection task,”</w:t>
+      </w:r>
+      <w:r>
+        <w:rPr>
+          <w:rFonts w:ascii="Garamond" w:hAnsi="Garamond"/>
+          <w:color w:val="000000" w:themeColor="text1"/>
+        </w:rPr>
+        <w:t xml:space="preserve"> directed by Prof. Dr. Joy Geng.</w:t>
       </w:r>
     </w:p>
     <w:p>
@@ -1566,18 +1665,20 @@
           <w:rFonts w:ascii="Garamond" w:hAnsi="Garamond"/>
           <w:color w:val="000000" w:themeColor="text1"/>
         </w:rPr>
-        <w:t>University of California, Davis, for the research p</w:t>
-      </w:r>
-      <w:r>
-        <w:rPr>
-          <w:rFonts w:ascii="Garamond" w:hAnsi="Garamond"/>
-          <w:color w:val="000000" w:themeColor="text1"/>
-        </w:rPr>
-        <w:t xml:space="preserve">roject: </w:t>
-      </w:r>
-      <w:r>
-        <w:rPr>
-          <w:rFonts w:ascii="Garamond" w:hAnsi="Garamond"/>
+        <w:t>University of California</w:t>
+      </w:r>
+      <w:r>
+        <w:rPr>
+          <w:rFonts w:ascii="Garamond" w:hAnsi="Garamond"/>
+          <w:color w:val="000000" w:themeColor="text1"/>
+        </w:rPr>
+        <w:t xml:space="preserve">: </w:t>
+      </w:r>
+      <w:r>
+        <w:rPr>
+          <w:rFonts w:ascii="Garamond" w:hAnsi="Garamond"/>
+          <w:i/>
+          <w:iCs/>
           <w:color w:val="000000" w:themeColor="text1"/>
         </w:rPr>
         <w:t>“</w:t>
@@ -1585,13 +1686,27 @@
       <w:r>
         <w:rPr>
           <w:rFonts w:ascii="Garamond" w:hAnsi="Garamond"/>
-          <w:color w:val="000000" w:themeColor="text1"/>
-        </w:rPr>
-        <w:t>Goal relevance in temporal contexts: the role of</w:t>
-      </w:r>
-      <w:r>
-        <w:rPr>
-          <w:rFonts w:ascii="Garamond" w:hAnsi="Garamond"/>
+          <w:i/>
+          <w:iCs/>
+          <w:color w:val="000000" w:themeColor="text1"/>
+        </w:rPr>
+        <w:t xml:space="preserve">Goal relevance in temporal contexts: the </w:t>
+      </w:r>
+      <w:r>
+        <w:rPr>
+          <w:rFonts w:ascii="Garamond" w:hAnsi="Garamond"/>
+          <w:i/>
+          <w:iCs/>
+          <w:color w:val="000000" w:themeColor="text1"/>
+        </w:rPr>
+        <w:lastRenderedPageBreak/>
+        <w:t>role of</w:t>
+      </w:r>
+      <w:r>
+        <w:rPr>
+          <w:rFonts w:ascii="Garamond" w:hAnsi="Garamond"/>
+          <w:i/>
+          <w:iCs/>
           <w:color w:val="000000" w:themeColor="text1"/>
         </w:rPr>
         <w:t xml:space="preserve"> </w:t>
@@ -1599,6 +1714,8 @@
       <w:r>
         <w:rPr>
           <w:rFonts w:ascii="Garamond" w:hAnsi="Garamond"/>
+          <w:i/>
+          <w:iCs/>
           <w:color w:val="000000" w:themeColor="text1"/>
         </w:rPr>
         <w:t>the fronto-striatal-hippocampal circuit</w:t>
@@ -1606,9 +1723,18 @@
       <w:r>
         <w:rPr>
           <w:rFonts w:ascii="Garamond" w:hAnsi="Garamond"/>
-          <w:color w:val="000000" w:themeColor="text1"/>
-        </w:rPr>
-        <w:t xml:space="preserve">,” </w:t>
+          <w:i/>
+          <w:iCs/>
+          <w:color w:val="000000" w:themeColor="text1"/>
+        </w:rPr>
+        <w:t>,”</w:t>
+      </w:r>
+      <w:r>
+        <w:rPr>
+          <w:rFonts w:ascii="Garamond" w:hAnsi="Garamond"/>
+          <w:color w:val="000000" w:themeColor="text1"/>
+        </w:rPr>
+        <w:t xml:space="preserve"> </w:t>
       </w:r>
       <w:r>
         <w:rPr>
@@ -1676,14 +1802,30 @@
           <w:rFonts w:ascii="Garamond" w:hAnsi="Garamond"/>
           <w:color w:val="000000" w:themeColor="text1"/>
         </w:rPr>
-        <w:t xml:space="preserve">University of California, Davis, </w:t>
-      </w:r>
-      <w:r>
-        <w:rPr>
-          <w:rFonts w:ascii="Garamond" w:hAnsi="Garamond"/>
-          <w:color w:val="000000" w:themeColor="text1"/>
-        </w:rPr>
-        <w:t xml:space="preserve">for the research project: “Attention mapping via amplitude modulated sounds,” </w:t>
+        <w:t>University of California, Davis</w:t>
+      </w:r>
+      <w:r>
+        <w:rPr>
+          <w:rFonts w:ascii="Garamond" w:hAnsi="Garamond"/>
+          <w:color w:val="000000" w:themeColor="text1"/>
+        </w:rPr>
+        <w:t xml:space="preserve">: </w:t>
+      </w:r>
+      <w:r>
+        <w:rPr>
+          <w:rFonts w:ascii="Garamond" w:hAnsi="Garamond"/>
+          <w:i/>
+          <w:iCs/>
+          <w:color w:val="000000" w:themeColor="text1"/>
+        </w:rPr>
+        <w:t>“Attention mapping via amplitude modulated sounds,”</w:t>
+      </w:r>
+      <w:r>
+        <w:rPr>
+          <w:rFonts w:ascii="Garamond" w:hAnsi="Garamond"/>
+          <w:color w:val="000000" w:themeColor="text1"/>
+        </w:rPr>
+        <w:t xml:space="preserve"> </w:t>
       </w:r>
       <w:r>
         <w:rPr>
@@ -1754,7 +1896,23 @@
           <w:rFonts w:ascii="Garamond" w:hAnsi="Garamond"/>
           <w:color w:val="000000" w:themeColor="text1"/>
         </w:rPr>
-        <w:t xml:space="preserve"> for Music &amp; Science, University of Cambridge, for the research project: “Music modulates eyeblinks: An examination of temporal coordination,” supervised by </w:t>
+        <w:t xml:space="preserve"> for Music &amp; Science, University of Cambridge: </w:t>
+      </w:r>
+      <w:r>
+        <w:rPr>
+          <w:rFonts w:ascii="Garamond" w:hAnsi="Garamond"/>
+          <w:i/>
+          <w:iCs/>
+          <w:color w:val="000000" w:themeColor="text1"/>
+        </w:rPr>
+        <w:t>“Music modulates eyeblinks: An examination of temporal coordination,”</w:t>
+      </w:r>
+      <w:r>
+        <w:rPr>
+          <w:rFonts w:ascii="Garamond" w:hAnsi="Garamond"/>
+          <w:color w:val="000000" w:themeColor="text1"/>
+        </w:rPr>
+        <w:t xml:space="preserve"> supervised by </w:t>
       </w:r>
       <w:r>
         <w:rPr>
@@ -1907,7 +2065,7 @@
         </w:rPr>
         <w:t xml:space="preserve"> </w:t>
       </w:r>
-      <w:hyperlink r:id="rId11" w:history="1">
+      <w:hyperlink r:id="rId12" w:history="1">
         <w:r>
           <w:rPr>
             <w:rStyle w:val="Hyperlink"/>
@@ -1949,8 +2107,6 @@
           <w:rFonts w:ascii="Garamond" w:hAnsi="Garamond"/>
           <w:b/>
           <w:color w:val="000000" w:themeColor="text1"/>
-          <w:sz w:val="28"/>
-          <w:szCs w:val="28"/>
         </w:rPr>
       </w:pPr>
       <w:r>
@@ -1994,12 +2150,428 @@
     </w:p>
     <w:p>
       <w:pPr>
+        <w:spacing w:after="160"/>
+        <w:ind w:left="709" w:hanging="709"/>
+        <w:rPr>
+          <w:rFonts w:ascii="Garamond" w:hAnsi="Garamond"/>
+          <w:bCs/>
+          <w:color w:val="000000" w:themeColor="text1"/>
+          <w:lang w:val="en-US"/>
+        </w:rPr>
+      </w:pPr>
+      <w:r>
+        <w:rPr>
+          <w:rFonts w:ascii="Garamond" w:hAnsi="Garamond"/>
+          <w:bCs/>
+          <w:color w:val="000000" w:themeColor="text1"/>
+          <w:sz w:val="20"/>
+          <w:szCs w:val="20"/>
+          <w:lang w:val="en-US"/>
+        </w:rPr>
+        <w:t xml:space="preserve">* </w:t>
+      </w:r>
+      <w:proofErr w:type="gramStart"/>
+      <w:r>
+        <w:rPr>
+          <w:rFonts w:ascii="Garamond" w:hAnsi="Garamond"/>
+          <w:bCs/>
+          <w:color w:val="000000" w:themeColor="text1"/>
+          <w:sz w:val="20"/>
+          <w:szCs w:val="20"/>
+          <w:lang w:val="en-US"/>
+        </w:rPr>
+        <w:t>indicates</w:t>
+      </w:r>
+      <w:proofErr w:type="gramEnd"/>
+      <w:r>
+        <w:rPr>
+          <w:rFonts w:ascii="Garamond" w:hAnsi="Garamond"/>
+          <w:bCs/>
+          <w:color w:val="000000" w:themeColor="text1"/>
+          <w:sz w:val="20"/>
+          <w:szCs w:val="20"/>
+          <w:lang w:val="en-US"/>
+        </w:rPr>
+        <w:t xml:space="preserve"> co-first authorship (equal contribution)</w:t>
+      </w:r>
+    </w:p>
+    <w:p>
+      <w:pPr>
         <w:spacing w:before="40" w:after="120"/>
         <w:ind w:left="720" w:hanging="720"/>
         <w:rPr>
           <w:rFonts w:ascii="Garamond" w:hAnsi="Garamond"/>
           <w:bCs/>
           <w:color w:val="000000" w:themeColor="text1"/>
+        </w:rPr>
+      </w:pPr>
+      <w:r>
+        <w:rPr>
+          <w:rFonts w:ascii="Garamond" w:hAnsi="Garamond"/>
+          <w:bCs/>
+          <w:color w:val="000000" w:themeColor="text1"/>
+        </w:rPr>
+        <w:t>Czepiel, A., </w:t>
+      </w:r>
+      <w:r>
+        <w:rPr>
+          <w:rFonts w:ascii="Garamond" w:hAnsi="Garamond"/>
+          <w:b/>
+          <w:bCs/>
+          <w:color w:val="000000" w:themeColor="text1"/>
+        </w:rPr>
+        <w:t>Fink, L.K.</w:t>
+      </w:r>
+      <w:r>
+        <w:rPr>
+          <w:rFonts w:ascii="Garamond" w:hAnsi="Garamond"/>
+          <w:bCs/>
+          <w:color w:val="000000" w:themeColor="text1"/>
+        </w:rPr>
+        <w:t>, Fink, L.T., Wald-Fuhrmann, M., Tröndle, M., &amp; Merrill, J. (</w:t>
+      </w:r>
+      <w:r>
+        <w:rPr>
+          <w:rFonts w:ascii="Garamond" w:hAnsi="Garamond"/>
+          <w:bCs/>
+          <w:color w:val="000000" w:themeColor="text1"/>
+          <w:lang w:val="de-DE"/>
+        </w:rPr>
+        <w:t>2021</w:t>
+      </w:r>
+      <w:r>
+        <w:rPr>
+          <w:rFonts w:ascii="Garamond" w:hAnsi="Garamond"/>
+          <w:bCs/>
+          <w:color w:val="000000" w:themeColor="text1"/>
+        </w:rPr>
+        <w:t>). Synchrony in the periphery: inter-subject correlation of physiological responses during live music concerts.</w:t>
+      </w:r>
+      <w:r>
+        <w:rPr>
+          <w:rFonts w:ascii="Garamond" w:hAnsi="Garamond"/>
+          <w:bCs/>
+          <w:i/>
+          <w:iCs/>
+          <w:color w:val="000000" w:themeColor="text1"/>
+          <w:lang w:val="en-US"/>
+        </w:rPr>
+        <w:t xml:space="preserve"> Scientific Reports</w:t>
+      </w:r>
+      <w:r>
+        <w:rPr>
+          <w:rFonts w:ascii="Garamond" w:hAnsi="Garamond"/>
+          <w:bCs/>
+          <w:i/>
+          <w:iCs/>
+          <w:color w:val="000000" w:themeColor="text1"/>
+          <w:lang w:val="en-US"/>
+        </w:rPr>
+        <w:t xml:space="preserve"> </w:t>
+      </w:r>
+      <w:r>
+        <w:rPr>
+          <w:rFonts w:ascii="Garamond" w:hAnsi="Garamond"/>
+          <w:bCs/>
+          <w:i/>
+          <w:iCs/>
+          <w:color w:val="000000" w:themeColor="text1"/>
+          <w:lang w:val="en-US"/>
+        </w:rPr>
+        <w:t>11</w:t>
+      </w:r>
+      <w:r>
+        <w:rPr>
+          <w:rFonts w:ascii="Garamond" w:hAnsi="Garamond"/>
+          <w:bCs/>
+          <w:i/>
+          <w:iCs/>
+          <w:color w:val="000000" w:themeColor="text1"/>
+          <w:lang w:val="en-US"/>
+        </w:rPr>
+        <w:t xml:space="preserve">, </w:t>
+      </w:r>
+      <w:r>
+        <w:rPr>
+          <w:rFonts w:ascii="Garamond" w:hAnsi="Garamond"/>
+          <w:bCs/>
+          <w:color w:val="000000" w:themeColor="text1"/>
+          <w:lang w:val="en-US"/>
+        </w:rPr>
+        <w:t>22457</w:t>
+      </w:r>
+      <w:r>
+        <w:rPr>
+          <w:rFonts w:ascii="Garamond" w:hAnsi="Garamond"/>
+          <w:bCs/>
+          <w:color w:val="000000" w:themeColor="text1"/>
+          <w:lang w:val="en-US"/>
+        </w:rPr>
+        <w:t xml:space="preserve">. </w:t>
+      </w:r>
+      <w:hyperlink r:id="rId13" w:history="1">
+        <w:r>
+          <w:rPr>
+            <w:rStyle w:val="Hyperlink"/>
+            <w:rFonts w:ascii="Garamond" w:hAnsi="Garamond"/>
+            <w:bCs/>
+            <w:lang w:val="en-US"/>
+          </w:rPr>
+          <w:t>https://doi.org/10.1038/s41598-021-00492-3</w:t>
+        </w:r>
+      </w:hyperlink>
+      <w:r>
+        <w:rPr>
+          <w:rFonts w:ascii="Garamond" w:hAnsi="Garamond"/>
+          <w:bCs/>
+          <w:color w:val="000000" w:themeColor="text1"/>
+          <w:lang w:val="en-US"/>
+        </w:rPr>
+        <w:t xml:space="preserve">. </w:t>
+      </w:r>
+    </w:p>
+    <w:p>
+      <w:pPr>
+        <w:spacing w:before="40" w:after="120"/>
+        <w:ind w:left="709" w:hanging="709"/>
+        <w:rPr>
+          <w:rFonts w:ascii="Garamond" w:hAnsi="Garamond"/>
+          <w:bCs/>
+          <w:i/>
+          <w:iCs/>
+          <w:color w:val="000000" w:themeColor="text1"/>
+        </w:rPr>
+      </w:pPr>
+      <w:proofErr w:type="spellStart"/>
+      <w:r>
+        <w:rPr>
+          <w:rFonts w:ascii="Garamond" w:hAnsi="Garamond"/>
+          <w:color w:val="000000" w:themeColor="text1"/>
+          <w:lang w:val="en-US"/>
+        </w:rPr>
+        <w:t>Wittstock</w:t>
+      </w:r>
+      <w:proofErr w:type="spellEnd"/>
+      <w:r>
+        <w:rPr>
+          <w:rFonts w:ascii="Garamond" w:hAnsi="Garamond"/>
+          <w:color w:val="000000" w:themeColor="text1"/>
+          <w:lang w:val="en-US"/>
+        </w:rPr>
+        <w:t>, S.</w:t>
+      </w:r>
+      <w:r>
+        <w:rPr>
+          <w:rFonts w:ascii="Garamond" w:hAnsi="Garamond"/>
+          <w:color w:val="000000" w:themeColor="text1"/>
+          <w:lang w:val="en-US"/>
+        </w:rPr>
+        <w:t xml:space="preserve">, </w:t>
+      </w:r>
+      <w:r>
+        <w:rPr>
+          <w:rFonts w:ascii="Garamond" w:hAnsi="Garamond"/>
+          <w:color w:val="000000" w:themeColor="text1"/>
+          <w:lang w:val="en-US"/>
+        </w:rPr>
+        <w:t xml:space="preserve">Sperber, </w:t>
+      </w:r>
+      <w:r>
+        <w:rPr>
+          <w:rFonts w:ascii="Garamond" w:hAnsi="Garamond"/>
+          <w:color w:val="000000" w:themeColor="text1"/>
+          <w:lang w:val="en-US"/>
+        </w:rPr>
+        <w:t xml:space="preserve">L., </w:t>
+      </w:r>
+      <w:r>
+        <w:rPr>
+          <w:rFonts w:ascii="Garamond" w:hAnsi="Garamond"/>
+          <w:color w:val="000000" w:themeColor="text1"/>
+          <w:lang w:val="en-US"/>
+        </w:rPr>
+        <w:t xml:space="preserve">Kirk, </w:t>
+      </w:r>
+      <w:r>
+        <w:rPr>
+          <w:rFonts w:ascii="Garamond" w:hAnsi="Garamond"/>
+          <w:color w:val="000000" w:themeColor="text1"/>
+          <w:lang w:val="en-US"/>
+        </w:rPr>
+        <w:t xml:space="preserve">G., </w:t>
+      </w:r>
+      <w:r>
+        <w:rPr>
+          <w:rFonts w:ascii="Garamond" w:hAnsi="Garamond"/>
+          <w:color w:val="000000" w:themeColor="text1"/>
+          <w:lang w:val="en-US"/>
+        </w:rPr>
+        <w:t xml:space="preserve">McCarty, </w:t>
+      </w:r>
+      <w:r>
+        <w:rPr>
+          <w:rFonts w:ascii="Garamond" w:hAnsi="Garamond"/>
+          <w:color w:val="000000" w:themeColor="text1"/>
+          <w:lang w:val="en-US"/>
+        </w:rPr>
+        <w:t xml:space="preserve">K., </w:t>
+      </w:r>
+      <w:r>
+        <w:rPr>
+          <w:rFonts w:ascii="Garamond" w:hAnsi="Garamond"/>
+          <w:color w:val="000000" w:themeColor="text1"/>
+          <w:lang w:val="en-US"/>
+        </w:rPr>
+        <w:t xml:space="preserve">de Sola-Smith, </w:t>
+      </w:r>
+      <w:r>
+        <w:rPr>
+          <w:rFonts w:ascii="Garamond" w:hAnsi="Garamond"/>
+          <w:color w:val="000000" w:themeColor="text1"/>
+          <w:lang w:val="en-US"/>
+        </w:rPr>
+        <w:t xml:space="preserve">K., </w:t>
+      </w:r>
+      <w:r>
+        <w:rPr>
+          <w:rFonts w:ascii="Garamond" w:hAnsi="Garamond"/>
+          <w:color w:val="000000" w:themeColor="text1"/>
+          <w:lang w:val="en-US"/>
+        </w:rPr>
+        <w:t xml:space="preserve">Wade, </w:t>
+      </w:r>
+      <w:r>
+        <w:rPr>
+          <w:rFonts w:ascii="Garamond" w:hAnsi="Garamond"/>
+          <w:color w:val="000000" w:themeColor="text1"/>
+          <w:lang w:val="en-US"/>
+        </w:rPr>
+        <w:t xml:space="preserve">J., </w:t>
+      </w:r>
+      <w:r>
+        <w:rPr>
+          <w:rFonts w:ascii="Garamond" w:hAnsi="Garamond"/>
+          <w:color w:val="000000" w:themeColor="text1"/>
+          <w:lang w:val="en-US"/>
+        </w:rPr>
+        <w:t xml:space="preserve">Simon, </w:t>
+      </w:r>
+      <w:r>
+        <w:rPr>
+          <w:rFonts w:ascii="Garamond" w:hAnsi="Garamond"/>
+          <w:color w:val="000000" w:themeColor="text1"/>
+          <w:lang w:val="en-US"/>
+        </w:rPr>
+        <w:t xml:space="preserve">M., </w:t>
+      </w:r>
+      <w:r>
+        <w:rPr>
+          <w:rFonts w:ascii="Garamond" w:hAnsi="Garamond"/>
+          <w:b/>
+          <w:bCs/>
+          <w:color w:val="000000" w:themeColor="text1"/>
+          <w:lang w:val="en-US"/>
+        </w:rPr>
+        <w:t>Fink, L.</w:t>
+      </w:r>
+      <w:r>
+        <w:rPr>
+          <w:rFonts w:ascii="Garamond" w:hAnsi="Garamond"/>
+          <w:color w:val="000000" w:themeColor="text1"/>
+          <w:lang w:val="en-US"/>
+        </w:rPr>
+        <w:t xml:space="preserve"> (2021, </w:t>
+      </w:r>
+      <w:r>
+        <w:rPr>
+          <w:rFonts w:ascii="Garamond" w:hAnsi="Garamond"/>
+          <w:color w:val="000000" w:themeColor="text1"/>
+          <w:lang w:val="en-US"/>
+        </w:rPr>
+        <w:t>in press</w:t>
+      </w:r>
+      <w:r>
+        <w:rPr>
+          <w:rFonts w:ascii="Garamond" w:hAnsi="Garamond"/>
+          <w:color w:val="000000" w:themeColor="text1"/>
+          <w:lang w:val="en-US"/>
+        </w:rPr>
+        <w:t>).</w:t>
+      </w:r>
+      <w:r>
+        <w:rPr>
+          <w:rFonts w:ascii="Garamond" w:hAnsi="Garamond"/>
+          <w:bCs/>
+          <w:color w:val="000000" w:themeColor="text1"/>
+          <w:lang w:val="en-US"/>
+        </w:rPr>
+        <w:t xml:space="preserve"> </w:t>
+      </w:r>
+      <w:r>
+        <w:rPr>
+          <w:rFonts w:ascii="Garamond" w:hAnsi="Garamond"/>
+          <w:bCs/>
+          <w:color w:val="000000" w:themeColor="text1"/>
+          <w:lang w:val="en-US"/>
+        </w:rPr>
+        <w:t xml:space="preserve">Making what we know explicit: </w:t>
+      </w:r>
+      <w:r>
+        <w:rPr>
+          <w:rFonts w:ascii="Garamond" w:hAnsi="Garamond"/>
+          <w:bCs/>
+          <w:color w:val="000000" w:themeColor="text1"/>
+          <w:lang w:val="en-US"/>
+        </w:rPr>
+        <w:t>P</w:t>
+      </w:r>
+      <w:r>
+        <w:rPr>
+          <w:rFonts w:ascii="Garamond" w:hAnsi="Garamond"/>
+          <w:bCs/>
+          <w:color w:val="000000" w:themeColor="text1"/>
+          <w:lang w:val="en-US"/>
+        </w:rPr>
+        <w:t xml:space="preserve">erspectives from graduate writing consultants on supporting graduate </w:t>
+      </w:r>
+      <w:r>
+        <w:rPr>
+          <w:rFonts w:ascii="Garamond" w:hAnsi="Garamond"/>
+          <w:bCs/>
+          <w:color w:val="000000" w:themeColor="text1"/>
+          <w:lang w:val="en-US"/>
+        </w:rPr>
+        <w:t>writers</w:t>
+      </w:r>
+      <w:r>
+        <w:rPr>
+          <w:rFonts w:ascii="Garamond" w:hAnsi="Garamond"/>
+          <w:bCs/>
+          <w:color w:val="000000" w:themeColor="text1"/>
+          <w:lang w:val="en-US"/>
+        </w:rPr>
+        <w:t xml:space="preserve">. </w:t>
+      </w:r>
+      <w:r>
+        <w:rPr>
+          <w:rFonts w:ascii="Garamond" w:hAnsi="Garamond"/>
+          <w:bCs/>
+          <w:i/>
+          <w:iCs/>
+          <w:color w:val="000000" w:themeColor="text1"/>
+          <w:lang w:val="en-US"/>
+        </w:rPr>
+        <w:t>Praxis: A Writing Center Journal.</w:t>
+      </w:r>
+    </w:p>
+    <w:p>
+      <w:pPr>
+        <w:spacing w:before="40" w:after="120"/>
+        <w:ind w:left="720" w:hanging="720"/>
+        <w:rPr>
+          <w:rFonts w:ascii="Garamond" w:hAnsi="Garamond"/>
+          <w:bCs/>
+          <w:color w:val="000000" w:themeColor="text1"/>
           <w:lang w:val="en-US"/>
         </w:rPr>
       </w:pPr>
@@ -2086,7 +2658,7 @@
           <w:color w:val="000000" w:themeColor="text1"/>
           <w:lang w:val="en-US"/>
         </w:rPr>
-        <w:t>2021, in press</w:t>
+        <w:t>2021</w:t>
       </w:r>
       <w:r>
         <w:rPr>
@@ -2105,9 +2677,9 @@
           <w:color w:val="000000" w:themeColor="text1"/>
           <w:lang w:val="en-US"/>
         </w:rPr>
-        <w:t xml:space="preserve">Nature Humanities &amp; Social Sciences Communications. </w:t>
-      </w:r>
-      <w:hyperlink r:id="rId12" w:history="1">
+        <w:t xml:space="preserve">Humanities &amp; Social Sciences Communications. </w:t>
+      </w:r>
+      <w:hyperlink r:id="rId14" w:history="1">
         <w:r>
           <w:rPr>
             <w:rStyle w:val="Hyperlink"/>
@@ -2214,7 +2786,57 @@
           <w:bCs/>
           <w:color w:val="000000" w:themeColor="text1"/>
         </w:rPr>
-        <w:t xml:space="preserve"> Wald-Fuhrmann, M., Roeske, T. &amp; Larrouy-Maestri, P. (</w:t>
+        <w:t xml:space="preserve"> </w:t>
+      </w:r>
+      <w:r>
+        <w:rPr>
+          <w:rFonts w:ascii="Garamond" w:hAnsi="Garamond"/>
+          <w:bCs/>
+          <w:color w:val="000000" w:themeColor="text1"/>
+        </w:rPr>
+        <w:t>Roeske, T.</w:t>
+      </w:r>
+      <w:r>
+        <w:rPr>
+          <w:rFonts w:ascii="Garamond" w:hAnsi="Garamond"/>
+          <w:bCs/>
+          <w:color w:val="000000" w:themeColor="text1"/>
+          <w:lang w:val="en-US"/>
+        </w:rPr>
+        <w:t>,</w:t>
+      </w:r>
+      <w:r>
+        <w:rPr>
+          <w:rFonts w:ascii="Garamond" w:hAnsi="Garamond"/>
+          <w:bCs/>
+          <w:color w:val="000000" w:themeColor="text1"/>
+        </w:rPr>
+        <w:t xml:space="preserve"> </w:t>
+      </w:r>
+      <w:r>
+        <w:rPr>
+          <w:rFonts w:ascii="Garamond" w:hAnsi="Garamond"/>
+          <w:bCs/>
+          <w:color w:val="000000" w:themeColor="text1"/>
+        </w:rPr>
+        <w:t>Wald-Fuhrmann, M.</w:t>
+      </w:r>
+      <w:r>
+        <w:rPr>
+          <w:rFonts w:ascii="Garamond" w:hAnsi="Garamond"/>
+          <w:bCs/>
+          <w:color w:val="000000" w:themeColor="text1"/>
+          <w:lang w:val="en-US"/>
+        </w:rPr>
+        <w:t xml:space="preserve"> </w:t>
+      </w:r>
+      <w:r>
+        <w:rPr>
+          <w:rFonts w:ascii="Garamond" w:hAnsi="Garamond"/>
+          <w:bCs/>
+          <w:color w:val="000000" w:themeColor="text1"/>
+        </w:rPr>
+        <w:t>&amp; Larrouy-Maestri, P. (</w:t>
       </w:r>
       <w:r>
         <w:rPr>
@@ -2276,27 +2898,7 @@
         </w:rPr>
         <w:t xml:space="preserve">:652673. </w:t>
       </w:r>
-      <w:proofErr w:type="spellStart"/>
-      <w:r>
-        <w:rPr>
-          <w:rFonts w:ascii="Garamond" w:hAnsi="Garamond"/>
-          <w:bCs/>
-          <w:color w:val="000000" w:themeColor="text1"/>
-          <w:lang w:val="en-US"/>
-        </w:rPr>
-        <w:t>doi</w:t>
-      </w:r>
-      <w:proofErr w:type="spellEnd"/>
-      <w:r>
-        <w:rPr>
-          <w:rFonts w:ascii="Garamond" w:hAnsi="Garamond"/>
-          <w:bCs/>
-          <w:color w:val="000000" w:themeColor="text1"/>
-          <w:lang w:val="en-US"/>
-        </w:rPr>
-        <w:t xml:space="preserve">: </w:t>
-      </w:r>
-      <w:hyperlink r:id="rId13" w:history="1">
+      <w:hyperlink r:id="rId15" w:history="1">
         <w:r>
           <w:rPr>
             <w:rStyle w:val="Hyperlink"/>
@@ -2357,7 +2959,24 @@
           <w:i/>
           <w:color w:val="000000" w:themeColor="text1"/>
         </w:rPr>
-        <w:t>J. Acoust. Soc. Amer. Express Letters 147</w:t>
+        <w:t>J</w:t>
+      </w:r>
+      <w:r>
+        <w:rPr>
+          <w:rFonts w:ascii="Garamond" w:hAnsi="Garamond"/>
+          <w:i/>
+          <w:color w:val="000000" w:themeColor="text1"/>
+          <w:lang w:val="en-US"/>
+        </w:rPr>
+        <w:t>ASA</w:t>
+      </w:r>
+      <w:r>
+        <w:rPr>
+          <w:rFonts w:ascii="Garamond" w:hAnsi="Garamond"/>
+          <w:i/>
+          <w:color w:val="000000" w:themeColor="text1"/>
+        </w:rPr>
+        <w:t xml:space="preserve"> Express Letters 147</w:t>
       </w:r>
       <w:r>
         <w:rPr>
@@ -2375,18 +2994,7 @@
         </w:rPr>
         <w:t xml:space="preserve"> </w:t>
       </w:r>
-      <w:r>
-        <w:rPr>
-          <w:rFonts w:ascii="Garamond" w:hAnsi="Garamond"/>
-          <w:iCs/>
-          <w:color w:val="000000" w:themeColor="text1"/>
-        </w:rPr>
-        <w:t>DOI:</w:t>
-      </w:r>
-      <w:r>
-        <w:t xml:space="preserve"> </w:t>
-      </w:r>
-      <w:hyperlink r:id="rId14" w:history="1">
+      <w:hyperlink r:id="rId16" w:history="1">
         <w:r>
           <w:rPr>
             <w:rStyle w:val="Hyperlink"/>
@@ -2496,7 +3104,7 @@
           <w:rFonts w:ascii="Garamond" w:hAnsi="Garamond"/>
           <w:color w:val="000000" w:themeColor="text1"/>
         </w:rPr>
-        <w:t xml:space="preserve">(2):1. DOI: </w:t>
+        <w:t xml:space="preserve">(2):1. </w:t>
       </w:r>
       <w:r>
         <w:rPr>
@@ -2646,7 +3254,7 @@
           <w:rFonts w:ascii="Garamond" w:hAnsi="Garamond"/>
           <w:color w:val="000000" w:themeColor="text1"/>
         </w:rPr>
-        <w:t xml:space="preserve">(2):12. DOI: </w:t>
+        <w:t xml:space="preserve">(2):12. </w:t>
       </w:r>
       <w:r>
         <w:rPr>
@@ -2804,13 +3412,6 @@
           <w:rFonts w:ascii="Garamond" w:hAnsi="Garamond"/>
           <w:color w:val="000000" w:themeColor="text1"/>
         </w:rPr>
-        <w:t xml:space="preserve">DOI: </w:t>
-      </w:r>
-      <w:r>
-        <w:rPr>
-          <w:rFonts w:ascii="Garamond" w:hAnsi="Garamond"/>
-          <w:color w:val="000000" w:themeColor="text1"/>
-        </w:rPr>
         <w:fldChar w:fldCharType="begin"/>
       </w:r>
       <w:r>
@@ -3021,7 +3622,7 @@
         </w:rPr>
         <w:t xml:space="preserve"> </w:t>
       </w:r>
-      <w:hyperlink r:id="rId15" w:history="1">
+      <w:hyperlink r:id="rId17" w:history="1">
         <w:r>
           <w:rPr>
             <w:rStyle w:val="Hyperlink"/>
@@ -3054,6 +3655,295 @@
     <w:p>
       <w:pPr>
         <w:spacing w:before="40" w:after="120"/>
+        <w:ind w:left="720" w:hanging="720"/>
+        <w:rPr>
+          <w:rFonts w:ascii="Garamond" w:hAnsi="Garamond"/>
+          <w:b/>
+          <w:color w:val="000000" w:themeColor="text1"/>
+          <w:lang w:val="en-US"/>
+        </w:rPr>
+      </w:pPr>
+    </w:p>
+    <w:p>
+      <w:pPr>
+        <w:spacing w:before="40" w:after="120"/>
+        <w:ind w:left="720" w:hanging="720"/>
+        <w:rPr>
+          <w:rFonts w:ascii="Garamond" w:hAnsi="Garamond"/>
+          <w:b/>
+          <w:color w:val="000000" w:themeColor="text1"/>
+          <w:lang w:val="en-US"/>
+        </w:rPr>
+      </w:pPr>
+      <w:r>
+        <w:rPr>
+          <w:rFonts w:ascii="Garamond" w:hAnsi="Garamond"/>
+          <w:b/>
+          <w:color w:val="000000" w:themeColor="text1"/>
+          <w:lang w:val="en-US"/>
+        </w:rPr>
+        <w:t xml:space="preserve">Conference </w:t>
+      </w:r>
+      <w:r>
+        <w:rPr>
+          <w:rFonts w:ascii="Garamond" w:hAnsi="Garamond"/>
+          <w:b/>
+          <w:color w:val="000000" w:themeColor="text1"/>
+          <w:lang w:val="en-US"/>
+        </w:rPr>
+        <w:t>papers</w:t>
+      </w:r>
+      <w:r>
+        <w:rPr>
+          <w:rFonts w:ascii="Garamond" w:hAnsi="Garamond"/>
+          <w:b/>
+          <w:color w:val="000000" w:themeColor="text1"/>
+          <w:lang w:val="en-US"/>
+        </w:rPr>
+        <w:t xml:space="preserve"> (peer-reviewed)</w:t>
+      </w:r>
+    </w:p>
+    <w:p>
+      <w:pPr>
+        <w:spacing w:before="40" w:after="120"/>
+        <w:ind w:left="720" w:hanging="720"/>
+        <w:rPr>
+          <w:rFonts w:ascii="Garamond" w:hAnsi="Garamond"/>
+          <w:bCs/>
+          <w:color w:val="000000" w:themeColor="text1"/>
+        </w:rPr>
+      </w:pPr>
+      <w:r>
+        <w:rPr>
+          <w:rFonts w:ascii="Garamond" w:hAnsi="Garamond"/>
+          <w:b/>
+          <w:color w:val="000000" w:themeColor="text1"/>
+          <w:lang w:val="en-US"/>
+        </w:rPr>
+        <w:t>Fink, L.</w:t>
+      </w:r>
+      <w:r>
+        <w:rPr>
+          <w:rFonts w:ascii="Garamond" w:hAnsi="Garamond"/>
+          <w:bCs/>
+          <w:color w:val="000000" w:themeColor="text1"/>
+          <w:lang w:val="en-US"/>
+        </w:rPr>
+        <w:t xml:space="preserve"> (2021). Computational models of temporal </w:t>
+      </w:r>
+      <w:r>
+        <w:rPr>
+          <w:rFonts w:ascii="Garamond" w:hAnsi="Garamond"/>
+          <w:bCs/>
+          <w:color w:val="000000" w:themeColor="text1"/>
+          <w:lang w:val="en-US"/>
+        </w:rPr>
+        <w:t>expectations</w:t>
+      </w:r>
+      <w:r>
+        <w:rPr>
+          <w:rFonts w:ascii="Garamond" w:hAnsi="Garamond"/>
+          <w:bCs/>
+          <w:color w:val="000000" w:themeColor="text1"/>
+          <w:lang w:val="en-US"/>
+        </w:rPr>
+        <w:t xml:space="preserve">. </w:t>
+      </w:r>
+      <w:r>
+        <w:rPr>
+          <w:rFonts w:ascii="Garamond" w:hAnsi="Garamond"/>
+          <w:bCs/>
+          <w:i/>
+          <w:iCs/>
+          <w:color w:val="000000" w:themeColor="text1"/>
+          <w:lang w:val="en-US"/>
+        </w:rPr>
+        <w:t>Proceedings of the Future Directions of Music Cognition International Conference</w:t>
+      </w:r>
+      <w:r>
+        <w:rPr>
+          <w:rFonts w:ascii="Garamond" w:hAnsi="Garamond"/>
+          <w:bCs/>
+          <w:i/>
+          <w:iCs/>
+          <w:color w:val="000000" w:themeColor="text1"/>
+          <w:lang w:val="en-US"/>
+        </w:rPr>
+        <w:t>,</w:t>
+      </w:r>
+      <w:r>
+        <w:rPr>
+          <w:rFonts w:ascii="Garamond" w:hAnsi="Garamond"/>
+          <w:bCs/>
+          <w:color w:val="000000" w:themeColor="text1"/>
+          <w:lang w:val="en-US"/>
+        </w:rPr>
+        <w:t xml:space="preserve"> pp. 208-213. </w:t>
+      </w:r>
+      <w:hyperlink r:id="rId18" w:history="1">
+        <w:r>
+          <w:rPr>
+            <w:rStyle w:val="Hyperlink"/>
+            <w:rFonts w:ascii="Garamond" w:hAnsi="Garamond"/>
+            <w:bCs/>
+          </w:rPr>
+          <w:t>https://doi.org/10.18061/FDMC.2021.0041</w:t>
+        </w:r>
+      </w:hyperlink>
+    </w:p>
+    <w:p>
+      <w:pPr>
+        <w:spacing w:before="40" w:after="120"/>
+        <w:ind w:left="720" w:hanging="720"/>
+        <w:rPr>
+          <w:rFonts w:ascii="Garamond" w:hAnsi="Garamond"/>
+          <w:iCs/>
+          <w:color w:val="000000" w:themeColor="text1"/>
+          <w:lang w:val="en-US"/>
+        </w:rPr>
+      </w:pPr>
+      <w:r>
+        <w:rPr>
+          <w:rFonts w:ascii="Garamond" w:hAnsi="Garamond"/>
+          <w:bCs/>
+          <w:color w:val="000000" w:themeColor="text1"/>
+        </w:rPr>
+        <w:t xml:space="preserve">Sharma, N., Krishnamohan, V., Ganapathy, S., Gangopadhayay, A. &amp; </w:t>
+      </w:r>
+      <w:r>
+        <w:rPr>
+          <w:rFonts w:ascii="Garamond" w:hAnsi="Garamond"/>
+          <w:b/>
+          <w:color w:val="000000" w:themeColor="text1"/>
+        </w:rPr>
+        <w:t>Fink, L</w:t>
+      </w:r>
+      <w:r>
+        <w:rPr>
+          <w:rFonts w:ascii="Garamond" w:hAnsi="Garamond"/>
+          <w:color w:val="000000" w:themeColor="text1"/>
+        </w:rPr>
+        <w:t xml:space="preserve">. (2020). On the impact of language familiarity in talker change detection. </w:t>
+      </w:r>
+      <w:r>
+        <w:rPr>
+          <w:rFonts w:ascii="Garamond" w:hAnsi="Garamond"/>
+          <w:i/>
+          <w:color w:val="000000" w:themeColor="text1"/>
+        </w:rPr>
+        <w:t>Proceedings of the 2020 IEEE International Conference on Acoustics, Speech, and Signal Processing</w:t>
+      </w:r>
+      <w:r>
+        <w:rPr>
+          <w:rFonts w:ascii="Garamond" w:hAnsi="Garamond"/>
+          <w:i/>
+          <w:color w:val="000000" w:themeColor="text1"/>
+          <w:lang w:val="en-US"/>
+        </w:rPr>
+        <w:t xml:space="preserve"> </w:t>
+      </w:r>
+      <w:r>
+        <w:rPr>
+          <w:rFonts w:ascii="Garamond" w:hAnsi="Garamond"/>
+          <w:iCs/>
+          <w:color w:val="000000" w:themeColor="text1"/>
+          <w:lang w:val="en-US"/>
+        </w:rPr>
+        <w:t>(ICASSP)</w:t>
+      </w:r>
+      <w:r>
+        <w:rPr>
+          <w:rFonts w:ascii="Garamond" w:hAnsi="Garamond"/>
+          <w:i/>
+          <w:color w:val="000000" w:themeColor="text1"/>
+        </w:rPr>
+        <w:t xml:space="preserve">, Barcelona, Spain, </w:t>
+      </w:r>
+      <w:r>
+        <w:rPr>
+          <w:rFonts w:ascii="Garamond" w:hAnsi="Garamond"/>
+          <w:iCs/>
+          <w:color w:val="000000" w:themeColor="text1"/>
+        </w:rPr>
+        <w:t xml:space="preserve">pp. 6249 – 6253. </w:t>
+      </w:r>
+      <w:r>
+        <w:rPr>
+          <w:rFonts w:ascii="Garamond" w:hAnsi="Garamond"/>
+          <w:iCs/>
+          <w:color w:val="000000" w:themeColor="text1"/>
+        </w:rPr>
+        <w:fldChar w:fldCharType="begin"/>
+      </w:r>
+      <w:r>
+        <w:rPr>
+          <w:rFonts w:ascii="Garamond" w:hAnsi="Garamond"/>
+          <w:iCs/>
+          <w:color w:val="000000" w:themeColor="text1"/>
+        </w:rPr>
+        <w:instrText xml:space="preserve"> HYPERLINK "</w:instrText>
+      </w:r>
+      <w:r>
+        <w:rPr>
+          <w:rFonts w:ascii="Garamond" w:hAnsi="Garamond"/>
+          <w:iCs/>
+          <w:color w:val="000000" w:themeColor="text1"/>
+        </w:rPr>
+        <w:instrText>https://doi.org/10.1109/ICASSP40776.2020.9054294</w:instrText>
+      </w:r>
+      <w:r>
+        <w:rPr>
+          <w:rFonts w:ascii="Garamond" w:hAnsi="Garamond"/>
+          <w:iCs/>
+          <w:color w:val="000000" w:themeColor="text1"/>
+        </w:rPr>
+        <w:instrText xml:space="preserve">" </w:instrText>
+      </w:r>
+      <w:r>
+        <w:rPr>
+          <w:rFonts w:ascii="Garamond" w:hAnsi="Garamond"/>
+          <w:iCs/>
+          <w:color w:val="000000" w:themeColor="text1"/>
+        </w:rPr>
+        <w:fldChar w:fldCharType="separate"/>
+      </w:r>
+      <w:r>
+        <w:rPr>
+          <w:rStyle w:val="Hyperlink"/>
+          <w:rFonts w:ascii="Garamond" w:hAnsi="Garamond"/>
+          <w:iCs/>
+        </w:rPr>
+        <w:t>https://doi.org/10.1109/ICASSP40776.2020.9054294</w:t>
+      </w:r>
+      <w:r>
+        <w:rPr>
+          <w:rFonts w:ascii="Garamond" w:hAnsi="Garamond"/>
+          <w:iCs/>
+          <w:color w:val="000000" w:themeColor="text1"/>
+        </w:rPr>
+        <w:fldChar w:fldCharType="end"/>
+      </w:r>
+      <w:r>
+        <w:rPr>
+          <w:rFonts w:ascii="Garamond" w:hAnsi="Garamond"/>
+          <w:iCs/>
+          <w:color w:val="000000" w:themeColor="text1"/>
+        </w:rPr>
+        <w:t>.</w:t>
+      </w:r>
+      <w:r>
+        <w:rPr>
+          <w:rFonts w:ascii="Garamond" w:hAnsi="Garamond"/>
+          <w:iCs/>
+          <w:color w:val="000000" w:themeColor="text1"/>
+          <w:lang w:val="en-US"/>
+        </w:rPr>
+        <w:t xml:space="preserve"> </w:t>
+      </w:r>
+    </w:p>
+    <w:p>
+      <w:pPr>
+        <w:spacing w:before="40" w:after="120"/>
         <w:ind w:left="1440" w:hanging="1440"/>
         <w:rPr>
           <w:rStyle w:val="Hyperlink"/>
@@ -3090,116 +3980,707 @@
         <w:rPr>
           <w:rFonts w:ascii="Garamond" w:hAnsi="Garamond"/>
           <w:bCs/>
-          <w:color w:val="000000" w:themeColor="text1"/>
-          <w:lang w:val="en-US"/>
-        </w:rPr>
-      </w:pPr>
-      <w:r>
-        <w:rPr>
-          <w:rFonts w:ascii="Garamond" w:hAnsi="Garamond"/>
-          <w:bCs/>
-          <w:color w:val="000000" w:themeColor="text1"/>
-        </w:rPr>
-        <w:t>Czepiel, A., </w:t>
-      </w:r>
-      <w:r>
-        <w:rPr>
-          <w:rFonts w:ascii="Garamond" w:hAnsi="Garamond"/>
-          <w:b/>
-          <w:bCs/>
-          <w:color w:val="000000" w:themeColor="text1"/>
-        </w:rPr>
-        <w:t>Fink, L.K.</w:t>
-      </w:r>
-      <w:r>
-        <w:rPr>
-          <w:rFonts w:ascii="Garamond" w:hAnsi="Garamond"/>
-          <w:bCs/>
-          <w:color w:val="000000" w:themeColor="text1"/>
-        </w:rPr>
-        <w:t>, Fink, L.T., Wald-Fuhrmann, M., Tröndle, M., &amp; Merrill, J. (under review). Synchrony in the periphery: inter-subject correlation of physiological responses during live music concerts. </w:t>
-      </w:r>
-      <w:r>
-        <w:rPr>
-          <w:rFonts w:ascii="Garamond" w:hAnsi="Garamond"/>
-          <w:bCs/>
           <w:i/>
           <w:iCs/>
           <w:color w:val="000000" w:themeColor="text1"/>
+          <w:lang w:val="en-US"/>
+        </w:rPr>
+      </w:pPr>
+      <w:r>
+        <w:rPr>
+          <w:rFonts w:ascii="Garamond" w:hAnsi="Garamond"/>
+          <w:b/>
+          <w:color w:val="000000" w:themeColor="text1"/>
+          <w:lang w:val="en-US"/>
+        </w:rPr>
+        <w:t xml:space="preserve">Fink, L. </w:t>
+      </w:r>
+      <w:r>
+        <w:rPr>
+          <w:rFonts w:ascii="Garamond" w:hAnsi="Garamond"/>
+          <w:bCs/>
+          <w:color w:val="000000" w:themeColor="text1"/>
+          <w:lang w:val="en-US"/>
+        </w:rPr>
+        <w:t xml:space="preserve">&amp; </w:t>
+      </w:r>
+      <w:proofErr w:type="spellStart"/>
+      <w:r>
+        <w:rPr>
+          <w:rFonts w:ascii="Garamond" w:hAnsi="Garamond"/>
+          <w:bCs/>
+          <w:color w:val="000000" w:themeColor="text1"/>
+          <w:lang w:val="en-US"/>
+        </w:rPr>
+        <w:t>Simola</w:t>
+      </w:r>
+      <w:proofErr w:type="spellEnd"/>
+      <w:r>
+        <w:rPr>
+          <w:rFonts w:ascii="Garamond" w:hAnsi="Garamond"/>
+          <w:bCs/>
+          <w:color w:val="000000" w:themeColor="text1"/>
+          <w:lang w:val="en-US"/>
+        </w:rPr>
+        <w:t>, J.</w:t>
+      </w:r>
+      <w:r>
+        <w:rPr>
+          <w:rFonts w:ascii="Garamond" w:hAnsi="Garamond"/>
+          <w:bCs/>
+          <w:color w:val="000000" w:themeColor="text1"/>
+          <w:lang w:val="en-US"/>
+        </w:rPr>
+        <w:t xml:space="preserve">, </w:t>
+      </w:r>
+      <w:proofErr w:type="spellStart"/>
+      <w:r>
+        <w:rPr>
+          <w:rFonts w:ascii="Garamond" w:hAnsi="Garamond"/>
+          <w:bCs/>
+          <w:color w:val="000000" w:themeColor="text1"/>
+          <w:lang w:val="en-US"/>
+        </w:rPr>
+        <w:t>Tavano</w:t>
+      </w:r>
+      <w:proofErr w:type="spellEnd"/>
+      <w:r>
+        <w:rPr>
+          <w:rFonts w:ascii="Garamond" w:hAnsi="Garamond"/>
+          <w:bCs/>
+          <w:color w:val="000000" w:themeColor="text1"/>
+          <w:lang w:val="en-US"/>
+        </w:rPr>
+        <w:t xml:space="preserve">, A., </w:t>
+      </w:r>
+      <w:proofErr w:type="spellStart"/>
+      <w:r>
+        <w:rPr>
+          <w:rFonts w:ascii="Garamond" w:hAnsi="Garamond"/>
+          <w:bCs/>
+          <w:color w:val="000000" w:themeColor="text1"/>
+          <w:lang w:val="en-US"/>
+        </w:rPr>
+        <w:t>Wallot</w:t>
+      </w:r>
+      <w:proofErr w:type="spellEnd"/>
+      <w:r>
+        <w:rPr>
+          <w:rFonts w:ascii="Garamond" w:hAnsi="Garamond"/>
+          <w:bCs/>
+          <w:color w:val="000000" w:themeColor="text1"/>
+          <w:lang w:val="en-US"/>
+        </w:rPr>
+        <w:t xml:space="preserve">, S., &amp; </w:t>
+      </w:r>
+      <w:proofErr w:type="spellStart"/>
+      <w:r>
+        <w:rPr>
+          <w:rFonts w:ascii="Garamond" w:hAnsi="Garamond"/>
+          <w:bCs/>
+          <w:color w:val="000000" w:themeColor="text1"/>
+          <w:lang w:val="en-US"/>
+        </w:rPr>
+        <w:t>Laeng</w:t>
+      </w:r>
+      <w:proofErr w:type="spellEnd"/>
+      <w:r>
+        <w:rPr>
+          <w:rFonts w:ascii="Garamond" w:hAnsi="Garamond"/>
+          <w:bCs/>
+          <w:color w:val="000000" w:themeColor="text1"/>
+          <w:lang w:val="en-US"/>
+        </w:rPr>
+        <w:t>, B.</w:t>
+      </w:r>
+      <w:r>
+        <w:rPr>
+          <w:rFonts w:ascii="Garamond" w:hAnsi="Garamond"/>
+          <w:bCs/>
+          <w:color w:val="000000" w:themeColor="text1"/>
+          <w:lang w:val="en-US"/>
+        </w:rPr>
+        <w:t xml:space="preserve"> (</w:t>
+      </w:r>
+      <w:r>
+        <w:rPr>
+          <w:rFonts w:ascii="Garamond" w:hAnsi="Garamond"/>
+          <w:bCs/>
+          <w:color w:val="000000" w:themeColor="text1"/>
+          <w:lang w:val="en-US"/>
+        </w:rPr>
+        <w:t>under review</w:t>
+      </w:r>
+      <w:r>
+        <w:rPr>
+          <w:rFonts w:ascii="Garamond" w:hAnsi="Garamond"/>
+          <w:bCs/>
+          <w:color w:val="000000" w:themeColor="text1"/>
+          <w:lang w:val="en-US"/>
+        </w:rPr>
+        <w:t xml:space="preserve">). </w:t>
+      </w:r>
+      <w:r>
+        <w:rPr>
+          <w:rFonts w:ascii="Garamond" w:hAnsi="Garamond"/>
+          <w:bCs/>
+          <w:color w:val="000000" w:themeColor="text1"/>
+          <w:lang w:val="en-US"/>
+        </w:rPr>
+        <w:t xml:space="preserve">From pre-processing to dynamic modeling of pupil data. </w:t>
+      </w:r>
+      <w:r>
+        <w:rPr>
+          <w:rFonts w:ascii="Garamond" w:hAnsi="Garamond"/>
+          <w:bCs/>
+          <w:i/>
+          <w:iCs/>
+          <w:color w:val="000000" w:themeColor="text1"/>
+          <w:lang w:val="en-US"/>
+        </w:rPr>
+        <w:t xml:space="preserve">Preprint on </w:t>
+      </w:r>
+      <w:proofErr w:type="spellStart"/>
+      <w:r>
+        <w:rPr>
+          <w:rFonts w:ascii="Garamond" w:hAnsi="Garamond"/>
+          <w:bCs/>
+          <w:i/>
+          <w:iCs/>
+          <w:color w:val="000000" w:themeColor="text1"/>
+          <w:lang w:val="en-US"/>
+        </w:rPr>
+        <w:t>PsyArXiv</w:t>
+      </w:r>
+      <w:proofErr w:type="spellEnd"/>
+      <w:r>
+        <w:rPr>
+          <w:rFonts w:ascii="Garamond" w:hAnsi="Garamond"/>
+          <w:bCs/>
+          <w:i/>
+          <w:iCs/>
+          <w:color w:val="000000" w:themeColor="text1"/>
+          <w:lang w:val="en-US"/>
+        </w:rPr>
+        <w:t xml:space="preserve">: </w:t>
+      </w:r>
+      <w:hyperlink r:id="rId19" w:history="1">
+        <w:r>
+          <w:rPr>
+            <w:rStyle w:val="Hyperlink"/>
+            <w:rFonts w:ascii="Garamond" w:hAnsi="Garamond"/>
+            <w:bCs/>
+            <w:i/>
+            <w:iCs/>
+            <w:lang w:val="en-US"/>
+          </w:rPr>
+          <w:t>https://psyarxiv.com/wqvue</w:t>
+        </w:r>
+      </w:hyperlink>
+      <w:r>
+        <w:rPr>
+          <w:rFonts w:ascii="Garamond" w:hAnsi="Garamond"/>
+          <w:bCs/>
+          <w:i/>
+          <w:iCs/>
+          <w:color w:val="000000" w:themeColor="text1"/>
+          <w:lang w:val="en-US"/>
+        </w:rPr>
+        <w:t xml:space="preserve"> </w:t>
+      </w:r>
+    </w:p>
+    <w:p>
+      <w:pPr>
+        <w:spacing w:before="40" w:after="120"/>
+        <w:ind w:left="720" w:hanging="720"/>
+        <w:rPr>
+          <w:rFonts w:ascii="Garamond" w:hAnsi="Garamond"/>
+          <w:bCs/>
+          <w:i/>
+          <w:iCs/>
+          <w:color w:val="000000" w:themeColor="text1"/>
+          <w:lang w:val="en-US"/>
+        </w:rPr>
+      </w:pPr>
+      <w:r>
+        <w:rPr>
+          <w:rFonts w:ascii="Garamond" w:hAnsi="Garamond"/>
+          <w:b/>
+          <w:color w:val="000000" w:themeColor="text1"/>
+          <w:lang w:val="en-US"/>
+        </w:rPr>
+        <w:t>F</w:t>
+      </w:r>
+      <w:r>
+        <w:rPr>
+          <w:rFonts w:ascii="Garamond" w:hAnsi="Garamond"/>
+          <w:b/>
+          <w:color w:val="000000" w:themeColor="text1"/>
+        </w:rPr>
+        <w:t>ink,</w:t>
+      </w:r>
+      <w:r>
+        <w:rPr>
+          <w:rFonts w:ascii="Garamond" w:hAnsi="Garamond"/>
+          <w:b/>
+          <w:color w:val="000000" w:themeColor="text1"/>
+          <w:lang w:val="en-US"/>
+        </w:rPr>
+        <w:t xml:space="preserve"> L.</w:t>
+      </w:r>
+      <w:r>
+        <w:rPr>
+          <w:rFonts w:ascii="Garamond" w:hAnsi="Garamond"/>
+          <w:bCs/>
+          <w:color w:val="000000" w:themeColor="text1"/>
+          <w:lang w:val="en-US"/>
+        </w:rPr>
+        <w:t>,</w:t>
+      </w:r>
+      <w:r>
+        <w:rPr>
+          <w:rFonts w:ascii="Garamond" w:hAnsi="Garamond"/>
+          <w:bCs/>
+          <w:color w:val="000000" w:themeColor="text1"/>
+        </w:rPr>
+        <w:t xml:space="preserve"> Durojaye</w:t>
+      </w:r>
+      <w:r>
+        <w:rPr>
+          <w:rFonts w:ascii="Garamond" w:hAnsi="Garamond"/>
+          <w:bCs/>
+          <w:color w:val="000000" w:themeColor="text1"/>
+          <w:lang w:val="en-US"/>
+        </w:rPr>
+        <w:t>, C.</w:t>
+      </w:r>
+      <w:r>
+        <w:rPr>
+          <w:rFonts w:ascii="Garamond" w:hAnsi="Garamond"/>
+          <w:bCs/>
+          <w:color w:val="000000" w:themeColor="text1"/>
+        </w:rPr>
+        <w:t>, Roeske, T.</w:t>
+      </w:r>
+      <w:r>
+        <w:rPr>
+          <w:rFonts w:ascii="Garamond" w:hAnsi="Garamond"/>
+          <w:bCs/>
+          <w:color w:val="000000" w:themeColor="text1"/>
+          <w:lang w:val="en-US"/>
+        </w:rPr>
+        <w:t xml:space="preserve">, </w:t>
+      </w:r>
+      <w:r>
+        <w:rPr>
+          <w:rFonts w:ascii="Garamond" w:hAnsi="Garamond"/>
+          <w:bCs/>
+          <w:color w:val="000000" w:themeColor="text1"/>
+        </w:rPr>
+        <w:t>Wald-Fuhrmann, M. &amp; Larrouy-Maestri, P. (</w:t>
+      </w:r>
+      <w:r>
+        <w:rPr>
+          <w:rFonts w:ascii="Garamond" w:hAnsi="Garamond"/>
+          <w:bCs/>
+          <w:color w:val="000000" w:themeColor="text1"/>
+          <w:lang w:val="en-US"/>
+        </w:rPr>
+        <w:t>under review</w:t>
+      </w:r>
+      <w:r>
+        <w:rPr>
+          <w:rFonts w:ascii="Garamond" w:hAnsi="Garamond"/>
+          <w:bCs/>
+          <w:color w:val="000000" w:themeColor="text1"/>
+          <w:lang w:val="en-US"/>
+        </w:rPr>
+        <w:t xml:space="preserve">). </w:t>
+      </w:r>
+      <w:r>
+        <w:rPr>
+          <w:rFonts w:ascii="Garamond" w:hAnsi="Garamond"/>
+          <w:bCs/>
+          <w:color w:val="000000" w:themeColor="text1"/>
+          <w:lang w:val="en-US"/>
+        </w:rPr>
+        <w:t xml:space="preserve">Drums help us understand how we process speech and music. </w:t>
+      </w:r>
+      <w:r>
+        <w:rPr>
+          <w:rFonts w:ascii="Garamond" w:hAnsi="Garamond"/>
+          <w:bCs/>
+          <w:i/>
+          <w:iCs/>
+          <w:color w:val="000000" w:themeColor="text1"/>
+          <w:lang w:val="en-US"/>
+        </w:rPr>
+        <w:t>Frontiers for Young Minds.</w:t>
+      </w:r>
+    </w:p>
+    <w:p>
+      <w:pPr>
+        <w:spacing w:before="40" w:after="120"/>
+        <w:ind w:left="720" w:hanging="720"/>
+        <w:rPr>
+          <w:rFonts w:ascii="Garamond" w:hAnsi="Garamond"/>
+          <w:bCs/>
+          <w:color w:val="000000" w:themeColor="text1"/>
+          <w:lang w:val="en-US"/>
+        </w:rPr>
+      </w:pPr>
+      <w:proofErr w:type="spellStart"/>
+      <w:r>
+        <w:rPr>
+          <w:rFonts w:ascii="Garamond" w:hAnsi="Garamond"/>
+          <w:bCs/>
+          <w:color w:val="000000" w:themeColor="text1"/>
+          <w:lang w:val="en-US"/>
+        </w:rPr>
+        <w:t>Tavano</w:t>
+      </w:r>
+      <w:proofErr w:type="spellEnd"/>
+      <w:r>
+        <w:rPr>
+          <w:rFonts w:ascii="Garamond" w:hAnsi="Garamond"/>
+          <w:bCs/>
+          <w:color w:val="000000" w:themeColor="text1"/>
+          <w:lang w:val="en-US"/>
+        </w:rPr>
+        <w:t xml:space="preserve">, </w:t>
+      </w:r>
+      <w:r>
+        <w:rPr>
+          <w:rFonts w:ascii="Garamond" w:hAnsi="Garamond"/>
+          <w:bCs/>
+          <w:color w:val="000000" w:themeColor="text1"/>
+          <w:lang w:val="en-US"/>
+        </w:rPr>
+        <w:t xml:space="preserve">A., </w:t>
+      </w:r>
+      <w:proofErr w:type="spellStart"/>
+      <w:r>
+        <w:rPr>
+          <w:rFonts w:ascii="Garamond" w:hAnsi="Garamond"/>
+          <w:bCs/>
+          <w:color w:val="000000" w:themeColor="text1"/>
+          <w:lang w:val="en-US"/>
+        </w:rPr>
+        <w:t>Blohm</w:t>
+      </w:r>
+      <w:proofErr w:type="spellEnd"/>
+      <w:r>
+        <w:rPr>
+          <w:rFonts w:ascii="Garamond" w:hAnsi="Garamond"/>
+          <w:bCs/>
+          <w:color w:val="000000" w:themeColor="text1"/>
+          <w:lang w:val="en-US"/>
+        </w:rPr>
+        <w:t>,</w:t>
+      </w:r>
+      <w:r>
+        <w:rPr>
+          <w:rFonts w:ascii="Garamond" w:hAnsi="Garamond"/>
+          <w:bCs/>
+          <w:color w:val="000000" w:themeColor="text1"/>
+          <w:lang w:val="en-US"/>
+        </w:rPr>
+        <w:t xml:space="preserve"> S.,</w:t>
+      </w:r>
+      <w:r>
+        <w:rPr>
+          <w:rFonts w:ascii="Garamond" w:hAnsi="Garamond"/>
+          <w:bCs/>
+          <w:color w:val="000000" w:themeColor="text1"/>
+          <w:lang w:val="en-US"/>
+        </w:rPr>
+        <w:t xml:space="preserve"> Knoop,</w:t>
+      </w:r>
+      <w:r>
+        <w:rPr>
+          <w:rFonts w:ascii="Garamond" w:hAnsi="Garamond"/>
+          <w:bCs/>
+          <w:color w:val="000000" w:themeColor="text1"/>
+          <w:lang w:val="en-US"/>
+        </w:rPr>
+        <w:t xml:space="preserve"> C.A.,</w:t>
+      </w:r>
+      <w:r>
+        <w:rPr>
+          <w:rFonts w:ascii="Garamond" w:hAnsi="Garamond"/>
+          <w:bCs/>
+          <w:color w:val="000000" w:themeColor="text1"/>
+          <w:lang w:val="en-US"/>
+        </w:rPr>
+        <w:t xml:space="preserve"> </w:t>
+      </w:r>
+      <w:proofErr w:type="spellStart"/>
+      <w:r>
+        <w:rPr>
+          <w:rFonts w:ascii="Garamond" w:hAnsi="Garamond"/>
+          <w:bCs/>
+          <w:color w:val="000000" w:themeColor="text1"/>
+          <w:lang w:val="en-US"/>
+        </w:rPr>
+        <w:t>Muralikrishnan</w:t>
+      </w:r>
+      <w:proofErr w:type="spellEnd"/>
+      <w:r>
+        <w:rPr>
+          <w:rFonts w:ascii="Garamond" w:hAnsi="Garamond"/>
+          <w:bCs/>
+          <w:color w:val="000000" w:themeColor="text1"/>
+          <w:lang w:val="en-US"/>
+        </w:rPr>
+        <w:t xml:space="preserve">, </w:t>
+      </w:r>
+      <w:r>
+        <w:rPr>
+          <w:rFonts w:ascii="Garamond" w:hAnsi="Garamond"/>
+          <w:bCs/>
+          <w:color w:val="000000" w:themeColor="text1"/>
+          <w:lang w:val="en-US"/>
+        </w:rPr>
+        <w:t xml:space="preserve">R., </w:t>
+      </w:r>
+      <w:r>
+        <w:rPr>
+          <w:rFonts w:ascii="Garamond" w:hAnsi="Garamond"/>
+          <w:b/>
+          <w:color w:val="000000" w:themeColor="text1"/>
+          <w:lang w:val="en-US"/>
+        </w:rPr>
+        <w:t>Fink, L.</w:t>
+      </w:r>
+      <w:r>
+        <w:rPr>
+          <w:rFonts w:ascii="Garamond" w:hAnsi="Garamond"/>
+          <w:bCs/>
+          <w:color w:val="000000" w:themeColor="text1"/>
+          <w:lang w:val="en-US"/>
+        </w:rPr>
+        <w:t xml:space="preserve">, </w:t>
+      </w:r>
+      <w:proofErr w:type="spellStart"/>
+      <w:r>
+        <w:rPr>
+          <w:rFonts w:ascii="Garamond" w:hAnsi="Garamond"/>
+          <w:bCs/>
+          <w:color w:val="000000" w:themeColor="text1"/>
+          <w:lang w:val="en-US"/>
+        </w:rPr>
+        <w:t>Scharinger</w:t>
+      </w:r>
+      <w:proofErr w:type="spellEnd"/>
+      <w:r>
+        <w:rPr>
+          <w:rFonts w:ascii="Garamond" w:hAnsi="Garamond"/>
+          <w:bCs/>
+          <w:color w:val="000000" w:themeColor="text1"/>
+          <w:lang w:val="en-US"/>
+        </w:rPr>
+        <w:t xml:space="preserve">, </w:t>
+      </w:r>
+      <w:r>
+        <w:rPr>
+          <w:rFonts w:ascii="Garamond" w:hAnsi="Garamond"/>
+          <w:bCs/>
+          <w:color w:val="000000" w:themeColor="text1"/>
+          <w:lang w:val="en-US"/>
+        </w:rPr>
+        <w:t xml:space="preserve">M., </w:t>
+      </w:r>
+      <w:r>
+        <w:rPr>
+          <w:rFonts w:ascii="Garamond" w:hAnsi="Garamond"/>
+          <w:bCs/>
+          <w:color w:val="000000" w:themeColor="text1"/>
+          <w:lang w:val="en-US"/>
+        </w:rPr>
+        <w:t xml:space="preserve">Wagner, </w:t>
+      </w:r>
+      <w:r>
+        <w:rPr>
+          <w:rFonts w:ascii="Garamond" w:hAnsi="Garamond"/>
+          <w:bCs/>
+          <w:color w:val="000000" w:themeColor="text1"/>
+          <w:lang w:val="en-US"/>
+        </w:rPr>
+        <w:t xml:space="preserve">V., </w:t>
+      </w:r>
+      <w:r>
+        <w:rPr>
+          <w:rFonts w:ascii="Garamond" w:hAnsi="Garamond"/>
+          <w:bCs/>
+          <w:color w:val="000000" w:themeColor="text1"/>
+          <w:lang w:val="en-US"/>
+        </w:rPr>
+        <w:t>Thiele,</w:t>
+      </w:r>
+      <w:r>
+        <w:rPr>
+          <w:rFonts w:ascii="Garamond" w:hAnsi="Garamond"/>
+          <w:bCs/>
+          <w:color w:val="000000" w:themeColor="text1"/>
+          <w:lang w:val="en-US"/>
+        </w:rPr>
+        <w:t xml:space="preserve"> D.,</w:t>
+      </w:r>
+      <w:r>
+        <w:rPr>
+          <w:rFonts w:ascii="Garamond" w:hAnsi="Garamond"/>
+          <w:bCs/>
+          <w:color w:val="000000" w:themeColor="text1"/>
+          <w:lang w:val="en-US"/>
+        </w:rPr>
+        <w:t xml:space="preserve"> </w:t>
+      </w:r>
+      <w:proofErr w:type="spellStart"/>
+      <w:r>
+        <w:rPr>
+          <w:rFonts w:ascii="Garamond" w:hAnsi="Garamond"/>
+          <w:bCs/>
+          <w:color w:val="000000" w:themeColor="text1"/>
+          <w:lang w:val="en-US"/>
+        </w:rPr>
+        <w:t>Ghitza</w:t>
+      </w:r>
+      <w:proofErr w:type="spellEnd"/>
+      <w:r>
+        <w:rPr>
+          <w:rFonts w:ascii="Garamond" w:hAnsi="Garamond"/>
+          <w:bCs/>
+          <w:color w:val="000000" w:themeColor="text1"/>
+          <w:lang w:val="en-US"/>
+        </w:rPr>
+        <w:t>,</w:t>
+      </w:r>
+      <w:r>
+        <w:rPr>
+          <w:rFonts w:ascii="Garamond" w:hAnsi="Garamond"/>
+          <w:bCs/>
+          <w:color w:val="000000" w:themeColor="text1"/>
+          <w:lang w:val="en-US"/>
+        </w:rPr>
+        <w:t xml:space="preserve"> O.,</w:t>
+      </w:r>
+      <w:r>
+        <w:rPr>
+          <w:rFonts w:ascii="Garamond" w:hAnsi="Garamond"/>
+          <w:bCs/>
+          <w:color w:val="000000" w:themeColor="text1"/>
+          <w:lang w:val="en-US"/>
+        </w:rPr>
+        <w:t xml:space="preserve"> Ding,</w:t>
+      </w:r>
+      <w:r>
+        <w:rPr>
+          <w:rFonts w:ascii="Garamond" w:hAnsi="Garamond"/>
+          <w:bCs/>
+          <w:color w:val="000000" w:themeColor="text1"/>
+          <w:lang w:val="en-US"/>
+        </w:rPr>
+        <w:t xml:space="preserve"> N.,</w:t>
+      </w:r>
+      <w:r>
+        <w:rPr>
+          <w:rFonts w:ascii="Garamond" w:hAnsi="Garamond"/>
+          <w:bCs/>
+          <w:color w:val="000000" w:themeColor="text1"/>
+          <w:lang w:val="en-US"/>
+        </w:rPr>
+        <w:t xml:space="preserve"> </w:t>
+      </w:r>
+      <w:proofErr w:type="spellStart"/>
+      <w:r>
+        <w:rPr>
+          <w:rFonts w:ascii="Garamond" w:hAnsi="Garamond"/>
+          <w:bCs/>
+          <w:color w:val="000000" w:themeColor="text1"/>
+          <w:lang w:val="en-US"/>
+        </w:rPr>
+        <w:t>Menninghaus</w:t>
+      </w:r>
+      <w:proofErr w:type="spellEnd"/>
+      <w:r>
+        <w:rPr>
+          <w:rFonts w:ascii="Garamond" w:hAnsi="Garamond"/>
+          <w:bCs/>
+          <w:color w:val="000000" w:themeColor="text1"/>
+          <w:lang w:val="en-US"/>
+        </w:rPr>
+        <w:t xml:space="preserve">, </w:t>
+      </w:r>
+      <w:r>
+        <w:rPr>
+          <w:rFonts w:ascii="Garamond" w:hAnsi="Garamond"/>
+          <w:bCs/>
+          <w:color w:val="000000" w:themeColor="text1"/>
+          <w:lang w:val="en-US"/>
+        </w:rPr>
+        <w:t xml:space="preserve">W., </w:t>
+      </w:r>
+      <w:proofErr w:type="spellStart"/>
+      <w:r>
+        <w:rPr>
+          <w:rFonts w:ascii="Garamond" w:hAnsi="Garamond"/>
+          <w:bCs/>
+          <w:color w:val="000000" w:themeColor="text1"/>
+          <w:lang w:val="en-US"/>
+        </w:rPr>
+        <w:t>Poeppel</w:t>
+      </w:r>
+      <w:proofErr w:type="spellEnd"/>
+      <w:r>
+        <w:rPr>
+          <w:rFonts w:ascii="Garamond" w:hAnsi="Garamond"/>
+          <w:bCs/>
+          <w:color w:val="000000" w:themeColor="text1"/>
+          <w:lang w:val="en-US"/>
+        </w:rPr>
+        <w:t>, D. (</w:t>
+      </w:r>
+      <w:r>
+        <w:rPr>
+          <w:rFonts w:ascii="Garamond" w:hAnsi="Garamond"/>
+          <w:bCs/>
+          <w:color w:val="000000" w:themeColor="text1"/>
+          <w:lang w:val="en-US"/>
+        </w:rPr>
+        <w:t>in revision</w:t>
+      </w:r>
+      <w:r>
+        <w:rPr>
+          <w:rFonts w:ascii="Garamond" w:hAnsi="Garamond"/>
+          <w:bCs/>
+          <w:color w:val="000000" w:themeColor="text1"/>
+          <w:lang w:val="en-US"/>
+        </w:rPr>
+        <w:t xml:space="preserve">). Neural harmonics of syntactic structure. </w:t>
+      </w:r>
+      <w:proofErr w:type="spellStart"/>
+      <w:r>
+        <w:rPr>
+          <w:rFonts w:ascii="Garamond" w:hAnsi="Garamond"/>
+          <w:bCs/>
+          <w:i/>
+          <w:iCs/>
+          <w:color w:val="000000" w:themeColor="text1"/>
+          <w:lang w:val="en-US"/>
         </w:rPr>
         <w:t>BioRxiv</w:t>
       </w:r>
-      <w:r>
-        <w:rPr>
-          <w:rFonts w:ascii="Garamond" w:hAnsi="Garamond"/>
-          <w:bCs/>
-          <w:color w:val="000000" w:themeColor="text1"/>
-        </w:rPr>
-        <w:t>. DOI: </w:t>
-      </w:r>
-      <w:r>
-        <w:rPr>
-          <w:rFonts w:ascii="Garamond" w:hAnsi="Garamond"/>
-          <w:bCs/>
-          <w:color w:val="000000" w:themeColor="text1"/>
-        </w:rPr>
-        <w:fldChar w:fldCharType="begin"/>
-      </w:r>
-      <w:r>
-        <w:rPr>
-          <w:rFonts w:ascii="Garamond" w:hAnsi="Garamond"/>
-          <w:bCs/>
-          <w:color w:val="000000" w:themeColor="text1"/>
-        </w:rPr>
-        <w:instrText xml:space="preserve"> HYPERLINK "</w:instrText>
-      </w:r>
-      <w:r>
-        <w:rPr>
-          <w:rFonts w:ascii="Garamond" w:hAnsi="Garamond"/>
-          <w:bCs/>
-          <w:color w:val="000000" w:themeColor="text1"/>
-        </w:rPr>
-        <w:instrText>https://doi.org/10.1101/2020.09.01.271650</w:instrText>
-      </w:r>
-      <w:r>
-        <w:rPr>
-          <w:rFonts w:ascii="Garamond" w:hAnsi="Garamond"/>
-          <w:bCs/>
-          <w:color w:val="000000" w:themeColor="text1"/>
-        </w:rPr>
-        <w:instrText xml:space="preserve">" </w:instrText>
-      </w:r>
-      <w:r>
-        <w:rPr>
-          <w:rFonts w:ascii="Garamond" w:hAnsi="Garamond"/>
-          <w:bCs/>
-          <w:color w:val="000000" w:themeColor="text1"/>
-        </w:rPr>
-        <w:fldChar w:fldCharType="separate"/>
-      </w:r>
-      <w:r>
-        <w:rPr>
-          <w:rStyle w:val="Hyperlink"/>
-          <w:rFonts w:ascii="Garamond" w:hAnsi="Garamond"/>
-          <w:bCs/>
-        </w:rPr>
-        <w:t>https://doi.org/10.1101/2020.09.01.271650</w:t>
-      </w:r>
-      <w:r>
-        <w:rPr>
-          <w:rFonts w:ascii="Garamond" w:hAnsi="Garamond"/>
-          <w:bCs/>
-          <w:color w:val="000000" w:themeColor="text1"/>
-        </w:rPr>
-        <w:fldChar w:fldCharType="end"/>
-      </w:r>
-      <w:r>
-        <w:rPr>
-          <w:rFonts w:ascii="Garamond" w:hAnsi="Garamond"/>
-          <w:bCs/>
-          <w:color w:val="000000" w:themeColor="text1"/>
-        </w:rPr>
-        <w:t>.</w:t>
+      <w:proofErr w:type="spellEnd"/>
+      <w:r>
+        <w:rPr>
+          <w:rFonts w:ascii="Garamond" w:hAnsi="Garamond"/>
+          <w:bCs/>
+          <w:i/>
+          <w:iCs/>
+          <w:color w:val="000000" w:themeColor="text1"/>
+          <w:lang w:val="en-US"/>
+        </w:rPr>
+        <w:t>:</w:t>
       </w:r>
       <w:r>
         <w:rPr>
@@ -3210,14 +4691,145 @@
         </w:rPr>
         <w:t xml:space="preserve"> </w:t>
       </w:r>
+      <w:hyperlink r:id="rId20" w:history="1">
+        <w:r>
+          <w:rPr>
+            <w:rStyle w:val="Hyperlink"/>
+            <w:rFonts w:ascii="Garamond" w:hAnsi="Garamond"/>
+            <w:bCs/>
+            <w:lang w:val="en-US"/>
+          </w:rPr>
+          <w:t>https://www.biorxiv.org/content/10.1101/2020.04.08.031575v3</w:t>
+        </w:r>
+      </w:hyperlink>
+      <w:r>
+        <w:rPr>
+          <w:rFonts w:ascii="Garamond" w:hAnsi="Garamond"/>
+          <w:bCs/>
+          <w:color w:val="000000" w:themeColor="text1"/>
+          <w:lang w:val="en-US"/>
+        </w:rPr>
+        <w:t xml:space="preserve"> </w:t>
+      </w:r>
     </w:p>
     <w:p>
       <w:pPr>
         <w:spacing w:before="40" w:after="120"/>
-        <w:rPr>
-          <w:rFonts w:ascii="Garamond" w:hAnsi="Garamond"/>
+        <w:ind w:left="720" w:hanging="720"/>
+        <w:rPr>
+          <w:rFonts w:ascii="Garamond" w:hAnsi="Garamond"/>
+          <w:bCs/>
+          <w:i/>
           <w:iCs/>
           <w:color w:val="000000" w:themeColor="text1"/>
+          <w:lang w:val="en-US"/>
+        </w:rPr>
+      </w:pPr>
+      <w:r>
+        <w:rPr>
+          <w:rFonts w:ascii="Garamond" w:hAnsi="Garamond"/>
+          <w:b/>
+          <w:color w:val="000000" w:themeColor="text1"/>
+          <w:lang w:val="en-US"/>
+        </w:rPr>
+        <w:t>Fink, L.</w:t>
+      </w:r>
+      <w:r>
+        <w:rPr>
+          <w:rFonts w:ascii="Garamond" w:hAnsi="Garamond"/>
+          <w:bCs/>
+          <w:color w:val="000000" w:themeColor="text1"/>
+          <w:lang w:val="en-US"/>
+        </w:rPr>
+        <w:t>, Alexander, P. &amp; Janata, P. (</w:t>
+      </w:r>
+      <w:r>
+        <w:rPr>
+          <w:rFonts w:ascii="Garamond" w:hAnsi="Garamond"/>
+          <w:bCs/>
+          <w:color w:val="000000" w:themeColor="text1"/>
+          <w:lang w:val="en-US"/>
+        </w:rPr>
+        <w:t>accepted in principle</w:t>
+      </w:r>
+      <w:r>
+        <w:rPr>
+          <w:rFonts w:ascii="Garamond" w:hAnsi="Garamond"/>
+          <w:bCs/>
+          <w:color w:val="000000" w:themeColor="text1"/>
+          <w:lang w:val="en-US"/>
+        </w:rPr>
+        <w:t xml:space="preserve">). </w:t>
+      </w:r>
+      <w:r>
+        <w:rPr>
+          <w:rFonts w:ascii="Garamond" w:hAnsi="Garamond"/>
+          <w:bCs/>
+          <w:color w:val="000000" w:themeColor="text1"/>
+          <w:lang w:val="en-US"/>
+        </w:rPr>
+        <w:t>The Groove Enhancement Machine (GEM): A multi-person adaptive metronome to manipulate sensorimotor synchronization and subjective enjoyment</w:t>
+      </w:r>
+      <w:r>
+        <w:rPr>
+          <w:rFonts w:ascii="Garamond" w:hAnsi="Garamond"/>
+          <w:bCs/>
+          <w:color w:val="000000" w:themeColor="text1"/>
+          <w:lang w:val="en-US"/>
+        </w:rPr>
+        <w:t xml:space="preserve">. </w:t>
+      </w:r>
+      <w:r>
+        <w:rPr>
+          <w:rFonts w:ascii="Garamond" w:hAnsi="Garamond"/>
+          <w:bCs/>
+          <w:i/>
+          <w:iCs/>
+          <w:color w:val="000000" w:themeColor="text1"/>
+          <w:lang w:val="en-US"/>
+        </w:rPr>
+        <w:t>Preliminary</w:t>
+      </w:r>
+      <w:r>
+        <w:rPr>
+          <w:rFonts w:ascii="Garamond" w:hAnsi="Garamond"/>
+          <w:bCs/>
+          <w:i/>
+          <w:iCs/>
+          <w:color w:val="000000" w:themeColor="text1"/>
+          <w:lang w:val="en-US"/>
+        </w:rPr>
+        <w:t xml:space="preserve"> results discussed here: </w:t>
+      </w:r>
+      <w:hyperlink r:id="rId21" w:history="1">
+        <w:r>
+          <w:rPr>
+            <w:rStyle w:val="Hyperlink"/>
+            <w:rFonts w:ascii="Garamond" w:hAnsi="Garamond"/>
+            <w:bCs/>
+            <w:lang w:val="en-US"/>
+          </w:rPr>
+          <w:t>https://www.youtube.com/embed/optqIxLbz2k</w:t>
+        </w:r>
+      </w:hyperlink>
+      <w:r>
+        <w:rPr>
+          <w:rFonts w:ascii="Garamond" w:hAnsi="Garamond"/>
+          <w:bCs/>
+          <w:color w:val="000000" w:themeColor="text1"/>
+          <w:lang w:val="en-US"/>
+        </w:rPr>
+        <w:t xml:space="preserve"> </w:t>
+      </w:r>
+    </w:p>
+    <w:p>
+      <w:pPr>
+        <w:spacing w:before="40" w:after="120"/>
+        <w:rPr>
+          <w:rFonts w:ascii="Garamond" w:hAnsi="Garamond"/>
+          <w:iCs/>
+          <w:color w:val="000000" w:themeColor="text1"/>
+          <w:lang w:val="en-US"/>
         </w:rPr>
       </w:pPr>
     </w:p>
@@ -3240,18 +4852,193 @@
           <w:szCs w:val="21"/>
           <w:lang w:val="en-US"/>
         </w:rPr>
-        <w:t>Manuscripts in preparation</w:t>
-      </w:r>
-      <w:r>
-        <w:rPr>
-          <w:rFonts w:ascii="Garamond" w:hAnsi="Garamond"/>
-          <w:b/>
-          <w:color w:val="000000" w:themeColor="text1"/>
-          <w:szCs w:val="21"/>
+        <w:t xml:space="preserve">Manuscripts in preparation </w:t>
+      </w:r>
+    </w:p>
+    <w:p>
+      <w:pPr>
+        <w:spacing w:after="160"/>
+        <w:ind w:left="709" w:hanging="709"/>
+        <w:rPr>
+          <w:rFonts w:ascii="Garamond" w:hAnsi="Garamond"/>
+          <w:bCs/>
+          <w:color w:val="000000" w:themeColor="text1"/>
+          <w:lang w:val="en-US"/>
+        </w:rPr>
+      </w:pPr>
+      <w:r>
+        <w:rPr>
+          <w:rFonts w:ascii="Garamond" w:hAnsi="Garamond"/>
+          <w:b/>
+          <w:color w:val="000000" w:themeColor="text1"/>
+        </w:rPr>
+        <w:t>Fink, L.</w:t>
+      </w:r>
+      <w:r>
+        <w:rPr>
+          <w:rFonts w:ascii="Garamond" w:hAnsi="Garamond"/>
+          <w:bCs/>
+          <w:color w:val="000000" w:themeColor="text1"/>
+        </w:rPr>
+        <w:t xml:space="preserve">, Janata, P.; Ganapathy, S.; Furukawa, </w:t>
+      </w:r>
+      <w:r>
+        <w:rPr>
+          <w:rFonts w:ascii="Garamond" w:hAnsi="Garamond"/>
+          <w:bCs/>
+          <w:color w:val="000000" w:themeColor="text1"/>
+          <w:lang w:val="en-US"/>
+        </w:rPr>
+        <w:t>S. &amp;</w:t>
+      </w:r>
+      <w:r>
+        <w:rPr>
+          <w:rFonts w:ascii="Garamond" w:hAnsi="Garamond"/>
+          <w:bCs/>
+          <w:color w:val="000000" w:themeColor="text1"/>
+        </w:rPr>
+        <w:t xml:space="preserve"> Lange, E</w:t>
+      </w:r>
+      <w:r>
+        <w:rPr>
+          <w:rFonts w:ascii="Garamond" w:hAnsi="Garamond"/>
+          <w:bCs/>
+          <w:color w:val="000000" w:themeColor="text1"/>
+          <w:lang w:val="en-US"/>
+        </w:rPr>
+        <w:t xml:space="preserve">. (in prep). Using pupillometry and computational models of salience to predict listener’s absorption into music. </w:t>
+      </w:r>
+      <w:r>
+        <w:rPr>
+          <w:rFonts w:ascii="Garamond" w:hAnsi="Garamond"/>
+          <w:bCs/>
+          <w:i/>
+          <w:iCs/>
+          <w:color w:val="000000" w:themeColor="text1"/>
+          <w:lang w:val="en-US"/>
+        </w:rPr>
+        <w:t xml:space="preserve">Preliminary results discussed here: </w:t>
+      </w:r>
+      <w:hyperlink r:id="rId22" w:history="1">
+        <w:r>
+          <w:rPr>
+            <w:rStyle w:val="Hyperlink"/>
+            <w:rFonts w:ascii="Garamond" w:hAnsi="Garamond"/>
+            <w:bCs/>
+            <w:lang w:val="en-US"/>
+          </w:rPr>
+          <w:t>https://www.youtube.com/watch?v=5bpDhrxUvLg</w:t>
+        </w:r>
+      </w:hyperlink>
+      <w:r>
+        <w:rPr>
+          <w:rFonts w:ascii="Garamond" w:hAnsi="Garamond"/>
+          <w:bCs/>
+          <w:color w:val="000000" w:themeColor="text1"/>
           <w:lang w:val="en-US"/>
         </w:rPr>
         <w:t xml:space="preserve"> </w:t>
       </w:r>
+    </w:p>
+    <w:p>
+      <w:pPr>
+        <w:spacing w:after="160"/>
+        <w:ind w:left="709" w:hanging="709"/>
+        <w:rPr>
+          <w:rFonts w:ascii="Garamond" w:hAnsi="Garamond"/>
+          <w:bCs/>
+          <w:color w:val="000000" w:themeColor="text1"/>
+          <w:lang w:val="en-US"/>
+        </w:rPr>
+      </w:pPr>
+      <w:r>
+        <w:rPr>
+          <w:rFonts w:ascii="Garamond" w:hAnsi="Garamond"/>
+          <w:bCs/>
+          <w:color w:val="000000" w:themeColor="text1"/>
+          <w:lang w:val="en-US"/>
+        </w:rPr>
+        <w:t>*</w:t>
+      </w:r>
+      <w:proofErr w:type="spellStart"/>
+      <w:r>
+        <w:rPr>
+          <w:rFonts w:ascii="Garamond" w:hAnsi="Garamond"/>
+          <w:bCs/>
+          <w:color w:val="000000" w:themeColor="text1"/>
+          <w:lang w:val="en-US"/>
+        </w:rPr>
+        <w:t>Tavano</w:t>
+      </w:r>
+      <w:proofErr w:type="spellEnd"/>
+      <w:r>
+        <w:rPr>
+          <w:rFonts w:ascii="Garamond" w:hAnsi="Garamond"/>
+          <w:bCs/>
+          <w:color w:val="000000" w:themeColor="text1"/>
+          <w:lang w:val="en-US"/>
+        </w:rPr>
+        <w:t xml:space="preserve">, A., </w:t>
+      </w:r>
+      <w:r>
+        <w:rPr>
+          <w:rFonts w:ascii="Garamond" w:hAnsi="Garamond"/>
+          <w:b/>
+          <w:color w:val="000000" w:themeColor="text1"/>
+          <w:lang w:val="en-US"/>
+        </w:rPr>
+        <w:t>*</w:t>
+      </w:r>
+      <w:r>
+        <w:rPr>
+          <w:rFonts w:ascii="Garamond" w:hAnsi="Garamond"/>
+          <w:b/>
+          <w:color w:val="000000" w:themeColor="text1"/>
+          <w:lang w:val="en-US"/>
+        </w:rPr>
+        <w:t>Fink, L.</w:t>
+      </w:r>
+      <w:r>
+        <w:rPr>
+          <w:rFonts w:ascii="Garamond" w:hAnsi="Garamond"/>
+          <w:bCs/>
+          <w:color w:val="000000" w:themeColor="text1"/>
+          <w:lang w:val="en-US"/>
+        </w:rPr>
+        <w:t xml:space="preserve">, Sierra, F., Lange, E., </w:t>
+      </w:r>
+      <w:proofErr w:type="spellStart"/>
+      <w:r>
+        <w:rPr>
+          <w:rFonts w:ascii="Garamond" w:hAnsi="Garamond"/>
+          <w:bCs/>
+          <w:color w:val="000000" w:themeColor="text1"/>
+          <w:lang w:val="en-US"/>
+        </w:rPr>
+        <w:t>Poeppel</w:t>
+      </w:r>
+      <w:proofErr w:type="spellEnd"/>
+      <w:r>
+        <w:rPr>
+          <w:rFonts w:ascii="Garamond" w:hAnsi="Garamond"/>
+          <w:bCs/>
+          <w:color w:val="000000" w:themeColor="text1"/>
+          <w:lang w:val="en-US"/>
+        </w:rPr>
+        <w:t xml:space="preserve">, D., Valsecchi, M. (in prep). Eye and brain dynamics synchronize in expectation of future events. </w:t>
+      </w:r>
+    </w:p>
+    <w:p>
+      <w:pPr>
+        <w:spacing w:after="160"/>
+        <w:ind w:left="709" w:hanging="709"/>
+        <w:rPr>
+          <w:rFonts w:ascii="Garamond" w:hAnsi="Garamond"/>
+          <w:bCs/>
+          <w:color w:val="000000" w:themeColor="text1"/>
+          <w:lang w:val="en-US"/>
+        </w:rPr>
+      </w:pPr>
     </w:p>
     <w:p>
       <w:pPr>
@@ -3259,46 +5046,19 @@
         <w:ind w:left="720" w:hanging="720"/>
         <w:rPr>
           <w:rFonts w:ascii="Garamond" w:hAnsi="Garamond"/>
-          <w:bCs/>
-          <w:color w:val="000000" w:themeColor="text1"/>
-          <w:lang w:val="en-US"/>
-        </w:rPr>
-      </w:pPr>
-      <w:r>
-        <w:rPr>
-          <w:rFonts w:ascii="Garamond" w:hAnsi="Garamond"/>
-          <w:b/>
-          <w:color w:val="000000" w:themeColor="text1"/>
-          <w:lang w:val="en-US"/>
-        </w:rPr>
-        <w:t>Fink, L.</w:t>
-      </w:r>
-      <w:r>
-        <w:rPr>
-          <w:rFonts w:ascii="Garamond" w:hAnsi="Garamond"/>
-          <w:bCs/>
-          <w:color w:val="000000" w:themeColor="text1"/>
-          <w:lang w:val="en-US"/>
-        </w:rPr>
-        <w:t>, Alexander, P. &amp; Janata, P. (in prep). A multi-person adaptive metronome enhances synchrony among</w:t>
-      </w:r>
-      <w:r>
-        <w:rPr>
-          <w:rFonts w:ascii="Garamond" w:hAnsi="Garamond"/>
-          <w:bCs/>
-          <w:color w:val="000000" w:themeColor="text1"/>
-          <w:lang w:val="en-US"/>
-        </w:rPr>
-        <w:t xml:space="preserve"> tappers</w:t>
-      </w:r>
-      <w:r>
-        <w:rPr>
-          <w:rFonts w:ascii="Garamond" w:hAnsi="Garamond"/>
-          <w:bCs/>
-          <w:color w:val="000000" w:themeColor="text1"/>
-          <w:lang w:val="en-US"/>
-        </w:rPr>
-        <w:t xml:space="preserve">. </w:t>
+          <w:b/>
+          <w:color w:val="000000" w:themeColor="text1"/>
+          <w:lang w:val="en-US"/>
+        </w:rPr>
+      </w:pPr>
+      <w:r>
+        <w:rPr>
+          <w:rFonts w:ascii="Garamond" w:hAnsi="Garamond"/>
+          <w:b/>
+          <w:color w:val="000000" w:themeColor="text1"/>
+          <w:lang w:val="en-US"/>
+        </w:rPr>
+        <w:t>Pre-registered reports</w:t>
       </w:r>
     </w:p>
     <w:p>
@@ -3315,116 +5075,18 @@
       <w:r>
         <w:rPr>
           <w:rFonts w:ascii="Garamond" w:hAnsi="Garamond"/>
-          <w:b/>
-          <w:color w:val="000000" w:themeColor="text1"/>
-          <w:lang w:val="en-US"/>
-        </w:rPr>
-        <w:t xml:space="preserve">Fink, L. </w:t>
-      </w:r>
-      <w:r>
-        <w:rPr>
-          <w:rFonts w:ascii="Garamond" w:hAnsi="Garamond"/>
-          <w:bCs/>
-          <w:color w:val="000000" w:themeColor="text1"/>
-          <w:lang w:val="en-US"/>
-        </w:rPr>
-        <w:t xml:space="preserve">&amp; </w:t>
-      </w:r>
-      <w:proofErr w:type="spellStart"/>
-      <w:r>
-        <w:rPr>
-          <w:rFonts w:ascii="Garamond" w:hAnsi="Garamond"/>
-          <w:bCs/>
-          <w:color w:val="000000" w:themeColor="text1"/>
-          <w:lang w:val="en-US"/>
-        </w:rPr>
-        <w:t>Simola</w:t>
-      </w:r>
-      <w:proofErr w:type="spellEnd"/>
-      <w:r>
-        <w:rPr>
-          <w:rFonts w:ascii="Garamond" w:hAnsi="Garamond"/>
-          <w:bCs/>
-          <w:color w:val="000000" w:themeColor="text1"/>
-          <w:lang w:val="en-US"/>
-        </w:rPr>
-        <w:t>, J.</w:t>
-      </w:r>
-      <w:r>
-        <w:rPr>
-          <w:rFonts w:ascii="Garamond" w:hAnsi="Garamond"/>
-          <w:bCs/>
-          <w:color w:val="000000" w:themeColor="text1"/>
-          <w:lang w:val="en-US"/>
-        </w:rPr>
-        <w:t xml:space="preserve">, </w:t>
-      </w:r>
-      <w:proofErr w:type="spellStart"/>
-      <w:r>
-        <w:rPr>
-          <w:rFonts w:ascii="Garamond" w:hAnsi="Garamond"/>
-          <w:bCs/>
-          <w:color w:val="000000" w:themeColor="text1"/>
-          <w:lang w:val="en-US"/>
-        </w:rPr>
-        <w:t>Wallot</w:t>
-      </w:r>
-      <w:proofErr w:type="spellEnd"/>
-      <w:r>
-        <w:rPr>
-          <w:rFonts w:ascii="Garamond" w:hAnsi="Garamond"/>
-          <w:bCs/>
-          <w:color w:val="000000" w:themeColor="text1"/>
-          <w:lang w:val="en-US"/>
-        </w:rPr>
-        <w:t xml:space="preserve">, S., &amp; </w:t>
-      </w:r>
-      <w:proofErr w:type="spellStart"/>
-      <w:r>
-        <w:rPr>
-          <w:rFonts w:ascii="Garamond" w:hAnsi="Garamond"/>
-          <w:bCs/>
-          <w:color w:val="000000" w:themeColor="text1"/>
-          <w:lang w:val="en-US"/>
-        </w:rPr>
-        <w:t>Laeng</w:t>
-      </w:r>
-      <w:proofErr w:type="spellEnd"/>
-      <w:r>
-        <w:rPr>
-          <w:rFonts w:ascii="Garamond" w:hAnsi="Garamond"/>
-          <w:bCs/>
-          <w:color w:val="000000" w:themeColor="text1"/>
-          <w:lang w:val="en-US"/>
-        </w:rPr>
-        <w:t>, B.</w:t>
-      </w:r>
-      <w:r>
-        <w:rPr>
-          <w:rFonts w:ascii="Garamond" w:hAnsi="Garamond"/>
-          <w:bCs/>
-          <w:color w:val="000000" w:themeColor="text1"/>
-          <w:lang w:val="en-US"/>
-        </w:rPr>
-        <w:t xml:space="preserve"> (in prep). Time series analyses in pupillometry. </w:t>
-      </w:r>
-    </w:p>
-    <w:p>
-      <w:pPr>
-        <w:spacing w:after="160"/>
-        <w:ind w:left="709" w:hanging="709"/>
-        <w:rPr>
-          <w:rFonts w:ascii="Garamond" w:hAnsi="Garamond"/>
-          <w:bCs/>
-          <w:color w:val="000000" w:themeColor="text1"/>
-          <w:lang w:val="en-US"/>
-        </w:rPr>
-      </w:pPr>
-      <w:r>
-        <w:rPr>
-          <w:rFonts w:ascii="Garamond" w:hAnsi="Garamond"/>
-          <w:b/>
-          <w:color w:val="000000" w:themeColor="text1"/>
+          <w:bCs/>
+          <w:color w:val="000000" w:themeColor="text1"/>
+          <w:lang w:val="en-US"/>
+        </w:rPr>
+        <w:t xml:space="preserve">Saxena, S., </w:t>
+      </w:r>
+      <w:r>
+        <w:rPr>
+          <w:rFonts w:ascii="Garamond" w:hAnsi="Garamond"/>
+          <w:b/>
+          <w:color w:val="000000" w:themeColor="text1"/>
+          <w:lang w:val="en-US"/>
         </w:rPr>
         <w:t>Fink, L.</w:t>
       </w:r>
@@ -3433,156 +5095,64 @@
           <w:rFonts w:ascii="Garamond" w:hAnsi="Garamond"/>
           <w:bCs/>
           <w:color w:val="000000" w:themeColor="text1"/>
-        </w:rPr>
-        <w:t xml:space="preserve">, Janata, P.; Ganapathy, S.; Furukawa, </w:t>
-      </w:r>
-      <w:r>
-        <w:rPr>
-          <w:rFonts w:ascii="Garamond" w:hAnsi="Garamond"/>
-          <w:bCs/>
-          <w:color w:val="000000" w:themeColor="text1"/>
-          <w:lang w:val="en-US"/>
-        </w:rPr>
-        <w:t>S. &amp;</w:t>
-      </w:r>
-      <w:r>
-        <w:rPr>
-          <w:rFonts w:ascii="Garamond" w:hAnsi="Garamond"/>
-          <w:bCs/>
-          <w:color w:val="000000" w:themeColor="text1"/>
-        </w:rPr>
-        <w:t xml:space="preserve"> Lange, E</w:t>
-      </w:r>
-      <w:r>
-        <w:rPr>
-          <w:rFonts w:ascii="Garamond" w:hAnsi="Garamond"/>
-          <w:bCs/>
-          <w:color w:val="000000" w:themeColor="text1"/>
-          <w:lang w:val="en-US"/>
-        </w:rPr>
-        <w:t xml:space="preserve">. (in prep). Using pupillometry and computational models of salience to predict listener’s absorption into music. </w:t>
-      </w:r>
-    </w:p>
-    <w:p>
-      <w:pPr>
-        <w:spacing w:after="160"/>
-        <w:ind w:left="709" w:hanging="709"/>
-        <w:rPr>
-          <w:rFonts w:ascii="Garamond" w:hAnsi="Garamond"/>
-          <w:bCs/>
-          <w:color w:val="000000" w:themeColor="text1"/>
-          <w:lang w:val="en-US"/>
-        </w:rPr>
-      </w:pPr>
-      <w:r>
-        <w:rPr>
-          <w:rFonts w:ascii="Garamond" w:hAnsi="Garamond"/>
-          <w:bCs/>
-          <w:color w:val="000000" w:themeColor="text1"/>
-          <w:lang w:val="en-US"/>
-        </w:rPr>
-        <w:t>*</w:t>
-      </w:r>
-      <w:proofErr w:type="spellStart"/>
-      <w:r>
-        <w:rPr>
-          <w:rFonts w:ascii="Garamond" w:hAnsi="Garamond"/>
-          <w:bCs/>
-          <w:color w:val="000000" w:themeColor="text1"/>
-          <w:lang w:val="en-US"/>
-        </w:rPr>
-        <w:t>Tavano</w:t>
-      </w:r>
-      <w:proofErr w:type="spellEnd"/>
-      <w:r>
-        <w:rPr>
-          <w:rFonts w:ascii="Garamond" w:hAnsi="Garamond"/>
-          <w:bCs/>
-          <w:color w:val="000000" w:themeColor="text1"/>
-          <w:lang w:val="en-US"/>
-        </w:rPr>
-        <w:t xml:space="preserve">, A., </w:t>
-      </w:r>
-      <w:r>
-        <w:rPr>
-          <w:rFonts w:ascii="Garamond" w:hAnsi="Garamond"/>
-          <w:b/>
-          <w:color w:val="000000" w:themeColor="text1"/>
-          <w:lang w:val="en-US"/>
-        </w:rPr>
-        <w:t>*</w:t>
-      </w:r>
-      <w:r>
-        <w:rPr>
-          <w:rFonts w:ascii="Garamond" w:hAnsi="Garamond"/>
-          <w:b/>
-          <w:color w:val="000000" w:themeColor="text1"/>
-          <w:lang w:val="en-US"/>
-        </w:rPr>
-        <w:t>Fink, L.</w:t>
-      </w:r>
-      <w:r>
-        <w:rPr>
-          <w:rFonts w:ascii="Garamond" w:hAnsi="Garamond"/>
-          <w:bCs/>
-          <w:color w:val="000000" w:themeColor="text1"/>
-          <w:lang w:val="en-US"/>
-        </w:rPr>
-        <w:t xml:space="preserve">, Sierra, F., Lange, E., </w:t>
-      </w:r>
-      <w:proofErr w:type="spellStart"/>
-      <w:r>
-        <w:rPr>
-          <w:rFonts w:ascii="Garamond" w:hAnsi="Garamond"/>
-          <w:bCs/>
-          <w:color w:val="000000" w:themeColor="text1"/>
-          <w:lang w:val="en-US"/>
-        </w:rPr>
-        <w:t>Poeppel</w:t>
-      </w:r>
-      <w:proofErr w:type="spellEnd"/>
-      <w:r>
-        <w:rPr>
-          <w:rFonts w:ascii="Garamond" w:hAnsi="Garamond"/>
-          <w:bCs/>
-          <w:color w:val="000000" w:themeColor="text1"/>
-          <w:lang w:val="en-US"/>
-        </w:rPr>
-        <w:t xml:space="preserve">, D., Valsecchi, M. (in prep). Eye and brain dynamics synchronize in expectation of future events. </w:t>
-      </w:r>
-    </w:p>
-    <w:p>
-      <w:pPr>
-        <w:spacing w:after="160"/>
-        <w:ind w:left="709" w:hanging="709"/>
-        <w:rPr>
-          <w:rFonts w:ascii="Garamond" w:hAnsi="Garamond"/>
-          <w:bCs/>
-          <w:color w:val="000000" w:themeColor="text1"/>
-          <w:lang w:val="en-US"/>
-        </w:rPr>
-      </w:pPr>
-      <w:r>
-        <w:rPr>
-          <w:rFonts w:ascii="Garamond" w:hAnsi="Garamond"/>
-          <w:bCs/>
-          <w:color w:val="000000" w:themeColor="text1"/>
-          <w:sz w:val="20"/>
-          <w:szCs w:val="20"/>
-          <w:lang w:val="en-US"/>
-        </w:rPr>
-        <w:t>* indicates co-first authorship</w:t>
-      </w:r>
-      <w:r>
-        <w:rPr>
-          <w:rFonts w:ascii="Garamond" w:hAnsi="Garamond"/>
-          <w:bCs/>
-          <w:color w:val="000000" w:themeColor="text1"/>
-          <w:sz w:val="20"/>
-          <w:szCs w:val="20"/>
-          <w:lang w:val="en-US"/>
-        </w:rPr>
-        <w:t xml:space="preserve"> (equal contribution)</w:t>
+          <w:lang w:val="en-US"/>
+        </w:rPr>
+        <w:t>, Lange, E. (pre-registered</w:t>
+      </w:r>
+      <w:r>
+        <w:rPr>
+          <w:rFonts w:ascii="Garamond" w:hAnsi="Garamond"/>
+          <w:bCs/>
+          <w:color w:val="000000" w:themeColor="text1"/>
+          <w:lang w:val="en-US"/>
+        </w:rPr>
+        <w:t xml:space="preserve"> 2021</w:t>
+      </w:r>
+      <w:r>
+        <w:rPr>
+          <w:rFonts w:ascii="Garamond" w:hAnsi="Garamond"/>
+          <w:bCs/>
+          <w:color w:val="000000" w:themeColor="text1"/>
+          <w:lang w:val="en-US"/>
+        </w:rPr>
+        <w:t xml:space="preserve">). </w:t>
+      </w:r>
+      <w:r>
+        <w:rPr>
+          <w:rFonts w:ascii="Garamond" w:hAnsi="Garamond"/>
+          <w:bCs/>
+          <w:color w:val="000000" w:themeColor="text1"/>
+        </w:rPr>
+        <w:t>An empirical experiment on deep learning models for tracking eye movements via webcam</w:t>
+      </w:r>
+      <w:r>
+        <w:rPr>
+          <w:rFonts w:ascii="Garamond" w:hAnsi="Garamond"/>
+          <w:bCs/>
+          <w:color w:val="000000" w:themeColor="text1"/>
+          <w:lang w:val="en-US"/>
+        </w:rPr>
+        <w:t xml:space="preserve">. </w:t>
+      </w:r>
+      <w:hyperlink r:id="rId23" w:history="1">
+        <w:r>
+          <w:rPr>
+            <w:rStyle w:val="Hyperlink"/>
+            <w:rFonts w:ascii="Garamond" w:hAnsi="Garamond"/>
+            <w:bCs/>
+            <w:lang w:val="en-US"/>
+          </w:rPr>
+          <w:t>osf.io/qh8kx/</w:t>
+        </w:r>
+      </w:hyperlink>
+      <w:r>
+        <w:rPr>
+          <w:rFonts w:ascii="Garamond" w:hAnsi="Garamond"/>
+          <w:bCs/>
+          <w:color w:val="000000" w:themeColor="text1"/>
+          <w:lang w:val="en-US"/>
+        </w:rPr>
+        <w:t xml:space="preserve"> </w:t>
       </w:r>
     </w:p>
     <w:p>
@@ -3592,11 +5162,93 @@
         <w:rPr>
           <w:rFonts w:ascii="Garamond" w:hAnsi="Garamond"/>
           <w:bCs/>
-          <w:i/>
-          <w:iCs/>
-          <w:color w:val="000000" w:themeColor="text1"/>
-        </w:rPr>
-      </w:pPr>
+          <w:color w:val="000000" w:themeColor="text1"/>
+          <w:lang w:val="en-US"/>
+        </w:rPr>
+      </w:pPr>
+      <w:r>
+        <w:rPr>
+          <w:rFonts w:ascii="Garamond" w:hAnsi="Garamond"/>
+          <w:b/>
+          <w:color w:val="000000" w:themeColor="text1"/>
+          <w:lang w:val="en-US"/>
+        </w:rPr>
+        <w:t>Fink, L.</w:t>
+      </w:r>
+      <w:r>
+        <w:rPr>
+          <w:rFonts w:ascii="Garamond" w:hAnsi="Garamond"/>
+          <w:bCs/>
+          <w:color w:val="000000" w:themeColor="text1"/>
+          <w:lang w:val="en-US"/>
+        </w:rPr>
+        <w:t xml:space="preserve"> &amp; </w:t>
+      </w:r>
+      <w:proofErr w:type="spellStart"/>
+      <w:r>
+        <w:rPr>
+          <w:rFonts w:ascii="Garamond" w:hAnsi="Garamond"/>
+          <w:bCs/>
+          <w:color w:val="000000" w:themeColor="text1"/>
+          <w:lang w:val="en-US"/>
+        </w:rPr>
+        <w:t>Fiehn</w:t>
+      </w:r>
+      <w:proofErr w:type="spellEnd"/>
+      <w:r>
+        <w:rPr>
+          <w:rFonts w:ascii="Garamond" w:hAnsi="Garamond"/>
+          <w:bCs/>
+          <w:color w:val="000000" w:themeColor="text1"/>
+          <w:lang w:val="en-US"/>
+        </w:rPr>
+        <w:t xml:space="preserve">, H. (pre-registered 2021). </w:t>
+      </w:r>
+      <w:r>
+        <w:rPr>
+          <w:rFonts w:ascii="Garamond" w:hAnsi="Garamond"/>
+          <w:bCs/>
+          <w:color w:val="000000" w:themeColor="text1"/>
+          <w:lang w:val="en-US"/>
+        </w:rPr>
+        <w:t>Predictors of time spent engaging with unfamiliar music and visual art from a professionally curated online exhibition.</w:t>
+      </w:r>
+      <w:r>
+        <w:rPr>
+          <w:rFonts w:ascii="Garamond" w:hAnsi="Garamond"/>
+          <w:bCs/>
+          <w:color w:val="000000" w:themeColor="text1"/>
+          <w:lang w:val="en-US"/>
+        </w:rPr>
+        <w:t xml:space="preserve"> </w:t>
+      </w:r>
+      <w:hyperlink r:id="rId24" w:history="1">
+        <w:r>
+          <w:rPr>
+            <w:rStyle w:val="Hyperlink"/>
+            <w:rFonts w:ascii="Garamond" w:hAnsi="Garamond"/>
+            <w:bCs/>
+            <w:lang w:val="en-US"/>
+          </w:rPr>
+          <w:t>osf.io/hjgc5</w:t>
+        </w:r>
+        <w:r>
+          <w:rPr>
+            <w:rStyle w:val="Hyperlink"/>
+            <w:lang w:val="en-US"/>
+          </w:rPr>
+          <w:t xml:space="preserve"> </w:t>
+        </w:r>
+      </w:hyperlink>
+      <w:r>
+        <w:rPr>
+          <w:rFonts w:ascii="Garamond" w:hAnsi="Garamond"/>
+          <w:bCs/>
+          <w:color w:val="000000" w:themeColor="text1"/>
+          <w:lang w:val="en-US"/>
+        </w:rPr>
+        <w:t xml:space="preserve"> </w:t>
+      </w:r>
     </w:p>
     <w:p>
       <w:pPr>
@@ -3604,37 +5256,84 @@
         <w:ind w:left="720" w:hanging="720"/>
         <w:rPr>
           <w:rFonts w:ascii="Garamond" w:hAnsi="Garamond"/>
-          <w:b/>
-          <w:color w:val="000000" w:themeColor="text1"/>
-          <w:lang w:val="en-US"/>
-        </w:rPr>
-      </w:pPr>
-      <w:r>
-        <w:rPr>
-          <w:rFonts w:ascii="Garamond" w:hAnsi="Garamond"/>
-          <w:b/>
-          <w:color w:val="000000" w:themeColor="text1"/>
-          <w:lang w:val="en-US"/>
-        </w:rPr>
-        <w:t xml:space="preserve">Conference </w:t>
-      </w:r>
-      <w:r>
-        <w:rPr>
-          <w:rFonts w:ascii="Garamond" w:hAnsi="Garamond"/>
-          <w:b/>
-          <w:color w:val="000000" w:themeColor="text1"/>
-          <w:lang w:val="en-US"/>
-        </w:rPr>
-        <w:t>papers</w:t>
-      </w:r>
-      <w:r>
-        <w:rPr>
-          <w:rFonts w:ascii="Garamond" w:hAnsi="Garamond"/>
-          <w:b/>
-          <w:color w:val="000000" w:themeColor="text1"/>
-          <w:lang w:val="en-US"/>
-        </w:rPr>
-        <w:t xml:space="preserve"> (peer-reviewed)</w:t>
+          <w:bCs/>
+          <w:color w:val="000000" w:themeColor="text1"/>
+          <w:lang w:val="en-US"/>
+        </w:rPr>
+      </w:pPr>
+    </w:p>
+    <w:p>
+      <w:pPr>
+        <w:spacing w:before="40" w:after="120"/>
+        <w:ind w:left="1440" w:hanging="1440"/>
+        <w:rPr>
+          <w:rFonts w:ascii="Garamond" w:hAnsi="Garamond"/>
+          <w:i/>
+          <w:color w:val="000000" w:themeColor="text1"/>
+        </w:rPr>
+      </w:pPr>
+    </w:p>
+    <w:p>
+      <w:pPr>
+        <w:spacing w:after="160"/>
+        <w:ind w:left="1440" w:hanging="1440"/>
+        <w:rPr>
+          <w:rFonts w:ascii="Garamond" w:hAnsi="Garamond"/>
+          <w:b/>
+          <w:color w:val="000000" w:themeColor="text1"/>
+          <w:sz w:val="28"/>
+          <w:szCs w:val="28"/>
+        </w:rPr>
+      </w:pPr>
+      <w:r>
+        <w:rPr>
+          <w:rFonts w:ascii="Garamond" w:hAnsi="Garamond"/>
+          <w:b/>
+          <w:color w:val="000000" w:themeColor="text1"/>
+          <w:sz w:val="28"/>
+          <w:szCs w:val="22"/>
+        </w:rPr>
+        <w:t>4</w:t>
+      </w:r>
+      <w:r>
+        <w:rPr>
+          <w:rFonts w:ascii="Garamond" w:hAnsi="Garamond"/>
+          <w:b/>
+          <w:color w:val="000000" w:themeColor="text1"/>
+          <w:sz w:val="28"/>
+          <w:szCs w:val="22"/>
+        </w:rPr>
+        <w:t>. E</w:t>
+      </w:r>
+      <w:r>
+        <w:rPr>
+          <w:rFonts w:ascii="Garamond" w:hAnsi="Garamond"/>
+          <w:b/>
+          <w:color w:val="000000" w:themeColor="text1"/>
+          <w:sz w:val="22"/>
+          <w:szCs w:val="22"/>
+        </w:rPr>
+        <w:t xml:space="preserve">DITED </w:t>
+      </w:r>
+      <w:r>
+        <w:rPr>
+          <w:rFonts w:ascii="Garamond" w:hAnsi="Garamond"/>
+          <w:b/>
+          <w:color w:val="000000" w:themeColor="text1"/>
+          <w:sz w:val="28"/>
+          <w:szCs w:val="28"/>
+        </w:rPr>
+        <w:t>V</w:t>
+      </w:r>
+      <w:r>
+        <w:rPr>
+          <w:rFonts w:ascii="Garamond" w:hAnsi="Garamond"/>
+          <w:b/>
+          <w:color w:val="000000" w:themeColor="text1"/>
+          <w:sz w:val="22"/>
+          <w:szCs w:val="28"/>
+        </w:rPr>
+        <w:t>OLUMES</w:t>
       </w:r>
     </w:p>
     <w:p>
@@ -3643,359 +5342,73 @@
         <w:ind w:left="720" w:hanging="720"/>
         <w:rPr>
           <w:rFonts w:ascii="Garamond" w:hAnsi="Garamond"/>
-          <w:bCs/>
-          <w:i/>
+          <w:color w:val="000000" w:themeColor="text1"/>
+          <w:lang w:val="en-US"/>
+        </w:rPr>
+      </w:pPr>
+      <w:r>
+        <w:rPr>
+          <w:rFonts w:ascii="Garamond" w:hAnsi="Garamond"/>
+          <w:b/>
+          <w:bCs/>
+          <w:color w:val="000000" w:themeColor="text1"/>
+        </w:rPr>
+        <w:t>Fink, L.</w:t>
+      </w:r>
+      <w:r>
+        <w:rPr>
+          <w:rFonts w:ascii="Garamond" w:hAnsi="Garamond"/>
+          <w:b/>
+          <w:color w:val="000000" w:themeColor="text1"/>
+        </w:rPr>
+        <w:t> </w:t>
+      </w:r>
+      <w:r>
+        <w:rPr>
+          <w:rFonts w:ascii="Garamond" w:hAnsi="Garamond"/>
+          <w:color w:val="000000" w:themeColor="text1"/>
+        </w:rPr>
+        <w:t xml:space="preserve">&amp; Lange, E., Eds. (2018). </w:t>
+      </w:r>
+      <w:r>
+        <w:rPr>
+          <w:rFonts w:ascii="Garamond" w:hAnsi="Garamond"/>
+          <w:i/>
+          <w:color w:val="000000" w:themeColor="text1"/>
+        </w:rPr>
+        <w:t>Special Issue on Music &amp; Eye-Tracking</w:t>
+      </w:r>
+      <w:r>
+        <w:rPr>
+          <w:rFonts w:ascii="Garamond" w:hAnsi="Garamond"/>
+          <w:color w:val="000000" w:themeColor="text1"/>
+        </w:rPr>
+        <w:t>. </w:t>
+      </w:r>
+      <w:r>
+        <w:rPr>
+          <w:rFonts w:ascii="Garamond" w:hAnsi="Garamond"/>
           <w:iCs/>
           <w:color w:val="000000" w:themeColor="text1"/>
-          <w:lang w:val="en-US"/>
-        </w:rPr>
-      </w:pPr>
-      <w:r>
-        <w:rPr>
-          <w:rFonts w:ascii="Garamond" w:hAnsi="Garamond"/>
-          <w:b/>
-          <w:color w:val="000000" w:themeColor="text1"/>
-          <w:lang w:val="en-US"/>
-        </w:rPr>
-        <w:t>Fink, L.</w:t>
-      </w:r>
-      <w:r>
-        <w:rPr>
-          <w:rFonts w:ascii="Garamond" w:hAnsi="Garamond"/>
-          <w:bCs/>
-          <w:color w:val="000000" w:themeColor="text1"/>
-          <w:lang w:val="en-US"/>
-        </w:rPr>
-        <w:t xml:space="preserve"> (</w:t>
-      </w:r>
-      <w:r>
-        <w:rPr>
-          <w:rFonts w:ascii="Garamond" w:hAnsi="Garamond"/>
-          <w:bCs/>
-          <w:color w:val="000000" w:themeColor="text1"/>
-          <w:lang w:val="en-US"/>
-        </w:rPr>
-        <w:t>2021</w:t>
-      </w:r>
-      <w:r>
-        <w:rPr>
-          <w:rFonts w:ascii="Garamond" w:hAnsi="Garamond"/>
-          <w:bCs/>
-          <w:color w:val="000000" w:themeColor="text1"/>
-          <w:lang w:val="en-US"/>
-        </w:rPr>
-        <w:t>, forthcoming</w:t>
-      </w:r>
-      <w:r>
-        <w:rPr>
-          <w:rFonts w:ascii="Garamond" w:hAnsi="Garamond"/>
-          <w:bCs/>
-          <w:color w:val="000000" w:themeColor="text1"/>
-          <w:lang w:val="en-US"/>
-        </w:rPr>
-        <w:t xml:space="preserve">). Computational models of temporal </w:t>
-      </w:r>
-      <w:r>
-        <w:rPr>
-          <w:rFonts w:ascii="Garamond" w:hAnsi="Garamond"/>
-          <w:bCs/>
-          <w:color w:val="000000" w:themeColor="text1"/>
-          <w:lang w:val="en-US"/>
-        </w:rPr>
-        <w:t>expectations</w:t>
-      </w:r>
-      <w:r>
-        <w:rPr>
-          <w:rFonts w:ascii="Garamond" w:hAnsi="Garamond"/>
-          <w:bCs/>
-          <w:color w:val="000000" w:themeColor="text1"/>
-          <w:lang w:val="en-US"/>
-        </w:rPr>
-        <w:t xml:space="preserve">. </w:t>
-      </w:r>
-      <w:r>
-        <w:rPr>
-          <w:rFonts w:ascii="Garamond" w:hAnsi="Garamond"/>
-          <w:bCs/>
-          <w:i/>
-          <w:iCs/>
-          <w:color w:val="000000" w:themeColor="text1"/>
-          <w:lang w:val="en-US"/>
-        </w:rPr>
-        <w:t>Proceedings of the Future Directions of Music Cognition International Conference.</w:t>
-      </w:r>
-    </w:p>
-    <w:p>
-      <w:pPr>
-        <w:spacing w:before="40" w:after="120"/>
-        <w:ind w:left="720" w:hanging="720"/>
-        <w:rPr>
-          <w:rFonts w:ascii="Garamond" w:hAnsi="Garamond"/>
-          <w:i/>
-          <w:color w:val="000000" w:themeColor="text1"/>
-          <w:lang w:val="en-US"/>
-        </w:rPr>
-      </w:pPr>
-      <w:r>
-        <w:rPr>
-          <w:rFonts w:ascii="Garamond" w:hAnsi="Garamond"/>
-          <w:bCs/>
-          <w:color w:val="000000" w:themeColor="text1"/>
-        </w:rPr>
-        <w:t xml:space="preserve">Sharma, N., Krishnamohan, V., Ganapathy, S., Gangopadhayay, A. &amp; </w:t>
-      </w:r>
-      <w:r>
-        <w:rPr>
-          <w:rFonts w:ascii="Garamond" w:hAnsi="Garamond"/>
-          <w:b/>
-          <w:color w:val="000000" w:themeColor="text1"/>
-        </w:rPr>
-        <w:t>Fink, L</w:t>
-      </w:r>
-      <w:r>
-        <w:rPr>
-          <w:rFonts w:ascii="Garamond" w:hAnsi="Garamond"/>
-          <w:color w:val="000000" w:themeColor="text1"/>
-        </w:rPr>
-        <w:t xml:space="preserve">. (2020). On the impact of language familiarity in talker change detection. </w:t>
-      </w:r>
-      <w:r>
-        <w:rPr>
-          <w:rFonts w:ascii="Garamond" w:hAnsi="Garamond"/>
-          <w:i/>
-          <w:color w:val="000000" w:themeColor="text1"/>
-        </w:rPr>
-        <w:t xml:space="preserve">Proceedings of the 2020 IEEE International Conference on Acoustics, Speech, and Signal Processing, Barcelona, Spain, </w:t>
-      </w:r>
-      <w:r>
-        <w:rPr>
-          <w:rFonts w:ascii="Garamond" w:hAnsi="Garamond"/>
-          <w:iCs/>
-          <w:color w:val="000000" w:themeColor="text1"/>
-        </w:rPr>
-        <w:t xml:space="preserve">pp. 6249 – 6253. DOI: </w:t>
-      </w:r>
-      <w:r>
-        <w:rPr>
-          <w:rFonts w:ascii="Garamond" w:hAnsi="Garamond"/>
-          <w:iCs/>
-          <w:color w:val="000000" w:themeColor="text1"/>
-        </w:rPr>
-        <w:fldChar w:fldCharType="begin"/>
-      </w:r>
-      <w:r>
-        <w:rPr>
-          <w:rFonts w:ascii="Garamond" w:hAnsi="Garamond"/>
-          <w:iCs/>
-          <w:color w:val="000000" w:themeColor="text1"/>
-        </w:rPr>
-        <w:instrText xml:space="preserve"> HYPERLINK "</w:instrText>
-      </w:r>
-      <w:r>
-        <w:rPr>
-          <w:rFonts w:ascii="Garamond" w:hAnsi="Garamond"/>
-          <w:iCs/>
-          <w:color w:val="000000" w:themeColor="text1"/>
-        </w:rPr>
-        <w:instrText>https://doi.org/10.1109/ICASSP40776.2020.9054294</w:instrText>
-      </w:r>
-      <w:r>
-        <w:rPr>
-          <w:rFonts w:ascii="Garamond" w:hAnsi="Garamond"/>
-          <w:iCs/>
-          <w:color w:val="000000" w:themeColor="text1"/>
-        </w:rPr>
-        <w:instrText xml:space="preserve">" </w:instrText>
-      </w:r>
-      <w:r>
-        <w:rPr>
-          <w:rFonts w:ascii="Garamond" w:hAnsi="Garamond"/>
-          <w:iCs/>
-          <w:color w:val="000000" w:themeColor="text1"/>
-        </w:rPr>
-        <w:fldChar w:fldCharType="separate"/>
-      </w:r>
-      <w:r>
-        <w:rPr>
-          <w:rStyle w:val="Hyperlink"/>
-          <w:rFonts w:ascii="Garamond" w:hAnsi="Garamond"/>
-          <w:iCs/>
-        </w:rPr>
-        <w:t>https://doi.org/10.1109/ICASSP40776.2020.9054294</w:t>
-      </w:r>
-      <w:r>
-        <w:rPr>
-          <w:rFonts w:ascii="Garamond" w:hAnsi="Garamond"/>
-          <w:iCs/>
-          <w:color w:val="000000" w:themeColor="text1"/>
-        </w:rPr>
-        <w:fldChar w:fldCharType="end"/>
-      </w:r>
-      <w:r>
-        <w:rPr>
-          <w:rFonts w:ascii="Garamond" w:hAnsi="Garamond"/>
-          <w:iCs/>
-          <w:color w:val="000000" w:themeColor="text1"/>
-        </w:rPr>
-        <w:t>.</w:t>
-      </w:r>
-      <w:r>
-        <w:rPr>
-          <w:rFonts w:ascii="Garamond" w:hAnsi="Garamond"/>
-          <w:iCs/>
+        </w:rPr>
+        <w:t>Journal of Eye Movement Research</w:t>
+      </w:r>
+      <w:r>
+        <w:rPr>
+          <w:rFonts w:ascii="Garamond" w:hAnsi="Garamond"/>
+          <w:color w:val="000000" w:themeColor="text1"/>
+        </w:rPr>
+        <w:t>. Vol. 11(2).</w:t>
+      </w:r>
+      <w:r>
+        <w:rPr>
+          <w:rFonts w:ascii="Garamond" w:hAnsi="Garamond"/>
           <w:color w:val="000000" w:themeColor="text1"/>
           <w:lang w:val="en-US"/>
         </w:rPr>
         <w:t xml:space="preserve"> </w:t>
       </w:r>
-    </w:p>
-    <w:p>
-      <w:pPr>
-        <w:spacing w:before="40" w:after="120"/>
-        <w:ind w:left="1440" w:hanging="1440"/>
-        <w:rPr>
-          <w:rFonts w:ascii="Garamond" w:hAnsi="Garamond"/>
-          <w:i/>
-          <w:color w:val="000000" w:themeColor="text1"/>
-        </w:rPr>
-      </w:pPr>
-    </w:p>
-    <w:p>
-      <w:pPr>
-        <w:spacing w:after="160"/>
-        <w:ind w:left="1440" w:hanging="1440"/>
-        <w:rPr>
-          <w:rFonts w:ascii="Garamond" w:hAnsi="Garamond"/>
-          <w:b/>
-          <w:color w:val="000000" w:themeColor="text1"/>
-          <w:sz w:val="28"/>
-          <w:szCs w:val="28"/>
-        </w:rPr>
-      </w:pPr>
-      <w:r>
-        <w:rPr>
-          <w:rFonts w:ascii="Garamond" w:hAnsi="Garamond"/>
-          <w:b/>
-          <w:color w:val="000000" w:themeColor="text1"/>
-          <w:sz w:val="28"/>
-          <w:szCs w:val="22"/>
-        </w:rPr>
-        <w:t>4</w:t>
-      </w:r>
-      <w:r>
-        <w:rPr>
-          <w:rFonts w:ascii="Garamond" w:hAnsi="Garamond"/>
-          <w:b/>
-          <w:color w:val="000000" w:themeColor="text1"/>
-          <w:sz w:val="28"/>
-          <w:szCs w:val="22"/>
-        </w:rPr>
-        <w:t>. E</w:t>
-      </w:r>
-      <w:r>
-        <w:rPr>
-          <w:rFonts w:ascii="Garamond" w:hAnsi="Garamond"/>
-          <w:b/>
-          <w:color w:val="000000" w:themeColor="text1"/>
-          <w:sz w:val="22"/>
-          <w:szCs w:val="22"/>
-        </w:rPr>
-        <w:t xml:space="preserve">DITED </w:t>
-      </w:r>
-      <w:r>
-        <w:rPr>
-          <w:rFonts w:ascii="Garamond" w:hAnsi="Garamond"/>
-          <w:b/>
-          <w:color w:val="000000" w:themeColor="text1"/>
-          <w:sz w:val="28"/>
-          <w:szCs w:val="28"/>
-        </w:rPr>
-        <w:t>V</w:t>
-      </w:r>
-      <w:r>
-        <w:rPr>
-          <w:rFonts w:ascii="Garamond" w:hAnsi="Garamond"/>
-          <w:b/>
-          <w:color w:val="000000" w:themeColor="text1"/>
-          <w:sz w:val="22"/>
-          <w:szCs w:val="28"/>
-        </w:rPr>
-        <w:t>OLUMES</w:t>
-      </w:r>
-    </w:p>
-    <w:p>
-      <w:pPr>
-        <w:spacing w:before="40" w:after="120"/>
-        <w:ind w:left="720" w:hanging="720"/>
-        <w:rPr>
-          <w:rFonts w:ascii="Garamond" w:hAnsi="Garamond"/>
-          <w:color w:val="000000" w:themeColor="text1"/>
-          <w:lang w:val="en-US"/>
-        </w:rPr>
-      </w:pPr>
-      <w:r>
-        <w:rPr>
-          <w:rFonts w:ascii="Garamond" w:hAnsi="Garamond"/>
-          <w:b/>
-          <w:bCs/>
-          <w:color w:val="000000" w:themeColor="text1"/>
-        </w:rPr>
-        <w:t>Fink, L.</w:t>
-      </w:r>
-      <w:r>
-        <w:rPr>
-          <w:rFonts w:ascii="Garamond" w:hAnsi="Garamond"/>
-          <w:b/>
-          <w:color w:val="000000" w:themeColor="text1"/>
-        </w:rPr>
-        <w:t> </w:t>
-      </w:r>
-      <w:r>
-        <w:rPr>
-          <w:rFonts w:ascii="Garamond" w:hAnsi="Garamond"/>
-          <w:color w:val="000000" w:themeColor="text1"/>
-        </w:rPr>
-        <w:t xml:space="preserve">&amp; Lange, E., Eds. (2018). </w:t>
-      </w:r>
-      <w:r>
-        <w:rPr>
-          <w:rFonts w:ascii="Garamond" w:hAnsi="Garamond"/>
-          <w:i/>
-          <w:color w:val="000000" w:themeColor="text1"/>
-        </w:rPr>
-        <w:t>Special Issue on Music &amp; Eye-Tracking</w:t>
-      </w:r>
-      <w:r>
-        <w:rPr>
-          <w:rFonts w:ascii="Garamond" w:hAnsi="Garamond"/>
-          <w:color w:val="000000" w:themeColor="text1"/>
-        </w:rPr>
-        <w:t>. </w:t>
-      </w:r>
-      <w:r>
-        <w:rPr>
-          <w:rFonts w:ascii="Garamond" w:hAnsi="Garamond"/>
-          <w:iCs/>
-          <w:color w:val="000000" w:themeColor="text1"/>
-        </w:rPr>
-        <w:t>Journal of Eye Movement Research</w:t>
-      </w:r>
-      <w:r>
-        <w:rPr>
-          <w:rFonts w:ascii="Garamond" w:hAnsi="Garamond"/>
-          <w:color w:val="000000" w:themeColor="text1"/>
-        </w:rPr>
-        <w:t>. Vol. 11(2).</w:t>
-      </w:r>
-      <w:r>
-        <w:rPr>
-          <w:rFonts w:ascii="Garamond" w:hAnsi="Garamond"/>
-          <w:color w:val="000000" w:themeColor="text1"/>
-          <w:lang w:val="en-US"/>
-        </w:rPr>
-        <w:t xml:space="preserve"> </w:t>
-      </w:r>
-      <w:hyperlink r:id="rId16" w:history="1">
+      <w:hyperlink r:id="rId25" w:history="1">
         <w:r>
           <w:rPr>
             <w:rStyle w:val="Hyperlink"/>
@@ -4070,7 +5483,7 @@
         </w:rPr>
         <w:t xml:space="preserve"> </w:t>
       </w:r>
-      <w:hyperlink r:id="rId17" w:history="1">
+      <w:hyperlink r:id="rId26" w:history="1">
         <w:r>
           <w:rPr>
             <w:rStyle w:val="Hyperlink"/>
@@ -4329,7 +5742,6 @@
           <w:szCs w:val="28"/>
           <w:lang w:val="en-US"/>
         </w:rPr>
-        <w:lastRenderedPageBreak/>
         <w:t xml:space="preserve">GU = Goethe University, Frankfurt am Main; UCD = </w:t>
       </w:r>
       <w:r>
@@ -5094,12 +6506,16 @@
         <w:ind w:firstLine="32"/>
         <w:rPr>
           <w:rFonts w:ascii="Garamond" w:hAnsi="Garamond"/>
-          <w:color w:val="000000" w:themeColor="text1"/>
-        </w:rPr>
-      </w:pPr>
-      <w:r>
-        <w:rPr>
-          <w:rFonts w:ascii="Garamond" w:hAnsi="Garamond"/>
+          <w:b/>
+          <w:bCs/>
+          <w:color w:val="000000" w:themeColor="text1"/>
+        </w:rPr>
+      </w:pPr>
+      <w:r>
+        <w:rPr>
+          <w:rFonts w:ascii="Garamond" w:hAnsi="Garamond"/>
+          <w:b/>
+          <w:bCs/>
           <w:color w:val="000000" w:themeColor="text1"/>
           <w:lang w:val="en-US"/>
         </w:rPr>
@@ -5155,7 +6571,23 @@
           <w:color w:val="000000" w:themeColor="text1"/>
           <w:lang w:val="en-US"/>
         </w:rPr>
-        <w:t>Co-supervising PhD dissertation project “Characterizing attentional shifts during audiovisual musical engagement,” which involves a combination of computational modeling, eye-tracking, and behavioral experiments.</w:t>
+        <w:t xml:space="preserve">Co-supervising PhD dissertation project “Characterizing attentional shifts during audiovisual musical engagement,” which involves a combination of computational modeling, </w:t>
+      </w:r>
+      <w:r>
+        <w:rPr>
+          <w:rFonts w:ascii="Garamond" w:hAnsi="Garamond"/>
+          <w:color w:val="000000" w:themeColor="text1"/>
+          <w:lang w:val="en-US"/>
+        </w:rPr>
+        <w:t xml:space="preserve">webcam and in-lab </w:t>
+      </w:r>
+      <w:r>
+        <w:rPr>
+          <w:rFonts w:ascii="Garamond" w:hAnsi="Garamond"/>
+          <w:color w:val="000000" w:themeColor="text1"/>
+          <w:lang w:val="en-US"/>
+        </w:rPr>
+        <w:t>eye-tracking, and behavioral experiments.</w:t>
       </w:r>
     </w:p>
     <w:p>
@@ -5231,7 +6663,24 @@
           <w:color w:val="000000" w:themeColor="text1"/>
           <w:lang w:val="en-US"/>
         </w:rPr>
-        <w:t xml:space="preserve">Co-supervising multiple projects related to the analysis of physiological data recorded during live music listening in the concert hall. </w:t>
+        <w:lastRenderedPageBreak/>
+        <w:t xml:space="preserve">Co-supervising multiple projects related to the analysis of physiological data recorded </w:t>
+      </w:r>
+      <w:r>
+        <w:rPr>
+          <w:rFonts w:ascii="Garamond" w:hAnsi="Garamond"/>
+          <w:color w:val="000000" w:themeColor="text1"/>
+          <w:lang w:val="en-US"/>
+        </w:rPr>
+        <w:t xml:space="preserve">from audience members </w:t>
+      </w:r>
+      <w:r>
+        <w:rPr>
+          <w:rFonts w:ascii="Garamond" w:hAnsi="Garamond"/>
+          <w:color w:val="000000" w:themeColor="text1"/>
+          <w:lang w:val="en-US"/>
+        </w:rPr>
+        <w:t xml:space="preserve">during live music listening in the concert hall. </w:t>
       </w:r>
     </w:p>
     <w:p>
@@ -5244,12 +6693,16 @@
         <w:ind w:firstLine="32"/>
         <w:rPr>
           <w:rFonts w:ascii="Garamond" w:hAnsi="Garamond"/>
-          <w:color w:val="000000" w:themeColor="text1"/>
-        </w:rPr>
-      </w:pPr>
-      <w:r>
-        <w:rPr>
-          <w:rFonts w:ascii="Garamond" w:hAnsi="Garamond"/>
+          <w:b/>
+          <w:bCs/>
+          <w:color w:val="000000" w:themeColor="text1"/>
+        </w:rPr>
+      </w:pPr>
+      <w:r>
+        <w:rPr>
+          <w:rFonts w:ascii="Garamond" w:hAnsi="Garamond"/>
+          <w:b/>
+          <w:bCs/>
           <w:color w:val="000000" w:themeColor="text1"/>
           <w:lang w:val="en-US"/>
         </w:rPr>
@@ -5274,7 +6727,39 @@
           <w:color w:val="000000" w:themeColor="text1"/>
           <w:lang w:val="en-US"/>
         </w:rPr>
-        <w:t>Student TBD, reviewing applications (01/2021 – 07/2021)</w:t>
+        <w:t>Alexander Nguyen</w:t>
+      </w:r>
+      <w:r>
+        <w:rPr>
+          <w:rFonts w:ascii="Garamond" w:hAnsi="Garamond"/>
+          <w:color w:val="000000" w:themeColor="text1"/>
+          <w:lang w:val="en-US"/>
+        </w:rPr>
+        <w:t xml:space="preserve"> </w:t>
+      </w:r>
+      <w:r>
+        <w:rPr>
+          <w:rFonts w:ascii="Garamond" w:hAnsi="Garamond"/>
+          <w:color w:val="000000" w:themeColor="text1"/>
+          <w:lang w:val="en-US"/>
+        </w:rPr>
+        <w:t>(</w:t>
+      </w:r>
+      <w:r>
+        <w:rPr>
+          <w:rFonts w:ascii="Garamond" w:hAnsi="Garamond"/>
+          <w:color w:val="000000" w:themeColor="text1"/>
+          <w:lang w:val="en-US"/>
+        </w:rPr>
+        <w:t>09/2021 - present</w:t>
+      </w:r>
+      <w:r>
+        <w:rPr>
+          <w:rFonts w:ascii="Garamond" w:hAnsi="Garamond"/>
+          <w:color w:val="000000" w:themeColor="text1"/>
+          <w:lang w:val="en-US"/>
+        </w:rPr>
+        <w:t>)</w:t>
       </w:r>
     </w:p>
     <w:p>
@@ -5295,7 +6780,49 @@
           <w:color w:val="000000" w:themeColor="text1"/>
           <w:lang w:val="en-US"/>
         </w:rPr>
-        <w:t>Supervising student to assist with project “Assessing computational models of musical surprisal.” The student will be responsible for creating centralized databases of audio files and processing them through various models.</w:t>
+        <w:t>Supervising project “</w:t>
+      </w:r>
+      <w:r>
+        <w:rPr>
+          <w:rFonts w:ascii="Garamond" w:hAnsi="Garamond"/>
+          <w:color w:val="000000" w:themeColor="text1"/>
+          <w:lang w:val="en-US"/>
+        </w:rPr>
+        <w:t>C</w:t>
+      </w:r>
+      <w:r>
+        <w:rPr>
+          <w:rFonts w:ascii="Garamond" w:hAnsi="Garamond"/>
+          <w:color w:val="000000" w:themeColor="text1"/>
+          <w:lang w:val="en-US"/>
+        </w:rPr>
+        <w:t xml:space="preserve">omputational models of musical </w:t>
+      </w:r>
+      <w:r>
+        <w:rPr>
+          <w:rFonts w:ascii="Garamond" w:hAnsi="Garamond"/>
+          <w:color w:val="000000" w:themeColor="text1"/>
+          <w:lang w:val="en-US"/>
+        </w:rPr>
+        <w:t xml:space="preserve">surprise vs. expectation: A comparison of D-REX and </w:t>
+      </w:r>
+      <w:proofErr w:type="spellStart"/>
+      <w:r>
+        <w:rPr>
+          <w:rFonts w:ascii="Garamond" w:hAnsi="Garamond"/>
+          <w:color w:val="000000" w:themeColor="text1"/>
+          <w:lang w:val="en-US"/>
+        </w:rPr>
+        <w:t>IDyOM</w:t>
+      </w:r>
+      <w:proofErr w:type="spellEnd"/>
+      <w:r>
+        <w:rPr>
+          <w:rFonts w:ascii="Garamond" w:hAnsi="Garamond"/>
+          <w:color w:val="000000" w:themeColor="text1"/>
+          <w:lang w:val="en-US"/>
+        </w:rPr>
+        <w:t xml:space="preserve">” </w:t>
       </w:r>
     </w:p>
     <w:p>
@@ -5334,7 +6861,23 @@
           <w:color w:val="000000" w:themeColor="text1"/>
           <w:lang w:val="en-US"/>
         </w:rPr>
-        <w:t xml:space="preserve"> (01/2020 – 05/2020)</w:t>
+        <w:t xml:space="preserve"> (01/2020 – </w:t>
+      </w:r>
+      <w:r>
+        <w:rPr>
+          <w:rFonts w:ascii="Garamond" w:hAnsi="Garamond"/>
+          <w:color w:val="000000" w:themeColor="text1"/>
+          <w:lang w:val="en-US"/>
+        </w:rPr>
+        <w:t>present</w:t>
+      </w:r>
+      <w:r>
+        <w:rPr>
+          <w:rFonts w:ascii="Garamond" w:hAnsi="Garamond"/>
+          <w:color w:val="000000" w:themeColor="text1"/>
+          <w:lang w:val="en-US"/>
+        </w:rPr>
+        <w:t>)</w:t>
       </w:r>
     </w:p>
     <w:p>
@@ -5355,15 +6898,15 @@
           <w:color w:val="000000" w:themeColor="text1"/>
           <w:lang w:val="en-US"/>
         </w:rPr>
-        <w:t>Co-supervis</w:t>
-      </w:r>
-      <w:r>
-        <w:rPr>
-          <w:rFonts w:ascii="Garamond" w:hAnsi="Garamond"/>
-          <w:color w:val="000000" w:themeColor="text1"/>
-          <w:lang w:val="en-US"/>
-        </w:rPr>
-        <w:t>ed</w:t>
+        <w:t xml:space="preserve">Supervising project </w:t>
+      </w:r>
+      <w:r>
+        <w:rPr>
+          <w:rFonts w:ascii="Garamond" w:hAnsi="Garamond"/>
+          <w:color w:val="000000" w:themeColor="text1"/>
+          <w:lang w:val="en-US"/>
+        </w:rPr>
+        <w:t>“Music as image and metaphor:</w:t>
       </w:r>
       <w:r>
         <w:rPr>
@@ -5379,47 +6922,44 @@
           <w:color w:val="000000" w:themeColor="text1"/>
           <w:lang w:val="en-US"/>
         </w:rPr>
-        <w:t xml:space="preserve">student </w:t>
-      </w:r>
-      <w:r>
-        <w:rPr>
-          <w:rFonts w:ascii="Garamond" w:hAnsi="Garamond"/>
-          <w:color w:val="000000" w:themeColor="text1"/>
-          <w:lang w:val="en-US"/>
-        </w:rPr>
-        <w:t xml:space="preserve">assistance and tasks related to </w:t>
-      </w:r>
-      <w:r>
-        <w:rPr>
-          <w:rFonts w:ascii="Garamond" w:hAnsi="Garamond"/>
-          <w:color w:val="000000" w:themeColor="text1"/>
-          <w:lang w:val="en-US"/>
-        </w:rPr>
-        <w:t xml:space="preserve">the </w:t>
-      </w:r>
-      <w:r>
-        <w:rPr>
-          <w:rFonts w:ascii="Garamond" w:hAnsi="Garamond"/>
-          <w:color w:val="000000" w:themeColor="text1"/>
-          <w:lang w:val="en-US"/>
-        </w:rPr>
-        <w:t>Conference on Music &amp; Eye-Tracking (currently postponed due to COVID</w:t>
-      </w:r>
-      <w:r>
-        <w:rPr>
-          <w:rFonts w:ascii="Garamond" w:hAnsi="Garamond"/>
-          <w:color w:val="000000" w:themeColor="text1"/>
-          <w:lang w:val="en-US"/>
-        </w:rPr>
-        <w:t>-19</w:t>
-      </w:r>
-      <w:r>
-        <w:rPr>
-          <w:rFonts w:ascii="Garamond" w:hAnsi="Garamond"/>
-          <w:color w:val="000000" w:themeColor="text1"/>
-          <w:lang w:val="en-US"/>
-        </w:rPr>
-        <w:t xml:space="preserve">). </w:t>
+        <w:t>C</w:t>
+      </w:r>
+      <w:r>
+        <w:rPr>
+          <w:rFonts w:ascii="Garamond" w:hAnsi="Garamond"/>
+          <w:color w:val="000000" w:themeColor="text1"/>
+          <w:lang w:val="en-US"/>
+        </w:rPr>
+        <w:t>ross-modal (audiovisual) aesthetic appreciation.</w:t>
+      </w:r>
+      <w:r>
+        <w:rPr>
+          <w:rFonts w:ascii="Garamond" w:hAnsi="Garamond"/>
+          <w:color w:val="000000" w:themeColor="text1"/>
+          <w:lang w:val="en-US"/>
+        </w:rPr>
+        <w:t>”</w:t>
+      </w:r>
+    </w:p>
+    <w:p>
+      <w:pPr>
+        <w:pStyle w:val="ListParagraph"/>
+        <w:numPr>
+          <w:ilvl w:val="2"/>
+          <w:numId w:val="13"/>
+        </w:numPr>
+        <w:rPr>
+          <w:rFonts w:ascii="Garamond" w:hAnsi="Garamond"/>
+          <w:color w:val="000000" w:themeColor="text1"/>
+        </w:rPr>
+      </w:pPr>
+      <w:r>
+        <w:rPr>
+          <w:rFonts w:ascii="Garamond" w:hAnsi="Garamond"/>
+          <w:color w:val="000000" w:themeColor="text1"/>
+          <w:lang w:val="en-US"/>
+        </w:rPr>
+        <w:t xml:space="preserve">Supervising administrative organization of Conference on Music &amp; Eye-Tracking </w:t>
       </w:r>
     </w:p>
     <w:p>
@@ -5532,7 +7072,6 @@
           <w:rFonts w:ascii="Garamond" w:hAnsi="Garamond"/>
           <w:color w:val="000000" w:themeColor="text1"/>
         </w:rPr>
-        <w:lastRenderedPageBreak/>
         <w:t>Helped students</w:t>
       </w:r>
       <w:r>
@@ -5794,6 +7333,58 @@
         <w:ind w:left="2160" w:hanging="2160"/>
         <w:rPr>
           <w:rFonts w:ascii="Garamond" w:hAnsi="Garamond"/>
+          <w:i/>
+          <w:iCs/>
+          <w:color w:val="000000" w:themeColor="text1"/>
+          <w:lang w:val="en-US"/>
+        </w:rPr>
+      </w:pPr>
+      <w:r>
+        <w:rPr>
+          <w:rFonts w:ascii="Garamond" w:hAnsi="Garamond"/>
+          <w:color w:val="000000" w:themeColor="text1"/>
+          <w:lang w:val="en-US"/>
+        </w:rPr>
+        <w:t>Summer 2021</w:t>
+      </w:r>
+      <w:r>
+        <w:rPr>
+          <w:rFonts w:ascii="Garamond" w:hAnsi="Garamond"/>
+          <w:color w:val="000000" w:themeColor="text1"/>
+          <w:lang w:val="en-US"/>
+        </w:rPr>
+        <w:tab/>
+        <w:t xml:space="preserve">“Data science for neuroscience.” </w:t>
+      </w:r>
+      <w:proofErr w:type="spellStart"/>
+      <w:r>
+        <w:rPr>
+          <w:rFonts w:ascii="Garamond" w:hAnsi="Garamond"/>
+          <w:i/>
+          <w:iCs/>
+          <w:color w:val="000000" w:themeColor="text1"/>
+          <w:lang w:val="en-US"/>
+        </w:rPr>
+        <w:t>CLaME</w:t>
+      </w:r>
+      <w:proofErr w:type="spellEnd"/>
+      <w:r>
+        <w:rPr>
+          <w:rFonts w:ascii="Garamond" w:hAnsi="Garamond"/>
+          <w:i/>
+          <w:iCs/>
+          <w:color w:val="000000" w:themeColor="text1"/>
+          <w:lang w:val="en-US"/>
+        </w:rPr>
+        <w:t xml:space="preserve"> summer internship program, New York University. </w:t>
+      </w:r>
+    </w:p>
+    <w:p>
+      <w:pPr>
+        <w:spacing w:after="120"/>
+        <w:ind w:left="2160" w:hanging="2160"/>
+        <w:rPr>
+          <w:rFonts w:ascii="Garamond" w:hAnsi="Garamond"/>
           <w:color w:val="000000" w:themeColor="text1"/>
           <w:lang w:val="en-US"/>
         </w:rPr>
@@ -6104,6 +7695,7 @@
           <w:rFonts w:ascii="Garamond" w:hAnsi="Garamond"/>
           <w:color w:val="000000" w:themeColor="text1"/>
         </w:rPr>
+        <w:lastRenderedPageBreak/>
         <w:t>“Music &amp; visual motor behavior</w:t>
       </w:r>
       <w:r>
@@ -6727,7 +8319,6 @@
           <w:rFonts w:ascii="Garamond" w:hAnsi="Garamond"/>
           <w:color w:val="000000" w:themeColor="text1"/>
         </w:rPr>
-        <w:lastRenderedPageBreak/>
         <w:t>2015-16</w:t>
       </w:r>
       <w:r>
@@ -7433,15 +9024,38 @@
         <w:rPr>
           <w:rFonts w:ascii="Garamond" w:hAnsi="Garamond"/>
           <w:bCs/>
-          <w:color w:val="000000" w:themeColor="text1"/>
-          <w:lang w:val="en-US"/>
-        </w:rPr>
-      </w:pPr>
-      <w:r>
-        <w:rPr>
-          <w:rFonts w:ascii="Garamond" w:hAnsi="Garamond"/>
-          <w:b/>
-          <w:color w:val="000000" w:themeColor="text1"/>
+          <w:i/>
+          <w:iCs/>
+          <w:color w:val="000000" w:themeColor="text1"/>
+          <w:lang w:val="en-US"/>
+        </w:rPr>
+      </w:pPr>
+      <w:proofErr w:type="spellStart"/>
+      <w:r>
+        <w:rPr>
+          <w:rFonts w:ascii="Garamond" w:hAnsi="Garamond"/>
+          <w:bCs/>
+          <w:color w:val="000000" w:themeColor="text1"/>
+          <w:lang w:val="en-US"/>
+        </w:rPr>
+        <w:t>Hörster</w:t>
+      </w:r>
+      <w:proofErr w:type="spellEnd"/>
+      <w:r>
+        <w:rPr>
+          <w:rFonts w:ascii="Garamond" w:hAnsi="Garamond"/>
+          <w:bCs/>
+          <w:color w:val="000000" w:themeColor="text1"/>
+          <w:lang w:val="en-US"/>
+        </w:rPr>
+        <w:t xml:space="preserve">, M., </w:t>
+      </w:r>
+      <w:r>
+        <w:rPr>
+          <w:rFonts w:ascii="Garamond" w:hAnsi="Garamond"/>
+          <w:b/>
+          <w:color w:val="000000" w:themeColor="text1"/>
+          <w:lang w:val="en-US"/>
         </w:rPr>
         <w:t>Fink, L.</w:t>
       </w:r>
@@ -7450,18 +9064,720 @@
           <w:rFonts w:ascii="Garamond" w:hAnsi="Garamond"/>
           <w:bCs/>
           <w:color w:val="000000" w:themeColor="text1"/>
+          <w:lang w:val="en-US"/>
+        </w:rPr>
+        <w:t xml:space="preserve">, Wald-Fuhrmann, M., </w:t>
+      </w:r>
+      <w:proofErr w:type="spellStart"/>
+      <w:r>
+        <w:rPr>
+          <w:rFonts w:ascii="Garamond" w:hAnsi="Garamond"/>
+          <w:bCs/>
+          <w:color w:val="000000" w:themeColor="text1"/>
+          <w:lang w:val="en-US"/>
+        </w:rPr>
+        <w:t>Poeppel</w:t>
+      </w:r>
+      <w:proofErr w:type="spellEnd"/>
+      <w:r>
+        <w:rPr>
+          <w:rFonts w:ascii="Garamond" w:hAnsi="Garamond"/>
+          <w:bCs/>
+          <w:color w:val="000000" w:themeColor="text1"/>
+          <w:lang w:val="en-US"/>
+        </w:rPr>
+        <w:t xml:space="preserve">, D. &amp; </w:t>
+      </w:r>
+      <w:proofErr w:type="spellStart"/>
+      <w:r>
+        <w:rPr>
+          <w:rFonts w:ascii="Garamond" w:hAnsi="Garamond"/>
+          <w:bCs/>
+          <w:color w:val="000000" w:themeColor="text1"/>
+          <w:lang w:val="en-US"/>
+        </w:rPr>
+        <w:t>Larrouy-Maestri</w:t>
+      </w:r>
+      <w:proofErr w:type="spellEnd"/>
+      <w:r>
+        <w:rPr>
+          <w:rFonts w:ascii="Garamond" w:hAnsi="Garamond"/>
+          <w:bCs/>
+          <w:color w:val="000000" w:themeColor="text1"/>
+          <w:lang w:val="en-US"/>
+        </w:rPr>
+        <w:t>, P. (2021</w:t>
+      </w:r>
+      <w:r>
+        <w:rPr>
+          <w:rFonts w:ascii="Garamond" w:hAnsi="Garamond"/>
+          <w:bCs/>
+          <w:color w:val="000000" w:themeColor="text1"/>
+          <w:lang w:val="en-US"/>
+        </w:rPr>
+        <w:t>, Nov</w:t>
+      </w:r>
+      <w:r>
+        <w:rPr>
+          <w:rFonts w:ascii="Garamond" w:hAnsi="Garamond"/>
+          <w:bCs/>
+          <w:color w:val="000000" w:themeColor="text1"/>
+          <w:lang w:val="en-US"/>
+        </w:rPr>
+        <w:t xml:space="preserve">.). </w:t>
+      </w:r>
+      <w:r>
+        <w:rPr>
+          <w:rFonts w:ascii="Garamond" w:hAnsi="Garamond"/>
+          <w:bCs/>
+          <w:color w:val="000000" w:themeColor="text1"/>
+          <w:lang w:val="en-US"/>
+        </w:rPr>
+        <w:t>Speech, music, or “raindrops on drums”: Labels influence the categorization of sounds</w:t>
+      </w:r>
+      <w:r>
+        <w:rPr>
+          <w:rFonts w:ascii="Garamond" w:hAnsi="Garamond"/>
+          <w:bCs/>
+          <w:color w:val="000000" w:themeColor="text1"/>
+          <w:lang w:val="en-US"/>
+        </w:rPr>
+        <w:t>.</w:t>
+      </w:r>
+      <w:r>
+        <w:rPr>
+          <w:rFonts w:ascii="Garamond" w:hAnsi="Garamond"/>
+          <w:bCs/>
+          <w:color w:val="000000" w:themeColor="text1"/>
+          <w:lang w:val="en-US"/>
+        </w:rPr>
+        <w:t xml:space="preserve"> </w:t>
+      </w:r>
+      <w:r>
+        <w:rPr>
+          <w:rFonts w:ascii="Garamond" w:hAnsi="Garamond"/>
+          <w:bCs/>
+          <w:i/>
+          <w:iCs/>
+          <w:color w:val="000000" w:themeColor="text1"/>
+          <w:lang w:val="en-US"/>
+        </w:rPr>
+        <w:t>International conference of students of systematic musicology</w:t>
+      </w:r>
+      <w:r>
+        <w:rPr>
+          <w:rFonts w:ascii="Garamond" w:hAnsi="Garamond"/>
+          <w:bCs/>
+          <w:i/>
+          <w:iCs/>
+          <w:color w:val="000000" w:themeColor="text1"/>
+          <w:lang w:val="en-US"/>
+        </w:rPr>
+        <w:t xml:space="preserve"> (SysMus21), Aarhus, Denmark. </w:t>
+      </w:r>
+    </w:p>
+    <w:p>
+      <w:pPr>
+        <w:spacing w:before="40" w:after="120"/>
+        <w:ind w:left="709" w:hanging="709"/>
+        <w:rPr>
+          <w:rFonts w:ascii="Garamond" w:hAnsi="Garamond"/>
+          <w:bCs/>
+          <w:i/>
+          <w:iCs/>
+          <w:color w:val="000000" w:themeColor="text1"/>
+          <w:lang w:val="de-DE"/>
+        </w:rPr>
+      </w:pPr>
+      <w:r>
+        <w:rPr>
+          <w:rFonts w:ascii="Garamond" w:hAnsi="Garamond"/>
+          <w:bCs/>
+          <w:color w:val="000000" w:themeColor="text1"/>
+          <w:lang w:val="de-DE"/>
+        </w:rPr>
+        <w:t xml:space="preserve">Lange, E. &amp; </w:t>
+      </w:r>
+      <w:r>
+        <w:rPr>
+          <w:rFonts w:ascii="Garamond" w:hAnsi="Garamond"/>
+          <w:b/>
+          <w:color w:val="000000" w:themeColor="text1"/>
+          <w:lang w:val="de-DE"/>
+        </w:rPr>
+        <w:t>Fink, L.</w:t>
+      </w:r>
+      <w:r>
+        <w:rPr>
+          <w:rFonts w:ascii="Garamond" w:hAnsi="Garamond"/>
+          <w:bCs/>
+          <w:color w:val="000000" w:themeColor="text1"/>
+          <w:lang w:val="de-DE"/>
+        </w:rPr>
+        <w:t xml:space="preserve"> (2021, Aug.). </w:t>
+      </w:r>
+      <w:r>
+        <w:rPr>
+          <w:rFonts w:ascii="Garamond" w:hAnsi="Garamond"/>
+          <w:bCs/>
+          <w:color w:val="000000" w:themeColor="text1"/>
+        </w:rPr>
+        <w:t>What is the relation between musical features and spontaneous</w:t>
+      </w:r>
+      <w:r>
+        <w:rPr>
+          <w:rFonts w:ascii="Garamond" w:hAnsi="Garamond"/>
+          <w:bCs/>
+          <w:color w:val="000000" w:themeColor="text1"/>
+          <w:lang w:val="en-US"/>
+        </w:rPr>
+        <w:t xml:space="preserve"> </w:t>
+      </w:r>
+      <w:r>
+        <w:rPr>
+          <w:rFonts w:ascii="Garamond" w:hAnsi="Garamond"/>
+          <w:bCs/>
+          <w:color w:val="000000" w:themeColor="text1"/>
+        </w:rPr>
+        <w:t>or restricted blink activity?</w:t>
+      </w:r>
+      <w:r>
+        <w:rPr>
+          <w:rFonts w:ascii="Garamond" w:hAnsi="Garamond"/>
+          <w:bCs/>
+          <w:color w:val="000000" w:themeColor="text1"/>
+          <w:lang w:val="en-US"/>
+        </w:rPr>
+        <w:t xml:space="preserve"> </w:t>
+      </w:r>
+      <w:proofErr w:type="spellStart"/>
+      <w:r>
+        <w:rPr>
+          <w:rFonts w:ascii="Garamond" w:hAnsi="Garamond"/>
+          <w:bCs/>
+          <w:color w:val="000000" w:themeColor="text1"/>
+          <w:lang w:val="en-US"/>
+        </w:rPr>
+        <w:t>Blick</w:t>
+      </w:r>
+      <w:proofErr w:type="spellEnd"/>
+      <w:r>
+        <w:rPr>
+          <w:rFonts w:ascii="Garamond" w:hAnsi="Garamond"/>
+          <w:bCs/>
+          <w:color w:val="000000" w:themeColor="text1"/>
+          <w:lang w:val="en-US"/>
+        </w:rPr>
+        <w:t xml:space="preserve"> und </w:t>
+      </w:r>
+      <w:proofErr w:type="spellStart"/>
+      <w:r>
+        <w:rPr>
+          <w:rFonts w:ascii="Garamond" w:hAnsi="Garamond"/>
+          <w:bCs/>
+          <w:color w:val="000000" w:themeColor="text1"/>
+          <w:lang w:val="en-US"/>
+        </w:rPr>
+        <w:t>Bewegung</w:t>
+      </w:r>
+      <w:proofErr w:type="spellEnd"/>
+      <w:r>
+        <w:rPr>
+          <w:rFonts w:ascii="Garamond" w:hAnsi="Garamond"/>
+          <w:bCs/>
+          <w:color w:val="000000" w:themeColor="text1"/>
+          <w:lang w:val="en-US"/>
+        </w:rPr>
+        <w:t xml:space="preserve"> </w:t>
+      </w:r>
+      <w:r>
+        <w:rPr>
+          <w:rFonts w:ascii="Garamond" w:hAnsi="Garamond"/>
+          <w:bCs/>
+          <w:color w:val="000000" w:themeColor="text1"/>
+          <w:lang w:val="en-US"/>
+        </w:rPr>
+        <w:t>S</w:t>
+      </w:r>
+      <w:r>
+        <w:rPr>
+          <w:rFonts w:ascii="Garamond" w:hAnsi="Garamond"/>
+          <w:bCs/>
+          <w:color w:val="000000" w:themeColor="text1"/>
+          <w:lang w:val="en-US"/>
+        </w:rPr>
+        <w:t>ymposium, organized by</w:t>
+      </w:r>
+      <w:r>
+        <w:rPr>
+          <w:rFonts w:ascii="Garamond" w:hAnsi="Garamond"/>
+          <w:bCs/>
+          <w:color w:val="000000" w:themeColor="text1"/>
+          <w:lang w:val="en-US"/>
+        </w:rPr>
+        <w:t xml:space="preserve"> </w:t>
+      </w:r>
+      <w:proofErr w:type="spellStart"/>
+      <w:r>
+        <w:rPr>
+          <w:rFonts w:ascii="Garamond" w:hAnsi="Garamond"/>
+          <w:bCs/>
+          <w:color w:val="000000" w:themeColor="text1"/>
+          <w:lang w:val="en-US"/>
+        </w:rPr>
+        <w:t>Jörg</w:t>
+      </w:r>
+      <w:proofErr w:type="spellEnd"/>
+      <w:r>
+        <w:rPr>
+          <w:rFonts w:ascii="Garamond" w:hAnsi="Garamond"/>
+          <w:bCs/>
+          <w:color w:val="000000" w:themeColor="text1"/>
+          <w:lang w:val="en-US"/>
+        </w:rPr>
+        <w:t xml:space="preserve"> </w:t>
+      </w:r>
+      <w:proofErr w:type="spellStart"/>
+      <w:r>
+        <w:rPr>
+          <w:rFonts w:ascii="Garamond" w:hAnsi="Garamond"/>
+          <w:bCs/>
+          <w:color w:val="000000" w:themeColor="text1"/>
+          <w:lang w:val="en-US"/>
+        </w:rPr>
+        <w:t>Mühlhans</w:t>
+      </w:r>
+      <w:proofErr w:type="spellEnd"/>
+      <w:r>
+        <w:rPr>
+          <w:rFonts w:ascii="Garamond" w:hAnsi="Garamond"/>
+          <w:bCs/>
+          <w:color w:val="000000" w:themeColor="text1"/>
+          <w:lang w:val="en-US"/>
+        </w:rPr>
+        <w:t xml:space="preserve">. </w:t>
+      </w:r>
+      <w:r>
+        <w:rPr>
+          <w:rFonts w:ascii="Garamond" w:hAnsi="Garamond"/>
+          <w:bCs/>
+          <w:i/>
+          <w:iCs/>
+          <w:color w:val="000000" w:themeColor="text1"/>
+          <w:lang w:val="en-US"/>
+        </w:rPr>
+        <w:t xml:space="preserve">Talk (virtual) presented at the DAGA </w:t>
+      </w:r>
+      <w:r>
+        <w:rPr>
+          <w:rFonts w:ascii="Garamond" w:hAnsi="Garamond"/>
+          <w:bCs/>
+          <w:i/>
+          <w:iCs/>
+          <w:color w:val="000000" w:themeColor="text1"/>
+          <w:lang w:val="en-US"/>
+        </w:rPr>
+        <w:t xml:space="preserve">47. </w:t>
+      </w:r>
+      <w:r>
+        <w:rPr>
+          <w:rFonts w:ascii="Garamond" w:hAnsi="Garamond"/>
+          <w:bCs/>
+          <w:i/>
+          <w:iCs/>
+          <w:color w:val="000000" w:themeColor="text1"/>
+          <w:lang w:val="de-DE"/>
+        </w:rPr>
+        <w:t xml:space="preserve">Deutsche Jahrestagung </w:t>
+      </w:r>
+      <w:proofErr w:type="spellStart"/>
+      <w:r>
+        <w:rPr>
+          <w:rFonts w:ascii="Garamond" w:hAnsi="Garamond"/>
+          <w:bCs/>
+          <w:i/>
+          <w:iCs/>
+          <w:color w:val="000000" w:themeColor="text1"/>
+          <w:lang w:val="de-DE"/>
+        </w:rPr>
+        <w:t>fu</w:t>
+      </w:r>
+      <w:r>
+        <w:rPr>
+          <w:bCs/>
+          <w:i/>
+          <w:iCs/>
+          <w:color w:val="000000" w:themeColor="text1"/>
+          <w:lang w:val="de-DE"/>
+        </w:rPr>
+        <w:t>̈</w:t>
+      </w:r>
+      <w:r>
+        <w:rPr>
+          <w:rFonts w:ascii="Garamond" w:hAnsi="Garamond"/>
+          <w:bCs/>
+          <w:i/>
+          <w:iCs/>
+          <w:color w:val="000000" w:themeColor="text1"/>
+          <w:lang w:val="de-DE"/>
+        </w:rPr>
+        <w:t>r</w:t>
+      </w:r>
+      <w:proofErr w:type="spellEnd"/>
+      <w:r>
+        <w:rPr>
+          <w:rFonts w:ascii="Garamond" w:hAnsi="Garamond"/>
+          <w:bCs/>
+          <w:i/>
+          <w:iCs/>
+          <w:color w:val="000000" w:themeColor="text1"/>
+          <w:lang w:val="de-DE"/>
+        </w:rPr>
+        <w:t xml:space="preserve"> Akustik, Vienna, Austria. </w:t>
+      </w:r>
+    </w:p>
+    <w:p>
+      <w:pPr>
+        <w:spacing w:before="40" w:after="120"/>
+        <w:ind w:left="709" w:hanging="709"/>
+        <w:rPr>
+          <w:rFonts w:ascii="Garamond" w:hAnsi="Garamond"/>
+          <w:bCs/>
+          <w:i/>
+          <w:iCs/>
+          <w:color w:val="000000" w:themeColor="text1"/>
+          <w:lang w:val="de-DE"/>
+        </w:rPr>
+      </w:pPr>
+      <w:r>
+        <w:rPr>
+          <w:rFonts w:ascii="Garamond" w:hAnsi="Garamond"/>
+          <w:b/>
+          <w:color w:val="000000" w:themeColor="text1"/>
+        </w:rPr>
+        <w:t>Fink, L.</w:t>
+      </w:r>
+      <w:r>
+        <w:rPr>
+          <w:rFonts w:ascii="Garamond" w:hAnsi="Garamond"/>
+          <w:b/>
+          <w:color w:val="000000" w:themeColor="text1"/>
+          <w:lang w:val="de-DE"/>
+        </w:rPr>
+        <w:t xml:space="preserve">, </w:t>
+      </w:r>
+      <w:r>
+        <w:rPr>
+          <w:rFonts w:ascii="Garamond" w:hAnsi="Garamond"/>
+          <w:bCs/>
+          <w:color w:val="000000" w:themeColor="text1"/>
+        </w:rPr>
+        <w:t>Janata, P., Ganapathy, S., Furukawa, S., Lange, L</w:t>
+      </w:r>
+      <w:r>
+        <w:rPr>
+          <w:rFonts w:ascii="Garamond" w:hAnsi="Garamond"/>
+          <w:bCs/>
+          <w:color w:val="000000" w:themeColor="text1"/>
+          <w:lang w:val="de-DE"/>
+        </w:rPr>
+        <w:t>.</w:t>
+      </w:r>
+      <w:r>
+        <w:rPr>
+          <w:rFonts w:ascii="Garamond" w:hAnsi="Garamond"/>
+          <w:bCs/>
+          <w:color w:val="000000" w:themeColor="text1"/>
+          <w:lang w:val="de-DE"/>
+        </w:rPr>
+        <w:t xml:space="preserve"> </w:t>
+      </w:r>
+      <w:r>
+        <w:rPr>
+          <w:rFonts w:ascii="Garamond" w:hAnsi="Garamond"/>
+          <w:bCs/>
+          <w:color w:val="000000" w:themeColor="text1"/>
+        </w:rPr>
+        <w:t>(2021</w:t>
+      </w:r>
+      <w:r>
+        <w:rPr>
+          <w:rFonts w:ascii="Garamond" w:hAnsi="Garamond"/>
+          <w:bCs/>
+          <w:color w:val="000000" w:themeColor="text1"/>
+          <w:lang w:val="de-DE"/>
+        </w:rPr>
+        <w:t>, Aug.</w:t>
+      </w:r>
+      <w:r>
+        <w:rPr>
+          <w:rFonts w:ascii="Garamond" w:hAnsi="Garamond"/>
+          <w:bCs/>
+          <w:color w:val="000000" w:themeColor="text1"/>
+        </w:rPr>
+        <w:t xml:space="preserve">). </w:t>
+      </w:r>
+      <w:r>
+        <w:rPr>
+          <w:rFonts w:ascii="Garamond" w:hAnsi="Garamond"/>
+          <w:bCs/>
+          <w:color w:val="000000" w:themeColor="text1"/>
+          <w:lang w:val="en-US"/>
+        </w:rPr>
+        <w:t>The pupil as an index of musical rhythmic structure and listeners' absorption</w:t>
+      </w:r>
+      <w:r>
+        <w:rPr>
+          <w:rFonts w:ascii="Garamond" w:hAnsi="Garamond"/>
+          <w:bCs/>
+          <w:color w:val="000000" w:themeColor="text1"/>
+          <w:lang w:val="en-US"/>
+        </w:rPr>
+        <w:t>.</w:t>
+      </w:r>
+      <w:r>
+        <w:rPr>
+          <w:rFonts w:ascii="Garamond" w:hAnsi="Garamond"/>
+          <w:bCs/>
+          <w:color w:val="000000" w:themeColor="text1"/>
+          <w:lang w:val="en-US"/>
+        </w:rPr>
+        <w:t xml:space="preserve"> </w:t>
+      </w:r>
+      <w:proofErr w:type="spellStart"/>
+      <w:r>
+        <w:rPr>
+          <w:rFonts w:ascii="Garamond" w:hAnsi="Garamond"/>
+          <w:bCs/>
+          <w:color w:val="000000" w:themeColor="text1"/>
+          <w:lang w:val="en-US"/>
+        </w:rPr>
+        <w:t>Blick</w:t>
+      </w:r>
+      <w:proofErr w:type="spellEnd"/>
+      <w:r>
+        <w:rPr>
+          <w:rFonts w:ascii="Garamond" w:hAnsi="Garamond"/>
+          <w:bCs/>
+          <w:color w:val="000000" w:themeColor="text1"/>
+          <w:lang w:val="en-US"/>
+        </w:rPr>
+        <w:t xml:space="preserve"> und </w:t>
+      </w:r>
+      <w:proofErr w:type="spellStart"/>
+      <w:r>
+        <w:rPr>
+          <w:rFonts w:ascii="Garamond" w:hAnsi="Garamond"/>
+          <w:bCs/>
+          <w:color w:val="000000" w:themeColor="text1"/>
+          <w:lang w:val="en-US"/>
+        </w:rPr>
+        <w:t>Bewegung</w:t>
+      </w:r>
+      <w:proofErr w:type="spellEnd"/>
+      <w:r>
+        <w:rPr>
+          <w:rFonts w:ascii="Garamond" w:hAnsi="Garamond"/>
+          <w:bCs/>
+          <w:color w:val="000000" w:themeColor="text1"/>
+          <w:lang w:val="en-US"/>
+        </w:rPr>
+        <w:t xml:space="preserve"> </w:t>
+      </w:r>
+      <w:r>
+        <w:rPr>
+          <w:rFonts w:ascii="Garamond" w:hAnsi="Garamond"/>
+          <w:bCs/>
+          <w:color w:val="000000" w:themeColor="text1"/>
+          <w:lang w:val="en-US"/>
+        </w:rPr>
+        <w:t>S</w:t>
+      </w:r>
+      <w:r>
+        <w:rPr>
+          <w:rFonts w:ascii="Garamond" w:hAnsi="Garamond"/>
+          <w:bCs/>
+          <w:color w:val="000000" w:themeColor="text1"/>
+          <w:lang w:val="en-US"/>
+        </w:rPr>
+        <w:t>ymposium, organized by</w:t>
+      </w:r>
+      <w:r>
+        <w:rPr>
+          <w:rFonts w:ascii="Garamond" w:hAnsi="Garamond"/>
+          <w:bCs/>
+          <w:color w:val="000000" w:themeColor="text1"/>
+          <w:lang w:val="en-US"/>
+        </w:rPr>
+        <w:t xml:space="preserve"> </w:t>
+      </w:r>
+      <w:proofErr w:type="spellStart"/>
+      <w:r>
+        <w:rPr>
+          <w:rFonts w:ascii="Garamond" w:hAnsi="Garamond"/>
+          <w:bCs/>
+          <w:color w:val="000000" w:themeColor="text1"/>
+          <w:lang w:val="en-US"/>
+        </w:rPr>
+        <w:t>Jörg</w:t>
+      </w:r>
+      <w:proofErr w:type="spellEnd"/>
+      <w:r>
+        <w:rPr>
+          <w:rFonts w:ascii="Garamond" w:hAnsi="Garamond"/>
+          <w:bCs/>
+          <w:color w:val="000000" w:themeColor="text1"/>
+          <w:lang w:val="en-US"/>
+        </w:rPr>
+        <w:t xml:space="preserve"> </w:t>
+      </w:r>
+      <w:proofErr w:type="spellStart"/>
+      <w:r>
+        <w:rPr>
+          <w:rFonts w:ascii="Garamond" w:hAnsi="Garamond"/>
+          <w:bCs/>
+          <w:color w:val="000000" w:themeColor="text1"/>
+          <w:lang w:val="en-US"/>
+        </w:rPr>
+        <w:t>Mühlhans</w:t>
+      </w:r>
+      <w:proofErr w:type="spellEnd"/>
+      <w:r>
+        <w:rPr>
+          <w:rFonts w:ascii="Garamond" w:hAnsi="Garamond"/>
+          <w:bCs/>
+          <w:color w:val="000000" w:themeColor="text1"/>
+          <w:lang w:val="en-US"/>
+        </w:rPr>
+        <w:t xml:space="preserve">. </w:t>
+      </w:r>
+      <w:r>
+        <w:rPr>
+          <w:rFonts w:ascii="Garamond" w:hAnsi="Garamond"/>
+          <w:bCs/>
+          <w:i/>
+          <w:iCs/>
+          <w:color w:val="000000" w:themeColor="text1"/>
+          <w:lang w:val="en-US"/>
+        </w:rPr>
+        <w:t xml:space="preserve">Talk (virtual) presented at the DAGA </w:t>
+      </w:r>
+      <w:r>
+        <w:rPr>
+          <w:rFonts w:ascii="Garamond" w:hAnsi="Garamond"/>
+          <w:bCs/>
+          <w:i/>
+          <w:iCs/>
+          <w:color w:val="000000" w:themeColor="text1"/>
+          <w:lang w:val="en-US"/>
+        </w:rPr>
+        <w:t xml:space="preserve">47. </w:t>
+      </w:r>
+      <w:r>
+        <w:rPr>
+          <w:rFonts w:ascii="Garamond" w:hAnsi="Garamond"/>
+          <w:bCs/>
+          <w:i/>
+          <w:iCs/>
+          <w:color w:val="000000" w:themeColor="text1"/>
+          <w:lang w:val="de-DE"/>
+        </w:rPr>
+        <w:t xml:space="preserve">Deutsche Jahrestagung </w:t>
+      </w:r>
+      <w:proofErr w:type="spellStart"/>
+      <w:r>
+        <w:rPr>
+          <w:rFonts w:ascii="Garamond" w:hAnsi="Garamond"/>
+          <w:bCs/>
+          <w:i/>
+          <w:iCs/>
+          <w:color w:val="000000" w:themeColor="text1"/>
+          <w:lang w:val="de-DE"/>
+        </w:rPr>
+        <w:t>fu</w:t>
+      </w:r>
+      <w:r>
+        <w:rPr>
+          <w:bCs/>
+          <w:i/>
+          <w:iCs/>
+          <w:color w:val="000000" w:themeColor="text1"/>
+          <w:lang w:val="de-DE"/>
+        </w:rPr>
+        <w:t>̈</w:t>
+      </w:r>
+      <w:r>
+        <w:rPr>
+          <w:rFonts w:ascii="Garamond" w:hAnsi="Garamond"/>
+          <w:bCs/>
+          <w:i/>
+          <w:iCs/>
+          <w:color w:val="000000" w:themeColor="text1"/>
+          <w:lang w:val="de-DE"/>
+        </w:rPr>
+        <w:t>r</w:t>
+      </w:r>
+      <w:proofErr w:type="spellEnd"/>
+      <w:r>
+        <w:rPr>
+          <w:rFonts w:ascii="Garamond" w:hAnsi="Garamond"/>
+          <w:bCs/>
+          <w:i/>
+          <w:iCs/>
+          <w:color w:val="000000" w:themeColor="text1"/>
+          <w:lang w:val="de-DE"/>
+        </w:rPr>
+        <w:t xml:space="preserve"> Akustik, </w:t>
+      </w:r>
+      <w:r>
+        <w:rPr>
+          <w:rFonts w:ascii="Garamond" w:hAnsi="Garamond"/>
+          <w:bCs/>
+          <w:i/>
+          <w:iCs/>
+          <w:color w:val="000000" w:themeColor="text1"/>
+          <w:lang w:val="de-DE"/>
+        </w:rPr>
+        <w:t xml:space="preserve">Vienna, Austria. </w:t>
+      </w:r>
+    </w:p>
+    <w:p>
+      <w:pPr>
+        <w:spacing w:before="40" w:after="120"/>
+        <w:ind w:left="709" w:hanging="709"/>
+        <w:rPr>
+          <w:rFonts w:ascii="Garamond" w:hAnsi="Garamond"/>
+          <w:bCs/>
+          <w:color w:val="000000" w:themeColor="text1"/>
+        </w:rPr>
+      </w:pPr>
+      <w:r>
+        <w:rPr>
+          <w:rFonts w:ascii="Garamond" w:hAnsi="Garamond"/>
+          <w:b/>
+          <w:color w:val="000000" w:themeColor="text1"/>
+        </w:rPr>
+        <w:t>Fink, L.</w:t>
+      </w:r>
+      <w:r>
+        <w:rPr>
+          <w:rFonts w:ascii="Garamond" w:hAnsi="Garamond"/>
+          <w:bCs/>
+          <w:color w:val="000000" w:themeColor="text1"/>
         </w:rPr>
         <w:t>, Janata, P., Ganapathy, S., Furukawa, S., Lange, L. (</w:t>
       </w:r>
-      <w:r>
-        <w:rPr>
-          <w:rFonts w:ascii="Garamond" w:hAnsi="Garamond"/>
-          <w:bCs/>
-          <w:color w:val="000000" w:themeColor="text1"/>
-          <w:lang w:val="en-US"/>
+      <w:proofErr w:type="spellStart"/>
+      <w:r>
+        <w:rPr>
+          <w:rFonts w:ascii="Garamond" w:hAnsi="Garamond"/>
+          <w:bCs/>
+          <w:color w:val="000000" w:themeColor="text1"/>
+          <w:lang w:val="de-DE"/>
         </w:rPr>
         <w:t>July</w:t>
       </w:r>
+      <w:proofErr w:type="spellEnd"/>
       <w:r>
         <w:rPr>
           <w:rFonts w:ascii="Garamond" w:hAnsi="Garamond"/>
@@ -7519,15 +9835,15 @@
           <w:color w:val="000000" w:themeColor="text1"/>
           <w:lang w:val="en-US"/>
         </w:rPr>
+        <w:lastRenderedPageBreak/>
         <w:t xml:space="preserve">International Conference for Music Perception &amp; Cognition. </w:t>
       </w:r>
-      <w:hyperlink r:id="rId18" w:history="1">
+      <w:hyperlink r:id="rId27" w:history="1">
         <w:r>
           <w:rPr>
             <w:rStyle w:val="Hyperlink"/>
             <w:rFonts w:ascii="Garamond" w:hAnsi="Garamond"/>
             <w:bCs/>
-            <w:lang w:val="en-US"/>
           </w:rPr>
           <w:t>https://www.youtube.com/watch?v=5bpDhrxUvLg</w:t>
         </w:r>
@@ -7537,7 +9853,6 @@
           <w:rFonts w:ascii="Garamond" w:hAnsi="Garamond"/>
           <w:bCs/>
           <w:color w:val="000000" w:themeColor="text1"/>
-          <w:lang w:val="en-US"/>
         </w:rPr>
         <w:t xml:space="preserve"> </w:t>
       </w:r>
@@ -7550,15 +9865,13 @@
           <w:rFonts w:ascii="Garamond" w:hAnsi="Garamond"/>
           <w:bCs/>
           <w:color w:val="000000" w:themeColor="text1"/>
-          <w:lang w:val="en-US"/>
-        </w:rPr>
-      </w:pPr>
-      <w:r>
-        <w:rPr>
-          <w:rFonts w:ascii="Garamond" w:hAnsi="Garamond"/>
-          <w:bCs/>
-          <w:color w:val="000000" w:themeColor="text1"/>
-          <w:lang w:val="en-US"/>
+        </w:rPr>
+      </w:pPr>
+      <w:r>
+        <w:rPr>
+          <w:rFonts w:ascii="Garamond" w:hAnsi="Garamond"/>
+          <w:bCs/>
+          <w:color w:val="000000" w:themeColor="text1"/>
         </w:rPr>
         <w:t>*</w:t>
       </w:r>
@@ -7575,7 +9888,6 @@
           <w:rFonts w:ascii="Garamond" w:hAnsi="Garamond"/>
           <w:b/>
           <w:color w:val="000000" w:themeColor="text1"/>
-          <w:lang w:val="en-US"/>
         </w:rPr>
         <w:t>*</w:t>
       </w:r>
@@ -7592,7 +9904,6 @@
           <w:rFonts w:ascii="Garamond" w:hAnsi="Garamond"/>
           <w:bCs/>
           <w:color w:val="000000" w:themeColor="text1"/>
-          <w:lang w:val="en-US"/>
         </w:rPr>
         <w:t xml:space="preserve">, </w:t>
       </w:r>
@@ -7609,7 +9920,6 @@
           <w:rFonts w:ascii="Garamond" w:hAnsi="Garamond"/>
           <w:bCs/>
           <w:color w:val="000000" w:themeColor="text1"/>
-          <w:lang w:val="en-US"/>
         </w:rPr>
         <w:t>+</w:t>
       </w:r>
@@ -7626,7 +9936,6 @@
           <w:rFonts w:ascii="Garamond" w:hAnsi="Garamond"/>
           <w:bCs/>
           <w:color w:val="000000" w:themeColor="text1"/>
-          <w:lang w:val="en-US"/>
         </w:rPr>
         <w:t>+</w:t>
       </w:r>
@@ -7643,7 +9952,6 @@
           <w:rFonts w:ascii="Garamond" w:hAnsi="Garamond"/>
           <w:bCs/>
           <w:color w:val="000000" w:themeColor="text1"/>
-          <w:lang w:val="en-US"/>
         </w:rPr>
         <w:t>2021, in press</w:t>
       </w:r>
@@ -7697,13 +10005,12 @@
         </w:rPr>
         <w:t xml:space="preserve">International Conference for Music Perception &amp; Cognition. </w:t>
       </w:r>
-      <w:hyperlink r:id="rId19" w:history="1">
+      <w:hyperlink r:id="rId28" w:history="1">
         <w:r>
           <w:rPr>
             <w:rStyle w:val="Hyperlink"/>
             <w:rFonts w:ascii="Garamond" w:hAnsi="Garamond"/>
             <w:bCs/>
-            <w:lang w:val="en-US"/>
           </w:rPr>
           <w:t>https://www.youtube.com/watch?v=qnR8fWfyVEo</w:t>
         </w:r>
@@ -7713,7 +10020,6 @@
           <w:rFonts w:ascii="Garamond" w:hAnsi="Garamond"/>
           <w:bCs/>
           <w:color w:val="000000" w:themeColor="text1"/>
-          <w:lang w:val="en-US"/>
         </w:rPr>
         <w:t xml:space="preserve"> </w:t>
       </w:r>
@@ -7729,6 +10035,57 @@
           <w:lang w:val="en-US"/>
         </w:rPr>
       </w:pPr>
+      <w:r>
+        <w:rPr>
+          <w:rFonts w:ascii="Garamond" w:hAnsi="Garamond"/>
+          <w:bCs/>
+          <w:color w:val="000000" w:themeColor="text1"/>
+        </w:rPr>
+        <w:t xml:space="preserve">Larrouy-Maestri, P., </w:t>
+      </w:r>
+      <w:r>
+        <w:rPr>
+          <w:rFonts w:ascii="Garamond" w:hAnsi="Garamond"/>
+          <w:b/>
+          <w:color w:val="000000" w:themeColor="text1"/>
+        </w:rPr>
+        <w:t>Fink, L.</w:t>
+      </w:r>
+      <w:r>
+        <w:rPr>
+          <w:rFonts w:ascii="Garamond" w:hAnsi="Garamond"/>
+          <w:bCs/>
+          <w:color w:val="000000" w:themeColor="text1"/>
+        </w:rPr>
+        <w:t xml:space="preserve">, Durojaye, C., Hörster, M., Poeppel, D. &amp; Wald-Fuhrmann, M. (2021, July). </w:t>
+      </w:r>
+      <w:r>
+        <w:rPr>
+          <w:rFonts w:ascii="Garamond" w:hAnsi="Garamond"/>
+          <w:bCs/>
+          <w:color w:val="000000" w:themeColor="text1"/>
+          <w:lang w:val="en-US"/>
+        </w:rPr>
+        <w:t>Music or language or both:</w:t>
+      </w:r>
+      <w:r>
+        <w:rPr>
+          <w:rFonts w:ascii="Garamond" w:hAnsi="Garamond"/>
+          <w:bCs/>
+          <w:color w:val="000000" w:themeColor="text1"/>
+          <w:lang w:val="en-US"/>
+        </w:rPr>
+        <w:t xml:space="preserve"> </w:t>
+      </w:r>
+      <w:r>
+        <w:rPr>
+          <w:rFonts w:ascii="Garamond" w:hAnsi="Garamond"/>
+          <w:bCs/>
+          <w:color w:val="000000" w:themeColor="text1"/>
+          <w:lang w:val="en-US"/>
+        </w:rPr>
+        <w:t xml:space="preserve">Effect of the task on the classification of </w:t>
+      </w:r>
       <w:proofErr w:type="spellStart"/>
       <w:r>
         <w:rPr>
@@ -7737,7 +10094,7 @@
           <w:color w:val="000000" w:themeColor="text1"/>
           <w:lang w:val="en-US"/>
         </w:rPr>
-        <w:t>Larrouy-Maestri</w:t>
+        <w:t>dùndún</w:t>
       </w:r>
       <w:proofErr w:type="spellEnd"/>
       <w:r>
@@ -7747,230 +10104,6 @@
           <w:color w:val="000000" w:themeColor="text1"/>
           <w:lang w:val="en-US"/>
         </w:rPr>
-        <w:t>,</w:t>
-      </w:r>
-      <w:r>
-        <w:rPr>
-          <w:rFonts w:ascii="Garamond" w:hAnsi="Garamond"/>
-          <w:bCs/>
-          <w:color w:val="000000" w:themeColor="text1"/>
-          <w:lang w:val="en-US"/>
-        </w:rPr>
-        <w:t xml:space="preserve"> P., </w:t>
-      </w:r>
-      <w:r>
-        <w:rPr>
-          <w:rFonts w:ascii="Garamond" w:hAnsi="Garamond"/>
-          <w:b/>
-          <w:color w:val="000000" w:themeColor="text1"/>
-          <w:lang w:val="en-US"/>
-        </w:rPr>
-        <w:t>Fink,</w:t>
-      </w:r>
-      <w:r>
-        <w:rPr>
-          <w:rFonts w:ascii="Garamond" w:hAnsi="Garamond"/>
-          <w:b/>
-          <w:color w:val="000000" w:themeColor="text1"/>
-          <w:lang w:val="en-US"/>
-        </w:rPr>
-        <w:t xml:space="preserve"> L.</w:t>
-      </w:r>
-      <w:r>
-        <w:rPr>
-          <w:rFonts w:ascii="Garamond" w:hAnsi="Garamond"/>
-          <w:bCs/>
-          <w:color w:val="000000" w:themeColor="text1"/>
-          <w:lang w:val="en-US"/>
-        </w:rPr>
-        <w:t>,</w:t>
-      </w:r>
-      <w:r>
-        <w:rPr>
-          <w:rFonts w:ascii="Garamond" w:hAnsi="Garamond"/>
-          <w:bCs/>
-          <w:color w:val="000000" w:themeColor="text1"/>
-          <w:lang w:val="en-US"/>
-        </w:rPr>
-        <w:t xml:space="preserve"> </w:t>
-      </w:r>
-      <w:proofErr w:type="spellStart"/>
-      <w:r>
-        <w:rPr>
-          <w:rFonts w:ascii="Garamond" w:hAnsi="Garamond"/>
-          <w:bCs/>
-          <w:color w:val="000000" w:themeColor="text1"/>
-          <w:lang w:val="en-US"/>
-        </w:rPr>
-        <w:t>Durojaye</w:t>
-      </w:r>
-      <w:proofErr w:type="spellEnd"/>
-      <w:r>
-        <w:rPr>
-          <w:rFonts w:ascii="Garamond" w:hAnsi="Garamond"/>
-          <w:bCs/>
-          <w:color w:val="000000" w:themeColor="text1"/>
-          <w:lang w:val="en-US"/>
-        </w:rPr>
-        <w:t>,</w:t>
-      </w:r>
-      <w:r>
-        <w:rPr>
-          <w:rFonts w:ascii="Garamond" w:hAnsi="Garamond"/>
-          <w:bCs/>
-          <w:color w:val="000000" w:themeColor="text1"/>
-          <w:lang w:val="en-US"/>
-        </w:rPr>
-        <w:t xml:space="preserve"> C.,</w:t>
-      </w:r>
-      <w:r>
-        <w:rPr>
-          <w:rFonts w:ascii="Garamond" w:hAnsi="Garamond"/>
-          <w:bCs/>
-          <w:color w:val="000000" w:themeColor="text1"/>
-          <w:lang w:val="en-US"/>
-        </w:rPr>
-        <w:t xml:space="preserve"> </w:t>
-      </w:r>
-      <w:proofErr w:type="spellStart"/>
-      <w:r>
-        <w:rPr>
-          <w:rFonts w:ascii="Garamond" w:hAnsi="Garamond"/>
-          <w:bCs/>
-          <w:color w:val="000000" w:themeColor="text1"/>
-          <w:lang w:val="en-US"/>
-        </w:rPr>
-        <w:t>Hörster</w:t>
-      </w:r>
-      <w:proofErr w:type="spellEnd"/>
-      <w:r>
-        <w:rPr>
-          <w:rFonts w:ascii="Garamond" w:hAnsi="Garamond"/>
-          <w:bCs/>
-          <w:color w:val="000000" w:themeColor="text1"/>
-          <w:lang w:val="en-US"/>
-        </w:rPr>
-        <w:t>,</w:t>
-      </w:r>
-      <w:r>
-        <w:rPr>
-          <w:rFonts w:ascii="Garamond" w:hAnsi="Garamond"/>
-          <w:bCs/>
-          <w:color w:val="000000" w:themeColor="text1"/>
-          <w:lang w:val="en-US"/>
-        </w:rPr>
-        <w:t xml:space="preserve"> M., </w:t>
-      </w:r>
-      <w:proofErr w:type="spellStart"/>
-      <w:r>
-        <w:rPr>
-          <w:rFonts w:ascii="Garamond" w:hAnsi="Garamond"/>
-          <w:bCs/>
-          <w:color w:val="000000" w:themeColor="text1"/>
-          <w:lang w:val="en-US"/>
-        </w:rPr>
-        <w:t>Poeppel</w:t>
-      </w:r>
-      <w:proofErr w:type="spellEnd"/>
-      <w:r>
-        <w:rPr>
-          <w:rFonts w:ascii="Garamond" w:hAnsi="Garamond"/>
-          <w:bCs/>
-          <w:color w:val="000000" w:themeColor="text1"/>
-          <w:lang w:val="en-US"/>
-        </w:rPr>
-        <w:t xml:space="preserve">, D. </w:t>
-      </w:r>
-      <w:r>
-        <w:rPr>
-          <w:rFonts w:ascii="Garamond" w:hAnsi="Garamond"/>
-          <w:bCs/>
-          <w:color w:val="000000" w:themeColor="text1"/>
-          <w:lang w:val="en-US"/>
-        </w:rPr>
-        <w:t xml:space="preserve">&amp; </w:t>
-      </w:r>
-      <w:r>
-        <w:rPr>
-          <w:rFonts w:ascii="Garamond" w:hAnsi="Garamond"/>
-          <w:bCs/>
-          <w:color w:val="000000" w:themeColor="text1"/>
-          <w:lang w:val="en-US"/>
-        </w:rPr>
-        <w:t xml:space="preserve">Wald-Fuhrmann, M. </w:t>
-      </w:r>
-      <w:r>
-        <w:rPr>
-          <w:rFonts w:ascii="Garamond" w:hAnsi="Garamond"/>
-          <w:bCs/>
-          <w:color w:val="000000" w:themeColor="text1"/>
-          <w:lang w:val="en-US"/>
-        </w:rPr>
-        <w:t>(202</w:t>
-      </w:r>
-      <w:r>
-        <w:rPr>
-          <w:rFonts w:ascii="Garamond" w:hAnsi="Garamond"/>
-          <w:bCs/>
-          <w:color w:val="000000" w:themeColor="text1"/>
-          <w:lang w:val="en-US"/>
-        </w:rPr>
-        <w:t>1, July).</w:t>
-      </w:r>
-      <w:r>
-        <w:rPr>
-          <w:rFonts w:ascii="Garamond" w:hAnsi="Garamond"/>
-          <w:bCs/>
-          <w:color w:val="000000" w:themeColor="text1"/>
-          <w:lang w:val="en-US"/>
-        </w:rPr>
-        <w:t xml:space="preserve"> </w:t>
-      </w:r>
-      <w:r>
-        <w:rPr>
-          <w:rFonts w:ascii="Garamond" w:hAnsi="Garamond"/>
-          <w:bCs/>
-          <w:color w:val="000000" w:themeColor="text1"/>
-          <w:lang w:val="en-US"/>
-        </w:rPr>
-        <w:t>Music or language or both:</w:t>
-      </w:r>
-      <w:r>
-        <w:rPr>
-          <w:rFonts w:ascii="Garamond" w:hAnsi="Garamond"/>
-          <w:bCs/>
-          <w:color w:val="000000" w:themeColor="text1"/>
-          <w:lang w:val="en-US"/>
-        </w:rPr>
-        <w:t xml:space="preserve"> </w:t>
-      </w:r>
-      <w:r>
-        <w:rPr>
-          <w:rFonts w:ascii="Garamond" w:hAnsi="Garamond"/>
-          <w:bCs/>
-          <w:color w:val="000000" w:themeColor="text1"/>
-          <w:lang w:val="en-US"/>
-        </w:rPr>
-        <w:t xml:space="preserve">Effect of the task on the classification of </w:t>
-      </w:r>
-      <w:proofErr w:type="spellStart"/>
-      <w:r>
-        <w:rPr>
-          <w:rFonts w:ascii="Garamond" w:hAnsi="Garamond"/>
-          <w:bCs/>
-          <w:color w:val="000000" w:themeColor="text1"/>
-          <w:lang w:val="en-US"/>
-        </w:rPr>
-        <w:t>dùndún</w:t>
-      </w:r>
-      <w:proofErr w:type="spellEnd"/>
-      <w:r>
-        <w:rPr>
-          <w:rFonts w:ascii="Garamond" w:hAnsi="Garamond"/>
-          <w:bCs/>
-          <w:color w:val="000000" w:themeColor="text1"/>
-          <w:lang w:val="en-US"/>
-        </w:rPr>
         <w:t xml:space="preserve"> talking drum stimuli</w:t>
       </w:r>
       <w:r>
@@ -8015,7 +10148,7 @@
         </w:rPr>
         <w:t xml:space="preserve">International Conference for Music Perception &amp; Cognition. </w:t>
       </w:r>
-      <w:hyperlink r:id="rId20" w:history="1">
+      <w:hyperlink r:id="rId29" w:history="1">
         <w:r>
           <w:rPr>
             <w:rStyle w:val="Hyperlink"/>
@@ -8122,26 +10255,15 @@
           <w:color w:val="000000" w:themeColor="text1"/>
           <w:lang w:val="en-US"/>
         </w:rPr>
-        <w:t>International Conference for Music Perception &amp; Cognition.</w:t>
-      </w:r>
-      <w:r>
-        <w:rPr>
-          <w:rFonts w:ascii="Garamond" w:hAnsi="Garamond"/>
-          <w:bCs/>
-          <w:i/>
-          <w:iCs/>
-          <w:color w:val="000000" w:themeColor="text1"/>
-          <w:lang w:val="en-US"/>
-        </w:rPr>
-        <w:t xml:space="preserve"> </w:t>
-      </w:r>
-      <w:hyperlink r:id="rId21" w:history="1">
+        <w:t xml:space="preserve">International Conference for Music Perception &amp; Cognition. </w:t>
+      </w:r>
+      <w:hyperlink r:id="rId30" w:history="1">
         <w:r>
           <w:rPr>
             <w:rStyle w:val="Hyperlink"/>
             <w:rFonts w:ascii="Garamond" w:hAnsi="Garamond"/>
             <w:bCs/>
-            <w:lang w:val="en-US"/>
+            <w:lang w:val="de-DE"/>
           </w:rPr>
           <w:t>https://youtu.be/Y7vaASokv24</w:t>
         </w:r>
@@ -8151,7 +10273,7 @@
           <w:rFonts w:ascii="Garamond" w:hAnsi="Garamond"/>
           <w:bCs/>
           <w:color w:val="000000" w:themeColor="text1"/>
-          <w:lang w:val="en-US"/>
+          <w:lang w:val="de-DE"/>
         </w:rPr>
         <w:t xml:space="preserve"> </w:t>
       </w:r>
@@ -8179,7 +10301,7 @@
           <w:rFonts w:ascii="Garamond" w:hAnsi="Garamond"/>
           <w:bCs/>
           <w:color w:val="000000" w:themeColor="text1"/>
-          <w:lang w:val="en-US"/>
+          <w:lang w:val="de-DE"/>
         </w:rPr>
         <w:t xml:space="preserve"> </w:t>
       </w:r>
@@ -8188,7 +10310,7 @@
           <w:rFonts w:ascii="Garamond" w:hAnsi="Garamond"/>
           <w:b/>
           <w:color w:val="000000" w:themeColor="text1"/>
-          <w:lang w:val="en-US"/>
+          <w:lang w:val="de-DE"/>
         </w:rPr>
         <w:t>Fink, L.</w:t>
       </w:r>
@@ -8197,9 +10319,9 @@
           <w:rFonts w:ascii="Garamond" w:hAnsi="Garamond"/>
           <w:bCs/>
           <w:color w:val="000000" w:themeColor="text1"/>
-          <w:lang w:val="en-US"/>
-        </w:rPr>
-        <w:t xml:space="preserve">, Seibert, C., </w:t>
+          <w:lang w:val="de-DE"/>
+        </w:rPr>
+        <w:t xml:space="preserve">, Seibert, C., Scharinger, M. (2021, </w:t>
       </w:r>
       <w:proofErr w:type="spellStart"/>
       <w:r>
@@ -8207,9 +10329,9 @@
           <w:rFonts w:ascii="Garamond" w:hAnsi="Garamond"/>
           <w:bCs/>
           <w:color w:val="000000" w:themeColor="text1"/>
-          <w:lang w:val="en-US"/>
-        </w:rPr>
-        <w:t>Scharinger</w:t>
+          <w:lang w:val="de-DE"/>
+        </w:rPr>
+        <w:t>July</w:t>
       </w:r>
       <w:proofErr w:type="spellEnd"/>
       <w:r>
@@ -8217,25 +10339,7 @@
           <w:rFonts w:ascii="Garamond" w:hAnsi="Garamond"/>
           <w:bCs/>
           <w:color w:val="000000" w:themeColor="text1"/>
-          <w:lang w:val="en-US"/>
-        </w:rPr>
-        <w:t>, M. (2021</w:t>
-      </w:r>
-      <w:r>
-        <w:rPr>
-          <w:rFonts w:ascii="Garamond" w:hAnsi="Garamond"/>
-          <w:bCs/>
-          <w:color w:val="000000" w:themeColor="text1"/>
-          <w:lang w:val="en-US"/>
-        </w:rPr>
-        <w:t>, July</w:t>
-      </w:r>
-      <w:r>
-        <w:rPr>
-          <w:rFonts w:ascii="Garamond" w:hAnsi="Garamond"/>
-          <w:bCs/>
-          <w:color w:val="000000" w:themeColor="text1"/>
-          <w:lang w:val="en-US"/>
+          <w:lang w:val="de-DE"/>
         </w:rPr>
         <w:t xml:space="preserve">). </w:t>
       </w:r>
@@ -8273,16 +10377,7 @@
           <w:color w:val="000000" w:themeColor="text1"/>
           <w:lang w:val="en-US"/>
         </w:rPr>
-        <w:t xml:space="preserve"> in a concert setting</w:t>
-      </w:r>
-      <w:r>
-        <w:rPr>
-          <w:rFonts w:ascii="Garamond" w:hAnsi="Garamond"/>
-          <w:bCs/>
-          <w:color w:val="000000" w:themeColor="text1"/>
-          <w:lang w:val="en-US"/>
-        </w:rPr>
-        <w:t xml:space="preserve">. </w:t>
+        <w:t xml:space="preserve"> in a concert setting. </w:t>
       </w:r>
       <w:r>
         <w:rPr>
@@ -8326,7 +10421,7 @@
           <w:rFonts w:ascii="Garamond" w:hAnsi="Garamond"/>
           <w:bCs/>
           <w:color w:val="000000" w:themeColor="text1"/>
-          <w:lang w:val="en-US"/>
+          <w:lang w:val="de-DE"/>
         </w:rPr>
       </w:pPr>
       <w:r>
@@ -8410,13 +10505,13 @@
         </w:rPr>
         <w:t xml:space="preserve"> </w:t>
       </w:r>
-      <w:hyperlink r:id="rId22" w:history="1">
+      <w:hyperlink r:id="rId31" w:history="1">
         <w:r>
           <w:rPr>
             <w:rStyle w:val="Hyperlink"/>
             <w:rFonts w:ascii="Garamond" w:hAnsi="Garamond"/>
             <w:bCs/>
-            <w:lang w:val="en-US"/>
+            <w:lang w:val="de-DE"/>
           </w:rPr>
           <w:t>https://www.youtube.com/watch?v=optqIxLbz2k</w:t>
         </w:r>
@@ -8426,7 +10521,7 @@
           <w:rFonts w:ascii="Garamond" w:hAnsi="Garamond"/>
           <w:bCs/>
           <w:color w:val="000000" w:themeColor="text1"/>
-          <w:lang w:val="en-US"/>
+          <w:lang w:val="de-DE"/>
         </w:rPr>
         <w:t xml:space="preserve"> </w:t>
       </w:r>
@@ -8662,7 +10757,6 @@
           <w:bCs/>
           <w:color w:val="000000" w:themeColor="text1"/>
         </w:rPr>
-        <w:lastRenderedPageBreak/>
         <w:t>Czepiel, A.,</w:t>
       </w:r>
       <w:r>
@@ -9363,6 +11457,7 @@
           <w:color w:val="000000" w:themeColor="text1"/>
           <w:lang w:val="de-DE"/>
         </w:rPr>
+        <w:lastRenderedPageBreak/>
         <w:t xml:space="preserve">Lange, E., Thiele, D., </w:t>
       </w:r>
       <w:r>
@@ -9975,7 +12070,6 @@
           <w:rFonts w:ascii="Garamond" w:hAnsi="Garamond"/>
           <w:color w:val="000000" w:themeColor="text1"/>
         </w:rPr>
-        <w:lastRenderedPageBreak/>
         <w:t xml:space="preserve">Hurley, B., </w:t>
       </w:r>
       <w:r>
@@ -10398,6 +12492,7 @@
           <w:b/>
           <w:color w:val="000000" w:themeColor="text1"/>
         </w:rPr>
+        <w:lastRenderedPageBreak/>
         <w:t>Fink, L.</w:t>
       </w:r>
       <w:r>
@@ -10604,7 +12699,98 @@
           <w:color w:val="000000" w:themeColor="text1"/>
           <w:lang w:val="en-US"/>
         </w:rPr>
-        <w:t xml:space="preserve">European Journal of Neuroscience </w:t>
+        <w:t xml:space="preserve">European Journal of Neuroscience | </w:t>
+      </w:r>
+      <w:r>
+        <w:rPr>
+          <w:rFonts w:ascii="Garamond" w:hAnsi="Garamond"/>
+          <w:i/>
+          <w:color w:val="000000" w:themeColor="text1"/>
+        </w:rPr>
+        <w:t>Brain and Cognition</w:t>
+      </w:r>
+      <w:r>
+        <w:rPr>
+          <w:rFonts w:ascii="Garamond" w:hAnsi="Garamond"/>
+          <w:i/>
+          <w:color w:val="000000" w:themeColor="text1"/>
+          <w:lang w:val="en-US"/>
+        </w:rPr>
+        <w:t xml:space="preserve"> | Behavior Research Methods </w:t>
+      </w:r>
+      <w:r>
+        <w:rPr>
+          <w:rFonts w:ascii="Garamond" w:hAnsi="Garamond"/>
+          <w:i/>
+          <w:color w:val="000000" w:themeColor="text1"/>
+        </w:rPr>
+        <w:t xml:space="preserve">Nature </w:t>
+      </w:r>
+      <w:r>
+        <w:rPr>
+          <w:rFonts w:ascii="Garamond" w:hAnsi="Garamond"/>
+          <w:i/>
+          <w:color w:val="000000" w:themeColor="text1"/>
+          <w:lang w:val="en-US"/>
+        </w:rPr>
+        <w:t xml:space="preserve">Scientific Reports | </w:t>
+      </w:r>
+      <w:r>
+        <w:rPr>
+          <w:rFonts w:ascii="Garamond" w:hAnsi="Garamond"/>
+          <w:i/>
+          <w:color w:val="000000" w:themeColor="text1"/>
+        </w:rPr>
+        <w:t>Cortex</w:t>
+      </w:r>
+      <w:r>
+        <w:rPr>
+          <w:rFonts w:ascii="Garamond" w:hAnsi="Garamond"/>
+          <w:i/>
+          <w:color w:val="000000" w:themeColor="text1"/>
+          <w:lang w:val="en-US"/>
+        </w:rPr>
+        <w:t xml:space="preserve"> |Cognitive </w:t>
+      </w:r>
+      <w:proofErr w:type="spellStart"/>
+      <w:r>
+        <w:rPr>
+          <w:rFonts w:ascii="Garamond" w:hAnsi="Garamond"/>
+          <w:i/>
+          <w:color w:val="000000" w:themeColor="text1"/>
+          <w:lang w:val="en-US"/>
+        </w:rPr>
+        <w:t>Neurodynamics</w:t>
+      </w:r>
+      <w:proofErr w:type="spellEnd"/>
+      <w:r>
+        <w:rPr>
+          <w:rFonts w:ascii="Garamond" w:hAnsi="Garamond"/>
+          <w:i/>
+          <w:color w:val="000000" w:themeColor="text1"/>
+          <w:lang w:val="en-US"/>
+        </w:rPr>
+        <w:t xml:space="preserve"> |</w:t>
+      </w:r>
+      <w:proofErr w:type="spellStart"/>
+      <w:r>
+        <w:rPr>
+          <w:rFonts w:ascii="Garamond" w:hAnsi="Garamond"/>
+          <w:i/>
+          <w:color w:val="000000" w:themeColor="text1"/>
+          <w:lang w:val="en-US"/>
+        </w:rPr>
+        <w:t>PLoS</w:t>
+      </w:r>
+      <w:proofErr w:type="spellEnd"/>
+      <w:r>
+        <w:rPr>
+          <w:rFonts w:ascii="Garamond" w:hAnsi="Garamond"/>
+          <w:i/>
+          <w:color w:val="000000" w:themeColor="text1"/>
+          <w:lang w:val="en-US"/>
+        </w:rPr>
+        <w:t xml:space="preserve"> ONE</w:t>
       </w:r>
     </w:p>
     <w:p>
@@ -10614,15 +12800,68 @@
           <w:rFonts w:ascii="Garamond" w:hAnsi="Garamond"/>
           <w:i/>
           <w:color w:val="000000" w:themeColor="text1"/>
-        </w:rPr>
-      </w:pPr>
-      <w:r>
-        <w:rPr>
-          <w:rFonts w:ascii="Garamond" w:hAnsi="Garamond"/>
-          <w:i/>
-          <w:color w:val="000000" w:themeColor="text1"/>
-        </w:rPr>
-        <w:t>Brain and Cognition</w:t>
+          <w:lang w:val="en-US"/>
+        </w:rPr>
+      </w:pPr>
+      <w:r>
+        <w:rPr>
+          <w:rFonts w:ascii="Garamond" w:hAnsi="Garamond"/>
+          <w:i/>
+          <w:color w:val="000000" w:themeColor="text1"/>
+        </w:rPr>
+        <w:t>Music &amp; Science</w:t>
+      </w:r>
+      <w:r>
+        <w:rPr>
+          <w:rFonts w:ascii="Garamond" w:hAnsi="Garamond"/>
+          <w:i/>
+          <w:color w:val="000000" w:themeColor="text1"/>
+          <w:lang w:val="en-US"/>
+        </w:rPr>
+        <w:t xml:space="preserve"> | </w:t>
+      </w:r>
+      <w:r>
+        <w:rPr>
+          <w:rFonts w:ascii="Garamond" w:hAnsi="Garamond"/>
+          <w:i/>
+          <w:color w:val="000000" w:themeColor="text1"/>
+        </w:rPr>
+        <w:t>Journal of Vision</w:t>
+      </w:r>
+      <w:r>
+        <w:rPr>
+          <w:rFonts w:ascii="Garamond" w:hAnsi="Garamond"/>
+          <w:i/>
+          <w:color w:val="000000" w:themeColor="text1"/>
+          <w:lang w:val="en-US"/>
+        </w:rPr>
+        <w:t xml:space="preserve"> |</w:t>
+      </w:r>
+      <w:r>
+        <w:rPr>
+          <w:rFonts w:ascii="Garamond" w:hAnsi="Garamond"/>
+          <w:i/>
+          <w:color w:val="000000" w:themeColor="text1"/>
+        </w:rPr>
+        <w:t>Vision Research</w:t>
+      </w:r>
+      <w:r>
+        <w:rPr>
+          <w:rFonts w:ascii="Garamond" w:hAnsi="Garamond"/>
+          <w:i/>
+          <w:color w:val="000000" w:themeColor="text1"/>
+          <w:lang w:val="en-US"/>
+        </w:rPr>
+        <w:t xml:space="preserve"> |Frontiers in Psychology</w:t>
+      </w:r>
+      <w:r>
+        <w:rPr>
+          <w:rFonts w:ascii="Garamond" w:hAnsi="Garamond"/>
+          <w:i/>
+          <w:color w:val="000000" w:themeColor="text1"/>
+          <w:lang w:val="en-US"/>
+        </w:rPr>
+        <w:t xml:space="preserve">, </w:t>
       </w:r>
     </w:p>
     <w:p>
@@ -10640,228 +12879,27 @@
           <w:rFonts w:ascii="Garamond" w:hAnsi="Garamond"/>
           <w:i/>
           <w:color w:val="000000" w:themeColor="text1"/>
-          <w:lang w:val="en-US"/>
-        </w:rPr>
-        <w:t>Behavior Research Methods</w:t>
-      </w:r>
-    </w:p>
-    <w:p>
-      <w:pPr>
-        <w:ind w:left="1800"/>
-        <w:rPr>
-          <w:rFonts w:ascii="Garamond" w:hAnsi="Garamond"/>
-          <w:i/>
-          <w:color w:val="000000" w:themeColor="text1"/>
-          <w:lang w:val="en-US"/>
-        </w:rPr>
-      </w:pPr>
-      <w:r>
-        <w:rPr>
-          <w:rFonts w:ascii="Garamond" w:hAnsi="Garamond"/>
-          <w:i/>
-          <w:color w:val="000000" w:themeColor="text1"/>
-        </w:rPr>
-        <w:t xml:space="preserve">Nature </w:t>
-      </w:r>
-      <w:r>
-        <w:rPr>
-          <w:rFonts w:ascii="Garamond" w:hAnsi="Garamond"/>
-          <w:i/>
-          <w:color w:val="000000" w:themeColor="text1"/>
-          <w:lang w:val="en-US"/>
-        </w:rPr>
-        <w:t>Scientific Reports</w:t>
-      </w:r>
-    </w:p>
-    <w:p>
-      <w:pPr>
-        <w:ind w:left="1800"/>
-        <w:rPr>
-          <w:rFonts w:ascii="Garamond" w:hAnsi="Garamond"/>
-          <w:i/>
-          <w:color w:val="000000" w:themeColor="text1"/>
-        </w:rPr>
-      </w:pPr>
-      <w:r>
-        <w:rPr>
-          <w:rFonts w:ascii="Garamond" w:hAnsi="Garamond"/>
-          <w:i/>
-          <w:color w:val="000000" w:themeColor="text1"/>
-        </w:rPr>
-        <w:t>Cortex</w:t>
-      </w:r>
-    </w:p>
-    <w:p>
-      <w:pPr>
-        <w:ind w:left="1800"/>
-        <w:rPr>
-          <w:rFonts w:ascii="Garamond" w:hAnsi="Garamond"/>
-          <w:i/>
-          <w:color w:val="000000" w:themeColor="text1"/>
-          <w:lang w:val="en-US"/>
-        </w:rPr>
-      </w:pPr>
-      <w:r>
-        <w:rPr>
-          <w:rFonts w:ascii="Garamond" w:hAnsi="Garamond"/>
-          <w:i/>
-          <w:color w:val="000000" w:themeColor="text1"/>
-          <w:lang w:val="en-US"/>
-        </w:rPr>
-        <w:t xml:space="preserve">Cognitive </w:t>
-      </w:r>
-      <w:proofErr w:type="spellStart"/>
-      <w:r>
-        <w:rPr>
-          <w:rFonts w:ascii="Garamond" w:hAnsi="Garamond"/>
-          <w:i/>
-          <w:color w:val="000000" w:themeColor="text1"/>
-          <w:lang w:val="en-US"/>
-        </w:rPr>
-        <w:t>Neurodynamics</w:t>
-      </w:r>
-      <w:proofErr w:type="spellEnd"/>
-    </w:p>
-    <w:p>
-      <w:pPr>
-        <w:ind w:left="1800"/>
-        <w:rPr>
-          <w:rFonts w:ascii="Garamond" w:hAnsi="Garamond"/>
-          <w:i/>
-          <w:color w:val="000000" w:themeColor="text1"/>
-        </w:rPr>
-      </w:pPr>
-      <w:r>
-        <w:rPr>
-          <w:rFonts w:ascii="Garamond" w:hAnsi="Garamond"/>
-          <w:i/>
-          <w:color w:val="000000" w:themeColor="text1"/>
-        </w:rPr>
-        <w:t>Music &amp; Science</w:t>
-      </w:r>
-    </w:p>
-    <w:p>
-      <w:pPr>
-        <w:ind w:left="1800"/>
-        <w:rPr>
-          <w:rFonts w:ascii="Garamond" w:hAnsi="Garamond"/>
-          <w:i/>
-          <w:color w:val="000000" w:themeColor="text1"/>
-        </w:rPr>
-      </w:pPr>
-      <w:r>
-        <w:rPr>
-          <w:rFonts w:ascii="Garamond" w:hAnsi="Garamond"/>
-          <w:i/>
-          <w:color w:val="000000" w:themeColor="text1"/>
-        </w:rPr>
-        <w:t>Journal of Eye Movement Research</w:t>
-      </w:r>
-    </w:p>
-    <w:p>
-      <w:pPr>
-        <w:ind w:left="1800"/>
-        <w:rPr>
-          <w:rFonts w:ascii="Garamond" w:hAnsi="Garamond"/>
-          <w:i/>
-          <w:color w:val="000000" w:themeColor="text1"/>
-        </w:rPr>
-      </w:pPr>
-      <w:r>
-        <w:rPr>
-          <w:rFonts w:ascii="Garamond" w:hAnsi="Garamond"/>
-          <w:i/>
-          <w:color w:val="000000" w:themeColor="text1"/>
-        </w:rPr>
-        <w:t>Journal of Vision</w:t>
-      </w:r>
-    </w:p>
-    <w:p>
-      <w:pPr>
-        <w:ind w:left="1800"/>
-        <w:rPr>
-          <w:rFonts w:ascii="Garamond" w:hAnsi="Garamond"/>
-          <w:i/>
-          <w:color w:val="000000" w:themeColor="text1"/>
-        </w:rPr>
-      </w:pPr>
-      <w:r>
-        <w:rPr>
-          <w:rFonts w:ascii="Garamond" w:hAnsi="Garamond"/>
-          <w:i/>
-          <w:color w:val="000000" w:themeColor="text1"/>
-        </w:rPr>
-        <w:t>Vision Research</w:t>
-      </w:r>
-    </w:p>
-    <w:p>
-      <w:pPr>
-        <w:ind w:left="1800"/>
-        <w:rPr>
-          <w:rFonts w:ascii="Garamond" w:hAnsi="Garamond"/>
-          <w:i/>
-          <w:color w:val="000000" w:themeColor="text1"/>
-          <w:lang w:val="en-US"/>
-        </w:rPr>
-      </w:pPr>
-      <w:r>
-        <w:rPr>
-          <w:rFonts w:ascii="Garamond" w:hAnsi="Garamond"/>
-          <w:i/>
-          <w:color w:val="000000" w:themeColor="text1"/>
-          <w:lang w:val="en-US"/>
-        </w:rPr>
-        <w:t>Frontiers in Psychology</w:t>
-      </w:r>
-    </w:p>
-    <w:p>
-      <w:pPr>
-        <w:ind w:left="1800"/>
-        <w:rPr>
-          <w:rFonts w:ascii="Garamond" w:hAnsi="Garamond"/>
-          <w:i/>
-          <w:color w:val="000000" w:themeColor="text1"/>
-        </w:rPr>
-      </w:pPr>
-      <w:r>
-        <w:rPr>
-          <w:rFonts w:ascii="Garamond" w:hAnsi="Garamond"/>
-          <w:i/>
-          <w:color w:val="000000" w:themeColor="text1"/>
         </w:rPr>
         <w:t>Quarterly Journal of Experimental Psychology</w:t>
       </w:r>
-    </w:p>
-    <w:p>
-      <w:pPr>
-        <w:ind w:left="1800"/>
-        <w:rPr>
-          <w:rFonts w:ascii="Garamond" w:hAnsi="Garamond"/>
-          <w:i/>
-          <w:color w:val="000000" w:themeColor="text1"/>
-          <w:lang w:val="en-US"/>
-        </w:rPr>
-      </w:pPr>
-      <w:r>
-        <w:rPr>
-          <w:rFonts w:ascii="Garamond" w:hAnsi="Garamond"/>
-          <w:i/>
-          <w:color w:val="000000" w:themeColor="text1"/>
-          <w:lang w:val="en-US"/>
-        </w:rPr>
-        <w:t>Society for Music Perception &amp; Cognition</w:t>
-      </w:r>
-    </w:p>
-    <w:p>
-      <w:pPr>
-        <w:ind w:left="1800"/>
-        <w:rPr>
-          <w:rFonts w:ascii="Garamond" w:hAnsi="Garamond"/>
-          <w:i/>
-          <w:color w:val="000000" w:themeColor="text1"/>
-          <w:lang w:val="en-US"/>
-        </w:rPr>
-      </w:pPr>
+      <w:r>
+        <w:rPr>
+          <w:rFonts w:ascii="Garamond" w:hAnsi="Garamond"/>
+          <w:i/>
+          <w:color w:val="000000" w:themeColor="text1"/>
+          <w:lang w:val="en-US"/>
+        </w:rPr>
+        <w:t xml:space="preserve"> |Society for Music Perception &amp; Cognition</w:t>
+      </w:r>
+      <w:r>
+        <w:rPr>
+          <w:rFonts w:ascii="Garamond" w:hAnsi="Garamond"/>
+          <w:i/>
+          <w:color w:val="000000" w:themeColor="text1"/>
+          <w:lang w:val="en-US"/>
+        </w:rPr>
+        <w:t xml:space="preserve">  </w:t>
+      </w:r>
       <w:r>
         <w:rPr>
           <w:rFonts w:ascii="Garamond" w:hAnsi="Garamond"/>
@@ -10880,17 +12918,15 @@
         </w:rPr>
         <w:t>erence on Music Perception &amp; Cognition</w:t>
       </w:r>
-    </w:p>
-    <w:p>
-      <w:pPr>
-        <w:ind w:left="1800"/>
-        <w:rPr>
-          <w:rFonts w:ascii="Garamond" w:hAnsi="Garamond"/>
-          <w:i/>
-          <w:color w:val="000000" w:themeColor="text1"/>
-          <w:lang w:val="en-US"/>
-        </w:rPr>
-      </w:pPr>
+      <w:r>
+        <w:rPr>
+          <w:rFonts w:ascii="Garamond" w:hAnsi="Garamond"/>
+          <w:i/>
+          <w:color w:val="000000" w:themeColor="text1"/>
+          <w:lang w:val="en-US"/>
+        </w:rPr>
+        <w:t xml:space="preserve"> | </w:t>
+      </w:r>
       <w:r>
         <w:rPr>
           <w:rFonts w:ascii="Garamond" w:hAnsi="Garamond"/>
@@ -10900,17 +12936,15 @@
         </w:rPr>
         <w:t xml:space="preserve">Rhythm Perception &amp; Production Workshop </w:t>
       </w:r>
-    </w:p>
-    <w:p>
-      <w:pPr>
-        <w:ind w:left="1800"/>
-        <w:rPr>
-          <w:rFonts w:ascii="Garamond" w:hAnsi="Garamond"/>
-          <w:i/>
-          <w:color w:val="000000" w:themeColor="text1"/>
-          <w:lang w:val="en-US"/>
-        </w:rPr>
-      </w:pPr>
+      <w:r>
+        <w:rPr>
+          <w:rFonts w:ascii="Garamond" w:hAnsi="Garamond"/>
+          <w:i/>
+          <w:color w:val="000000" w:themeColor="text1"/>
+          <w:lang w:val="en-US"/>
+        </w:rPr>
+        <w:t xml:space="preserve">| </w:t>
+      </w:r>
       <w:r>
         <w:rPr>
           <w:rFonts w:ascii="Garamond" w:hAnsi="Garamond"/>
@@ -10927,27 +12961,7 @@
           <w:color w:val="000000" w:themeColor="text1"/>
           <w:lang w:val="en-US"/>
         </w:rPr>
-        <w:t xml:space="preserve"> (</w:t>
-      </w:r>
-      <w:proofErr w:type="spellStart"/>
-      <w:r>
-        <w:rPr>
-          <w:rFonts w:ascii="Garamond" w:hAnsi="Garamond"/>
-          <w:i/>
-          <w:color w:val="000000" w:themeColor="text1"/>
-          <w:lang w:val="en-US"/>
-        </w:rPr>
-        <w:t>Sysmus</w:t>
-      </w:r>
-      <w:proofErr w:type="spellEnd"/>
-      <w:r>
-        <w:rPr>
-          <w:rFonts w:ascii="Garamond" w:hAnsi="Garamond"/>
-          <w:i/>
-          <w:color w:val="000000" w:themeColor="text1"/>
-          <w:lang w:val="en-US"/>
-        </w:rPr>
-        <w:t>)</w:t>
+        <w:t xml:space="preserve"> </w:t>
       </w:r>
     </w:p>
     <w:p>
@@ -11123,7 +13137,23 @@
           <w:color w:val="000000" w:themeColor="text1"/>
         </w:rPr>
         <w:tab/>
-        <w:t xml:space="preserve">Scientific Chair. Conference on Music &amp; Eye-Tracking, </w:t>
+        <w:t xml:space="preserve">Scientific Chair. </w:t>
+      </w:r>
+      <w:hyperlink r:id="rId32" w:history="1">
+        <w:r>
+          <w:rPr>
+            <w:rStyle w:val="Hyperlink"/>
+            <w:rFonts w:ascii="Garamond" w:hAnsi="Garamond"/>
+          </w:rPr>
+          <w:t>Conference on Music &amp; Eye-Tracking</w:t>
+        </w:r>
+      </w:hyperlink>
+      <w:r>
+        <w:rPr>
+          <w:rFonts w:ascii="Garamond" w:hAnsi="Garamond"/>
+          <w:color w:val="000000" w:themeColor="text1"/>
+        </w:rPr>
+        <w:t xml:space="preserve">, </w:t>
       </w:r>
       <w:r>
         <w:rPr>
@@ -11281,7 +13311,6 @@
           <w:rFonts w:ascii="Garamond" w:hAnsi="Garamond"/>
           <w:color w:val="000000" w:themeColor="text1"/>
         </w:rPr>
-        <w:lastRenderedPageBreak/>
         <w:t>2017</w:t>
       </w:r>
       <w:r>
@@ -12462,6 +14491,7 @@
           <w:bCs/>
           <w:color w:val="000000" w:themeColor="text1"/>
         </w:rPr>
+        <w:lastRenderedPageBreak/>
         <w:t xml:space="preserve">2016 – </w:t>
       </w:r>
       <w:r>
@@ -12795,7 +14825,6 @@
           <w:rFonts w:ascii="Garamond" w:hAnsi="Garamond"/>
           <w:color w:val="000000" w:themeColor="text1"/>
         </w:rPr>
-        <w:lastRenderedPageBreak/>
         <w:t>Apr. 2018</w:t>
       </w:r>
       <w:r>
@@ -13237,6 +15266,7 @@
           <w:rFonts w:ascii="Garamond" w:hAnsi="Garamond"/>
           <w:color w:val="000000" w:themeColor="text1"/>
         </w:rPr>
+        <w:lastRenderedPageBreak/>
         <w:t>Apr. 2013</w:t>
       </w:r>
       <w:r>
@@ -13529,7 +15559,26 @@
     </w:p>
     <w:p>
       <w:pPr>
-        <w:ind w:left="1440" w:hanging="1440"/>
+        <w:spacing w:after="120"/>
+        <w:rPr>
+          <w:rFonts w:ascii="Garamond" w:hAnsi="Garamond"/>
+          <w:bCs/>
+          <w:color w:val="000000" w:themeColor="text1"/>
+          <w:lang w:val="en-US"/>
+        </w:rPr>
+      </w:pPr>
+      <w:r>
+        <w:rPr>
+          <w:rFonts w:ascii="Garamond" w:hAnsi="Garamond"/>
+          <w:bCs/>
+          <w:color w:val="000000" w:themeColor="text1"/>
+          <w:lang w:val="en-US"/>
+        </w:rPr>
+        <w:t>MPIEA:</w:t>
+      </w:r>
+    </w:p>
+    <w:p>
+      <w:pPr>
         <w:rPr>
           <w:rFonts w:ascii="Garamond" w:hAnsi="Garamond"/>
           <w:color w:val="000000" w:themeColor="text1"/>
@@ -13568,6 +15617,7 @@
         <w:rPr>
           <w:rFonts w:ascii="Garamond" w:hAnsi="Garamond"/>
           <w:color w:val="000000" w:themeColor="text1"/>
+          <w:lang w:val="en-US"/>
         </w:rPr>
       </w:pPr>
       <w:r>
@@ -13613,7 +15663,24 @@
           <w:rFonts w:ascii="Garamond" w:hAnsi="Garamond"/>
           <w:color w:val="000000" w:themeColor="text1"/>
         </w:rPr>
-        <w:t>Mail: melanie.wald-fuhrmann@ae.mpg.de</w:t>
+        <w:t xml:space="preserve">Mail: </w:t>
+      </w:r>
+      <w:hyperlink r:id="rId33" w:history="1">
+        <w:r>
+          <w:rPr>
+            <w:rStyle w:val="Hyperlink"/>
+            <w:rFonts w:ascii="Garamond" w:hAnsi="Garamond"/>
+          </w:rPr>
+          <w:t>melanie.wald-fuhrmann@ae.mpg.de</w:t>
+        </w:r>
+      </w:hyperlink>
+      <w:r>
+        <w:rPr>
+          <w:rFonts w:ascii="Garamond" w:hAnsi="Garamond"/>
+          <w:color w:val="000000" w:themeColor="text1"/>
+          <w:lang w:val="en-US"/>
+        </w:rPr>
+        <w:t xml:space="preserve"> </w:t>
       </w:r>
     </w:p>
     <w:p>
@@ -13637,7 +15704,32 @@
           <w:rFonts w:ascii="Garamond" w:hAnsi="Garamond"/>
           <w:color w:val="000000" w:themeColor="text1"/>
         </w:rPr>
-        <w:t xml:space="preserve">: Scientific Researcher, Max Planck Institute for Empirical Aesthetics  </w:t>
+        <w:t>: S</w:t>
+      </w:r>
+      <w:proofErr w:type="spellStart"/>
+      <w:r>
+        <w:rPr>
+          <w:rFonts w:ascii="Garamond" w:hAnsi="Garamond"/>
+          <w:color w:val="000000" w:themeColor="text1"/>
+          <w:lang w:val="en-US"/>
+        </w:rPr>
+        <w:t>enior</w:t>
+      </w:r>
+      <w:proofErr w:type="spellEnd"/>
+      <w:r>
+        <w:rPr>
+          <w:rFonts w:ascii="Garamond" w:hAnsi="Garamond"/>
+          <w:color w:val="000000" w:themeColor="text1"/>
+          <w:lang w:val="en-US"/>
+        </w:rPr>
+        <w:t xml:space="preserve"> </w:t>
+      </w:r>
+      <w:r>
+        <w:rPr>
+          <w:rFonts w:ascii="Garamond" w:hAnsi="Garamond"/>
+          <w:color w:val="000000" w:themeColor="text1"/>
+        </w:rPr>
+        <w:t xml:space="preserve">Researcher, Max Planck Institute for Empirical Aesthetics  </w:t>
       </w:r>
     </w:p>
     <w:p>
@@ -13698,7 +15790,183 @@
           <w:rFonts w:ascii="Garamond" w:hAnsi="Garamond"/>
           <w:color w:val="000000" w:themeColor="text1"/>
         </w:rPr>
-        <w:t>E-Mail: elke.lange@aesthetics.mpg.de</w:t>
+        <w:t xml:space="preserve">E-Mail: </w:t>
+      </w:r>
+      <w:hyperlink r:id="rId34" w:history="1">
+        <w:r>
+          <w:rPr>
+            <w:rStyle w:val="Hyperlink"/>
+            <w:rFonts w:ascii="Garamond" w:hAnsi="Garamond"/>
+          </w:rPr>
+          <w:t>elke.lange@ae.mpg.de</w:t>
+        </w:r>
+      </w:hyperlink>
+    </w:p>
+    <w:p>
+      <w:pPr>
+        <w:ind w:left="1440" w:hanging="1440"/>
+        <w:rPr>
+          <w:rFonts w:ascii="Garamond" w:hAnsi="Garamond"/>
+          <w:color w:val="000000" w:themeColor="text1"/>
+        </w:rPr>
+      </w:pPr>
+      <w:r>
+        <w:rPr>
+          <w:rFonts w:ascii="Garamond" w:hAnsi="Garamond"/>
+          <w:b/>
+          <w:color w:val="000000" w:themeColor="text1"/>
+        </w:rPr>
+        <w:t xml:space="preserve">Dr. </w:t>
+      </w:r>
+      <w:r>
+        <w:rPr>
+          <w:rFonts w:ascii="Garamond" w:hAnsi="Garamond"/>
+          <w:b/>
+          <w:color w:val="000000" w:themeColor="text1"/>
+          <w:lang w:val="en-US"/>
+        </w:rPr>
+        <w:t xml:space="preserve">Alessandro </w:t>
+      </w:r>
+      <w:proofErr w:type="spellStart"/>
+      <w:r>
+        <w:rPr>
+          <w:rFonts w:ascii="Garamond" w:hAnsi="Garamond"/>
+          <w:b/>
+          <w:color w:val="000000" w:themeColor="text1"/>
+          <w:lang w:val="en-US"/>
+        </w:rPr>
+        <w:t>Tavano</w:t>
+      </w:r>
+      <w:proofErr w:type="spellEnd"/>
+      <w:r>
+        <w:rPr>
+          <w:rFonts w:ascii="Garamond" w:hAnsi="Garamond"/>
+          <w:color w:val="000000" w:themeColor="text1"/>
+        </w:rPr>
+        <w:t>: S</w:t>
+      </w:r>
+      <w:proofErr w:type="spellStart"/>
+      <w:r>
+        <w:rPr>
+          <w:rFonts w:ascii="Garamond" w:hAnsi="Garamond"/>
+          <w:color w:val="000000" w:themeColor="text1"/>
+          <w:lang w:val="en-US"/>
+        </w:rPr>
+        <w:t>enior</w:t>
+      </w:r>
+      <w:proofErr w:type="spellEnd"/>
+      <w:r>
+        <w:rPr>
+          <w:rFonts w:ascii="Garamond" w:hAnsi="Garamond"/>
+          <w:color w:val="000000" w:themeColor="text1"/>
+          <w:lang w:val="en-US"/>
+        </w:rPr>
+        <w:t xml:space="preserve"> </w:t>
+      </w:r>
+      <w:r>
+        <w:rPr>
+          <w:rFonts w:ascii="Garamond" w:hAnsi="Garamond"/>
+          <w:color w:val="000000" w:themeColor="text1"/>
+        </w:rPr>
+        <w:t xml:space="preserve">Researcher, Max Planck Institute for Empirical Aesthetics  </w:t>
+      </w:r>
+    </w:p>
+    <w:p>
+      <w:pPr>
+        <w:spacing w:after="120"/>
+        <w:ind w:left="1440" w:hanging="1440"/>
+        <w:rPr>
+          <w:rFonts w:ascii="Garamond" w:hAnsi="Garamond"/>
+          <w:color w:val="000000" w:themeColor="text1"/>
+        </w:rPr>
+      </w:pPr>
+      <w:r>
+        <w:rPr>
+          <w:rFonts w:ascii="Garamond" w:hAnsi="Garamond"/>
+          <w:color w:val="000000" w:themeColor="text1"/>
+        </w:rPr>
+        <w:t xml:space="preserve">  </w:t>
+      </w:r>
+      <w:r>
+        <w:rPr>
+          <w:rFonts w:ascii="Garamond" w:hAnsi="Garamond"/>
+          <w:color w:val="000000" w:themeColor="text1"/>
+        </w:rPr>
+        <w:tab/>
+      </w:r>
+      <w:r>
+        <w:rPr>
+          <w:rFonts w:ascii="Garamond" w:hAnsi="Garamond"/>
+          <w:color w:val="000000" w:themeColor="text1"/>
+        </w:rPr>
+        <w:tab/>
+        <w:t xml:space="preserve">Phone: </w:t>
+      </w:r>
+      <w:r>
+        <w:rPr>
+          <w:rFonts w:ascii="Garamond" w:hAnsi="Garamond"/>
+          <w:color w:val="000000" w:themeColor="text1"/>
+        </w:rPr>
+        <w:tab/>
+        <w:t>+49 69-8300479-</w:t>
+      </w:r>
+      <w:r>
+        <w:rPr>
+          <w:rFonts w:ascii="Garamond" w:hAnsi="Garamond"/>
+          <w:color w:val="000000" w:themeColor="text1"/>
+          <w:lang w:val="en-US"/>
+        </w:rPr>
+        <w:t>321</w:t>
+      </w:r>
+      <w:r>
+        <w:rPr>
+          <w:rFonts w:ascii="Garamond" w:hAnsi="Garamond"/>
+          <w:color w:val="000000" w:themeColor="text1"/>
+          <w:lang w:val="en-US"/>
+        </w:rPr>
+        <w:t xml:space="preserve"> | </w:t>
+      </w:r>
+      <w:r>
+        <w:rPr>
+          <w:rFonts w:ascii="Garamond" w:hAnsi="Garamond"/>
+          <w:color w:val="000000" w:themeColor="text1"/>
+        </w:rPr>
+        <w:t xml:space="preserve">E-Mail: </w:t>
+      </w:r>
+      <w:hyperlink r:id="rId35" w:history="1">
+        <w:r>
+          <w:rPr>
+            <w:rStyle w:val="Hyperlink"/>
+            <w:rFonts w:ascii="Garamond" w:hAnsi="Garamond"/>
+            <w:lang w:val="en-US"/>
+          </w:rPr>
+          <w:t>alessandro.tavano</w:t>
+        </w:r>
+        <w:r>
+          <w:rPr>
+            <w:rStyle w:val="Hyperlink"/>
+            <w:rFonts w:ascii="Garamond" w:hAnsi="Garamond"/>
+          </w:rPr>
+          <w:t>@ae.mpg.de</w:t>
+        </w:r>
+      </w:hyperlink>
+    </w:p>
+    <w:p>
+      <w:pPr>
+        <w:spacing w:after="120"/>
+        <w:rPr>
+          <w:rFonts w:ascii="Garamond" w:hAnsi="Garamond"/>
+          <w:color w:val="000000" w:themeColor="text1"/>
+          <w:lang w:val="en-US"/>
+        </w:rPr>
+      </w:pPr>
+      <w:r>
+        <w:rPr>
+          <w:rFonts w:ascii="Garamond" w:hAnsi="Garamond"/>
+          <w:color w:val="000000" w:themeColor="text1"/>
+          <w:lang w:val="en-US"/>
+        </w:rPr>
+        <w:t>UCD:</w:t>
       </w:r>
     </w:p>
     <w:p>
@@ -13774,14 +16042,14 @@
         <w:rPr>
           <w:rFonts w:ascii="Garamond" w:hAnsi="Garamond"/>
           <w:color w:val="000000" w:themeColor="text1"/>
-        </w:rPr>
-      </w:pPr>
-      <w:r>
-        <w:rPr>
-          <w:rFonts w:ascii="Garamond" w:hAnsi="Garamond"/>
-          <w:color w:val="000000" w:themeColor="text1"/>
-        </w:rPr>
-        <w:lastRenderedPageBreak/>
+          <w:lang w:val="en-US"/>
+        </w:rPr>
+      </w:pPr>
+      <w:r>
+        <w:rPr>
+          <w:rFonts w:ascii="Garamond" w:hAnsi="Garamond"/>
+          <w:color w:val="000000" w:themeColor="text1"/>
+        </w:rPr>
         <w:t xml:space="preserve">  </w:t>
       </w:r>
       <w:r>
@@ -13812,7 +16080,24 @@
           <w:rFonts w:ascii="Garamond" w:hAnsi="Garamond"/>
           <w:color w:val="000000" w:themeColor="text1"/>
         </w:rPr>
-        <w:t>E-Mail: pjanata@ucdavis.edu</w:t>
+        <w:t xml:space="preserve">E-Mail: </w:t>
+      </w:r>
+      <w:hyperlink r:id="rId36" w:history="1">
+        <w:r>
+          <w:rPr>
+            <w:rStyle w:val="Hyperlink"/>
+            <w:rFonts w:ascii="Garamond" w:hAnsi="Garamond"/>
+          </w:rPr>
+          <w:t>pjanata@ucdavis.edu</w:t>
+        </w:r>
+      </w:hyperlink>
+      <w:r>
+        <w:rPr>
+          <w:rFonts w:ascii="Garamond" w:hAnsi="Garamond"/>
+          <w:color w:val="000000" w:themeColor="text1"/>
+          <w:lang w:val="en-US"/>
+        </w:rPr>
+        <w:t xml:space="preserve"> </w:t>
       </w:r>
     </w:p>
     <w:p>
@@ -13905,7 +16190,24 @@
           <w:rFonts w:ascii="Garamond" w:hAnsi="Garamond"/>
           <w:color w:val="000000" w:themeColor="text1"/>
         </w:rPr>
-        <w:t>E-Mail: jgeng@ucdavis.edu</w:t>
+        <w:t xml:space="preserve">E-Mail: </w:t>
+      </w:r>
+      <w:hyperlink r:id="rId37" w:history="1">
+        <w:r>
+          <w:rPr>
+            <w:rStyle w:val="Hyperlink"/>
+            <w:rFonts w:ascii="Garamond" w:hAnsi="Garamond"/>
+          </w:rPr>
+          <w:t>jgeng@ucdavis.edu</w:t>
+        </w:r>
+      </w:hyperlink>
+      <w:r>
+        <w:rPr>
+          <w:rFonts w:ascii="Garamond" w:hAnsi="Garamond"/>
+          <w:color w:val="000000" w:themeColor="text1"/>
+          <w:lang w:val="en-US"/>
+        </w:rPr>
+        <w:t xml:space="preserve"> </w:t>
       </w:r>
       <w:r>
         <w:rPr>
@@ -14019,7 +16321,54 @@
           <w:color w:val="000000" w:themeColor="text1"/>
           <w:lang w:val="en-US"/>
         </w:rPr>
-        <w:t xml:space="preserve"> | E-Mail: mmbender@ucdavis.edu</w:t>
+        <w:t xml:space="preserve"> | E-Mail: </w:t>
+      </w:r>
+      <w:hyperlink r:id="rId38" w:history="1">
+        <w:r>
+          <w:rPr>
+            <w:rStyle w:val="Hyperlink"/>
+            <w:rFonts w:ascii="Garamond" w:hAnsi="Garamond"/>
+            <w:lang w:val="en-US"/>
+          </w:rPr>
+          <w:t>mmbender@ucdavis.edu</w:t>
+        </w:r>
+      </w:hyperlink>
+      <w:r>
+        <w:rPr>
+          <w:rFonts w:ascii="Garamond" w:hAnsi="Garamond"/>
+          <w:color w:val="000000" w:themeColor="text1"/>
+          <w:lang w:val="en-US"/>
+        </w:rPr>
+        <w:t xml:space="preserve"> </w:t>
+      </w:r>
+    </w:p>
+    <w:p>
+      <w:pPr>
+        <w:spacing w:after="120"/>
+        <w:rPr>
+          <w:rFonts w:ascii="Garamond" w:hAnsi="Garamond"/>
+          <w:bCs/>
+          <w:color w:val="000000" w:themeColor="text1"/>
+          <w:lang w:val="en-US"/>
+        </w:rPr>
+      </w:pPr>
+      <w:r>
+        <w:rPr>
+          <w:rFonts w:ascii="Garamond" w:hAnsi="Garamond"/>
+          <w:bCs/>
+          <w:color w:val="000000" w:themeColor="text1"/>
+          <w:lang w:val="en-US"/>
+        </w:rPr>
+        <w:t xml:space="preserve">U. of </w:t>
+      </w:r>
+      <w:r>
+        <w:rPr>
+          <w:rFonts w:ascii="Garamond" w:hAnsi="Garamond"/>
+          <w:bCs/>
+          <w:color w:val="000000" w:themeColor="text1"/>
+          <w:lang w:val="en-US"/>
+        </w:rPr>
+        <w:t>Cambridge:</w:t>
       </w:r>
     </w:p>
     <w:p>
@@ -14077,6 +16426,7 @@
         <w:rPr>
           <w:rFonts w:ascii="Garamond" w:hAnsi="Garamond"/>
           <w:color w:val="000000" w:themeColor="text1"/>
+          <w:lang w:val="en-US"/>
         </w:rPr>
       </w:pPr>
       <w:r>
@@ -14106,7 +16456,128 @@
           <w:rFonts w:ascii="Garamond" w:hAnsi="Garamond"/>
           <w:color w:val="000000" w:themeColor="text1"/>
         </w:rPr>
-        <w:t>E-Mail: ic108@cam.ac.uk</w:t>
+        <w:t xml:space="preserve">E-Mail: </w:t>
+      </w:r>
+      <w:hyperlink r:id="rId39" w:history="1">
+        <w:r>
+          <w:rPr>
+            <w:rStyle w:val="Hyperlink"/>
+            <w:rFonts w:ascii="Garamond" w:hAnsi="Garamond"/>
+          </w:rPr>
+          <w:t>ic108@cam.ac.uk</w:t>
+        </w:r>
+      </w:hyperlink>
+      <w:r>
+        <w:rPr>
+          <w:rFonts w:ascii="Garamond" w:hAnsi="Garamond"/>
+          <w:color w:val="000000" w:themeColor="text1"/>
+          <w:lang w:val="en-US"/>
+        </w:rPr>
+        <w:t xml:space="preserve"> </w:t>
+      </w:r>
+    </w:p>
+    <w:p>
+      <w:pPr>
+        <w:spacing w:after="120"/>
+        <w:rPr>
+          <w:rFonts w:ascii="Garamond" w:hAnsi="Garamond"/>
+          <w:color w:val="000000" w:themeColor="text1"/>
+          <w:sz w:val="2"/>
+          <w:szCs w:val="2"/>
+          <w:lang w:val="en-US"/>
+        </w:rPr>
+      </w:pPr>
+    </w:p>
+    <w:p>
+      <w:pPr>
+        <w:spacing w:after="120"/>
+        <w:rPr>
+          <w:rFonts w:ascii="Garamond" w:hAnsi="Garamond"/>
+          <w:bCs/>
+          <w:color w:val="000000" w:themeColor="text1"/>
+          <w:lang w:val="en-US"/>
+        </w:rPr>
+      </w:pPr>
+      <w:r>
+        <w:rPr>
+          <w:rFonts w:ascii="Garamond" w:hAnsi="Garamond"/>
+          <w:bCs/>
+          <w:color w:val="000000" w:themeColor="text1"/>
+          <w:lang w:val="en-US"/>
+        </w:rPr>
+        <w:t xml:space="preserve">U. </w:t>
+      </w:r>
+      <w:r>
+        <w:rPr>
+          <w:rFonts w:ascii="Garamond" w:hAnsi="Garamond"/>
+          <w:bCs/>
+          <w:color w:val="000000" w:themeColor="text1"/>
+          <w:lang w:val="en-US"/>
+        </w:rPr>
+        <w:t xml:space="preserve">of </w:t>
+      </w:r>
+      <w:r>
+        <w:rPr>
+          <w:rFonts w:ascii="Garamond" w:hAnsi="Garamond"/>
+          <w:bCs/>
+          <w:color w:val="000000" w:themeColor="text1"/>
+          <w:lang w:val="en-US"/>
+        </w:rPr>
+        <w:t xml:space="preserve">Cincinnati, </w:t>
+      </w:r>
+      <w:r>
+        <w:rPr>
+          <w:rFonts w:ascii="Garamond" w:hAnsi="Garamond"/>
+          <w:bCs/>
+          <w:color w:val="000000" w:themeColor="text1"/>
+          <w:lang w:val="en-US"/>
+        </w:rPr>
+        <w:t>C</w:t>
+      </w:r>
+      <w:r>
+        <w:rPr>
+          <w:rFonts w:ascii="Garamond" w:hAnsi="Garamond"/>
+          <w:bCs/>
+          <w:color w:val="000000" w:themeColor="text1"/>
+          <w:lang w:val="en-US"/>
+        </w:rPr>
+        <w:t>ollege-</w:t>
+      </w:r>
+      <w:r>
+        <w:rPr>
+          <w:rFonts w:ascii="Garamond" w:hAnsi="Garamond"/>
+          <w:bCs/>
+          <w:color w:val="000000" w:themeColor="text1"/>
+          <w:lang w:val="en-US"/>
+        </w:rPr>
+        <w:t>C</w:t>
+      </w:r>
+      <w:r>
+        <w:rPr>
+          <w:rFonts w:ascii="Garamond" w:hAnsi="Garamond"/>
+          <w:bCs/>
+          <w:color w:val="000000" w:themeColor="text1"/>
+          <w:lang w:val="en-US"/>
+        </w:rPr>
+        <w:t xml:space="preserve">onservatory of </w:t>
+      </w:r>
+      <w:r>
+        <w:rPr>
+          <w:rFonts w:ascii="Garamond" w:hAnsi="Garamond"/>
+          <w:bCs/>
+          <w:color w:val="000000" w:themeColor="text1"/>
+          <w:lang w:val="en-US"/>
+        </w:rPr>
+        <w:t>M</w:t>
+      </w:r>
+      <w:r>
+        <w:rPr>
+          <w:rFonts w:ascii="Garamond" w:hAnsi="Garamond"/>
+          <w:bCs/>
+          <w:color w:val="000000" w:themeColor="text1"/>
+          <w:lang w:val="en-US"/>
+        </w:rPr>
+        <w:t>usic:</w:t>
       </w:r>
     </w:p>
     <w:p>
@@ -14173,12 +16644,37 @@
         </w:rPr>
         <w:t xml:space="preserve">E-Mail: </w:t>
       </w:r>
-      <w:r>
-        <w:rPr>
-          <w:rFonts w:ascii="Garamond" w:hAnsi="Garamond"/>
-          <w:color w:val="000000" w:themeColor="text1"/>
-        </w:rPr>
-        <w:t xml:space="preserve">allen.otte@uc.edu </w:t>
+      <w:hyperlink r:id="rId40" w:history="1">
+        <w:r>
+          <w:rPr>
+            <w:rStyle w:val="Hyperlink"/>
+            <w:rFonts w:ascii="Garamond" w:hAnsi="Garamond"/>
+          </w:rPr>
+          <w:t>allen.otte@uc.edu</w:t>
+        </w:r>
+      </w:hyperlink>
+      <w:r>
+        <w:rPr>
+          <w:rFonts w:ascii="Garamond" w:hAnsi="Garamond"/>
+          <w:color w:val="000000" w:themeColor="text1"/>
+          <w:lang w:val="en-US"/>
+        </w:rPr>
+        <w:t xml:space="preserve"> </w:t>
+      </w:r>
+      <w:r>
+        <w:rPr>
+          <w:rFonts w:ascii="Garamond" w:hAnsi="Garamond"/>
+          <w:color w:val="000000" w:themeColor="text1"/>
+        </w:rPr>
+        <w:t xml:space="preserve"> </w:t>
+      </w:r>
+      <w:r>
+        <w:rPr>
+          <w:rFonts w:ascii="Garamond" w:hAnsi="Garamond"/>
+          <w:color w:val="000000" w:themeColor="text1"/>
+          <w:lang w:val="en-US"/>
+        </w:rPr>
+        <w:t xml:space="preserve"> </w:t>
       </w:r>
       <w:r>
         <w:rPr>
@@ -14190,8 +16686,8 @@
       </w:r>
     </w:p>
     <w:sectPr>
-      <w:headerReference w:type="even" r:id="rId23"/>
-      <w:headerReference w:type="default" r:id="rId24"/>
+      <w:headerReference w:type="even" r:id="rId41"/>
+      <w:headerReference w:type="default" r:id="rId42"/>
       <w:pgSz w:w="12240" w:h="15840"/>
       <w:pgMar w:top="1440" w:right="1440" w:bottom="1440" w:left="1440" w:header="720" w:footer="720" w:gutter="0"/>
       <w:cols w:space="720"/>
@@ -14203,7 +16699,7 @@
 </file>
 
 <file path=word/endnotes.xml><?xml version="1.0" encoding="utf-8"?>
-<w:endnotes xmlns:wpc="http://schemas.microsoft.com/office/word/2010/wordprocessingCanvas" xmlns:cx="http://schemas.microsoft.com/office/drawing/2014/chartex" xmlns:cx1="http://schemas.microsoft.com/office/drawing/2015/9/8/chartex" xmlns:cx2="http://schemas.microsoft.com/office/drawing/2015/10/21/chartex" xmlns:cx3="http://schemas.microsoft.com/office/drawing/2016/5/9/chartex" xmlns:cx4="http://schemas.microsoft.com/office/drawing/2016/5/10/chartex" xmlns:cx5="http://schemas.microsoft.com/office/drawing/2016/5/11/chartex" xmlns:cx6="http://schemas.microsoft.com/office/drawing/2016/5/12/chartex" xmlns:cx7="http://schemas.microsoft.com/office/drawing/2016/5/13/chartex" xmlns:cx8="http://schemas.microsoft.com/office/drawing/2016/5/14/chartex" xmlns:mc="http://schemas.openxmlformats.org/markup-compatibility/2006" xmlns:aink="http://schemas.microsoft.com/office/drawing/2016/ink" xmlns:am3d="http://schemas.microsoft.com/office/drawing/2017/model3d" xmlns:o="urn:schemas-microsoft-com:office:office" xmlns:r="http://schemas.openxmlformats.org/officeDocument/2006/relationships" xmlns:m="http://schemas.openxmlformats.org/officeDocument/2006/math" xmlns:v="urn:schemas-microsoft-com:vml" xmlns:wp14="http://schemas.microsoft.com/office/word/2010/wordprocessingDrawing" xmlns:wp="http://schemas.openxmlformats.org/drawingml/2006/wordprocessingDrawing" xmlns:w10="urn:schemas-microsoft-com:office:word" xmlns:w="http://schemas.openxmlformats.org/wordprocessingml/2006/main" xmlns:w14="http://schemas.microsoft.com/office/word/2010/wordml" xmlns:w15="http://schemas.microsoft.com/office/word/2012/wordml" xmlns:w16cex="http://schemas.microsoft.com/office/word/2018/wordml/cex" xmlns:w16cid="http://schemas.microsoft.com/office/word/2016/wordml/cid" xmlns:w16="http://schemas.microsoft.com/office/word/2018/wordml" xmlns:w16se="http://schemas.microsoft.com/office/word/2015/wordml/symex" xmlns:wpg="http://schemas.microsoft.com/office/word/2010/wordprocessingGroup" xmlns:wpi="http://schemas.microsoft.com/office/word/2010/wordprocessingInk" xmlns:wne="http://schemas.microsoft.com/office/word/2006/wordml" xmlns:wps="http://schemas.microsoft.com/office/word/2010/wordprocessingShape" mc:Ignorable="w14 w15 w16se w16cid w16 w16cex wp14">
+<w:endnotes xmlns:wpc="http://schemas.microsoft.com/office/word/2010/wordprocessingCanvas" xmlns:cx="http://schemas.microsoft.com/office/drawing/2014/chartex" xmlns:cx1="http://schemas.microsoft.com/office/drawing/2015/9/8/chartex" xmlns:cx2="http://schemas.microsoft.com/office/drawing/2015/10/21/chartex" xmlns:cx3="http://schemas.microsoft.com/office/drawing/2016/5/9/chartex" xmlns:cx4="http://schemas.microsoft.com/office/drawing/2016/5/10/chartex" xmlns:cx5="http://schemas.microsoft.com/office/drawing/2016/5/11/chartex" xmlns:cx6="http://schemas.microsoft.com/office/drawing/2016/5/12/chartex" xmlns:cx7="http://schemas.microsoft.com/office/drawing/2016/5/13/chartex" xmlns:cx8="http://schemas.microsoft.com/office/drawing/2016/5/14/chartex" xmlns:mc="http://schemas.openxmlformats.org/markup-compatibility/2006" xmlns:aink="http://schemas.microsoft.com/office/drawing/2016/ink" xmlns:am3d="http://schemas.microsoft.com/office/drawing/2017/model3d" xmlns:o="urn:schemas-microsoft-com:office:office" xmlns:r="http://schemas.openxmlformats.org/officeDocument/2006/relationships" xmlns:m="http://schemas.openxmlformats.org/officeDocument/2006/math" xmlns:v="urn:schemas-microsoft-com:vml" xmlns:wp14="http://schemas.microsoft.com/office/word/2010/wordprocessingDrawing" xmlns:wp="http://schemas.openxmlformats.org/drawingml/2006/wordprocessingDrawing" xmlns:w10="urn:schemas-microsoft-com:office:word" xmlns:w="http://schemas.openxmlformats.org/wordprocessingml/2006/main" xmlns:w14="http://schemas.microsoft.com/office/word/2010/wordml" xmlns:w15="http://schemas.microsoft.com/office/word/2012/wordml" xmlns:w16cex="http://schemas.microsoft.com/office/word/2018/wordml/cex" xmlns:w16cid="http://schemas.microsoft.com/office/word/2016/wordml/cid" xmlns:w16="http://schemas.microsoft.com/office/word/2018/wordml" xmlns:w16sdtdh="http://schemas.microsoft.com/office/word/2020/wordml/sdtdatahash" xmlns:w16se="http://schemas.microsoft.com/office/word/2015/wordml/symex" xmlns:wpg="http://schemas.microsoft.com/office/word/2010/wordprocessingGroup" xmlns:wpi="http://schemas.microsoft.com/office/word/2010/wordprocessingInk" xmlns:wne="http://schemas.microsoft.com/office/word/2006/wordml" xmlns:wps="http://schemas.microsoft.com/office/word/2010/wordprocessingShape" mc:Ignorable="w14 w15 w16se w16cid w16 w16cex w16sdtdh wp14">
   <w:endnote w:type="separator" w:id="-1">
     <w:p>
       <w:r>
@@ -14222,7 +16718,7 @@
 </file>
 
 <file path=word/footnotes.xml><?xml version="1.0" encoding="utf-8"?>
-<w:footnotes xmlns:wpc="http://schemas.microsoft.com/office/word/2010/wordprocessingCanvas" xmlns:cx="http://schemas.microsoft.com/office/drawing/2014/chartex" xmlns:cx1="http://schemas.microsoft.com/office/drawing/2015/9/8/chartex" xmlns:cx2="http://schemas.microsoft.com/office/drawing/2015/10/21/chartex" xmlns:cx3="http://schemas.microsoft.com/office/drawing/2016/5/9/chartex" xmlns:cx4="http://schemas.microsoft.com/office/drawing/2016/5/10/chartex" xmlns:cx5="http://schemas.microsoft.com/office/drawing/2016/5/11/chartex" xmlns:cx6="http://schemas.microsoft.com/office/drawing/2016/5/12/chartex" xmlns:cx7="http://schemas.microsoft.com/office/drawing/2016/5/13/chartex" xmlns:cx8="http://schemas.microsoft.com/office/drawing/2016/5/14/chartex" xmlns:mc="http://schemas.openxmlformats.org/markup-compatibility/2006" xmlns:aink="http://schemas.microsoft.com/office/drawing/2016/ink" xmlns:am3d="http://schemas.microsoft.com/office/drawing/2017/model3d" xmlns:o="urn:schemas-microsoft-com:office:office" xmlns:r="http://schemas.openxmlformats.org/officeDocument/2006/relationships" xmlns:m="http://schemas.openxmlformats.org/officeDocument/2006/math" xmlns:v="urn:schemas-microsoft-com:vml" xmlns:wp14="http://schemas.microsoft.com/office/word/2010/wordprocessingDrawing" xmlns:wp="http://schemas.openxmlformats.org/drawingml/2006/wordprocessingDrawing" xmlns:w10="urn:schemas-microsoft-com:office:word" xmlns:w="http://schemas.openxmlformats.org/wordprocessingml/2006/main" xmlns:w14="http://schemas.microsoft.com/office/word/2010/wordml" xmlns:w15="http://schemas.microsoft.com/office/word/2012/wordml" xmlns:w16cex="http://schemas.microsoft.com/office/word/2018/wordml/cex" xmlns:w16cid="http://schemas.microsoft.com/office/word/2016/wordml/cid" xmlns:w16="http://schemas.microsoft.com/office/word/2018/wordml" xmlns:w16se="http://schemas.microsoft.com/office/word/2015/wordml/symex" xmlns:wpg="http://schemas.microsoft.com/office/word/2010/wordprocessingGroup" xmlns:wpi="http://schemas.microsoft.com/office/word/2010/wordprocessingInk" xmlns:wne="http://schemas.microsoft.com/office/word/2006/wordml" xmlns:wps="http://schemas.microsoft.com/office/word/2010/wordprocessingShape" mc:Ignorable="w14 w15 w16se w16cid w16 w16cex wp14">
+<w:footnotes xmlns:wpc="http://schemas.microsoft.com/office/word/2010/wordprocessingCanvas" xmlns:cx="http://schemas.microsoft.com/office/drawing/2014/chartex" xmlns:cx1="http://schemas.microsoft.com/office/drawing/2015/9/8/chartex" xmlns:cx2="http://schemas.microsoft.com/office/drawing/2015/10/21/chartex" xmlns:cx3="http://schemas.microsoft.com/office/drawing/2016/5/9/chartex" xmlns:cx4="http://schemas.microsoft.com/office/drawing/2016/5/10/chartex" xmlns:cx5="http://schemas.microsoft.com/office/drawing/2016/5/11/chartex" xmlns:cx6="http://schemas.microsoft.com/office/drawing/2016/5/12/chartex" xmlns:cx7="http://schemas.microsoft.com/office/drawing/2016/5/13/chartex" xmlns:cx8="http://schemas.microsoft.com/office/drawing/2016/5/14/chartex" xmlns:mc="http://schemas.openxmlformats.org/markup-compatibility/2006" xmlns:aink="http://schemas.microsoft.com/office/drawing/2016/ink" xmlns:am3d="http://schemas.microsoft.com/office/drawing/2017/model3d" xmlns:o="urn:schemas-microsoft-com:office:office" xmlns:r="http://schemas.openxmlformats.org/officeDocument/2006/relationships" xmlns:m="http://schemas.openxmlformats.org/officeDocument/2006/math" xmlns:v="urn:schemas-microsoft-com:vml" xmlns:wp14="http://schemas.microsoft.com/office/word/2010/wordprocessingDrawing" xmlns:wp="http://schemas.openxmlformats.org/drawingml/2006/wordprocessingDrawing" xmlns:w10="urn:schemas-microsoft-com:office:word" xmlns:w="http://schemas.openxmlformats.org/wordprocessingml/2006/main" xmlns:w14="http://schemas.microsoft.com/office/word/2010/wordml" xmlns:w15="http://schemas.microsoft.com/office/word/2012/wordml" xmlns:w16cex="http://schemas.microsoft.com/office/word/2018/wordml/cex" xmlns:w16cid="http://schemas.microsoft.com/office/word/2016/wordml/cid" xmlns:w16="http://schemas.microsoft.com/office/word/2018/wordml" xmlns:w16sdtdh="http://schemas.microsoft.com/office/word/2020/wordml/sdtdatahash" xmlns:w16se="http://schemas.microsoft.com/office/word/2015/wordml/symex" xmlns:wpg="http://schemas.microsoft.com/office/word/2010/wordprocessingGroup" xmlns:wpi="http://schemas.microsoft.com/office/word/2010/wordprocessingInk" xmlns:wne="http://schemas.microsoft.com/office/word/2006/wordml" xmlns:wps="http://schemas.microsoft.com/office/word/2010/wordprocessingShape" mc:Ignorable="w14 w15 w16se w16cid w16 w16cex w16sdtdh wp14">
   <w:footnote w:type="separator" w:id="-1">
     <w:p>
       <w:r>
@@ -14263,7 +16759,7 @@
 </file>
 
 <file path=word/header1.xml><?xml version="1.0" encoding="utf-8"?>
-<w:hdr xmlns:wpc="http://schemas.microsoft.com/office/word/2010/wordprocessingCanvas" xmlns:cx="http://schemas.microsoft.com/office/drawing/2014/chartex" xmlns:cx1="http://schemas.microsoft.com/office/drawing/2015/9/8/chartex" xmlns:cx2="http://schemas.microsoft.com/office/drawing/2015/10/21/chartex" xmlns:cx3="http://schemas.microsoft.com/office/drawing/2016/5/9/chartex" xmlns:cx4="http://schemas.microsoft.com/office/drawing/2016/5/10/chartex" xmlns:cx5="http://schemas.microsoft.com/office/drawing/2016/5/11/chartex" xmlns:cx6="http://schemas.microsoft.com/office/drawing/2016/5/12/chartex" xmlns:cx7="http://schemas.microsoft.com/office/drawing/2016/5/13/chartex" xmlns:cx8="http://schemas.microsoft.com/office/drawing/2016/5/14/chartex" xmlns:mc="http://schemas.openxmlformats.org/markup-compatibility/2006" xmlns:aink="http://schemas.microsoft.com/office/drawing/2016/ink" xmlns:am3d="http://schemas.microsoft.com/office/drawing/2017/model3d" xmlns:o="urn:schemas-microsoft-com:office:office" xmlns:r="http://schemas.openxmlformats.org/officeDocument/2006/relationships" xmlns:m="http://schemas.openxmlformats.org/officeDocument/2006/math" xmlns:v="urn:schemas-microsoft-com:vml" xmlns:wp14="http://schemas.microsoft.com/office/word/2010/wordprocessingDrawing" xmlns:wp="http://schemas.openxmlformats.org/drawingml/2006/wordprocessingDrawing" xmlns:w10="urn:schemas-microsoft-com:office:word" xmlns:w="http://schemas.openxmlformats.org/wordprocessingml/2006/main" xmlns:w14="http://schemas.microsoft.com/office/word/2010/wordml" xmlns:w15="http://schemas.microsoft.com/office/word/2012/wordml" xmlns:w16cex="http://schemas.microsoft.com/office/word/2018/wordml/cex" xmlns:w16cid="http://schemas.microsoft.com/office/word/2016/wordml/cid" xmlns:w16="http://schemas.microsoft.com/office/word/2018/wordml" xmlns:w16se="http://schemas.microsoft.com/office/word/2015/wordml/symex" xmlns:wpg="http://schemas.microsoft.com/office/word/2010/wordprocessingGroup" xmlns:wpi="http://schemas.microsoft.com/office/word/2010/wordprocessingInk" xmlns:wne="http://schemas.microsoft.com/office/word/2006/wordml" xmlns:wps="http://schemas.microsoft.com/office/word/2010/wordprocessingShape" mc:Ignorable="w14 w15 w16se w16cid w16 w16cex wp14">
+<w:hdr xmlns:wpc="http://schemas.microsoft.com/office/word/2010/wordprocessingCanvas" xmlns:cx="http://schemas.microsoft.com/office/drawing/2014/chartex" xmlns:cx1="http://schemas.microsoft.com/office/drawing/2015/9/8/chartex" xmlns:cx2="http://schemas.microsoft.com/office/drawing/2015/10/21/chartex" xmlns:cx3="http://schemas.microsoft.com/office/drawing/2016/5/9/chartex" xmlns:cx4="http://schemas.microsoft.com/office/drawing/2016/5/10/chartex" xmlns:cx5="http://schemas.microsoft.com/office/drawing/2016/5/11/chartex" xmlns:cx6="http://schemas.microsoft.com/office/drawing/2016/5/12/chartex" xmlns:cx7="http://schemas.microsoft.com/office/drawing/2016/5/13/chartex" xmlns:cx8="http://schemas.microsoft.com/office/drawing/2016/5/14/chartex" xmlns:mc="http://schemas.openxmlformats.org/markup-compatibility/2006" xmlns:aink="http://schemas.microsoft.com/office/drawing/2016/ink" xmlns:am3d="http://schemas.microsoft.com/office/drawing/2017/model3d" xmlns:o="urn:schemas-microsoft-com:office:office" xmlns:r="http://schemas.openxmlformats.org/officeDocument/2006/relationships" xmlns:m="http://schemas.openxmlformats.org/officeDocument/2006/math" xmlns:v="urn:schemas-microsoft-com:vml" xmlns:wp14="http://schemas.microsoft.com/office/word/2010/wordprocessingDrawing" xmlns:wp="http://schemas.openxmlformats.org/drawingml/2006/wordprocessingDrawing" xmlns:w10="urn:schemas-microsoft-com:office:word" xmlns:w="http://schemas.openxmlformats.org/wordprocessingml/2006/main" xmlns:w14="http://schemas.microsoft.com/office/word/2010/wordml" xmlns:w15="http://schemas.microsoft.com/office/word/2012/wordml" xmlns:w16cex="http://schemas.microsoft.com/office/word/2018/wordml/cex" xmlns:w16cid="http://schemas.microsoft.com/office/word/2016/wordml/cid" xmlns:w16="http://schemas.microsoft.com/office/word/2018/wordml" xmlns:w16sdtdh="http://schemas.microsoft.com/office/word/2020/wordml/sdtdatahash" xmlns:w16se="http://schemas.microsoft.com/office/word/2015/wordml/symex" xmlns:wpg="http://schemas.microsoft.com/office/word/2010/wordprocessingGroup" xmlns:wpi="http://schemas.microsoft.com/office/word/2010/wordprocessingInk" xmlns:wne="http://schemas.microsoft.com/office/word/2006/wordml" xmlns:wps="http://schemas.microsoft.com/office/word/2010/wordprocessingShape" mc:Ignorable="w14 w15 w16se w16cid w16 w16cex w16sdtdh wp14">
   <w:p>
     <w:pPr>
       <w:pStyle w:val="Header"/>
@@ -14301,7 +16797,7 @@
 </file>
 
 <file path=word/header2.xml><?xml version="1.0" encoding="utf-8"?>
-<w:hdr xmlns:wpc="http://schemas.microsoft.com/office/word/2010/wordprocessingCanvas" xmlns:cx="http://schemas.microsoft.com/office/drawing/2014/chartex" xmlns:cx1="http://schemas.microsoft.com/office/drawing/2015/9/8/chartex" xmlns:cx2="http://schemas.microsoft.com/office/drawing/2015/10/21/chartex" xmlns:cx3="http://schemas.microsoft.com/office/drawing/2016/5/9/chartex" xmlns:cx4="http://schemas.microsoft.com/office/drawing/2016/5/10/chartex" xmlns:cx5="http://schemas.microsoft.com/office/drawing/2016/5/11/chartex" xmlns:cx6="http://schemas.microsoft.com/office/drawing/2016/5/12/chartex" xmlns:cx7="http://schemas.microsoft.com/office/drawing/2016/5/13/chartex" xmlns:cx8="http://schemas.microsoft.com/office/drawing/2016/5/14/chartex" xmlns:mc="http://schemas.openxmlformats.org/markup-compatibility/2006" xmlns:aink="http://schemas.microsoft.com/office/drawing/2016/ink" xmlns:am3d="http://schemas.microsoft.com/office/drawing/2017/model3d" xmlns:o="urn:schemas-microsoft-com:office:office" xmlns:r="http://schemas.openxmlformats.org/officeDocument/2006/relationships" xmlns:m="http://schemas.openxmlformats.org/officeDocument/2006/math" xmlns:v="urn:schemas-microsoft-com:vml" xmlns:wp14="http://schemas.microsoft.com/office/word/2010/wordprocessingDrawing" xmlns:wp="http://schemas.openxmlformats.org/drawingml/2006/wordprocessingDrawing" xmlns:w10="urn:schemas-microsoft-com:office:word" xmlns:w="http://schemas.openxmlformats.org/wordprocessingml/2006/main" xmlns:w14="http://schemas.microsoft.com/office/word/2010/wordml" xmlns:w15="http://schemas.microsoft.com/office/word/2012/wordml" xmlns:w16cex="http://schemas.microsoft.com/office/word/2018/wordml/cex" xmlns:w16cid="http://schemas.microsoft.com/office/word/2016/wordml/cid" xmlns:w16="http://schemas.microsoft.com/office/word/2018/wordml" xmlns:w16se="http://schemas.microsoft.com/office/word/2015/wordml/symex" xmlns:wpg="http://schemas.microsoft.com/office/word/2010/wordprocessingGroup" xmlns:wpi="http://schemas.microsoft.com/office/word/2010/wordprocessingInk" xmlns:wne="http://schemas.microsoft.com/office/word/2006/wordml" xmlns:wps="http://schemas.microsoft.com/office/word/2010/wordprocessingShape" mc:Ignorable="w14 w15 w16se w16cid w16 w16cex wp14">
+<w:hdr xmlns:wpc="http://schemas.microsoft.com/office/word/2010/wordprocessingCanvas" xmlns:cx="http://schemas.microsoft.com/office/drawing/2014/chartex" xmlns:cx1="http://schemas.microsoft.com/office/drawing/2015/9/8/chartex" xmlns:cx2="http://schemas.microsoft.com/office/drawing/2015/10/21/chartex" xmlns:cx3="http://schemas.microsoft.com/office/drawing/2016/5/9/chartex" xmlns:cx4="http://schemas.microsoft.com/office/drawing/2016/5/10/chartex" xmlns:cx5="http://schemas.microsoft.com/office/drawing/2016/5/11/chartex" xmlns:cx6="http://schemas.microsoft.com/office/drawing/2016/5/12/chartex" xmlns:cx7="http://schemas.microsoft.com/office/drawing/2016/5/13/chartex" xmlns:cx8="http://schemas.microsoft.com/office/drawing/2016/5/14/chartex" xmlns:mc="http://schemas.openxmlformats.org/markup-compatibility/2006" xmlns:aink="http://schemas.microsoft.com/office/drawing/2016/ink" xmlns:am3d="http://schemas.microsoft.com/office/drawing/2017/model3d" xmlns:o="urn:schemas-microsoft-com:office:office" xmlns:r="http://schemas.openxmlformats.org/officeDocument/2006/relationships" xmlns:m="http://schemas.openxmlformats.org/officeDocument/2006/math" xmlns:v="urn:schemas-microsoft-com:vml" xmlns:wp14="http://schemas.microsoft.com/office/word/2010/wordprocessingDrawing" xmlns:wp="http://schemas.openxmlformats.org/drawingml/2006/wordprocessingDrawing" xmlns:w10="urn:schemas-microsoft-com:office:word" xmlns:w="http://schemas.openxmlformats.org/wordprocessingml/2006/main" xmlns:w14="http://schemas.microsoft.com/office/word/2010/wordml" xmlns:w15="http://schemas.microsoft.com/office/word/2012/wordml" xmlns:w16cex="http://schemas.microsoft.com/office/word/2018/wordml/cex" xmlns:w16cid="http://schemas.microsoft.com/office/word/2016/wordml/cid" xmlns:w16="http://schemas.microsoft.com/office/word/2018/wordml" xmlns:w16sdtdh="http://schemas.microsoft.com/office/word/2020/wordml/sdtdatahash" xmlns:w16se="http://schemas.microsoft.com/office/word/2015/wordml/symex" xmlns:wpg="http://schemas.microsoft.com/office/word/2010/wordprocessingGroup" xmlns:wpi="http://schemas.microsoft.com/office/word/2010/wordprocessingInk" xmlns:wne="http://schemas.microsoft.com/office/word/2006/wordml" xmlns:wps="http://schemas.microsoft.com/office/word/2010/wordprocessingShape" mc:Ignorable="w14 w15 w16se w16cid w16 w16cex w16sdtdh wp14">
   <w:p>
     <w:pPr>
       <w:pStyle w:val="Header"/>
@@ -14374,7 +16870,7 @@
 </file>
 
 <file path=word/numbering.xml><?xml version="1.0" encoding="utf-8"?>
-<w:numbering xmlns:wpc="http://schemas.microsoft.com/office/word/2010/wordprocessingCanvas" xmlns:cx="http://schemas.microsoft.com/office/drawing/2014/chartex" xmlns:cx1="http://schemas.microsoft.com/office/drawing/2015/9/8/chartex" xmlns:cx2="http://schemas.microsoft.com/office/drawing/2015/10/21/chartex" xmlns:cx3="http://schemas.microsoft.com/office/drawing/2016/5/9/chartex" xmlns:cx4="http://schemas.microsoft.com/office/drawing/2016/5/10/chartex" xmlns:cx5="http://schemas.microsoft.com/office/drawing/2016/5/11/chartex" xmlns:cx6="http://schemas.microsoft.com/office/drawing/2016/5/12/chartex" xmlns:cx7="http://schemas.microsoft.com/office/drawing/2016/5/13/chartex" xmlns:cx8="http://schemas.microsoft.com/office/drawing/2016/5/14/chartex" xmlns:mc="http://schemas.openxmlformats.org/markup-compatibility/2006" xmlns:aink="http://schemas.microsoft.com/office/drawing/2016/ink" xmlns:am3d="http://schemas.microsoft.com/office/drawing/2017/model3d" xmlns:o="urn:schemas-microsoft-com:office:office" xmlns:r="http://schemas.openxmlformats.org/officeDocument/2006/relationships" xmlns:m="http://schemas.openxmlformats.org/officeDocument/2006/math" xmlns:v="urn:schemas-microsoft-com:vml" xmlns:wp14="http://schemas.microsoft.com/office/word/2010/wordprocessingDrawing" xmlns:wp="http://schemas.openxmlformats.org/drawingml/2006/wordprocessingDrawing" xmlns:w10="urn:schemas-microsoft-com:office:word" xmlns:w="http://schemas.openxmlformats.org/wordprocessingml/2006/main" xmlns:w14="http://schemas.microsoft.com/office/word/2010/wordml" xmlns:w15="http://schemas.microsoft.com/office/word/2012/wordml" xmlns:w16cex="http://schemas.microsoft.com/office/word/2018/wordml/cex" xmlns:w16cid="http://schemas.microsoft.com/office/word/2016/wordml/cid" xmlns:w16="http://schemas.microsoft.com/office/word/2018/wordml" xmlns:w16se="http://schemas.microsoft.com/office/word/2015/wordml/symex" xmlns:wpg="http://schemas.microsoft.com/office/word/2010/wordprocessingGroup" xmlns:wpi="http://schemas.microsoft.com/office/word/2010/wordprocessingInk" xmlns:wne="http://schemas.microsoft.com/office/word/2006/wordml" xmlns:wps="http://schemas.microsoft.com/office/word/2010/wordprocessingShape" mc:Ignorable="w14 w15 w16se w16cid w16 w16cex wp14">
+<w:numbering xmlns:wpc="http://schemas.microsoft.com/office/word/2010/wordprocessingCanvas" xmlns:cx="http://schemas.microsoft.com/office/drawing/2014/chartex" xmlns:cx1="http://schemas.microsoft.com/office/drawing/2015/9/8/chartex" xmlns:cx2="http://schemas.microsoft.com/office/drawing/2015/10/21/chartex" xmlns:cx3="http://schemas.microsoft.com/office/drawing/2016/5/9/chartex" xmlns:cx4="http://schemas.microsoft.com/office/drawing/2016/5/10/chartex" xmlns:cx5="http://schemas.microsoft.com/office/drawing/2016/5/11/chartex" xmlns:cx6="http://schemas.microsoft.com/office/drawing/2016/5/12/chartex" xmlns:cx7="http://schemas.microsoft.com/office/drawing/2016/5/13/chartex" xmlns:cx8="http://schemas.microsoft.com/office/drawing/2016/5/14/chartex" xmlns:mc="http://schemas.openxmlformats.org/markup-compatibility/2006" xmlns:aink="http://schemas.microsoft.com/office/drawing/2016/ink" xmlns:am3d="http://schemas.microsoft.com/office/drawing/2017/model3d" xmlns:o="urn:schemas-microsoft-com:office:office" xmlns:r="http://schemas.openxmlformats.org/officeDocument/2006/relationships" xmlns:m="http://schemas.openxmlformats.org/officeDocument/2006/math" xmlns:v="urn:schemas-microsoft-com:vml" xmlns:wp14="http://schemas.microsoft.com/office/word/2010/wordprocessingDrawing" xmlns:wp="http://schemas.openxmlformats.org/drawingml/2006/wordprocessingDrawing" xmlns:w10="urn:schemas-microsoft-com:office:word" xmlns:w="http://schemas.openxmlformats.org/wordprocessingml/2006/main" xmlns:w14="http://schemas.microsoft.com/office/word/2010/wordml" xmlns:w15="http://schemas.microsoft.com/office/word/2012/wordml" xmlns:w16cex="http://schemas.microsoft.com/office/word/2018/wordml/cex" xmlns:w16cid="http://schemas.microsoft.com/office/word/2016/wordml/cid" xmlns:w16="http://schemas.microsoft.com/office/word/2018/wordml" xmlns:w16sdtdh="http://schemas.microsoft.com/office/word/2020/wordml/sdtdatahash" xmlns:w16se="http://schemas.microsoft.com/office/word/2015/wordml/symex" xmlns:wpg="http://schemas.microsoft.com/office/word/2010/wordprocessingGroup" xmlns:wpi="http://schemas.microsoft.com/office/word/2010/wordprocessingInk" xmlns:wne="http://schemas.microsoft.com/office/word/2006/wordml" xmlns:wps="http://schemas.microsoft.com/office/word/2010/wordprocessingShape" mc:Ignorable="w14 w15 w16se w16cid w16 w16cex w16sdtdh wp14">
   <w:abstractNum w:abstractNumId="0" w15:restartNumberingAfterBreak="0">
     <w:nsid w:val="00000001"/>
     <w:multiLevelType w:val="hybridMultilevel"/>
@@ -15828,7 +18324,7 @@
 </file>
 
 <file path=word/styles.xml><?xml version="1.0" encoding="utf-8"?>
-<w:styles xmlns:mc="http://schemas.openxmlformats.org/markup-compatibility/2006" xmlns:r="http://schemas.openxmlformats.org/officeDocument/2006/relationships" xmlns:w="http://schemas.openxmlformats.org/wordprocessingml/2006/main" xmlns:w14="http://schemas.microsoft.com/office/word/2010/wordml" xmlns:w15="http://schemas.microsoft.com/office/word/2012/wordml" xmlns:w16cex="http://schemas.microsoft.com/office/word/2018/wordml/cex" xmlns:w16cid="http://schemas.microsoft.com/office/word/2016/wordml/cid" xmlns:w16="http://schemas.microsoft.com/office/word/2018/wordml" xmlns:w16se="http://schemas.microsoft.com/office/word/2015/wordml/symex" mc:Ignorable="w14 w15 w16se w16cid w16 w16cex">
+<w:styles xmlns:mc="http://schemas.openxmlformats.org/markup-compatibility/2006" xmlns:r="http://schemas.openxmlformats.org/officeDocument/2006/relationships" xmlns:w="http://schemas.openxmlformats.org/wordprocessingml/2006/main" xmlns:w14="http://schemas.microsoft.com/office/word/2010/wordml" xmlns:w15="http://schemas.microsoft.com/office/word/2012/wordml" xmlns:w16cex="http://schemas.microsoft.com/office/word/2018/wordml/cex" xmlns:w16cid="http://schemas.microsoft.com/office/word/2016/wordml/cid" xmlns:w16="http://schemas.microsoft.com/office/word/2018/wordml" xmlns:w16sdtdh="http://schemas.microsoft.com/office/word/2020/wordml/sdtdatahash" xmlns:w16se="http://schemas.microsoft.com/office/word/2015/wordml/symex" mc:Ignorable="w14 w15 w16se w16cid w16 w16cex w16sdtdh">
   <w:docDefaults>
     <w:rPrDefault>
       <w:rPr>
@@ -16534,7 +19030,7 @@
 </file>
 
 <file path=word/glossary/document.xml><?xml version="1.0" encoding="utf-8"?>
-<w:glossaryDocument xmlns:wpc="http://schemas.microsoft.com/office/word/2010/wordprocessingCanvas" xmlns:cx="http://schemas.microsoft.com/office/drawing/2014/chartex" xmlns:cx1="http://schemas.microsoft.com/office/drawing/2015/9/8/chartex" xmlns:cx2="http://schemas.microsoft.com/office/drawing/2015/10/21/chartex" xmlns:cx3="http://schemas.microsoft.com/office/drawing/2016/5/9/chartex" xmlns:cx4="http://schemas.microsoft.com/office/drawing/2016/5/10/chartex" xmlns:cx5="http://schemas.microsoft.com/office/drawing/2016/5/11/chartex" xmlns:cx6="http://schemas.microsoft.com/office/drawing/2016/5/12/chartex" xmlns:cx7="http://schemas.microsoft.com/office/drawing/2016/5/13/chartex" xmlns:cx8="http://schemas.microsoft.com/office/drawing/2016/5/14/chartex" xmlns:mc="http://schemas.openxmlformats.org/markup-compatibility/2006" xmlns:aink="http://schemas.microsoft.com/office/drawing/2016/ink" xmlns:am3d="http://schemas.microsoft.com/office/drawing/2017/model3d" xmlns:o="urn:schemas-microsoft-com:office:office" xmlns:r="http://schemas.openxmlformats.org/officeDocument/2006/relationships" xmlns:m="http://schemas.openxmlformats.org/officeDocument/2006/math" xmlns:v="urn:schemas-microsoft-com:vml" xmlns:wp14="http://schemas.microsoft.com/office/word/2010/wordprocessingDrawing" xmlns:wp="http://schemas.openxmlformats.org/drawingml/2006/wordprocessingDrawing" xmlns:w10="urn:schemas-microsoft-com:office:word" xmlns:w="http://schemas.openxmlformats.org/wordprocessingml/2006/main" xmlns:w14="http://schemas.microsoft.com/office/word/2010/wordml" xmlns:w15="http://schemas.microsoft.com/office/word/2012/wordml" xmlns:w16cex="http://schemas.microsoft.com/office/word/2018/wordml/cex" xmlns:w16cid="http://schemas.microsoft.com/office/word/2016/wordml/cid" xmlns:w16="http://schemas.microsoft.com/office/word/2018/wordml" xmlns:w16se="http://schemas.microsoft.com/office/word/2015/wordml/symex" xmlns:wpg="http://schemas.microsoft.com/office/word/2010/wordprocessingGroup" xmlns:wpi="http://schemas.microsoft.com/office/word/2010/wordprocessingInk" xmlns:wne="http://schemas.microsoft.com/office/word/2006/wordml" xmlns:wps="http://schemas.microsoft.com/office/word/2010/wordprocessingShape" mc:Ignorable="w14 w15 w16se w16cid w16 w16cex wp14">
+<w:glossaryDocument xmlns:wpc="http://schemas.microsoft.com/office/word/2010/wordprocessingCanvas" xmlns:cx="http://schemas.microsoft.com/office/drawing/2014/chartex" xmlns:cx1="http://schemas.microsoft.com/office/drawing/2015/9/8/chartex" xmlns:cx2="http://schemas.microsoft.com/office/drawing/2015/10/21/chartex" xmlns:cx3="http://schemas.microsoft.com/office/drawing/2016/5/9/chartex" xmlns:cx4="http://schemas.microsoft.com/office/drawing/2016/5/10/chartex" xmlns:cx5="http://schemas.microsoft.com/office/drawing/2016/5/11/chartex" xmlns:cx6="http://schemas.microsoft.com/office/drawing/2016/5/12/chartex" xmlns:cx7="http://schemas.microsoft.com/office/drawing/2016/5/13/chartex" xmlns:cx8="http://schemas.microsoft.com/office/drawing/2016/5/14/chartex" xmlns:mc="http://schemas.openxmlformats.org/markup-compatibility/2006" xmlns:aink="http://schemas.microsoft.com/office/drawing/2016/ink" xmlns:am3d="http://schemas.microsoft.com/office/drawing/2017/model3d" xmlns:o="urn:schemas-microsoft-com:office:office" xmlns:r="http://schemas.openxmlformats.org/officeDocument/2006/relationships" xmlns:m="http://schemas.openxmlformats.org/officeDocument/2006/math" xmlns:v="urn:schemas-microsoft-com:vml" xmlns:wp14="http://schemas.microsoft.com/office/word/2010/wordprocessingDrawing" xmlns:wp="http://schemas.openxmlformats.org/drawingml/2006/wordprocessingDrawing" xmlns:w10="urn:schemas-microsoft-com:office:word" xmlns:w="http://schemas.openxmlformats.org/wordprocessingml/2006/main" xmlns:w14="http://schemas.microsoft.com/office/word/2010/wordml" xmlns:w15="http://schemas.microsoft.com/office/word/2012/wordml" xmlns:w16cex="http://schemas.microsoft.com/office/word/2018/wordml/cex" xmlns:w16cid="http://schemas.microsoft.com/office/word/2016/wordml/cid" xmlns:w16="http://schemas.microsoft.com/office/word/2018/wordml" xmlns:w16sdtdh="http://schemas.microsoft.com/office/word/2020/wordml/sdtdatahash" xmlns:w16se="http://schemas.microsoft.com/office/word/2015/wordml/symex" xmlns:wpg="http://schemas.microsoft.com/office/word/2010/wordprocessingGroup" xmlns:wpi="http://schemas.microsoft.com/office/word/2010/wordprocessingInk" xmlns:wne="http://schemas.microsoft.com/office/word/2006/wordml" xmlns:wps="http://schemas.microsoft.com/office/word/2010/wordprocessingShape" mc:Ignorable="w14 w15 w16se w16cid w16 w16cex w16sdtdh wp14">
   <w:docParts>
     <w:docPart>
       <w:docPartPr>
@@ -16981,7 +19477,7 @@
 </file>
 
 <file path=word/glossary/fontTable.xml><?xml version="1.0" encoding="utf-8"?>
-<w:fonts xmlns:mc="http://schemas.openxmlformats.org/markup-compatibility/2006" xmlns:r="http://schemas.openxmlformats.org/officeDocument/2006/relationships" xmlns:w="http://schemas.openxmlformats.org/wordprocessingml/2006/main" xmlns:w14="http://schemas.microsoft.com/office/word/2010/wordml" xmlns:w15="http://schemas.microsoft.com/office/word/2012/wordml" xmlns:w16cex="http://schemas.microsoft.com/office/word/2018/wordml/cex" xmlns:w16cid="http://schemas.microsoft.com/office/word/2016/wordml/cid" xmlns:w16="http://schemas.microsoft.com/office/word/2018/wordml" xmlns:w16se="http://schemas.microsoft.com/office/word/2015/wordml/symex" mc:Ignorable="w14 w15 w16se w16cid w16 w16cex">
+<w:fonts xmlns:mc="http://schemas.openxmlformats.org/markup-compatibility/2006" xmlns:r="http://schemas.openxmlformats.org/officeDocument/2006/relationships" xmlns:w="http://schemas.openxmlformats.org/wordprocessingml/2006/main" xmlns:w14="http://schemas.microsoft.com/office/word/2010/wordml" xmlns:w15="http://schemas.microsoft.com/office/word/2012/wordml" xmlns:w16cex="http://schemas.microsoft.com/office/word/2018/wordml/cex" xmlns:w16cid="http://schemas.microsoft.com/office/word/2016/wordml/cid" xmlns:w16="http://schemas.microsoft.com/office/word/2018/wordml" xmlns:w16sdtdh="http://schemas.microsoft.com/office/word/2020/wordml/sdtdatahash" xmlns:w16se="http://schemas.microsoft.com/office/word/2015/wordml/symex" mc:Ignorable="w14 w15 w16se w16cid w16 w16cex w16sdtdh">
   <w:font w:name="Garamond">
     <w:panose1 w:val="02020404030301010803"/>
     <w:charset w:val="00"/>
@@ -16998,7 +19494,6 @@
     <w:sig w:usb0="E00002FF" w:usb1="6AC7FDFB" w:usb2="08000012" w:usb3="00000000" w:csb0="0002009F" w:csb1="00000000"/>
   </w:font>
   <w:font w:name="Times New Roman">
-    <w:altName w:val="Times"/>
     <w:panose1 w:val="02020603050405020304"/>
     <w:charset w:val="00"/>
     <w:family w:val="roman"/>
@@ -17010,28 +19505,28 @@
     <w:charset w:val="00"/>
     <w:family w:val="modern"/>
     <w:pitch w:val="fixed"/>
-    <w:sig w:usb0="E0002AFF" w:usb1="C0007843" w:usb2="00000009" w:usb3="00000000" w:csb0="000001FF" w:csb1="00000000"/>
+    <w:sig w:usb0="E0002EFF" w:usb1="C0007843" w:usb2="00000009" w:usb3="00000000" w:csb0="000001FF" w:csb1="00000000"/>
   </w:font>
   <w:font w:name="Wingdings">
     <w:panose1 w:val="05000000000000000000"/>
     <w:charset w:val="4D"/>
     <w:family w:val="decorative"/>
     <w:pitch w:val="variable"/>
-    <w:sig w:usb0="00000003" w:usb1="10000000" w:usb2="00000000" w:usb3="00000000" w:csb0="80000001" w:csb1="00000000"/>
+    <w:sig w:usb0="00000003" w:usb1="00000000" w:usb2="00000000" w:usb3="00000000" w:csb0="80000001" w:csb1="00000000"/>
   </w:font>
   <w:font w:name="Symbol">
     <w:panose1 w:val="05050102010706020507"/>
     <w:charset w:val="02"/>
     <w:family w:val="decorative"/>
     <w:pitch w:val="variable"/>
-    <w:sig w:usb0="00000003" w:usb1="10000000" w:usb2="00000000" w:usb3="00000000" w:csb0="80000001" w:csb1="00000000"/>
+    <w:sig w:usb0="00000000" w:usb1="10000000" w:usb2="00000000" w:usb3="00000000" w:csb0="80000000" w:csb1="00000000"/>
   </w:font>
   <w:font w:name="Cambria">
     <w:panose1 w:val="02040503050406030204"/>
     <w:charset w:val="00"/>
     <w:family w:val="roman"/>
     <w:pitch w:val="variable"/>
-    <w:sig w:usb0="E00002FF" w:usb1="400004FF" w:usb2="00000000" w:usb3="00000000" w:csb0="0000019F" w:csb1="00000000"/>
+    <w:sig w:usb0="E00006FF" w:usb1="420024FF" w:usb2="02000000" w:usb3="00000000" w:csb0="0000019F" w:csb1="00000000"/>
   </w:font>
   <w:font w:name="Calibri">
     <w:panose1 w:val="020F0502020204030204"/>
@@ -17074,13 +19569,13 @@
     <w:charset w:val="00"/>
     <w:family w:val="swiss"/>
     <w:pitch w:val="variable"/>
-    <w:sig w:usb0="E4002EFF" w:usb1="C000247B" w:usb2="00000009" w:usb3="00000000" w:csb0="000001FF" w:csb1="00000000"/>
+    <w:sig w:usb0="E0002AFF" w:usb1="C000247B" w:usb2="00000009" w:usb3="00000000" w:csb0="000001FF" w:csb1="00000000"/>
   </w:font>
 </w:fonts>
 </file>
 
 <file path=word/glossary/numbering.xml><?xml version="1.0" encoding="utf-8"?>
-<w:numbering xmlns:wpc="http://schemas.microsoft.com/office/word/2010/wordprocessingCanvas" xmlns:cx="http://schemas.microsoft.com/office/drawing/2014/chartex" xmlns:cx1="http://schemas.microsoft.com/office/drawing/2015/9/8/chartex" xmlns:cx2="http://schemas.microsoft.com/office/drawing/2015/10/21/chartex" xmlns:cx3="http://schemas.microsoft.com/office/drawing/2016/5/9/chartex" xmlns:cx4="http://schemas.microsoft.com/office/drawing/2016/5/10/chartex" xmlns:cx5="http://schemas.microsoft.com/office/drawing/2016/5/11/chartex" xmlns:cx6="http://schemas.microsoft.com/office/drawing/2016/5/12/chartex" xmlns:cx7="http://schemas.microsoft.com/office/drawing/2016/5/13/chartex" xmlns:cx8="http://schemas.microsoft.com/office/drawing/2016/5/14/chartex" xmlns:mc="http://schemas.openxmlformats.org/markup-compatibility/2006" xmlns:aink="http://schemas.microsoft.com/office/drawing/2016/ink" xmlns:am3d="http://schemas.microsoft.com/office/drawing/2017/model3d" xmlns:o="urn:schemas-microsoft-com:office:office" xmlns:r="http://schemas.openxmlformats.org/officeDocument/2006/relationships" xmlns:m="http://schemas.openxmlformats.org/officeDocument/2006/math" xmlns:v="urn:schemas-microsoft-com:vml" xmlns:wp14="http://schemas.microsoft.com/office/word/2010/wordprocessingDrawing" xmlns:wp="http://schemas.openxmlformats.org/drawingml/2006/wordprocessingDrawing" xmlns:w10="urn:schemas-microsoft-com:office:word" xmlns:w="http://schemas.openxmlformats.org/wordprocessingml/2006/main" xmlns:w14="http://schemas.microsoft.com/office/word/2010/wordml" xmlns:w15="http://schemas.microsoft.com/office/word/2012/wordml" xmlns:w16cex="http://schemas.microsoft.com/office/word/2018/wordml/cex" xmlns:w16cid="http://schemas.microsoft.com/office/word/2016/wordml/cid" xmlns:w16="http://schemas.microsoft.com/office/word/2018/wordml" xmlns:w16se="http://schemas.microsoft.com/office/word/2015/wordml/symex" xmlns:wpg="http://schemas.microsoft.com/office/word/2010/wordprocessingGroup" xmlns:wpi="http://schemas.microsoft.com/office/word/2010/wordprocessingInk" xmlns:wne="http://schemas.microsoft.com/office/word/2006/wordml" xmlns:wps="http://schemas.microsoft.com/office/word/2010/wordprocessingShape" mc:Ignorable="w14 w15 w16se w16cid w16 w16cex wp14">
+<w:numbering xmlns:wpc="http://schemas.microsoft.com/office/word/2010/wordprocessingCanvas" xmlns:cx="http://schemas.microsoft.com/office/drawing/2014/chartex" xmlns:cx1="http://schemas.microsoft.com/office/drawing/2015/9/8/chartex" xmlns:cx2="http://schemas.microsoft.com/office/drawing/2015/10/21/chartex" xmlns:cx3="http://schemas.microsoft.com/office/drawing/2016/5/9/chartex" xmlns:cx4="http://schemas.microsoft.com/office/drawing/2016/5/10/chartex" xmlns:cx5="http://schemas.microsoft.com/office/drawing/2016/5/11/chartex" xmlns:cx6="http://schemas.microsoft.com/office/drawing/2016/5/12/chartex" xmlns:cx7="http://schemas.microsoft.com/office/drawing/2016/5/13/chartex" xmlns:cx8="http://schemas.microsoft.com/office/drawing/2016/5/14/chartex" xmlns:mc="http://schemas.openxmlformats.org/markup-compatibility/2006" xmlns:aink="http://schemas.microsoft.com/office/drawing/2016/ink" xmlns:am3d="http://schemas.microsoft.com/office/drawing/2017/model3d" xmlns:o="urn:schemas-microsoft-com:office:office" xmlns:r="http://schemas.openxmlformats.org/officeDocument/2006/relationships" xmlns:m="http://schemas.openxmlformats.org/officeDocument/2006/math" xmlns:v="urn:schemas-microsoft-com:vml" xmlns:wp14="http://schemas.microsoft.com/office/word/2010/wordprocessingDrawing" xmlns:wp="http://schemas.openxmlformats.org/drawingml/2006/wordprocessingDrawing" xmlns:w10="urn:schemas-microsoft-com:office:word" xmlns:w="http://schemas.openxmlformats.org/wordprocessingml/2006/main" xmlns:w14="http://schemas.microsoft.com/office/word/2010/wordml" xmlns:w15="http://schemas.microsoft.com/office/word/2012/wordml" xmlns:w16cex="http://schemas.microsoft.com/office/word/2018/wordml/cex" xmlns:w16cid="http://schemas.microsoft.com/office/word/2016/wordml/cid" xmlns:w16="http://schemas.microsoft.com/office/word/2018/wordml" xmlns:w16sdtdh="http://schemas.microsoft.com/office/word/2020/wordml/sdtdatahash" xmlns:w16se="http://schemas.microsoft.com/office/word/2015/wordml/symex" xmlns:wpg="http://schemas.microsoft.com/office/word/2010/wordprocessingGroup" xmlns:wpi="http://schemas.microsoft.com/office/word/2010/wordprocessingInk" xmlns:wne="http://schemas.microsoft.com/office/word/2006/wordml" xmlns:wps="http://schemas.microsoft.com/office/word/2010/wordprocessingShape" mc:Ignorable="w14 w15 w16se w16cid w16 w16cex w16sdtdh wp14">
   <w:abstractNum w:abstractNumId="0" w15:restartNumberingAfterBreak="0">
     <w:nsid w:val="5B5A5E08"/>
     <w:multiLevelType w:val="hybridMultilevel"/>
@@ -17202,7 +19697,7 @@
 </file>
 
 <file path=word/glossary/settings.xml><?xml version="1.0" encoding="utf-8"?>
-<w:settings xmlns:mc="http://schemas.openxmlformats.org/markup-compatibility/2006" xmlns:o="urn:schemas-microsoft-com:office:office" xmlns:r="http://schemas.openxmlformats.org/officeDocument/2006/relationships" xmlns:m="http://schemas.openxmlformats.org/officeDocument/2006/math" xmlns:v="urn:schemas-microsoft-com:vml" xmlns:w10="urn:schemas-microsoft-com:office:word" xmlns:w="http://schemas.openxmlformats.org/wordprocessingml/2006/main" xmlns:w14="http://schemas.microsoft.com/office/word/2010/wordml" xmlns:w15="http://schemas.microsoft.com/office/word/2012/wordml" xmlns:w16cex="http://schemas.microsoft.com/office/word/2018/wordml/cex" xmlns:w16cid="http://schemas.microsoft.com/office/word/2016/wordml/cid" xmlns:w16="http://schemas.microsoft.com/office/word/2018/wordml" xmlns:w16se="http://schemas.microsoft.com/office/word/2015/wordml/symex" xmlns:sl="http://schemas.openxmlformats.org/schemaLibrary/2006/main" mc:Ignorable="w14 w15 w16se w16cid w16 w16cex">
+<w:settings xmlns:mc="http://schemas.openxmlformats.org/markup-compatibility/2006" xmlns:o="urn:schemas-microsoft-com:office:office" xmlns:r="http://schemas.openxmlformats.org/officeDocument/2006/relationships" xmlns:m="http://schemas.openxmlformats.org/officeDocument/2006/math" xmlns:v="urn:schemas-microsoft-com:vml" xmlns:w10="urn:schemas-microsoft-com:office:word" xmlns:w="http://schemas.openxmlformats.org/wordprocessingml/2006/main" xmlns:w14="http://schemas.microsoft.com/office/word/2010/wordml" xmlns:w15="http://schemas.microsoft.com/office/word/2012/wordml" xmlns:w16cex="http://schemas.microsoft.com/office/word/2018/wordml/cex" xmlns:w16cid="http://schemas.microsoft.com/office/word/2016/wordml/cid" xmlns:w16="http://schemas.microsoft.com/office/word/2018/wordml" xmlns:w16sdtdh="http://schemas.microsoft.com/office/word/2020/wordml/sdtdatahash" xmlns:w16se="http://schemas.microsoft.com/office/word/2015/wordml/symex" xmlns:sl="http://schemas.openxmlformats.org/schemaLibrary/2006/main" mc:Ignorable="w14 w15 w16se w16cid w16 w16cex w16sdtdh">
   <w:view w:val="normal"/>
   <w:defaultTabStop w:val="720"/>
   <w:characterSpacingControl w:val="doNotCompress"/>
@@ -17229,6 +19724,7 @@
     <w:rsid w:val="000B12E1"/>
     <w:rsid w:val="00111B8E"/>
     <w:rsid w:val="0011456B"/>
+    <w:rsid w:val="001453E3"/>
     <w:rsid w:val="00186575"/>
     <w:rsid w:val="001951C7"/>
     <w:rsid w:val="001E006E"/>
@@ -17236,6 +19732,7 @@
     <w:rsid w:val="001E206D"/>
     <w:rsid w:val="00201696"/>
     <w:rsid w:val="00214521"/>
+    <w:rsid w:val="00230D9F"/>
     <w:rsid w:val="00254892"/>
     <w:rsid w:val="002A4DDD"/>
     <w:rsid w:val="002E1108"/>
@@ -17252,6 +19749,7 @@
     <w:rsid w:val="00426081"/>
     <w:rsid w:val="004456CB"/>
     <w:rsid w:val="00451ABA"/>
+    <w:rsid w:val="00474627"/>
     <w:rsid w:val="004A278D"/>
     <w:rsid w:val="004A3A8A"/>
     <w:rsid w:val="004B2000"/>
@@ -17259,6 +19757,7 @@
     <w:rsid w:val="00503846"/>
     <w:rsid w:val="0051590D"/>
     <w:rsid w:val="005265DA"/>
+    <w:rsid w:val="00532235"/>
     <w:rsid w:val="00560ED3"/>
     <w:rsid w:val="00590B42"/>
     <w:rsid w:val="005A407D"/>
@@ -17269,6 +19768,7 @@
     <w:rsid w:val="005E0713"/>
     <w:rsid w:val="00625477"/>
     <w:rsid w:val="006604F7"/>
+    <w:rsid w:val="006653CD"/>
     <w:rsid w:val="006E1854"/>
     <w:rsid w:val="006E5D4C"/>
     <w:rsid w:val="00710FED"/>
@@ -17300,9 +19800,12 @@
     <w:rsid w:val="009D62E9"/>
     <w:rsid w:val="009E7EA7"/>
     <w:rsid w:val="00A02704"/>
+    <w:rsid w:val="00A10EC1"/>
     <w:rsid w:val="00A361BD"/>
     <w:rsid w:val="00A85606"/>
     <w:rsid w:val="00AC13C3"/>
+    <w:rsid w:val="00AE19C3"/>
+    <w:rsid w:val="00AE4283"/>
     <w:rsid w:val="00AF0EA2"/>
     <w:rsid w:val="00B227EE"/>
     <w:rsid w:val="00B60D3D"/>
@@ -17311,27 +19814,33 @@
     <w:rsid w:val="00B9433E"/>
     <w:rsid w:val="00BB1603"/>
     <w:rsid w:val="00C0429E"/>
+    <w:rsid w:val="00C04636"/>
     <w:rsid w:val="00C278CF"/>
     <w:rsid w:val="00C66B13"/>
     <w:rsid w:val="00C754BE"/>
+    <w:rsid w:val="00CA223A"/>
     <w:rsid w:val="00CD49B3"/>
     <w:rsid w:val="00CF0CF3"/>
     <w:rsid w:val="00D15B7F"/>
     <w:rsid w:val="00D555AB"/>
     <w:rsid w:val="00D87360"/>
     <w:rsid w:val="00D94AB5"/>
+    <w:rsid w:val="00DC54C6"/>
     <w:rsid w:val="00E65808"/>
     <w:rsid w:val="00E673A2"/>
     <w:rsid w:val="00EA3045"/>
     <w:rsid w:val="00ED7CA0"/>
+    <w:rsid w:val="00F239F4"/>
     <w:rsid w:val="00F26B2D"/>
     <w:rsid w:val="00F42C9F"/>
     <w:rsid w:val="00F52B7C"/>
     <w:rsid w:val="00F62572"/>
+    <w:rsid w:val="00F7379F"/>
     <w:rsid w:val="00F8261F"/>
     <w:rsid w:val="00F92EB7"/>
     <w:rsid w:val="00FB1EBC"/>
     <w:rsid w:val="00FC13FF"/>
+    <w:rsid w:val="00FE19A5"/>
   </w:rsids>
   <m:mathPr>
     <m:mathFont m:val="Cambria Math"/>
@@ -17356,7 +19865,7 @@
 </file>
 
 <file path=word/glossary/styles.xml><?xml version="1.0" encoding="utf-8"?>
-<w:styles xmlns:mc="http://schemas.openxmlformats.org/markup-compatibility/2006" xmlns:r="http://schemas.openxmlformats.org/officeDocument/2006/relationships" xmlns:w="http://schemas.openxmlformats.org/wordprocessingml/2006/main" xmlns:w14="http://schemas.microsoft.com/office/word/2010/wordml" xmlns:w15="http://schemas.microsoft.com/office/word/2012/wordml" xmlns:w16cex="http://schemas.microsoft.com/office/word/2018/wordml/cex" xmlns:w16cid="http://schemas.microsoft.com/office/word/2016/wordml/cid" xmlns:w16="http://schemas.microsoft.com/office/word/2018/wordml" xmlns:w16se="http://schemas.microsoft.com/office/word/2015/wordml/symex" mc:Ignorable="w14 w15 w16se w16cid w16 w16cex">
+<w:styles xmlns:mc="http://schemas.openxmlformats.org/markup-compatibility/2006" xmlns:r="http://schemas.openxmlformats.org/officeDocument/2006/relationships" xmlns:w="http://schemas.openxmlformats.org/wordprocessingml/2006/main" xmlns:w14="http://schemas.microsoft.com/office/word/2010/wordml" xmlns:w15="http://schemas.microsoft.com/office/word/2012/wordml" xmlns:w16cex="http://schemas.microsoft.com/office/word/2018/wordml/cex" xmlns:w16cid="http://schemas.microsoft.com/office/word/2016/wordml/cid" xmlns:w16="http://schemas.microsoft.com/office/word/2018/wordml" xmlns:w16sdtdh="http://schemas.microsoft.com/office/word/2020/wordml/sdtdatahash" xmlns:w16se="http://schemas.microsoft.com/office/word/2015/wordml/symex" mc:Ignorable="w14 w15 w16se w16cid w16 w16cex w16sdtdh">
   <w:docDefaults>
     <w:rPrDefault>
       <w:rPr>
@@ -17890,7 +20399,7 @@
 </file>
 
 <file path=word/glossary/webSettings.xml><?xml version="1.0" encoding="utf-8"?>
-<w:webSettings xmlns:mc="http://schemas.openxmlformats.org/markup-compatibility/2006" xmlns:r="http://schemas.openxmlformats.org/officeDocument/2006/relationships" xmlns:w="http://schemas.openxmlformats.org/wordprocessingml/2006/main" xmlns:w14="http://schemas.microsoft.com/office/word/2010/wordml" xmlns:w15="http://schemas.microsoft.com/office/word/2012/wordml" xmlns:w16cex="http://schemas.microsoft.com/office/word/2018/wordml/cex" xmlns:w16cid="http://schemas.microsoft.com/office/word/2016/wordml/cid" xmlns:w16="http://schemas.microsoft.com/office/word/2018/wordml" xmlns:w16se="http://schemas.microsoft.com/office/word/2015/wordml/symex" mc:Ignorable="w14 w15 w16se w16cid w16 w16cex">
+<w:webSettings xmlns:mc="http://schemas.openxmlformats.org/markup-compatibility/2006" xmlns:r="http://schemas.openxmlformats.org/officeDocument/2006/relationships" xmlns:w="http://schemas.openxmlformats.org/wordprocessingml/2006/main" xmlns:w14="http://schemas.microsoft.com/office/word/2010/wordml" xmlns:w15="http://schemas.microsoft.com/office/word/2012/wordml" xmlns:w16cex="http://schemas.microsoft.com/office/word/2018/wordml/cex" xmlns:w16cid="http://schemas.microsoft.com/office/word/2016/wordml/cid" xmlns:w16="http://schemas.microsoft.com/office/word/2018/wordml" xmlns:w16sdtdh="http://schemas.microsoft.com/office/word/2020/wordml/sdtdatahash" xmlns:w16se="http://schemas.microsoft.com/office/word/2015/wordml/symex" mc:Ignorable="w14 w15 w16se w16cid w16 w16cex w16sdtdh">
   <w:allowPNG/>
 </w:webSettings>
 </file>
